--- a/vmupdate/files/HOL-TM1SDK/Documents/IAU17-TM1-REST-HOL_LabInstructions.docx
+++ b/vmupdate/files/HOL-TM1SDK/Documents/IAU17-TM1-REST-HOL_LabInstructions.docx
@@ -2011,8 +2011,18 @@
           <w:sz w:val="20"/>
           <w:szCs w:val="20"/>
         </w:rPr>
-        <w:t>cd iau17hol\vmupdate</w:t>
-      </w:r>
+        <w:t>cd iau17hol\</w:t>
+      </w:r>
+      <w:proofErr w:type="spellStart"/>
+      <w:r>
+        <w:rPr>
+          <w:rFonts w:ascii="Consolas" w:hAnsi="Consolas"/>
+          <w:sz w:val="20"/>
+          <w:szCs w:val="20"/>
+        </w:rPr>
+        <w:t>vmupdate</w:t>
+      </w:r>
+      <w:proofErr w:type="spellEnd"/>
     </w:p>
     <w:p>
       <w:r>
@@ -2059,66 +2069,62 @@
     <w:p>
       <w:r>
         <w:t>Your VM is now up to date. You can now find the latest version of this document here:</w:t>
+      </w:r>
+    </w:p>
+    <w:p>
+      <w:r>
+        <w:rPr>
+          <w:rFonts w:ascii="Consolas" w:hAnsi="Consolas"/>
+          <w:sz w:val="20"/>
+          <w:szCs w:val="20"/>
+        </w:rPr>
+        <w:t>C:\HOL-TM1SDK</w:t>
+      </w:r>
+      <w:r>
+        <w:rPr>
+          <w:rFonts w:ascii="Consolas" w:hAnsi="Consolas"/>
+          <w:sz w:val="20"/>
+          <w:szCs w:val="20"/>
+        </w:rPr>
+        <w:t>\</w:t>
+      </w:r>
+      <w:r>
+        <w:rPr>
+          <w:rFonts w:ascii="Consolas" w:hAnsi="Consolas"/>
+          <w:sz w:val="20"/>
+          <w:szCs w:val="20"/>
+        </w:rPr>
+        <w:t>D</w:t>
+      </w:r>
+      <w:r>
+        <w:rPr>
+          <w:rFonts w:ascii="Consolas" w:hAnsi="Consolas"/>
+          <w:sz w:val="20"/>
+          <w:szCs w:val="20"/>
+        </w:rPr>
+        <w:t>oc</w:t>
+      </w:r>
+      <w:r>
+        <w:rPr>
+          <w:rFonts w:ascii="Consolas" w:hAnsi="Consolas"/>
+          <w:sz w:val="20"/>
+          <w:szCs w:val="20"/>
+        </w:rPr>
+        <w:t>uments</w:t>
+      </w:r>
+      <w:r>
+        <w:t xml:space="preserve"> </w:t>
+      </w:r>
+    </w:p>
+    <w:p>
+      <w:r>
+        <w:t>Having an electronic copy of the instructions, most notably the Word document, might come in handy later when you’ll be ‘writing’ some code;-).</w:t>
       </w:r>
     </w:p>
     <w:p>
       <w:bookmarkStart w:id="1" w:name="_GoBack"/>
       <w:bookmarkEnd w:id="1"/>
-      <w:r>
-        <w:rPr>
-          <w:rFonts w:ascii="Consolas" w:hAnsi="Consolas"/>
-          <w:sz w:val="20"/>
-          <w:szCs w:val="20"/>
-        </w:rPr>
-        <w:t>%GOPATH%\src\github.com\hubert-heijkers\</w:t>
-      </w:r>
-      <w:r>
-        <w:rPr>
-          <w:rFonts w:ascii="Consolas" w:hAnsi="Consolas"/>
-          <w:sz w:val="20"/>
-          <w:szCs w:val="20"/>
-        </w:rPr>
-        <w:t>vision2017</w:t>
-      </w:r>
-      <w:r>
-        <w:rPr>
-          <w:rFonts w:ascii="Consolas" w:hAnsi="Consolas"/>
-          <w:sz w:val="20"/>
-          <w:szCs w:val="20"/>
-        </w:rPr>
-        <w:t>\</w:t>
-      </w:r>
-      <w:r>
-        <w:rPr>
-          <w:rFonts w:ascii="Consolas" w:hAnsi="Consolas"/>
-          <w:sz w:val="20"/>
-          <w:szCs w:val="20"/>
-        </w:rPr>
-        <w:t>doc</w:t>
-      </w:r>
-      <w:r>
-        <w:t xml:space="preserve"> </w:t>
-      </w:r>
-    </w:p>
-    <w:p>
-      <w:r>
-        <w:t>Having an electronic copy of the instructions, most notably the Word document, might come in handy later when you’ll be ‘writing’ some code;-).</w:t>
-      </w:r>
-    </w:p>
-    <w:p>
-      <w:r>
-        <w:t xml:space="preserve">Note that we are using </w:t>
-      </w:r>
-      <w:r>
-        <w:t xml:space="preserve">a folder named ‘vision2017’, which indeed refers to the conference earlier this year for which we did a major overhaul of the content for this lab. There being numerous places in this lab referring to it we decided to spend our time wiser and stuck with the name for that folder. </w:t>
-      </w:r>
-    </w:p>
-    <w:p>
-      <w:r>
-        <w:t>Also note the %GOPATH% path, it is a reference to the root under which Go, a.k.a. Golang, which you’ll end up using later in this lab, stores all its files. More later in this lab.</w:t>
-      </w:r>
-    </w:p>
-    <w:p/>
+    </w:p>
     <w:p>
       <w:r>
         <w:t xml:space="preserve">That’s </w:t>
@@ -2491,7 +2497,15 @@
         <w:t>-</w:t>
       </w:r>
       <w:r>
-        <w:t>Data, has been developed over a number of years and the latest version, v4</w:t>
+        <w:t xml:space="preserve">Data, has been developed over </w:t>
+      </w:r>
+      <w:proofErr w:type="gramStart"/>
+      <w:r>
+        <w:t>a number of</w:t>
+      </w:r>
+      <w:proofErr w:type="gramEnd"/>
+      <w:r>
+        <w:t xml:space="preserve"> years and the latest version, v4</w:t>
       </w:r>
       <w:r>
         <w:t xml:space="preserve"> errata 3, is an OASIS standard. The OData standard has also made it to </w:t>
@@ -2551,8 +2565,13 @@
       <w:bookmarkEnd w:id="3"/>
     </w:p>
     <w:p>
-      <w:r>
-        <w:t>So let’s start with having look at the metadata of the TM1 server first.</w:t>
+      <w:proofErr w:type="gramStart"/>
+      <w:r>
+        <w:t>So</w:t>
+      </w:r>
+      <w:proofErr w:type="gramEnd"/>
+      <w:r>
+        <w:t xml:space="preserve"> let’s start with having look at the metadata of the TM1 server first.</w:t>
       </w:r>
     </w:p>
     <w:p>
@@ -2615,7 +2634,25 @@
           <w:sz w:val="20"/>
           <w:szCs w:val="20"/>
         </w:rPr>
-        <w:t>&lt;EntityType Name="Dimension"&gt;</w:t>
+        <w:t>&lt;</w:t>
+      </w:r>
+      <w:proofErr w:type="spellStart"/>
+      <w:r>
+        <w:rPr>
+          <w:rFonts w:ascii="Consolas" w:hAnsi="Consolas" w:cs="Consolas"/>
+          <w:sz w:val="20"/>
+          <w:szCs w:val="20"/>
+        </w:rPr>
+        <w:t>EntityType</w:t>
+      </w:r>
+      <w:proofErr w:type="spellEnd"/>
+      <w:r>
+        <w:rPr>
+          <w:rFonts w:ascii="Consolas" w:hAnsi="Consolas" w:cs="Consolas"/>
+          <w:sz w:val="20"/>
+          <w:szCs w:val="20"/>
+        </w:rPr>
+        <w:t xml:space="preserve"> Name="Dimension"&gt;</w:t>
       </w:r>
       <w:r>
         <w:rPr>
@@ -2633,7 +2670,25 @@
           <w:szCs w:val="20"/>
         </w:rPr>
         <w:br/>
-        <w:t xml:space="preserve">    &lt;PropertyRef Name="Name"/&gt;</w:t>
+        <w:t xml:space="preserve">    &lt;</w:t>
+      </w:r>
+      <w:proofErr w:type="spellStart"/>
+      <w:r>
+        <w:rPr>
+          <w:rFonts w:ascii="Consolas" w:hAnsi="Consolas" w:cs="Consolas"/>
+          <w:sz w:val="20"/>
+          <w:szCs w:val="20"/>
+        </w:rPr>
+        <w:t>PropertyRef</w:t>
+      </w:r>
+      <w:proofErr w:type="spellEnd"/>
+      <w:r>
+        <w:rPr>
+          <w:rFonts w:ascii="Consolas" w:hAnsi="Consolas" w:cs="Consolas"/>
+          <w:sz w:val="20"/>
+          <w:szCs w:val="20"/>
+        </w:rPr>
+        <w:t xml:space="preserve"> Name="Name"/&gt;</w:t>
       </w:r>
       <w:r>
         <w:rPr>
@@ -2666,14 +2721,32 @@
           <w:sz w:val="20"/>
           <w:szCs w:val="20"/>
         </w:rPr>
-        <w:t>"Edm.String" Nullable="false"/&gt;</w:t>
-      </w:r>
+        <w:t>"</w:t>
+      </w:r>
+      <w:proofErr w:type="spellStart"/>
       <w:r>
         <w:rPr>
           <w:rFonts w:ascii="Consolas" w:hAnsi="Consolas" w:cs="Consolas"/>
           <w:sz w:val="20"/>
           <w:szCs w:val="20"/>
         </w:rPr>
+        <w:t>Edm.String</w:t>
+      </w:r>
+      <w:proofErr w:type="spellEnd"/>
+      <w:r>
+        <w:rPr>
+          <w:rFonts w:ascii="Consolas" w:hAnsi="Consolas" w:cs="Consolas"/>
+          <w:sz w:val="20"/>
+          <w:szCs w:val="20"/>
+        </w:rPr>
+        <w:t>" Nullable="false"/&gt;</w:t>
+      </w:r>
+      <w:r>
+        <w:rPr>
+          <w:rFonts w:ascii="Consolas" w:hAnsi="Consolas" w:cs="Consolas"/>
+          <w:sz w:val="20"/>
+          <w:szCs w:val="20"/>
+        </w:rPr>
         <w:br/>
       </w:r>
       <w:r>
@@ -2684,20 +2757,48 @@
         </w:rPr>
         <w:t xml:space="preserve">  &lt;Property Name="</w:t>
       </w:r>
+      <w:proofErr w:type="spellStart"/>
       <w:r>
         <w:rPr>
           <w:rFonts w:ascii="Consolas" w:hAnsi="Consolas" w:cs="Consolas"/>
           <w:sz w:val="20"/>
           <w:szCs w:val="20"/>
         </w:rPr>
-        <w:t>UniqueName" Type="Edm.String"/&gt;</w:t>
-      </w:r>
+        <w:t>UniqueName</w:t>
+      </w:r>
+      <w:proofErr w:type="spellEnd"/>
       <w:r>
         <w:rPr>
           <w:rFonts w:ascii="Consolas" w:hAnsi="Consolas" w:cs="Consolas"/>
           <w:sz w:val="20"/>
           <w:szCs w:val="20"/>
         </w:rPr>
+        <w:t>" Type="</w:t>
+      </w:r>
+      <w:proofErr w:type="spellStart"/>
+      <w:r>
+        <w:rPr>
+          <w:rFonts w:ascii="Consolas" w:hAnsi="Consolas" w:cs="Consolas"/>
+          <w:sz w:val="20"/>
+          <w:szCs w:val="20"/>
+        </w:rPr>
+        <w:t>Edm.String</w:t>
+      </w:r>
+      <w:proofErr w:type="spellEnd"/>
+      <w:r>
+        <w:rPr>
+          <w:rFonts w:ascii="Consolas" w:hAnsi="Consolas" w:cs="Consolas"/>
+          <w:sz w:val="20"/>
+          <w:szCs w:val="20"/>
+        </w:rPr>
+        <w:t>"/&gt;</w:t>
+      </w:r>
+      <w:r>
+        <w:rPr>
+          <w:rFonts w:ascii="Consolas" w:hAnsi="Consolas" w:cs="Consolas"/>
+          <w:sz w:val="20"/>
+          <w:szCs w:val="20"/>
+        </w:rPr>
         <w:br/>
       </w:r>
       <w:r>
@@ -2706,15 +2807,16 @@
           <w:sz w:val="20"/>
           <w:szCs w:val="20"/>
         </w:rPr>
-        <w:t xml:space="preserve">  &lt;Property Name="AllLeavesHie</w:t>
-      </w:r>
+        <w:t xml:space="preserve">  &lt;Property Name="</w:t>
+      </w:r>
+      <w:proofErr w:type="spellStart"/>
       <w:r>
         <w:rPr>
           <w:rFonts w:ascii="Consolas" w:hAnsi="Consolas" w:cs="Consolas"/>
           <w:sz w:val="20"/>
           <w:szCs w:val="20"/>
         </w:rPr>
-        <w:t>rarchyName" Type="Edm.String"/&gt;</w:t>
+        <w:t>AllLeavesHie</w:t>
       </w:r>
       <w:r>
         <w:rPr>
@@ -2722,6 +2824,41 @@
           <w:sz w:val="20"/>
           <w:szCs w:val="20"/>
         </w:rPr>
+        <w:t>rarchyName</w:t>
+      </w:r>
+      <w:proofErr w:type="spellEnd"/>
+      <w:r>
+        <w:rPr>
+          <w:rFonts w:ascii="Consolas" w:hAnsi="Consolas" w:cs="Consolas"/>
+          <w:sz w:val="20"/>
+          <w:szCs w:val="20"/>
+        </w:rPr>
+        <w:t>" Type="</w:t>
+      </w:r>
+      <w:proofErr w:type="spellStart"/>
+      <w:r>
+        <w:rPr>
+          <w:rFonts w:ascii="Consolas" w:hAnsi="Consolas" w:cs="Consolas"/>
+          <w:sz w:val="20"/>
+          <w:szCs w:val="20"/>
+        </w:rPr>
+        <w:t>Edm.String</w:t>
+      </w:r>
+      <w:proofErr w:type="spellEnd"/>
+      <w:r>
+        <w:rPr>
+          <w:rFonts w:ascii="Consolas" w:hAnsi="Consolas" w:cs="Consolas"/>
+          <w:sz w:val="20"/>
+          <w:szCs w:val="20"/>
+        </w:rPr>
+        <w:t>"/&gt;</w:t>
+      </w:r>
+      <w:r>
+        <w:rPr>
+          <w:rFonts w:ascii="Consolas" w:hAnsi="Consolas" w:cs="Consolas"/>
+          <w:sz w:val="20"/>
+          <w:szCs w:val="20"/>
+        </w:rPr>
         <w:br/>
       </w:r>
       <w:r>
@@ -2754,22 +2891,58 @@
           <w:sz w:val="20"/>
           <w:szCs w:val="20"/>
         </w:rPr>
-        <w:t xml:space="preserve">  &lt;NavigationProperty Name="Hierarchies" Type="Collection(ibm.tm1.api.v1.Hierarchy)" Partner="Dim</w:t>
-      </w:r>
+        <w:t xml:space="preserve">  &lt;</w:t>
+      </w:r>
+      <w:proofErr w:type="spellStart"/>
       <w:r>
         <w:rPr>
           <w:rFonts w:ascii="Consolas" w:hAnsi="Consolas" w:cs="Consolas"/>
           <w:sz w:val="20"/>
           <w:szCs w:val="20"/>
         </w:rPr>
-        <w:t>ension" ContainsTarget="true"/&gt;</w:t>
-      </w:r>
+        <w:t>NavigationProperty</w:t>
+      </w:r>
+      <w:proofErr w:type="spellEnd"/>
       <w:r>
         <w:rPr>
           <w:rFonts w:ascii="Consolas" w:hAnsi="Consolas" w:cs="Consolas"/>
           <w:sz w:val="20"/>
           <w:szCs w:val="20"/>
         </w:rPr>
+        <w:t xml:space="preserve"> Name="Hierarchies" Type="Collection(ibm.tm1.api.v1.Hierarchy)" Partner="Dim</w:t>
+      </w:r>
+      <w:r>
+        <w:rPr>
+          <w:rFonts w:ascii="Consolas" w:hAnsi="Consolas" w:cs="Consolas"/>
+          <w:sz w:val="20"/>
+          <w:szCs w:val="20"/>
+        </w:rPr>
+        <w:t xml:space="preserve">ension" </w:t>
+      </w:r>
+      <w:proofErr w:type="spellStart"/>
+      <w:r>
+        <w:rPr>
+          <w:rFonts w:ascii="Consolas" w:hAnsi="Consolas" w:cs="Consolas"/>
+          <w:sz w:val="20"/>
+          <w:szCs w:val="20"/>
+        </w:rPr>
+        <w:t>ContainsTarget</w:t>
+      </w:r>
+      <w:proofErr w:type="spellEnd"/>
+      <w:r>
+        <w:rPr>
+          <w:rFonts w:ascii="Consolas" w:hAnsi="Consolas" w:cs="Consolas"/>
+          <w:sz w:val="20"/>
+          <w:szCs w:val="20"/>
+        </w:rPr>
+        <w:t>="true"/&gt;</w:t>
+      </w:r>
+      <w:r>
+        <w:rPr>
+          <w:rFonts w:ascii="Consolas" w:hAnsi="Consolas" w:cs="Consolas"/>
+          <w:sz w:val="20"/>
+          <w:szCs w:val="20"/>
+        </w:rPr>
         <w:br/>
       </w:r>
       <w:r>
@@ -2778,14 +2951,50 @@
           <w:sz w:val="20"/>
           <w:szCs w:val="20"/>
         </w:rPr>
-        <w:t xml:space="preserve">  &lt;NavigationProperty Name="DefaultHierarchy" Ty</w:t>
-      </w:r>
+        <w:t xml:space="preserve">  &lt;</w:t>
+      </w:r>
+      <w:proofErr w:type="spellStart"/>
       <w:r>
         <w:rPr>
           <w:rFonts w:ascii="Consolas" w:hAnsi="Consolas" w:cs="Consolas"/>
           <w:sz w:val="20"/>
           <w:szCs w:val="20"/>
         </w:rPr>
+        <w:t>NavigationProperty</w:t>
+      </w:r>
+      <w:proofErr w:type="spellEnd"/>
+      <w:r>
+        <w:rPr>
+          <w:rFonts w:ascii="Consolas" w:hAnsi="Consolas" w:cs="Consolas"/>
+          <w:sz w:val="20"/>
+          <w:szCs w:val="20"/>
+        </w:rPr>
+        <w:t xml:space="preserve"> Name="</w:t>
+      </w:r>
+      <w:proofErr w:type="spellStart"/>
+      <w:r>
+        <w:rPr>
+          <w:rFonts w:ascii="Consolas" w:hAnsi="Consolas" w:cs="Consolas"/>
+          <w:sz w:val="20"/>
+          <w:szCs w:val="20"/>
+        </w:rPr>
+        <w:t>DefaultHierarchy</w:t>
+      </w:r>
+      <w:proofErr w:type="spellEnd"/>
+      <w:r>
+        <w:rPr>
+          <w:rFonts w:ascii="Consolas" w:hAnsi="Consolas" w:cs="Consolas"/>
+          <w:sz w:val="20"/>
+          <w:szCs w:val="20"/>
+        </w:rPr>
+        <w:t>" Ty</w:t>
+      </w:r>
+      <w:r>
+        <w:rPr>
+          <w:rFonts w:ascii="Consolas" w:hAnsi="Consolas" w:cs="Consolas"/>
+          <w:sz w:val="20"/>
+          <w:szCs w:val="20"/>
+        </w:rPr>
         <w:t>pe="ibm.tm1.api.v1.Hierarchy"/&gt;</w:t>
       </w:r>
       <w:r>
@@ -2802,22 +3011,76 @@
           <w:sz w:val="20"/>
           <w:szCs w:val="20"/>
         </w:rPr>
-        <w:t xml:space="preserve">  &lt;NavigationProperty Name="HierarchyAttributes" Type="Collection(ibm.tm1.api.v1.AttributeDefin</w:t>
-      </w:r>
+        <w:t xml:space="preserve">  &lt;</w:t>
+      </w:r>
+      <w:proofErr w:type="spellStart"/>
       <w:r>
         <w:rPr>
           <w:rFonts w:ascii="Consolas" w:hAnsi="Consolas" w:cs="Consolas"/>
           <w:sz w:val="20"/>
           <w:szCs w:val="20"/>
         </w:rPr>
-        <w:t>ition)" ContainsTarget="true"/&gt;</w:t>
-      </w:r>
+        <w:t>NavigationProperty</w:t>
+      </w:r>
+      <w:proofErr w:type="spellEnd"/>
       <w:r>
         <w:rPr>
           <w:rFonts w:ascii="Consolas" w:hAnsi="Consolas" w:cs="Consolas"/>
           <w:sz w:val="20"/>
           <w:szCs w:val="20"/>
         </w:rPr>
+        <w:t xml:space="preserve"> Name="</w:t>
+      </w:r>
+      <w:proofErr w:type="spellStart"/>
+      <w:r>
+        <w:rPr>
+          <w:rFonts w:ascii="Consolas" w:hAnsi="Consolas" w:cs="Consolas"/>
+          <w:sz w:val="20"/>
+          <w:szCs w:val="20"/>
+        </w:rPr>
+        <w:t>HierarchyAttributes</w:t>
+      </w:r>
+      <w:proofErr w:type="spellEnd"/>
+      <w:r>
+        <w:rPr>
+          <w:rFonts w:ascii="Consolas" w:hAnsi="Consolas" w:cs="Consolas"/>
+          <w:sz w:val="20"/>
+          <w:szCs w:val="20"/>
+        </w:rPr>
+        <w:t>" Type="Collection(ibm.tm1.api.v1.AttributeDefin</w:t>
+      </w:r>
+      <w:r>
+        <w:rPr>
+          <w:rFonts w:ascii="Consolas" w:hAnsi="Consolas" w:cs="Consolas"/>
+          <w:sz w:val="20"/>
+          <w:szCs w:val="20"/>
+        </w:rPr>
+        <w:t xml:space="preserve">ition)" </w:t>
+      </w:r>
+      <w:proofErr w:type="spellStart"/>
+      <w:r>
+        <w:rPr>
+          <w:rFonts w:ascii="Consolas" w:hAnsi="Consolas" w:cs="Consolas"/>
+          <w:sz w:val="20"/>
+          <w:szCs w:val="20"/>
+        </w:rPr>
+        <w:t>ContainsTarget</w:t>
+      </w:r>
+      <w:proofErr w:type="spellEnd"/>
+      <w:r>
+        <w:rPr>
+          <w:rFonts w:ascii="Consolas" w:hAnsi="Consolas" w:cs="Consolas"/>
+          <w:sz w:val="20"/>
+          <w:szCs w:val="20"/>
+        </w:rPr>
+        <w:t>="true"/&gt;</w:t>
+      </w:r>
+      <w:r>
+        <w:rPr>
+          <w:rFonts w:ascii="Consolas" w:hAnsi="Consolas" w:cs="Consolas"/>
+          <w:sz w:val="20"/>
+          <w:szCs w:val="20"/>
+        </w:rPr>
         <w:br/>
       </w:r>
       <w:r>
@@ -2826,22 +3089,76 @@
           <w:sz w:val="20"/>
           <w:szCs w:val="20"/>
         </w:rPr>
-        <w:t xml:space="preserve">  &lt;NavigationProperty Name="LocalizedAttributes" Type="Collection(ibm.tm1.api.v1.LocalizedAttri</w:t>
-      </w:r>
+        <w:t xml:space="preserve">  &lt;</w:t>
+      </w:r>
+      <w:proofErr w:type="spellStart"/>
       <w:r>
         <w:rPr>
           <w:rFonts w:ascii="Consolas" w:hAnsi="Consolas" w:cs="Consolas"/>
           <w:sz w:val="20"/>
           <w:szCs w:val="20"/>
         </w:rPr>
-        <w:t>butes)" ContainsTarget="true"/&gt;</w:t>
-      </w:r>
+        <w:t>NavigationProperty</w:t>
+      </w:r>
+      <w:proofErr w:type="spellEnd"/>
       <w:r>
         <w:rPr>
           <w:rFonts w:ascii="Consolas" w:hAnsi="Consolas" w:cs="Consolas"/>
           <w:sz w:val="20"/>
           <w:szCs w:val="20"/>
         </w:rPr>
+        <w:t xml:space="preserve"> Name="</w:t>
+      </w:r>
+      <w:proofErr w:type="spellStart"/>
+      <w:r>
+        <w:rPr>
+          <w:rFonts w:ascii="Consolas" w:hAnsi="Consolas" w:cs="Consolas"/>
+          <w:sz w:val="20"/>
+          <w:szCs w:val="20"/>
+        </w:rPr>
+        <w:t>LocalizedAttributes</w:t>
+      </w:r>
+      <w:proofErr w:type="spellEnd"/>
+      <w:r>
+        <w:rPr>
+          <w:rFonts w:ascii="Consolas" w:hAnsi="Consolas" w:cs="Consolas"/>
+          <w:sz w:val="20"/>
+          <w:szCs w:val="20"/>
+        </w:rPr>
+        <w:t>" Type="Collection(ibm.tm1.api.v1.LocalizedAttri</w:t>
+      </w:r>
+      <w:r>
+        <w:rPr>
+          <w:rFonts w:ascii="Consolas" w:hAnsi="Consolas" w:cs="Consolas"/>
+          <w:sz w:val="20"/>
+          <w:szCs w:val="20"/>
+        </w:rPr>
+        <w:t xml:space="preserve">butes)" </w:t>
+      </w:r>
+      <w:proofErr w:type="spellStart"/>
+      <w:r>
+        <w:rPr>
+          <w:rFonts w:ascii="Consolas" w:hAnsi="Consolas" w:cs="Consolas"/>
+          <w:sz w:val="20"/>
+          <w:szCs w:val="20"/>
+        </w:rPr>
+        <w:t>ContainsTarget</w:t>
+      </w:r>
+      <w:proofErr w:type="spellEnd"/>
+      <w:r>
+        <w:rPr>
+          <w:rFonts w:ascii="Consolas" w:hAnsi="Consolas" w:cs="Consolas"/>
+          <w:sz w:val="20"/>
+          <w:szCs w:val="20"/>
+        </w:rPr>
+        <w:t>="true"/&gt;</w:t>
+      </w:r>
+      <w:r>
+        <w:rPr>
+          <w:rFonts w:ascii="Consolas" w:hAnsi="Consolas" w:cs="Consolas"/>
+          <w:sz w:val="20"/>
+          <w:szCs w:val="20"/>
+        </w:rPr>
         <w:br/>
       </w:r>
       <w:r>
@@ -2850,13 +3167,39 @@
           <w:sz w:val="20"/>
           <w:szCs w:val="20"/>
         </w:rPr>
-        <w:t>&lt;/EntityType&gt;</w:t>
+        <w:t>&lt;/</w:t>
+      </w:r>
+      <w:proofErr w:type="spellStart"/>
+      <w:r>
+        <w:rPr>
+          <w:rFonts w:ascii="Consolas" w:hAnsi="Consolas" w:cs="Consolas"/>
+          <w:sz w:val="20"/>
+          <w:szCs w:val="20"/>
+        </w:rPr>
+        <w:t>EntityType</w:t>
+      </w:r>
+      <w:proofErr w:type="spellEnd"/>
+      <w:r>
+        <w:rPr>
+          <w:rFonts w:ascii="Consolas" w:hAnsi="Consolas" w:cs="Consolas"/>
+          <w:sz w:val="20"/>
+          <w:szCs w:val="20"/>
+        </w:rPr>
+        <w:t>&gt;</w:t>
       </w:r>
     </w:p>
     <w:p>
       <w:r>
         <w:lastRenderedPageBreak/>
-        <w:t>This is telling us that one of the types that the service exposes is a ‘Dimension’ and that it has a couple of properties among which is its Name, UniqueName and a set of Hierarchies</w:t>
+        <w:t xml:space="preserve">This is telling us that one of the types that the service exposes is a ‘Dimension’ and that it has a couple of properties among which is its Name, </w:t>
+      </w:r>
+      <w:proofErr w:type="spellStart"/>
+      <w:r>
+        <w:t>UniqueName</w:t>
+      </w:r>
+      <w:proofErr w:type="spellEnd"/>
+      <w:r>
+        <w:t xml:space="preserve"> and a set of Hierarchies</w:t>
       </w:r>
       <w:r>
         <w:t>.</w:t>
@@ -2868,7 +3211,15 @@
         <w:t xml:space="preserve">The Name is the property that uniquely identifies a Dimension, and as such is declared to be the key. And since in this lab you’ll be working with the latest and greatest TM1 Server, version 11, this version now has support for alternate hierarchies! This lab assumes you know what alternate hierarchies are, but if you don’t, just think about them as separate hierarchies rolling up, consolidating if you will, the same set of leaf elements. </w:t>
       </w:r>
       <w:r>
-        <w:t>And after adding a second alternate hierarchy you’ll notice a, system maintained, ‘all leaves’ hierarchy show up as well. This hierarchy contains a flat list of all the leaves introduced/used across all alternate hierarchies. Please take not of the fact that not all leaves need to be used in all alternate hierarchies although in a typical case they would be. The new ‘AllLeavesHierarchyName’ property of a dimension, as the name already implies, can be used to overwrite the default “All Leaves” name of this all leaves hierarchy.</w:t>
+        <w:t>And after adding a second alternate hierarchy you’ll notice a, system maintained, ‘all leaves’ hierarchy show up as well. This hierarchy contains a flat list of all the leaves introduced/used across all alternate hierarchies. Please take not of the fact that not all leaves need to be used in all alternate hierarchies although in a typical case they would be. The new ‘</w:t>
+      </w:r>
+      <w:proofErr w:type="spellStart"/>
+      <w:r>
+        <w:t>AllLeavesHierarchyName</w:t>
+      </w:r>
+      <w:proofErr w:type="spellEnd"/>
+      <w:r>
+        <w:t>’ property of a dimension, as the name already implies, can be used to overwrite the default “All Leaves” name of this all leaves hierarchy.</w:t>
       </w:r>
     </w:p>
     <w:p>
@@ -2878,7 +3229,15 @@
     </w:p>
     <w:p>
       <w:r>
-        <w:t>Let’s be a consumer for a sec and, knowing what’s available in the service, start retrieving some data from the service. So let’s look at the list of the ‘Dimensions’ that we have in the service and, while at it, ignore those control dimensions (the dimensions starting with the ‘}’ character).</w:t>
+        <w:t xml:space="preserve">Let’s be a consumer for a sec and, knowing what’s available in the service, start retrieving some data from the service. </w:t>
+      </w:r>
+      <w:proofErr w:type="gramStart"/>
+      <w:r>
+        <w:t>So</w:t>
+      </w:r>
+      <w:proofErr w:type="gramEnd"/>
+      <w:r>
+        <w:t xml:space="preserve"> let’s look at the list of the ‘Dimensions’ that we have in the service and, while at it, ignore those control dimensions (the dimensions starting with the ‘}’ character).</w:t>
       </w:r>
     </w:p>
     <w:p>
@@ -2903,7 +3262,27 @@
             <w:sz w:val="20"/>
             <w:szCs w:val="20"/>
           </w:rPr>
-          <w:t>http://tm1server:8000/api/v1/Dimensions?$filter=not startswith(Name,'}')</w:t>
+          <w:t xml:space="preserve">http://tm1server:8000/api/v1/Dimensions?$filter=not </w:t>
+        </w:r>
+        <w:proofErr w:type="spellStart"/>
+        <w:r>
+          <w:rPr>
+            <w:rStyle w:val="Hyperlink"/>
+            <w:rFonts w:ascii="Consolas" w:hAnsi="Consolas"/>
+            <w:sz w:val="20"/>
+            <w:szCs w:val="20"/>
+          </w:rPr>
+          <w:t>startswith</w:t>
+        </w:r>
+        <w:proofErr w:type="spellEnd"/>
+        <w:r>
+          <w:rPr>
+            <w:rStyle w:val="Hyperlink"/>
+            <w:rFonts w:ascii="Consolas" w:hAnsi="Consolas"/>
+            <w:sz w:val="20"/>
+            <w:szCs w:val="20"/>
+          </w:rPr>
+          <w:t>(Name,'}')</w:t>
         </w:r>
       </w:hyperlink>
     </w:p>
@@ -2933,7 +3312,15 @@
     </w:p>
     <w:p>
       <w:r>
-        <w:t>You’ll get the list of dimensions available shown in your browser nicely formatted because we installed the JSONView plug-in for Chrome.</w:t>
+        <w:t xml:space="preserve">You’ll get the list of dimensions available shown in your browser nicely formatted because we installed the </w:t>
+      </w:r>
+      <w:proofErr w:type="spellStart"/>
+      <w:r>
+        <w:t>JSONView</w:t>
+      </w:r>
+      <w:proofErr w:type="spellEnd"/>
+      <w:r>
+        <w:t xml:space="preserve"> plug-in for Chrome.</w:t>
       </w:r>
     </w:p>
     <w:p>
@@ -3032,7 +3419,15 @@
         </w:drawing>
       </w:r>
       <w:r>
-        <w:t xml:space="preserve"> icon in the taskbar. Once Fiddler is up it’ll start recording HTTP traffic and you can look at the requests going to and the responses returned by the server. This way you’ll see for example that the JSON going over the wire is pretty compact and that we, provided the client supports it, apply compression to the response.</w:t>
+        <w:t xml:space="preserve"> icon in the taskbar. Once Fiddler is up it’ll start recording HTTP traffic and you can look at the requests going to and the responses returned by the server. This way you’ll see for example that the JSON going over the wire is </w:t>
+      </w:r>
+      <w:proofErr w:type="gramStart"/>
+      <w:r>
+        <w:t>pretty compact</w:t>
+      </w:r>
+      <w:proofErr w:type="gramEnd"/>
+      <w:r>
+        <w:t xml:space="preserve"> and that we, provided the client supports it, apply compression to the response.</w:t>
       </w:r>
     </w:p>
     <w:p>
@@ -3140,7 +3535,15 @@
     </w:p>
     <w:p>
       <w:r>
-        <w:t>After starting Postman you’ll find, under the Collections tab on the left, a collection named ‘TM1 REST API’. A bunch of examples have been included in this collection to give you an initial feel of what the REST API can do for you and how it works.</w:t>
+        <w:t xml:space="preserve">After starting </w:t>
+      </w:r>
+      <w:proofErr w:type="gramStart"/>
+      <w:r>
+        <w:t>Postman</w:t>
+      </w:r>
+      <w:proofErr w:type="gramEnd"/>
+      <w:r>
+        <w:t xml:space="preserve"> you’ll find, under the Collections tab on the left, a collection named ‘TM1 REST API’. A bunch of examples have been included in this collection to give you an initial feel of what the REST API can do for you and how it works.</w:t>
       </w:r>
     </w:p>
     <w:p>
@@ -3148,13 +3551,26 @@
         <w:t>Note: If you don’t see the ‘TM1 REST API’ collection, not to worry, hit the ‘Import’ button on the top, open a file explorer, locate the ‘</w:t>
       </w:r>
       <w:r>
-        <w:t>C:\HOL-TM1SDK\postman_collections</w:t>
-      </w:r>
+        <w:t>C:\HOL-TM1SDK\</w:t>
+      </w:r>
+      <w:proofErr w:type="spellStart"/>
+      <w:r>
+        <w:t>postman_collections</w:t>
+      </w:r>
+      <w:proofErr w:type="spellEnd"/>
       <w:r>
         <w:t>’ folder and drop the ‘</w:t>
       </w:r>
       <w:r>
-        <w:t>TM1%20REST%20API.json.postman_collection</w:t>
+        <w:t>TM1%20REST%</w:t>
+      </w:r>
+      <w:proofErr w:type="gramStart"/>
+      <w:r>
+        <w:t>20API.json.postman</w:t>
+      </w:r>
+      <w:proofErr w:type="gramEnd"/>
+      <w:r>
+        <w:t>_collection</w:t>
       </w:r>
       <w:r>
         <w:t>’ file in the screen that opened up.</w:t>
@@ -3450,60 +3866,77 @@
         </w:rPr>
         <w:t> </w:t>
       </w:r>
+      <w:proofErr w:type="spellStart"/>
+      <w:r>
+        <w:fldChar w:fldCharType="begin"/>
+      </w:r>
+      <w:r>
+        <w:instrText xml:space="preserve"> HYPERLINK "https://openapis.org/" \t "_blank" </w:instrText>
+      </w:r>
+      <w:r>
+        <w:fldChar w:fldCharType="separate"/>
+      </w:r>
+      <w:r>
+        <w:rPr>
+          <w:rStyle w:val="Hyperlink"/>
+          <w:rFonts w:cstheme="minorHAnsi"/>
+          <w:color w:val="1970B0"/>
+        </w:rPr>
+        <w:t>OpenAPIs</w:t>
+      </w:r>
+      <w:proofErr w:type="spellEnd"/>
+      <w:r>
+        <w:rPr>
+          <w:rStyle w:val="Hyperlink"/>
+          <w:rFonts w:cstheme="minorHAnsi"/>
+          <w:color w:val="1970B0"/>
+        </w:rPr>
+        <w:fldChar w:fldCharType="end"/>
+      </w:r>
+      <w:r>
+        <w:rPr>
+          <w:rFonts w:cstheme="minorHAnsi"/>
+        </w:rPr>
+        <w:t xml:space="preserve">, </w:t>
+      </w:r>
+      <w:r>
+        <w:rPr>
+          <w:rFonts w:cstheme="minorHAnsi"/>
+        </w:rPr>
+        <w:t>for its JSON based CSDL format but, given limited expressiveness and support for some key OData constructs, hasn’t led to any alignment between two metadata format</w:t>
+      </w:r>
+      <w:r>
+        <w:rPr>
+          <w:rFonts w:cstheme="minorHAnsi"/>
+        </w:rPr>
+        <w:t xml:space="preserve"> </w:t>
+      </w:r>
+      <w:r>
+        <w:rPr>
+          <w:rFonts w:cstheme="minorHAnsi"/>
+        </w:rPr>
+        <w:t>definitions</w:t>
+      </w:r>
+      <w:r>
+        <w:rPr>
+          <w:rFonts w:cstheme="minorHAnsi"/>
+        </w:rPr>
+        <w:t>.</w:t>
+      </w:r>
+    </w:p>
+    <w:p>
+      <w:pPr>
+        <w:rPr>
+          <w:rFonts w:cstheme="minorHAnsi"/>
+        </w:rPr>
+      </w:pPr>
+      <w:r>
+        <w:rPr>
+          <w:rFonts w:cstheme="minorHAnsi"/>
+        </w:rPr>
+        <w:t>One great thing about </w:t>
+      </w:r>
       <w:hyperlink r:id="rId32" w:tgtFrame="_blank" w:history="1">
-        <w:r>
-          <w:rPr>
-            <w:rStyle w:val="Hyperlink"/>
-            <w:rFonts w:cstheme="minorHAnsi"/>
-            <w:color w:val="1970B0"/>
-          </w:rPr>
-          <w:t>OpenAPIs</w:t>
-        </w:r>
-      </w:hyperlink>
-      <w:r>
-        <w:rPr>
-          <w:rFonts w:cstheme="minorHAnsi"/>
-        </w:rPr>
-        <w:t xml:space="preserve">, </w:t>
-      </w:r>
-      <w:r>
-        <w:rPr>
-          <w:rFonts w:cstheme="minorHAnsi"/>
-        </w:rPr>
-        <w:t>for its JSON based CSDL format but, given limited expressiveness and support for some key OData constructs, hasn’t led to any alignment between two metadata format</w:t>
-      </w:r>
-      <w:r>
-        <w:rPr>
-          <w:rFonts w:cstheme="minorHAnsi"/>
-        </w:rPr>
-        <w:t xml:space="preserve"> </w:t>
-      </w:r>
-      <w:r>
-        <w:rPr>
-          <w:rFonts w:cstheme="minorHAnsi"/>
-        </w:rPr>
-        <w:t>definitions</w:t>
-      </w:r>
-      <w:r>
-        <w:rPr>
-          <w:rFonts w:cstheme="minorHAnsi"/>
-        </w:rPr>
-        <w:t>.</w:t>
-      </w:r>
-    </w:p>
-    <w:p>
-      <w:pPr>
-        <w:rPr>
-          <w:rFonts w:cstheme="minorHAnsi"/>
-        </w:rPr>
-      </w:pPr>
-      <w:r>
-        <w:rPr>
-          <w:rFonts w:cstheme="minorHAnsi"/>
-        </w:rPr>
-        <w:t>One great thing about </w:t>
-      </w:r>
-      <w:hyperlink r:id="rId33" w:tgtFrame="_blank" w:history="1">
         <w:r>
           <w:rPr>
             <w:rStyle w:val="Hyperlink"/>
@@ -3527,7 +3960,7 @@
         </w:rPr>
         <w:t> </w:t>
       </w:r>
-      <w:hyperlink r:id="rId34" w:tgtFrame="_blank" w:history="1">
+      <w:hyperlink r:id="rId33" w:tgtFrame="_blank" w:history="1">
         <w:r>
           <w:rPr>
             <w:rStyle w:val="Hyperlink"/>
@@ -3541,12 +3974,26 @@
         <w:rPr>
           <w:rFonts w:cstheme="minorHAnsi"/>
         </w:rPr>
-        <w:t xml:space="preserve">. On the IBM developerWorks community for TM1 SDK you can find an article named ‘Using Swagger with TM1 server’s, OData compliant, RESTful API’. </w:t>
-      </w:r>
+        <w:t xml:space="preserve">. On the IBM </w:t>
+      </w:r>
+      <w:proofErr w:type="spellStart"/>
       <w:r>
         <w:rPr>
           <w:rFonts w:cstheme="minorHAnsi"/>
         </w:rPr>
+        <w:t>developerWorks</w:t>
+      </w:r>
+      <w:proofErr w:type="spellEnd"/>
+      <w:r>
+        <w:rPr>
+          <w:rFonts w:cstheme="minorHAnsi"/>
+        </w:rPr>
+        <w:t xml:space="preserve"> community for TM1 SDK you can find an article named ‘Using Swagger with TM1 server’s, OData compliant, RESTful API’. </w:t>
+      </w:r>
+      <w:r>
+        <w:rPr>
+          <w:rFonts w:cstheme="minorHAnsi"/>
+        </w:rPr>
         <w:t>So even though there is no loss-less translation from the OData CSDL to a Swagger definition, you can, i</w:t>
       </w:r>
       <w:r>
@@ -3627,7 +4074,7 @@
         </w:rPr>
         <w:t xml:space="preserve"> browser and point it at: </w:t>
       </w:r>
-      <w:hyperlink r:id="rId35" w:history="1">
+      <w:hyperlink r:id="rId34" w:history="1">
         <w:r>
           <w:rPr>
             <w:rStyle w:val="Hyperlink"/>
@@ -3717,7 +4164,7 @@
                     <pic:cNvPicPr/>
                   </pic:nvPicPr>
                   <pic:blipFill>
-                    <a:blip r:embed="rId36"/>
+                    <a:blip r:embed="rId35"/>
                     <a:stretch>
                       <a:fillRect/>
                     </a:stretch>
@@ -3751,7 +4198,7 @@
         <w:lastRenderedPageBreak/>
         <w:t xml:space="preserve">Note the </w:t>
       </w:r>
-      <w:hyperlink r:id="rId37" w:history="1">
+      <w:hyperlink r:id="rId36" w:history="1">
         <w:r>
           <w:rPr>
             <w:rStyle w:val="Hyperlink"/>
@@ -3826,7 +4273,23 @@
         <w:rPr>
           <w:rFonts w:cstheme="minorHAnsi"/>
         </w:rPr>
-        <w:t xml:space="preserve"> then you could update the swagger.json file that we provided here and update it accordingly to your own liking.</w:t>
+        <w:t xml:space="preserve"> then you could update the </w:t>
+      </w:r>
+      <w:proofErr w:type="spellStart"/>
+      <w:proofErr w:type="gramStart"/>
+      <w:r>
+        <w:rPr>
+          <w:rFonts w:cstheme="minorHAnsi"/>
+        </w:rPr>
+        <w:t>swagger.json</w:t>
+      </w:r>
+      <w:proofErr w:type="spellEnd"/>
+      <w:proofErr w:type="gramEnd"/>
+      <w:r>
+        <w:rPr>
+          <w:rFonts w:cstheme="minorHAnsi"/>
+        </w:rPr>
+        <w:t xml:space="preserve"> file that we provided here and update it accordingly to your own liking.</w:t>
       </w:r>
     </w:p>
     <w:p>
@@ -3860,7 +4323,15 @@
       <w:bookmarkStart w:id="8" w:name="_Toc431470746"/>
       <w:bookmarkStart w:id="9" w:name="_Toc485141625"/>
       <w:r>
-        <w:t>A real life HTML/JavaScript based TM1 client app: TM1Top Lite</w:t>
+        <w:t xml:space="preserve">A </w:t>
+      </w:r>
+      <w:proofErr w:type="gramStart"/>
+      <w:r>
+        <w:t>real life</w:t>
+      </w:r>
+      <w:proofErr w:type="gramEnd"/>
+      <w:r>
+        <w:t xml:space="preserve"> HTML/JavaScript based TM1 client app: TM1Top Lite</w:t>
       </w:r>
       <w:bookmarkEnd w:id="6"/>
       <w:bookmarkEnd w:id="7"/>
@@ -3884,7 +4355,15 @@
         <w:t xml:space="preserve">Note that, </w:t>
       </w:r>
       <w:r>
-        <w:t xml:space="preserve">since we are using a recent enough version, it is capable of showing </w:t>
+        <w:t xml:space="preserve">since we are using a recent enough version, it </w:t>
+      </w:r>
+      <w:proofErr w:type="gramStart"/>
+      <w:r>
+        <w:t>is capable of showing</w:t>
+      </w:r>
+      <w:proofErr w:type="gramEnd"/>
+      <w:r>
+        <w:t xml:space="preserve"> </w:t>
       </w:r>
       <w:r>
         <w:t xml:space="preserve">both a session and </w:t>
@@ -3903,7 +4382,7 @@
       <w:r>
         <w:t xml:space="preserve">You can find the sample at </w:t>
       </w:r>
-      <w:hyperlink r:id="rId38" w:history="1">
+      <w:hyperlink r:id="rId37" w:history="1">
         <w:r>
           <w:rPr>
             <w:rStyle w:val="Hyperlink"/>
@@ -3919,7 +4398,15 @@
         <w:t xml:space="preserve">. </w:t>
       </w:r>
       <w:r>
-        <w:t xml:space="preserve">Open it using Chrome. If you’re curious to see how it’s implemented, take a look at the source code by right-clicking anywhere in the web page and </w:t>
+        <w:t xml:space="preserve">Open it using Chrome. If you’re curious to see how it’s implemented, </w:t>
+      </w:r>
+      <w:proofErr w:type="gramStart"/>
+      <w:r>
+        <w:t>take a look</w:t>
+      </w:r>
+      <w:proofErr w:type="gramEnd"/>
+      <w:r>
+        <w:t xml:space="preserve"> at the source code by right-clicking anywhere in the web page and </w:t>
       </w:r>
       <w:r>
         <w:t>select</w:t>
@@ -3944,7 +4431,7 @@
       <w:r>
         <w:t>If you wonder what all the fiddling with security modes is about, have a look at the ‘</w:t>
       </w:r>
-      <w:hyperlink r:id="rId39" w:anchor="!/wiki/W181f1083f3dd_455f_b2f8_f63c4a9c8010/page/Using%20CAM%20authentication%20with%20TM1's%2C%20OData%20compliant%2C%20RESTful%20API" w:history="1">
+      <w:hyperlink r:id="rId38" w:anchor="!/wiki/W181f1083f3dd_455f_b2f8_f63c4a9c8010/page/Using%20CAM%20authentication%20with%20TM1's%2C%20OData%20compliant%2C%20RESTful%20API" w:history="1">
         <w:r>
           <w:rPr>
             <w:rStyle w:val="Hyperlink"/>
@@ -3955,12 +4442,20 @@
       <w:r>
         <w:t xml:space="preserve">’ article on </w:t>
       </w:r>
-      <w:hyperlink r:id="rId40" w:history="1">
+      <w:hyperlink r:id="rId39" w:history="1">
+        <w:proofErr w:type="spellStart"/>
         <w:r>
           <w:rPr>
             <w:rStyle w:val="Hyperlink"/>
           </w:rPr>
-          <w:t>developerWorks TM1 SDK community</w:t>
+          <w:t>developerWorks</w:t>
+        </w:r>
+        <w:proofErr w:type="spellEnd"/>
+        <w:r>
+          <w:rPr>
+            <w:rStyle w:val="Hyperlink"/>
+          </w:rPr>
+          <w:t xml:space="preserve"> TM1 SDK community</w:t>
         </w:r>
       </w:hyperlink>
       <w:r>
@@ -3977,6 +4472,360 @@
             <wp:extent cx="5731510" cy="1089025"/>
             <wp:effectExtent l="0" t="0" r="2540" b="0"/>
             <wp:docPr id="10" name="Picture 10"/>
+            <wp:cNvGraphicFramePr>
+              <a:graphicFrameLocks xmlns:a="http://schemas.openxmlformats.org/drawingml/2006/main" noChangeAspect="1"/>
+            </wp:cNvGraphicFramePr>
+            <a:graphic xmlns:a="http://schemas.openxmlformats.org/drawingml/2006/main">
+              <a:graphicData uri="http://schemas.openxmlformats.org/drawingml/2006/picture">
+                <pic:pic xmlns:pic="http://schemas.openxmlformats.org/drawingml/2006/picture">
+                  <pic:nvPicPr>
+                    <pic:cNvPr id="1" name=""/>
+                    <pic:cNvPicPr/>
+                  </pic:nvPicPr>
+                  <pic:blipFill>
+                    <a:blip r:embed="rId40"/>
+                    <a:stretch>
+                      <a:fillRect/>
+                    </a:stretch>
+                  </pic:blipFill>
+                  <pic:spPr>
+                    <a:xfrm>
+                      <a:off x="0" y="0"/>
+                      <a:ext cx="5731510" cy="1089025"/>
+                    </a:xfrm>
+                    <a:prstGeom prst="rect">
+                      <a:avLst/>
+                    </a:prstGeom>
+                  </pic:spPr>
+                </pic:pic>
+              </a:graphicData>
+            </a:graphic>
+          </wp:inline>
+        </w:drawing>
+      </w:r>
+    </w:p>
+    <w:p>
+      <w:r>
+        <w:t>HTML/JavaScript is only one of the many ways to consume TM1</w:t>
+      </w:r>
+      <w:r>
+        <w:t>’s</w:t>
+      </w:r>
+      <w:r>
+        <w:t xml:space="preserve"> REST API. In the next section, we’ll show you how to build applicat</w:t>
+      </w:r>
+      <w:r>
+        <w:t xml:space="preserve">ions that connect to TM1 using </w:t>
+      </w:r>
+      <w:r>
+        <w:t xml:space="preserve">the </w:t>
+      </w:r>
+      <w:r>
+        <w:t>Go</w:t>
+      </w:r>
+      <w:r>
+        <w:t xml:space="preserve"> programming language</w:t>
+      </w:r>
+      <w:r>
+        <w:t>.</w:t>
+      </w:r>
+    </w:p>
+    <w:p>
+      <w:r>
+        <w:t xml:space="preserve">These are simply examples, you can choose to build your applications with your choice of language/environment running on any OS </w:t>
+      </w:r>
+      <w:proofErr w:type="gramStart"/>
+      <w:r>
+        <w:t>as long as</w:t>
+      </w:r>
+      <w:proofErr w:type="gramEnd"/>
+      <w:r>
+        <w:t xml:space="preserve"> it supports making HTTP requests and you have means to compose and parse JSON.</w:t>
+      </w:r>
+    </w:p>
+    <w:p>
+      <w:pPr>
+        <w:rPr>
+          <w:rFonts w:asciiTheme="majorHAnsi" w:eastAsiaTheme="majorEastAsia" w:hAnsiTheme="majorHAnsi" w:cstheme="majorBidi"/>
+          <w:color w:val="2E74B5" w:themeColor="accent1" w:themeShade="BF"/>
+          <w:sz w:val="32"/>
+          <w:szCs w:val="32"/>
+        </w:rPr>
+      </w:pPr>
+      <w:r>
+        <w:br w:type="page"/>
+      </w:r>
+    </w:p>
+    <w:p>
+      <w:pPr>
+        <w:pStyle w:val="Heading1"/>
+      </w:pPr>
+      <w:bookmarkStart w:id="10" w:name="_Toc485141626"/>
+      <w:r>
+        <w:lastRenderedPageBreak/>
+        <w:t>Building your own Alternate Hierarchies using TI</w:t>
+      </w:r>
+      <w:bookmarkEnd w:id="10"/>
+    </w:p>
+    <w:p>
+      <w:r>
+        <w:t xml:space="preserve">Now that you know what Alternate Hierarchies lets dive right into creating a couple using TI, which we do by adding some hierarchies to the </w:t>
+      </w:r>
+      <w:proofErr w:type="spellStart"/>
+      <w:r>
+        <w:t>SData</w:t>
+      </w:r>
+      <w:proofErr w:type="spellEnd"/>
+      <w:r>
+        <w:t xml:space="preserve"> sample model that already is up and running on this box.</w:t>
+      </w:r>
+    </w:p>
+    <w:p>
+      <w:r>
+        <w:t xml:space="preserve">For your convenience, we already added </w:t>
+      </w:r>
+      <w:r>
+        <w:t xml:space="preserve">some supporting files </w:t>
+      </w:r>
+      <w:r>
+        <w:t xml:space="preserve">to the </w:t>
+      </w:r>
+      <w:proofErr w:type="spellStart"/>
+      <w:r>
+        <w:t>SData</w:t>
+      </w:r>
+      <w:proofErr w:type="spellEnd"/>
+      <w:r>
+        <w:t xml:space="preserve"> model, these being:</w:t>
+      </w:r>
+    </w:p>
+    <w:p>
+      <w:pPr>
+        <w:ind w:left="720"/>
+        <w:rPr>
+          <w:rFonts w:ascii="Consolas" w:hAnsi="Consolas"/>
+          <w:sz w:val="20"/>
+          <w:szCs w:val="20"/>
+        </w:rPr>
+      </w:pPr>
+      <w:r>
+        <w:rPr>
+          <w:rFonts w:ascii="Consolas" w:hAnsi="Consolas"/>
+          <w:sz w:val="20"/>
+          <w:szCs w:val="20"/>
+        </w:rPr>
+        <w:t>CreateRegionAtts.pro</w:t>
+      </w:r>
+      <w:r>
+        <w:rPr>
+          <w:rFonts w:ascii="Consolas" w:hAnsi="Consolas"/>
+          <w:sz w:val="20"/>
+          <w:szCs w:val="20"/>
+        </w:rPr>
+        <w:br/>
+        <w:t>CreateTwoAttHierarchy.pro</w:t>
+      </w:r>
+      <w:r>
+        <w:rPr>
+          <w:rFonts w:ascii="Consolas" w:hAnsi="Consolas"/>
+          <w:sz w:val="20"/>
+          <w:szCs w:val="20"/>
+        </w:rPr>
+        <w:br/>
+        <w:t>MakeDimension.pro</w:t>
+      </w:r>
+      <w:r>
+        <w:rPr>
+          <w:rFonts w:ascii="Consolas" w:hAnsi="Consolas"/>
+          <w:sz w:val="20"/>
+          <w:szCs w:val="20"/>
+        </w:rPr>
+        <w:br/>
+        <w:t>MakeHierarchy.pro</w:t>
+      </w:r>
+    </w:p>
+    <w:p>
+      <w:r>
+        <w:t xml:space="preserve">These files can be found here: </w:t>
+      </w:r>
+      <w:r>
+        <w:rPr>
+          <w:rFonts w:ascii="Consolas" w:hAnsi="Consolas"/>
+          <w:sz w:val="20"/>
+          <w:szCs w:val="20"/>
+        </w:rPr>
+        <w:t>C:\Program Files\IBM\</w:t>
+      </w:r>
+      <w:proofErr w:type="spellStart"/>
+      <w:r>
+        <w:rPr>
+          <w:rFonts w:ascii="Consolas" w:hAnsi="Consolas"/>
+          <w:sz w:val="20"/>
+          <w:szCs w:val="20"/>
+        </w:rPr>
+        <w:t>cognos</w:t>
+      </w:r>
+      <w:proofErr w:type="spellEnd"/>
+      <w:r>
+        <w:rPr>
+          <w:rFonts w:ascii="Consolas" w:hAnsi="Consolas"/>
+          <w:sz w:val="20"/>
+          <w:szCs w:val="20"/>
+        </w:rPr>
+        <w:t>\tm1_64\samples\tm1\</w:t>
+      </w:r>
+      <w:proofErr w:type="spellStart"/>
+      <w:r>
+        <w:rPr>
+          <w:rFonts w:ascii="Consolas" w:hAnsi="Consolas"/>
+          <w:sz w:val="20"/>
+          <w:szCs w:val="20"/>
+        </w:rPr>
+        <w:t>SData</w:t>
+      </w:r>
+      <w:proofErr w:type="spellEnd"/>
+    </w:p>
+    <w:p>
+      <w:r>
+        <w:t xml:space="preserve">There are also three CSV files, </w:t>
+      </w:r>
+      <w:r>
+        <w:t>Cities.csv, Cities2.csv</w:t>
+      </w:r>
+      <w:r>
+        <w:t xml:space="preserve"> and</w:t>
+      </w:r>
+      <w:r>
+        <w:t xml:space="preserve"> Countries.csv</w:t>
+      </w:r>
+      <w:r>
+        <w:t>, which we’ll be using as the source in some of our TI processes.</w:t>
+      </w:r>
+    </w:p>
+    <w:p>
+      <w:pPr>
+        <w:pStyle w:val="Heading2"/>
+      </w:pPr>
+      <w:bookmarkStart w:id="11" w:name="_Toc485141627"/>
+      <w:r>
+        <w:t>Let’</w:t>
+      </w:r>
+      <w:r>
+        <w:t>s create a new dimension with its first hierarchy</w:t>
+      </w:r>
+      <w:bookmarkEnd w:id="11"/>
+    </w:p>
+    <w:p>
+      <w:r>
+        <w:t>Before being able to add additional hierarchies to a dimension we need to have a dimension first. For this exercise let’s create a new one based on data we have in one or our CSV files, Cities.csv in this case.</w:t>
+      </w:r>
+    </w:p>
+    <w:p>
+      <w:r>
+        <w:t>The CSV file contains all the cities we want to represent in our dimension and has four columns, three of which are describing a geographical hierarchy.</w:t>
+      </w:r>
+    </w:p>
+    <w:p>
+      <w:pPr>
+        <w:ind w:left="720"/>
+        <w:rPr>
+          <w:rFonts w:ascii="Consolas" w:hAnsi="Consolas"/>
+          <w:sz w:val="20"/>
+          <w:szCs w:val="20"/>
+        </w:rPr>
+      </w:pPr>
+      <w:proofErr w:type="spellStart"/>
+      <w:proofErr w:type="gramStart"/>
+      <w:r>
+        <w:rPr>
+          <w:rFonts w:ascii="Consolas" w:hAnsi="Consolas"/>
+          <w:sz w:val="20"/>
+          <w:szCs w:val="20"/>
+        </w:rPr>
+        <w:t>Helena,Montana</w:t>
+      </w:r>
+      <w:proofErr w:type="gramEnd"/>
+      <w:r>
+        <w:rPr>
+          <w:rFonts w:ascii="Consolas" w:hAnsi="Consolas"/>
+          <w:sz w:val="20"/>
+          <w:szCs w:val="20"/>
+        </w:rPr>
+        <w:t>,US,West</w:t>
+      </w:r>
+      <w:proofErr w:type="spellEnd"/>
+      <w:r>
+        <w:rPr>
+          <w:rFonts w:ascii="Consolas" w:hAnsi="Consolas"/>
+          <w:sz w:val="20"/>
+          <w:szCs w:val="20"/>
+        </w:rPr>
+        <w:br/>
+      </w:r>
+      <w:proofErr w:type="spellStart"/>
+      <w:r>
+        <w:rPr>
+          <w:rFonts w:ascii="Consolas" w:hAnsi="Consolas"/>
+          <w:sz w:val="20"/>
+          <w:szCs w:val="20"/>
+        </w:rPr>
+        <w:t>Redmond,California,US,West</w:t>
+      </w:r>
+      <w:proofErr w:type="spellEnd"/>
+      <w:r>
+        <w:rPr>
+          <w:rFonts w:ascii="Consolas" w:hAnsi="Consolas"/>
+          <w:sz w:val="20"/>
+          <w:szCs w:val="20"/>
+        </w:rPr>
+        <w:br/>
+      </w:r>
+      <w:proofErr w:type="spellStart"/>
+      <w:r>
+        <w:rPr>
+          <w:rFonts w:ascii="Consolas" w:hAnsi="Consolas"/>
+          <w:sz w:val="20"/>
+          <w:szCs w:val="20"/>
+        </w:rPr>
+        <w:t>Kulob,Khatlon,Tajikistan,East</w:t>
+      </w:r>
+      <w:proofErr w:type="spellEnd"/>
+      <w:r>
+        <w:rPr>
+          <w:rFonts w:ascii="Consolas" w:hAnsi="Consolas"/>
+          <w:sz w:val="20"/>
+          <w:szCs w:val="20"/>
+        </w:rPr>
+        <w:br/>
+        <w:t>…</w:t>
+      </w:r>
+    </w:p>
+    <w:p>
+      <w:r>
+        <w:t>Open</w:t>
+      </w:r>
+      <w:r>
+        <w:t xml:space="preserve"> the </w:t>
+      </w:r>
+      <w:proofErr w:type="spellStart"/>
+      <w:r>
+        <w:t>MakeDimension</w:t>
+      </w:r>
+      <w:proofErr w:type="spellEnd"/>
+      <w:r>
+        <w:t xml:space="preserve"> process in Architect</w:t>
+      </w:r>
+    </w:p>
+    <w:p>
+      <w:r>
+        <w:rPr>
+          <w:noProof/>
+        </w:rPr>
+        <w:drawing>
+          <wp:inline distT="0" distB="0" distL="0" distR="0" wp14:anchorId="509570C6" wp14:editId="6DEA9EC0">
+            <wp:extent cx="5731510" cy="3166745"/>
+            <wp:effectExtent l="0" t="0" r="2540" b="0"/>
+            <wp:docPr id="7" name="Picture 7"/>
             <wp:cNvGraphicFramePr>
               <a:graphicFrameLocks xmlns:a="http://schemas.openxmlformats.org/drawingml/2006/main" noChangeAspect="1"/>
             </wp:cNvGraphicFramePr>
@@ -3996,7 +4845,7 @@
                   <pic:spPr>
                     <a:xfrm>
                       <a:off x="0" y="0"/>
-                      <a:ext cx="5731510" cy="1089025"/>
+                      <a:ext cx="5731510" cy="3166745"/>
                     </a:xfrm>
                     <a:prstGeom prst="rect">
                       <a:avLst/>
@@ -4011,236 +4860,20 @@
     </w:p>
     <w:p>
       <w:r>
-        <w:t>HTML/JavaScript is only one of the many ways to consume TM1</w:t>
-      </w:r>
-      <w:r>
-        <w:t>’s</w:t>
-      </w:r>
-      <w:r>
-        <w:t xml:space="preserve"> REST API. In the next section, we’ll show you how to build applicat</w:t>
-      </w:r>
-      <w:r>
-        <w:t xml:space="preserve">ions that connect to TM1 using </w:t>
-      </w:r>
-      <w:r>
-        <w:t xml:space="preserve">the </w:t>
-      </w:r>
-      <w:r>
-        <w:t>Go</w:t>
-      </w:r>
-      <w:r>
-        <w:t xml:space="preserve"> programming language</w:t>
-      </w:r>
-      <w:r>
-        <w:t>.</w:t>
-      </w:r>
-    </w:p>
-    <w:p>
-      <w:r>
-        <w:t>These are simply examples, you can choose to build your applications with your choice of language/environment running on any OS as long as it supports making HTTP requests and you have means to compose and parse JSON.</w:t>
-      </w:r>
-    </w:p>
-    <w:p>
-      <w:pPr>
-        <w:rPr>
-          <w:rFonts w:asciiTheme="majorHAnsi" w:eastAsiaTheme="majorEastAsia" w:hAnsiTheme="majorHAnsi" w:cstheme="majorBidi"/>
-          <w:color w:val="2E74B5" w:themeColor="accent1" w:themeShade="BF"/>
-          <w:sz w:val="32"/>
-          <w:szCs w:val="32"/>
-        </w:rPr>
-      </w:pPr>
-      <w:r>
-        <w:br w:type="page"/>
-      </w:r>
-    </w:p>
-    <w:p>
-      <w:pPr>
-        <w:pStyle w:val="Heading1"/>
-      </w:pPr>
-      <w:bookmarkStart w:id="10" w:name="_Toc485141626"/>
-      <w:r>
+        <w:t>This is a standard process as you’ll have seen them many times over but, go to the variables page</w:t>
+      </w:r>
+    </w:p>
+    <w:p>
+      <w:r>
+        <w:rPr>
+          <w:noProof/>
+        </w:rPr>
         <w:lastRenderedPageBreak/>
-        <w:t>Building your own Alternate Hierarchies using TI</w:t>
-      </w:r>
-      <w:bookmarkEnd w:id="10"/>
-    </w:p>
-    <w:p>
-      <w:r>
-        <w:t>Now that you know what Alternate Hierarchies lets dive right into creating a couple using TI, which we do by adding some hierarchies to the SData sample model that already is up and running on this box.</w:t>
-      </w:r>
-    </w:p>
-    <w:p>
-      <w:r>
-        <w:t xml:space="preserve">For your convenience, we already added </w:t>
-      </w:r>
-      <w:r>
-        <w:t xml:space="preserve">some supporting files </w:t>
-      </w:r>
-      <w:r>
-        <w:t>to the SData model, these being:</w:t>
-      </w:r>
-    </w:p>
-    <w:p>
-      <w:pPr>
-        <w:ind w:left="720"/>
-        <w:rPr>
-          <w:rFonts w:ascii="Consolas" w:hAnsi="Consolas"/>
-          <w:sz w:val="20"/>
-          <w:szCs w:val="20"/>
-        </w:rPr>
-      </w:pPr>
-      <w:r>
-        <w:rPr>
-          <w:rFonts w:ascii="Consolas" w:hAnsi="Consolas"/>
-          <w:sz w:val="20"/>
-          <w:szCs w:val="20"/>
-        </w:rPr>
-        <w:t>CreateRegionAtts.pro</w:t>
-      </w:r>
-      <w:r>
-        <w:rPr>
-          <w:rFonts w:ascii="Consolas" w:hAnsi="Consolas"/>
-          <w:sz w:val="20"/>
-          <w:szCs w:val="20"/>
-        </w:rPr>
-        <w:br/>
-        <w:t>CreateTwoAttHierarchy.pro</w:t>
-      </w:r>
-      <w:r>
-        <w:rPr>
-          <w:rFonts w:ascii="Consolas" w:hAnsi="Consolas"/>
-          <w:sz w:val="20"/>
-          <w:szCs w:val="20"/>
-        </w:rPr>
-        <w:br/>
-        <w:t>MakeDimension.pro</w:t>
-      </w:r>
-      <w:r>
-        <w:rPr>
-          <w:rFonts w:ascii="Consolas" w:hAnsi="Consolas"/>
-          <w:sz w:val="20"/>
-          <w:szCs w:val="20"/>
-        </w:rPr>
-        <w:br/>
-        <w:t>MakeHierarchy.pro</w:t>
-      </w:r>
-    </w:p>
-    <w:p>
-      <w:r>
-        <w:t xml:space="preserve">These files can be found here: </w:t>
-      </w:r>
-      <w:r>
-        <w:rPr>
-          <w:rFonts w:ascii="Consolas" w:hAnsi="Consolas"/>
-          <w:sz w:val="20"/>
-          <w:szCs w:val="20"/>
-        </w:rPr>
-        <w:t>C:\Program Files\IBM\cognos\tm1_64\samples\tm1\SData</w:t>
-      </w:r>
-    </w:p>
-    <w:p>
-      <w:r>
-        <w:t xml:space="preserve">There are also three CSV files, </w:t>
-      </w:r>
-      <w:r>
-        <w:t>Cities.csv, Cities2.csv</w:t>
-      </w:r>
-      <w:r>
-        <w:t xml:space="preserve"> and</w:t>
-      </w:r>
-      <w:r>
-        <w:t xml:space="preserve"> Countries.csv</w:t>
-      </w:r>
-      <w:r>
-        <w:t>, which we’ll be using as the source in some of our TI processes.</w:t>
-      </w:r>
-    </w:p>
-    <w:p>
-      <w:pPr>
-        <w:pStyle w:val="Heading2"/>
-      </w:pPr>
-      <w:bookmarkStart w:id="11" w:name="_Toc485141627"/>
-      <w:r>
-        <w:t>Let’</w:t>
-      </w:r>
-      <w:r>
-        <w:t>s create a new dimension with its first hierarchy</w:t>
-      </w:r>
-      <w:bookmarkEnd w:id="11"/>
-    </w:p>
-    <w:p>
-      <w:r>
-        <w:t>Before being able to add additional hierarchies to a dimension we need to have a dimension first. For this exercise let’s create a new one based on data we have in one or our CSV files, Cities.csv in this case.</w:t>
-      </w:r>
-    </w:p>
-    <w:p>
-      <w:r>
-        <w:t>The CSV file contains all the cities we want to represent in our dimension and has four columns, three of which are describing a geographical hierarchy.</w:t>
-      </w:r>
-    </w:p>
-    <w:p>
-      <w:pPr>
-        <w:ind w:left="720"/>
-        <w:rPr>
-          <w:rFonts w:ascii="Consolas" w:hAnsi="Consolas"/>
-          <w:sz w:val="20"/>
-          <w:szCs w:val="20"/>
-        </w:rPr>
-      </w:pPr>
-      <w:r>
-        <w:rPr>
-          <w:rFonts w:ascii="Consolas" w:hAnsi="Consolas"/>
-          <w:sz w:val="20"/>
-          <w:szCs w:val="20"/>
-        </w:rPr>
-        <w:t>Helena,Montana,US,West</w:t>
-      </w:r>
-      <w:r>
-        <w:rPr>
-          <w:rFonts w:ascii="Consolas" w:hAnsi="Consolas"/>
-          <w:sz w:val="20"/>
-          <w:szCs w:val="20"/>
-        </w:rPr>
-        <w:br/>
-        <w:t>Redmond,California,US,West</w:t>
-      </w:r>
-      <w:r>
-        <w:rPr>
-          <w:rFonts w:ascii="Consolas" w:hAnsi="Consolas"/>
-          <w:sz w:val="20"/>
-          <w:szCs w:val="20"/>
-        </w:rPr>
-        <w:br/>
-        <w:t>Kulob,Khatlon,Tajikistan,East</w:t>
-      </w:r>
-      <w:r>
-        <w:rPr>
-          <w:rFonts w:ascii="Consolas" w:hAnsi="Consolas"/>
-          <w:sz w:val="20"/>
-          <w:szCs w:val="20"/>
-        </w:rPr>
-        <w:br/>
-        <w:t>…</w:t>
-      </w:r>
-    </w:p>
-    <w:p>
-      <w:r>
-        <w:t>Open</w:t>
-      </w:r>
-      <w:r>
-        <w:t xml:space="preserve"> the MakeDimension process in Architect</w:t>
-      </w:r>
-    </w:p>
-    <w:p>
-      <w:r>
-        <w:rPr>
-          <w:noProof/>
-        </w:rPr>
         <w:drawing>
-          <wp:inline distT="0" distB="0" distL="0" distR="0" wp14:anchorId="509570C6" wp14:editId="6DEA9EC0">
-            <wp:extent cx="5731510" cy="3166745"/>
+          <wp:inline distT="0" distB="0" distL="0" distR="0" wp14:anchorId="283F4904" wp14:editId="0447E0D4">
+            <wp:extent cx="5731510" cy="1849120"/>
             <wp:effectExtent l="0" t="0" r="2540" b="0"/>
-            <wp:docPr id="7" name="Picture 7"/>
+            <wp:docPr id="11" name="Picture 11"/>
             <wp:cNvGraphicFramePr>
               <a:graphicFrameLocks xmlns:a="http://schemas.openxmlformats.org/drawingml/2006/main" noChangeAspect="1"/>
             </wp:cNvGraphicFramePr>
@@ -4260,7 +4893,7 @@
                   <pic:spPr>
                     <a:xfrm>
                       <a:off x="0" y="0"/>
-                      <a:ext cx="5731510" cy="3166745"/>
+                      <a:ext cx="5731510" cy="1849120"/>
                     </a:xfrm>
                     <a:prstGeom prst="rect">
                       <a:avLst/>
@@ -4275,7 +4908,12 @@
     </w:p>
     <w:p>
       <w:r>
-        <w:t>This is a standard process as you’ll have seen them many times over but, go to the variables page</w:t>
+        <w:t>And notice that the contents is set to ‘Other’ to prevent Architect from injecting generated code, which you subsequently are, in Architect at least, not allowed to change. We do this because we will start using the new, alternate hierarchies based, TI functions, which, Architect being pretty much oblivious to alternate hierarchies itself, doesn’t know about.</w:t>
+      </w:r>
+    </w:p>
+    <w:p>
+      <w:r>
+        <w:t>In the prolog tab we’ll, as usual, destroy any existing dimension and recreate it.</w:t>
       </w:r>
     </w:p>
     <w:p>
@@ -4283,12 +4921,11 @@
         <w:rPr>
           <w:noProof/>
         </w:rPr>
-        <w:lastRenderedPageBreak/>
         <w:drawing>
-          <wp:inline distT="0" distB="0" distL="0" distR="0" wp14:anchorId="283F4904" wp14:editId="0447E0D4">
-            <wp:extent cx="5731510" cy="1849120"/>
-            <wp:effectExtent l="0" t="0" r="2540" b="0"/>
-            <wp:docPr id="11" name="Picture 11"/>
+          <wp:inline distT="0" distB="0" distL="0" distR="0" wp14:anchorId="3F36DCC9" wp14:editId="36C0E010">
+            <wp:extent cx="5476875" cy="3771900"/>
+            <wp:effectExtent l="0" t="0" r="9525" b="0"/>
+            <wp:docPr id="13" name="Picture 13"/>
             <wp:cNvGraphicFramePr>
               <a:graphicFrameLocks xmlns:a="http://schemas.openxmlformats.org/drawingml/2006/main" noChangeAspect="1"/>
             </wp:cNvGraphicFramePr>
@@ -4308,7 +4945,7 @@
                   <pic:spPr>
                     <a:xfrm>
                       <a:off x="0" y="0"/>
-                      <a:ext cx="5731510" cy="1849120"/>
+                      <a:ext cx="5476875" cy="3771900"/>
                     </a:xfrm>
                     <a:prstGeom prst="rect">
                       <a:avLst/>
@@ -4323,12 +4960,49 @@
     </w:p>
     <w:p>
       <w:r>
-        <w:t>And notice that the contents is set to ‘Other’ to prevent Architect from injecting generated code, which you subsequently are, in Architect at least, not allowed to change. We do this because we will start using the new, alternate hierarchies based, TI functions, which, Architect being pretty much oblivious to alternate hierarchies itself, doesn’t know about.</w:t>
-      </w:r>
-    </w:p>
-    <w:p>
-      <w:r>
-        <w:t>In the prolog tab we’ll, as usual, destroy any existing dimension and recreate it.</w:t>
+        <w:t xml:space="preserve">Note that I commented out the Hierarchy create here and the comment that goes with </w:t>
+      </w:r>
+      <w:proofErr w:type="gramStart"/>
+      <w:r>
+        <w:t>it;-</w:t>
+      </w:r>
+      <w:proofErr w:type="gramEnd"/>
+      <w:r>
+        <w:t xml:space="preserve">! You’ll see that </w:t>
+      </w:r>
+      <w:proofErr w:type="spellStart"/>
+      <w:r>
+        <w:t>HierarchyCreate</w:t>
+      </w:r>
+      <w:proofErr w:type="spellEnd"/>
+      <w:r>
+        <w:t xml:space="preserve"> come back in the next process we’ll run to create a second hierarchy.</w:t>
+      </w:r>
+    </w:p>
+    <w:p>
+      <w:r>
+        <w:t xml:space="preserve">In the metadata </w:t>
+      </w:r>
+      <w:r>
+        <w:t>tab,</w:t>
+      </w:r>
+      <w:r>
+        <w:t xml:space="preserve"> we’ll add the element to the hierarchy as one is used to, only this time also here we are starting to use the new, alternate hierarchies specific, TI functions. The old dimension specific function</w:t>
+      </w:r>
+      <w:r>
+        <w:t>s</w:t>
+      </w:r>
+      <w:r>
+        <w:t xml:space="preserve"> are effectively obsolete, even if you only want one hierarchy you can use the </w:t>
+      </w:r>
+      <w:r>
+        <w:t>hierarchy</w:t>
+      </w:r>
+      <w:r>
+        <w:t xml:space="preserve"> specific versions of the functions which will allow you to name the </w:t>
+      </w:r>
+      <w:r>
+        <w:t>one and only hierarchy something else then the dimension name.</w:t>
       </w:r>
     </w:p>
     <w:p>
@@ -4336,11 +5010,12 @@
         <w:rPr>
           <w:noProof/>
         </w:rPr>
+        <w:lastRenderedPageBreak/>
         <w:drawing>
-          <wp:inline distT="0" distB="0" distL="0" distR="0" wp14:anchorId="3F36DCC9" wp14:editId="36C0E010">
-            <wp:extent cx="5476875" cy="3771900"/>
-            <wp:effectExtent l="0" t="0" r="9525" b="0"/>
-            <wp:docPr id="13" name="Picture 13"/>
+          <wp:inline distT="0" distB="0" distL="0" distR="0" wp14:anchorId="05BED937" wp14:editId="059FC5B6">
+            <wp:extent cx="5219700" cy="3619500"/>
+            <wp:effectExtent l="0" t="0" r="0" b="0"/>
+            <wp:docPr id="14" name="Picture 14"/>
             <wp:cNvGraphicFramePr>
               <a:graphicFrameLocks xmlns:a="http://schemas.openxmlformats.org/drawingml/2006/main" noChangeAspect="1"/>
             </wp:cNvGraphicFramePr>
@@ -4360,7 +5035,7 @@
                   <pic:spPr>
                     <a:xfrm>
                       <a:off x="0" y="0"/>
-                      <a:ext cx="5476875" cy="3771900"/>
+                      <a:ext cx="5219700" cy="3619500"/>
                     </a:xfrm>
                     <a:prstGeom prst="rect">
                       <a:avLst/>
@@ -4375,33 +5050,196 @@
     </w:p>
     <w:p>
       <w:r>
-        <w:t>Note that I commented out the Hierarchy create here and the comment that goes with it;-! You’ll see that HierarchyCreate come back in the next process we’ll run to create a second hierarchy.</w:t>
-      </w:r>
-    </w:p>
-    <w:p>
-      <w:r>
-        <w:t xml:space="preserve">In the metadata </w:t>
-      </w:r>
-      <w:r>
-        <w:t>tab,</w:t>
-      </w:r>
-      <w:r>
-        <w:t xml:space="preserve"> we’ll add the element to the hierarchy as one is used to, only this time also here we are starting to use the new, alternate hierarchies specific, TI functions. The old dimension specific function</w:t>
-      </w:r>
-      <w:r>
-        <w:t>s</w:t>
-      </w:r>
-      <w:r>
-        <w:t xml:space="preserve"> are effectively obsolete, even if you only want one hierarchy you can use the </w:t>
-      </w:r>
-      <w:r>
-        <w:t>hierarchy</w:t>
-      </w:r>
-      <w:r>
-        <w:t xml:space="preserve"> specific versions of the functions which will allow you to name the </w:t>
-      </w:r>
-      <w:r>
-        <w:t>one and only hierarchy something else then the dimension name.</w:t>
+        <w:t>Now let’s run the process and have the ‘Cities’.</w:t>
+      </w:r>
+    </w:p>
+    <w:p>
+      <w:pPr>
+        <w:pStyle w:val="Heading2"/>
+      </w:pPr>
+      <w:bookmarkStart w:id="12" w:name="_Toc485141628"/>
+      <w:r>
+        <w:t xml:space="preserve">Validate that </w:t>
+      </w:r>
+      <w:r>
+        <w:t>the new dimension got created successfully using the REST API</w:t>
+      </w:r>
+      <w:bookmarkEnd w:id="12"/>
+    </w:p>
+    <w:p>
+      <w:r>
+        <w:t>Now what we have the new dimension, and earlier learned about the REST API which has had support for hierarchies since its inception, let’s query for this new dimension and look at the hierarchies and element structure that we created by issuing the following request:</w:t>
+      </w:r>
+    </w:p>
+    <w:p>
+      <w:hyperlink r:id="rId45" w:history="1">
+        <w:r>
+          <w:rPr>
+            <w:rStyle w:val="Hyperlink"/>
+          </w:rPr>
+          <w:t>https://tm1server:8010/api/v1/Dimensions('Cities')?$select=Name&amp;$expand=Hierarchies($count;$select=Name;$expand=Elements($select=Name;$filter=Parents/$count%20eq%200;$expand=Components($select=Name;$expand=Components($select=Name;$expand=Components($select=Name)))))&amp;$format=application/json;odata.metadata=none</w:t>
+        </w:r>
+      </w:hyperlink>
+    </w:p>
+    <w:p>
+      <w:r>
+        <w:t>Note that, to keep the response as clean as possible, I added the $format query parameter to suppress all the e-tags and other metadata that would otherwise would have been returned.</w:t>
+      </w:r>
+    </w:p>
+    <w:p>
+      <w:pPr>
+        <w:pStyle w:val="Heading2"/>
+      </w:pPr>
+      <w:bookmarkStart w:id="13" w:name="_Toc485141629"/>
+      <w:r>
+        <w:t>Now let’s add a second hierarchy to our newly created dimension</w:t>
+      </w:r>
+      <w:bookmarkEnd w:id="13"/>
+    </w:p>
+    <w:p>
+      <w:r>
+        <w:t>The second hierarchy we’ll create is very much like the first one, the only difference being that instead of splitting cities across the eastern and western part of the globe we are now separating them by the northern and southern hemisphere. The data for this second hierarchy is in one or our CSV files, Cities</w:t>
+      </w:r>
+      <w:r>
+        <w:t>2</w:t>
+      </w:r>
+      <w:r>
+        <w:t>.csv in this case.</w:t>
+      </w:r>
+    </w:p>
+    <w:p>
+      <w:r>
+        <w:t xml:space="preserve">The CSV file contains all the cities we want to represent in our dimension and </w:t>
+      </w:r>
+      <w:r>
+        <w:t xml:space="preserve">again </w:t>
+      </w:r>
+      <w:r>
+        <w:t xml:space="preserve">has four columns, three of which are describing </w:t>
+      </w:r>
+      <w:r>
+        <w:t>the</w:t>
+      </w:r>
+      <w:r>
+        <w:t xml:space="preserve"> geographical hierarchy.</w:t>
+      </w:r>
+    </w:p>
+    <w:p>
+      <w:pPr>
+        <w:ind w:left="720"/>
+        <w:rPr>
+          <w:rFonts w:ascii="Consolas" w:hAnsi="Consolas"/>
+          <w:sz w:val="20"/>
+          <w:szCs w:val="20"/>
+        </w:rPr>
+      </w:pPr>
+      <w:proofErr w:type="spellStart"/>
+      <w:proofErr w:type="gramStart"/>
+      <w:r>
+        <w:rPr>
+          <w:rFonts w:ascii="Consolas" w:hAnsi="Consolas"/>
+          <w:sz w:val="20"/>
+          <w:szCs w:val="20"/>
+        </w:rPr>
+        <w:t>Helena,Montana</w:t>
+      </w:r>
+      <w:proofErr w:type="gramEnd"/>
+      <w:r>
+        <w:rPr>
+          <w:rFonts w:ascii="Consolas" w:hAnsi="Consolas"/>
+          <w:sz w:val="20"/>
+          <w:szCs w:val="20"/>
+        </w:rPr>
+        <w:t>,US,</w:t>
+      </w:r>
+      <w:r>
+        <w:rPr>
+          <w:rFonts w:ascii="Consolas" w:hAnsi="Consolas"/>
+          <w:sz w:val="20"/>
+          <w:szCs w:val="20"/>
+        </w:rPr>
+        <w:t>North</w:t>
+      </w:r>
+      <w:proofErr w:type="spellEnd"/>
+      <w:r>
+        <w:rPr>
+          <w:rFonts w:ascii="Consolas" w:hAnsi="Consolas"/>
+          <w:sz w:val="20"/>
+          <w:szCs w:val="20"/>
+        </w:rPr>
+        <w:br/>
+      </w:r>
+      <w:proofErr w:type="spellStart"/>
+      <w:r>
+        <w:rPr>
+          <w:rFonts w:ascii="Consolas" w:hAnsi="Consolas"/>
+          <w:sz w:val="20"/>
+          <w:szCs w:val="20"/>
+        </w:rPr>
+        <w:t>Redmond,California,US,</w:t>
+      </w:r>
+      <w:r>
+        <w:rPr>
+          <w:rFonts w:ascii="Consolas" w:hAnsi="Consolas"/>
+          <w:sz w:val="20"/>
+          <w:szCs w:val="20"/>
+        </w:rPr>
+        <w:t>North</w:t>
+      </w:r>
+      <w:proofErr w:type="spellEnd"/>
+      <w:r>
+        <w:rPr>
+          <w:rFonts w:ascii="Consolas" w:hAnsi="Consolas"/>
+          <w:sz w:val="20"/>
+          <w:szCs w:val="20"/>
+        </w:rPr>
+        <w:br/>
+      </w:r>
+      <w:proofErr w:type="spellStart"/>
+      <w:r>
+        <w:rPr>
+          <w:rFonts w:ascii="Consolas" w:hAnsi="Consolas"/>
+          <w:sz w:val="20"/>
+          <w:szCs w:val="20"/>
+        </w:rPr>
+        <w:t>Kulob,Khatlon,Tajikistan,</w:t>
+      </w:r>
+      <w:r>
+        <w:rPr>
+          <w:rFonts w:ascii="Consolas" w:hAnsi="Consolas"/>
+          <w:sz w:val="20"/>
+          <w:szCs w:val="20"/>
+        </w:rPr>
+        <w:t>North</w:t>
+      </w:r>
+      <w:proofErr w:type="spellEnd"/>
+      <w:r>
+        <w:rPr>
+          <w:rFonts w:ascii="Consolas" w:hAnsi="Consolas"/>
+          <w:sz w:val="20"/>
+          <w:szCs w:val="20"/>
+        </w:rPr>
+        <w:br/>
+        <w:t>…</w:t>
+      </w:r>
+    </w:p>
+    <w:p>
+      <w:r>
+        <w:t xml:space="preserve">Open the </w:t>
+      </w:r>
+      <w:proofErr w:type="spellStart"/>
+      <w:r>
+        <w:t>Make</w:t>
+      </w:r>
+      <w:r>
+        <w:t>Hierarchy</w:t>
+      </w:r>
+      <w:proofErr w:type="spellEnd"/>
+      <w:r>
+        <w:t xml:space="preserve"> process in Architect</w:t>
+      </w:r>
+      <w:r>
+        <w:t xml:space="preserve"> and go to the prolog tab</w:t>
       </w:r>
     </w:p>
     <w:p>
@@ -4411,10 +5249,10 @@
         </w:rPr>
         <w:lastRenderedPageBreak/>
         <w:drawing>
-          <wp:inline distT="0" distB="0" distL="0" distR="0" wp14:anchorId="05BED937" wp14:editId="059FC5B6">
-            <wp:extent cx="5219700" cy="3619500"/>
+          <wp:inline distT="0" distB="0" distL="0" distR="0" wp14:anchorId="373C99D1" wp14:editId="2AE5BB72">
+            <wp:extent cx="5162550" cy="2914650"/>
             <wp:effectExtent l="0" t="0" r="0" b="0"/>
-            <wp:docPr id="14" name="Picture 14"/>
+            <wp:docPr id="15" name="Picture 15"/>
             <wp:cNvGraphicFramePr>
               <a:graphicFrameLocks xmlns:a="http://schemas.openxmlformats.org/drawingml/2006/main" noChangeAspect="1"/>
             </wp:cNvGraphicFramePr>
@@ -4426,7 +5264,7 @@
                     <pic:cNvPicPr/>
                   </pic:nvPicPr>
                   <pic:blipFill>
-                    <a:blip r:embed="rId45"/>
+                    <a:blip r:embed="rId46"/>
                     <a:stretch>
                       <a:fillRect/>
                     </a:stretch>
@@ -4434,7 +5272,7 @@
                   <pic:spPr>
                     <a:xfrm>
                       <a:off x="0" y="0"/>
-                      <a:ext cx="5219700" cy="3619500"/>
+                      <a:ext cx="5162550" cy="2914650"/>
                     </a:xfrm>
                     <a:prstGeom prst="rect">
                       <a:avLst/>
@@ -4449,161 +5287,15 @@
     </w:p>
     <w:p>
       <w:r>
-        <w:t>Now let’s run the process and have the ‘Cities’.</w:t>
-      </w:r>
-    </w:p>
-    <w:p>
-      <w:pPr>
-        <w:pStyle w:val="Heading2"/>
-      </w:pPr>
-      <w:bookmarkStart w:id="12" w:name="_Toc485141628"/>
-      <w:r>
-        <w:t xml:space="preserve">Validate that </w:t>
-      </w:r>
-      <w:r>
-        <w:t>the new dimension got created successfully using the REST API</w:t>
-      </w:r>
-      <w:bookmarkEnd w:id="12"/>
-    </w:p>
-    <w:p>
-      <w:r>
-        <w:t>Now what we have the new dimension, and earlier learned about the REST API which has had support for hierarchies since its inception, let’s query for this new dimension and look at the hierarchies and element structure that we created by issuing the following request:</w:t>
-      </w:r>
-    </w:p>
-    <w:p>
-      <w:hyperlink r:id="rId46" w:history="1">
-        <w:r>
-          <w:rPr>
-            <w:rStyle w:val="Hyperlink"/>
-          </w:rPr>
-          <w:t>https://tm1server:8010/api/v1/Dimensions('Cities')?$select=Name&amp;$expand=Hierarchies($count;$select=Name;$expand=Elements($select=Name;$filter=Parents/$count%20eq%200;$expand=Components($select=Name;$expand=Components($select=Name;$expand=Components($select=Name)))))&amp;$format=application/json;odata.metadata=none</w:t>
-        </w:r>
-      </w:hyperlink>
-    </w:p>
-    <w:p>
-      <w:r>
-        <w:t>Note that, to keep the response as clean as possible, I added the $format query parameter to suppress all the e-tags and other metadata that would otherwise would have been returned.</w:t>
-      </w:r>
-    </w:p>
-    <w:p>
-      <w:pPr>
-        <w:pStyle w:val="Heading2"/>
-      </w:pPr>
-      <w:bookmarkStart w:id="13" w:name="_Toc485141629"/>
-      <w:r>
-        <w:t>Now let’s add a second hierarchy to our newly created dimension</w:t>
-      </w:r>
-      <w:bookmarkEnd w:id="13"/>
-    </w:p>
-    <w:p>
-      <w:r>
-        <w:t>The second hierarchy we’ll create is very much like the first one, the only difference being that instead of splitting cities across the eastern and western part of the globe we are now separating them by the northern and southern hemisphere. The data for this second hierarchy is in one or our CSV files, Cities</w:t>
-      </w:r>
-      <w:r>
-        <w:t>2</w:t>
-      </w:r>
-      <w:r>
-        <w:t>.csv in this case.</w:t>
-      </w:r>
-    </w:p>
-    <w:p>
-      <w:r>
-        <w:t xml:space="preserve">The CSV file contains all the cities we want to represent in our dimension and </w:t>
-      </w:r>
-      <w:r>
-        <w:t xml:space="preserve">again </w:t>
-      </w:r>
-      <w:r>
-        <w:t xml:space="preserve">has four columns, three of which are describing </w:t>
-      </w:r>
-      <w:r>
-        <w:t>the</w:t>
-      </w:r>
-      <w:r>
-        <w:t xml:space="preserve"> geographical hierarchy.</w:t>
-      </w:r>
-    </w:p>
-    <w:p>
-      <w:pPr>
-        <w:ind w:left="720"/>
-        <w:rPr>
-          <w:rFonts w:ascii="Consolas" w:hAnsi="Consolas"/>
-          <w:sz w:val="20"/>
-          <w:szCs w:val="20"/>
-        </w:rPr>
-      </w:pPr>
-      <w:r>
-        <w:rPr>
-          <w:rFonts w:ascii="Consolas" w:hAnsi="Consolas"/>
-          <w:sz w:val="20"/>
-          <w:szCs w:val="20"/>
-        </w:rPr>
-        <w:t>Helena,Montana,US,</w:t>
-      </w:r>
-      <w:r>
-        <w:rPr>
-          <w:rFonts w:ascii="Consolas" w:hAnsi="Consolas"/>
-          <w:sz w:val="20"/>
-          <w:szCs w:val="20"/>
-        </w:rPr>
-        <w:t>North</w:t>
-      </w:r>
-      <w:r>
-        <w:rPr>
-          <w:rFonts w:ascii="Consolas" w:hAnsi="Consolas"/>
-          <w:sz w:val="20"/>
-          <w:szCs w:val="20"/>
-        </w:rPr>
-        <w:br/>
-        <w:t>Redmond,California,US,</w:t>
-      </w:r>
-      <w:r>
-        <w:rPr>
-          <w:rFonts w:ascii="Consolas" w:hAnsi="Consolas"/>
-          <w:sz w:val="20"/>
-          <w:szCs w:val="20"/>
-        </w:rPr>
-        <w:t>North</w:t>
-      </w:r>
-      <w:r>
-        <w:rPr>
-          <w:rFonts w:ascii="Consolas" w:hAnsi="Consolas"/>
-          <w:sz w:val="20"/>
-          <w:szCs w:val="20"/>
-        </w:rPr>
-        <w:br/>
-        <w:t>Kulob,Khatlon,Tajikistan,</w:t>
-      </w:r>
-      <w:r>
-        <w:rPr>
-          <w:rFonts w:ascii="Consolas" w:hAnsi="Consolas"/>
-          <w:sz w:val="20"/>
-          <w:szCs w:val="20"/>
-        </w:rPr>
-        <w:t>North</w:t>
-      </w:r>
-      <w:r>
-        <w:rPr>
-          <w:rFonts w:ascii="Consolas" w:hAnsi="Consolas"/>
-          <w:sz w:val="20"/>
-          <w:szCs w:val="20"/>
-        </w:rPr>
-        <w:br/>
-        <w:t>…</w:t>
-      </w:r>
-    </w:p>
-    <w:p>
-      <w:r>
-        <w:t>Open the Make</w:t>
-      </w:r>
-      <w:r>
-        <w:t>Hierarchy</w:t>
-      </w:r>
-      <w:r>
-        <w:t xml:space="preserve"> process in Architect</w:t>
-      </w:r>
-      <w:r>
-        <w:t xml:space="preserve"> and go to the prolog tab</w:t>
+        <w:t>Notice that now we do create a new hierarchy, in the previously created ‘Cities’ dimension, named ‘</w:t>
+      </w:r>
+      <w:proofErr w:type="spellStart"/>
+      <w:r>
+        <w:t>NorthSouth</w:t>
+      </w:r>
+      <w:proofErr w:type="spellEnd"/>
+      <w:r>
+        <w:t>’. The metadata tab looks effectively the same as in our previous process, the only difference is effectively the hierarchy name in which we are creating the elements.</w:t>
       </w:r>
     </w:p>
     <w:p>
@@ -4611,12 +5303,11 @@
         <w:rPr>
           <w:noProof/>
         </w:rPr>
-        <w:lastRenderedPageBreak/>
         <w:drawing>
-          <wp:inline distT="0" distB="0" distL="0" distR="0" wp14:anchorId="373C99D1" wp14:editId="2AE5BB72">
-            <wp:extent cx="5162550" cy="2914650"/>
+          <wp:inline distT="0" distB="0" distL="0" distR="0" wp14:anchorId="7F60C892" wp14:editId="3EFB97A1">
+            <wp:extent cx="5048250" cy="3714750"/>
             <wp:effectExtent l="0" t="0" r="0" b="0"/>
-            <wp:docPr id="15" name="Picture 15"/>
+            <wp:docPr id="16" name="Picture 16"/>
             <wp:cNvGraphicFramePr>
               <a:graphicFrameLocks xmlns:a="http://schemas.openxmlformats.org/drawingml/2006/main" noChangeAspect="1"/>
             </wp:cNvGraphicFramePr>
@@ -4636,53 +5327,6 @@
                   <pic:spPr>
                     <a:xfrm>
                       <a:off x="0" y="0"/>
-                      <a:ext cx="5162550" cy="2914650"/>
-                    </a:xfrm>
-                    <a:prstGeom prst="rect">
-                      <a:avLst/>
-                    </a:prstGeom>
-                  </pic:spPr>
-                </pic:pic>
-              </a:graphicData>
-            </a:graphic>
-          </wp:inline>
-        </w:drawing>
-      </w:r>
-    </w:p>
-    <w:p>
-      <w:r>
-        <w:t>Notice that now we do create a new hierarchy, in the previously created ‘Cities’ dimension, named ‘NorthSouth’. The metadata tab looks effectively the same as in our previous process, the only difference is effectively the hierarchy name in which we are creating the elements.</w:t>
-      </w:r>
-    </w:p>
-    <w:p>
-      <w:r>
-        <w:rPr>
-          <w:noProof/>
-        </w:rPr>
-        <w:drawing>
-          <wp:inline distT="0" distB="0" distL="0" distR="0" wp14:anchorId="7F60C892" wp14:editId="3EFB97A1">
-            <wp:extent cx="5048250" cy="3714750"/>
-            <wp:effectExtent l="0" t="0" r="0" b="0"/>
-            <wp:docPr id="16" name="Picture 16"/>
-            <wp:cNvGraphicFramePr>
-              <a:graphicFrameLocks xmlns:a="http://schemas.openxmlformats.org/drawingml/2006/main" noChangeAspect="1"/>
-            </wp:cNvGraphicFramePr>
-            <a:graphic xmlns:a="http://schemas.openxmlformats.org/drawingml/2006/main">
-              <a:graphicData uri="http://schemas.openxmlformats.org/drawingml/2006/picture">
-                <pic:pic xmlns:pic="http://schemas.openxmlformats.org/drawingml/2006/picture">
-                  <pic:nvPicPr>
-                    <pic:cNvPr id="1" name=""/>
-                    <pic:cNvPicPr/>
-                  </pic:nvPicPr>
-                  <pic:blipFill>
-                    <a:blip r:embed="rId48"/>
-                    <a:stretch>
-                      <a:fillRect/>
-                    </a:stretch>
-                  </pic:blipFill>
-                  <pic:spPr>
-                    <a:xfrm>
-                      <a:off x="0" y="0"/>
                       <a:ext cx="5048250" cy="3714750"/>
                     </a:xfrm>
                     <a:prstGeom prst="rect">
@@ -4720,7 +5364,7 @@
       </w:r>
     </w:p>
     <w:p>
-      <w:hyperlink r:id="rId49" w:history="1">
+      <w:hyperlink r:id="rId48" w:history="1">
         <w:r>
           <w:rPr>
             <w:rStyle w:val="Hyperlink"/>
@@ -4741,7 +5385,15 @@
         <w:t>Notice that you don’t have two but rather three hierarchies now! Wonder where that third hierarchy came from?</w:t>
       </w:r>
       <w:r>
-        <w:t xml:space="preserve"> Well, remember that all hierarchies share the same set of leaves, but also that not every hierarchy needs to contain all the leaves? Well, after adding a second hierarchy the system injects a so called ‘all leaves’ hierarchy which the system maintains for you and it guarantees that it contains all the leaves used in any of the hierarchies in the dimension. The name of this hierarchy can be set by specifying the “AllLeavesHierarchyName” property of the dimension, the default name is “Leaves”. Also notice that hierarchies have a “Visible” property. This is a hint, nothing more than that, to clients that, if they so choose to, they can hide that hierarchy from being shown to the users of such clients. I’d expect ‘reporting’ style clients to adhere to this property whereas a modeling tool would obviously ignore it but rather let you set that property instead. By default, the Visible property of the Leaves hierarchy is set to false! If you want it to show up everywhere you can simple switch that value to true.</w:t>
+        <w:t xml:space="preserve"> Well, remember that all hierarchies share the same set of leaves, but also that not every hierarchy needs to contain all the leaves? Well, after adding a second hierarchy the system injects a so called ‘all leaves’ hierarchy which the system maintains for you and it guarantees that it contains all the leaves used in any of the hierarchies in the dimension. The name of this hierarchy can be set by specifying the “</w:t>
+      </w:r>
+      <w:proofErr w:type="spellStart"/>
+      <w:r>
+        <w:t>AllLeavesHierarchyName</w:t>
+      </w:r>
+      <w:proofErr w:type="spellEnd"/>
+      <w:r>
+        <w:t>” property of the dimension, the default name is “Leaves”. Also notice that hierarchies have a “Visible” property. This is a hint, nothing more than that, to clients that, if they so choose to, they can hide that hierarchy from being shown to the users of such clients. I’d expect ‘reporting’ style clients to adhere to this property whereas a modeling tool would obviously ignore it but rather let you set that property instead. By default, the Visible property of the Leaves hierarchy is set to false! If you want it to show up everywhere you can simple switch that value to true.</w:t>
       </w:r>
       <w:r>
         <w:t xml:space="preserve"> </w:t>
@@ -4793,12 +5445,33 @@
     </w:p>
     <w:p>
       <w:r>
-        <w:t>Using yet another CSV file, Countries.csv, the CreateRegionAtts TI process will create a couple of attributes in our, already existing, ‘Region’ dimension. The attribute data represents a hierarchical relationship. The values themselves represent 2015 import volumes of the individual countries, the first attribute being finer grained than the second one.</w:t>
-      </w:r>
-    </w:p>
-    <w:p>
-      <w:r>
-        <w:t>Open up the CreateRegionAtts TI process</w:t>
+        <w:t xml:space="preserve">Using yet another CSV file, Countries.csv, the </w:t>
+      </w:r>
+      <w:proofErr w:type="spellStart"/>
+      <w:r>
+        <w:t>CreateRegionAtts</w:t>
+      </w:r>
+      <w:proofErr w:type="spellEnd"/>
+      <w:r>
+        <w:t xml:space="preserve"> TI process will create a couple of attributes in our, already existing, ‘Region’ dimension. The attribute data represents a hierarchical relationship. The values themselves represent 2015 import volumes of the individual countries, the first attribute being finer grained than the second one.</w:t>
+      </w:r>
+    </w:p>
+    <w:p>
+      <w:proofErr w:type="gramStart"/>
+      <w:r>
+        <w:t>Open up</w:t>
+      </w:r>
+      <w:proofErr w:type="gramEnd"/>
+      <w:r>
+        <w:t xml:space="preserve"> the </w:t>
+      </w:r>
+      <w:proofErr w:type="spellStart"/>
+      <w:r>
+        <w:t>CreateRegionAtts</w:t>
+      </w:r>
+      <w:proofErr w:type="spellEnd"/>
+      <w:r>
+        <w:t xml:space="preserve"> TI process</w:t>
       </w:r>
     </w:p>
     <w:p>
@@ -4812,6 +5485,53 @@
             <wp:extent cx="5731510" cy="3166745"/>
             <wp:effectExtent l="0" t="0" r="2540" b="0"/>
             <wp:docPr id="17" name="Picture 17"/>
+            <wp:cNvGraphicFramePr>
+              <a:graphicFrameLocks xmlns:a="http://schemas.openxmlformats.org/drawingml/2006/main" noChangeAspect="1"/>
+            </wp:cNvGraphicFramePr>
+            <a:graphic xmlns:a="http://schemas.openxmlformats.org/drawingml/2006/main">
+              <a:graphicData uri="http://schemas.openxmlformats.org/drawingml/2006/picture">
+                <pic:pic xmlns:pic="http://schemas.openxmlformats.org/drawingml/2006/picture">
+                  <pic:nvPicPr>
+                    <pic:cNvPr id="1" name=""/>
+                    <pic:cNvPicPr/>
+                  </pic:nvPicPr>
+                  <pic:blipFill>
+                    <a:blip r:embed="rId49"/>
+                    <a:stretch>
+                      <a:fillRect/>
+                    </a:stretch>
+                  </pic:blipFill>
+                  <pic:spPr>
+                    <a:xfrm>
+                      <a:off x="0" y="0"/>
+                      <a:ext cx="5731510" cy="3166745"/>
+                    </a:xfrm>
+                    <a:prstGeom prst="rect">
+                      <a:avLst/>
+                    </a:prstGeom>
+                  </pic:spPr>
+                </pic:pic>
+              </a:graphicData>
+            </a:graphic>
+          </wp:inline>
+        </w:drawing>
+      </w:r>
+    </w:p>
+    <w:p>
+      <w:r>
+        <w:t>And have a peek at the variables representing the columns in the CSV file</w:t>
+      </w:r>
+    </w:p>
+    <w:p>
+      <w:r>
+        <w:rPr>
+          <w:noProof/>
+        </w:rPr>
+        <w:drawing>
+          <wp:inline distT="0" distB="0" distL="0" distR="0" wp14:anchorId="2EE2B76C" wp14:editId="24AEC5ED">
+            <wp:extent cx="5731510" cy="676910"/>
+            <wp:effectExtent l="0" t="0" r="2540" b="8890"/>
+            <wp:docPr id="18" name="Picture 18"/>
             <wp:cNvGraphicFramePr>
               <a:graphicFrameLocks xmlns:a="http://schemas.openxmlformats.org/drawingml/2006/main" noChangeAspect="1"/>
             </wp:cNvGraphicFramePr>
@@ -4831,7 +5551,7 @@
                   <pic:spPr>
                     <a:xfrm>
                       <a:off x="0" y="0"/>
-                      <a:ext cx="5731510" cy="3166745"/>
+                      <a:ext cx="5731510" cy="676910"/>
                     </a:xfrm>
                     <a:prstGeom prst="rect">
                       <a:avLst/>
@@ -4846,7 +5566,7 @@
     </w:p>
     <w:p>
       <w:r>
-        <w:t>And have a peek at the variables representing the columns in the CSV file</w:t>
+        <w:t>And the mapping of those variables to text attributes</w:t>
       </w:r>
     </w:p>
     <w:p>
@@ -4855,10 +5575,10 @@
           <w:noProof/>
         </w:rPr>
         <w:drawing>
-          <wp:inline distT="0" distB="0" distL="0" distR="0" wp14:anchorId="2EE2B76C" wp14:editId="24AEC5ED">
-            <wp:extent cx="5731510" cy="676910"/>
-            <wp:effectExtent l="0" t="0" r="2540" b="8890"/>
-            <wp:docPr id="18" name="Picture 18"/>
+          <wp:inline distT="0" distB="0" distL="0" distR="0" wp14:anchorId="22C581F5" wp14:editId="01BD1FFE">
+            <wp:extent cx="5731510" cy="565150"/>
+            <wp:effectExtent l="0" t="0" r="2540" b="6350"/>
+            <wp:docPr id="19" name="Picture 19"/>
             <wp:cNvGraphicFramePr>
               <a:graphicFrameLocks xmlns:a="http://schemas.openxmlformats.org/drawingml/2006/main" noChangeAspect="1"/>
             </wp:cNvGraphicFramePr>
@@ -4878,7 +5598,7 @@
                   <pic:spPr>
                     <a:xfrm>
                       <a:off x="0" y="0"/>
-                      <a:ext cx="5731510" cy="676910"/>
+                      <a:ext cx="5731510" cy="565150"/>
                     </a:xfrm>
                     <a:prstGeom prst="rect">
                       <a:avLst/>
@@ -4893,7 +5613,230 @@
     </w:p>
     <w:p>
       <w:r>
-        <w:t>And the mapping of those variables to text attributes</w:t>
+        <w:t>Now run this TI to have the two attributes created and added to the region dimension.</w:t>
+      </w:r>
+    </w:p>
+    <w:p>
+      <w:pPr>
+        <w:pStyle w:val="Heading3"/>
+      </w:pPr>
+      <w:bookmarkStart w:id="17" w:name="_Toc485141633"/>
+      <w:r>
+        <w:t>Creating a hierarchy based on attribute values</w:t>
+      </w:r>
+      <w:bookmarkEnd w:id="17"/>
+    </w:p>
+    <w:p>
+      <w:r>
+        <w:t>Now that we have attributes whose values represent a hierarchical structure for the members in the dimension we can use those attribute values to build such a hierarchy.</w:t>
+      </w:r>
+    </w:p>
+    <w:p>
+      <w:r>
+        <w:t xml:space="preserve">Instead of a CSV file however we’ll use </w:t>
+      </w:r>
+      <w:proofErr w:type="gramStart"/>
+      <w:r>
+        <w:t>the }</w:t>
+      </w:r>
+      <w:proofErr w:type="spellStart"/>
+      <w:r>
+        <w:t>ElementAttributes</w:t>
+      </w:r>
+      <w:proofErr w:type="spellEnd"/>
+      <w:proofErr w:type="gramEnd"/>
+      <w:r>
+        <w:t xml:space="preserve"> cube associated to the dimension, the region dimension in this case, as the data source.</w:t>
+      </w:r>
+    </w:p>
+    <w:p>
+      <w:r>
+        <w:t xml:space="preserve">Note that if we wanted a hierarchy solely based on one attribute value we could use the </w:t>
+      </w:r>
+      <w:proofErr w:type="spellStart"/>
+      <w:r>
+        <w:t>CreateHierarchyByAttribute</w:t>
+      </w:r>
+      <w:proofErr w:type="spellEnd"/>
+      <w:r>
+        <w:t xml:space="preserve"> function, which does </w:t>
+      </w:r>
+      <w:proofErr w:type="gramStart"/>
+      <w:r>
+        <w:t>exactly the same</w:t>
+      </w:r>
+      <w:proofErr w:type="gramEnd"/>
+      <w:r>
+        <w:t>, but is limited to one attribute.</w:t>
+      </w:r>
+    </w:p>
+    <w:p>
+      <w:r>
+        <w:t xml:space="preserve">This TI will create the Imports2015 hierarchy </w:t>
+      </w:r>
+      <w:r>
+        <w:t xml:space="preserve">in </w:t>
+      </w:r>
+      <w:r>
+        <w:t>the region dimension</w:t>
+      </w:r>
+      <w:r>
+        <w:t xml:space="preserve">. </w:t>
+      </w:r>
+      <w:r>
+        <w:t>But</w:t>
+      </w:r>
+      <w:r>
+        <w:t xml:space="preserve"> before we can do so you need to create a public view</w:t>
+      </w:r>
+      <w:r>
+        <w:t xml:space="preserve"> on </w:t>
+      </w:r>
+      <w:proofErr w:type="gramStart"/>
+      <w:r>
+        <w:t>our }</w:t>
+      </w:r>
+      <w:proofErr w:type="spellStart"/>
+      <w:r>
+        <w:t>ElementAttributes</w:t>
+      </w:r>
+      <w:proofErr w:type="gramEnd"/>
+      <w:r>
+        <w:t>_region</w:t>
+      </w:r>
+      <w:proofErr w:type="spellEnd"/>
+      <w:r>
+        <w:t xml:space="preserve"> cube</w:t>
+      </w:r>
+      <w:r>
+        <w:t xml:space="preserve">, let’s call it </w:t>
+      </w:r>
+      <w:r>
+        <w:t xml:space="preserve">“Imports2015”, first, which view we will subsequently use as the source for our </w:t>
+      </w:r>
+      <w:proofErr w:type="spellStart"/>
+      <w:r>
+        <w:t>CreateTwoAttHierarchy</w:t>
+      </w:r>
+      <w:proofErr w:type="spellEnd"/>
+      <w:r>
+        <w:t xml:space="preserve"> TI process. </w:t>
+      </w:r>
+      <w:r>
+        <w:t>The important bit: the view must have all leaf elements</w:t>
+      </w:r>
+      <w:r>
+        <w:t>, and only leaf elements,</w:t>
+      </w:r>
+      <w:r>
+        <w:t xml:space="preserve"> </w:t>
+      </w:r>
+      <w:r>
+        <w:t xml:space="preserve">for the region dimension and </w:t>
+      </w:r>
+      <w:r>
+        <w:t xml:space="preserve">one, doesn’t really matter which one, </w:t>
+      </w:r>
+      <w:r>
+        <w:t>element</w:t>
+      </w:r>
+      <w:r>
+        <w:t xml:space="preserve"> from</w:t>
+      </w:r>
+      <w:r>
+        <w:t xml:space="preserve"> </w:t>
+      </w:r>
+      <w:proofErr w:type="gramStart"/>
+      <w:r>
+        <w:t>our }</w:t>
+      </w:r>
+      <w:proofErr w:type="spellStart"/>
+      <w:r>
+        <w:t>ElementAttributes</w:t>
+      </w:r>
+      <w:proofErr w:type="gramEnd"/>
+      <w:r>
+        <w:t>_region</w:t>
+      </w:r>
+      <w:proofErr w:type="spellEnd"/>
+      <w:r>
+        <w:t xml:space="preserve"> dimension</w:t>
+      </w:r>
+      <w:r>
+        <w:t xml:space="preserve">. Make sure that there is </w:t>
+      </w:r>
+      <w:r>
+        <w:t>N</w:t>
+      </w:r>
+      <w:r>
+        <w:t>O</w:t>
+      </w:r>
+      <w:r>
+        <w:t xml:space="preserve"> </w:t>
+      </w:r>
+      <w:r>
+        <w:t>a</w:t>
+      </w:r>
+      <w:r>
+        <w:t>lia</w:t>
+      </w:r>
+      <w:r>
+        <w:t xml:space="preserve">ses in effect on </w:t>
+      </w:r>
+      <w:r>
+        <w:t>the subset of elements on the region dimension</w:t>
+      </w:r>
+      <w:r>
+        <w:t>.</w:t>
+      </w:r>
+      <w:r>
+        <w:t xml:space="preserve"> Why </w:t>
+      </w:r>
+      <w:r>
+        <w:t xml:space="preserve">no </w:t>
+      </w:r>
+      <w:r>
+        <w:t xml:space="preserve">aliases </w:t>
+      </w:r>
+      <w:r>
+        <w:t>you wonder</w:t>
+      </w:r>
+      <w:r>
+        <w:t xml:space="preserve">? </w:t>
+      </w:r>
+      <w:r>
+        <w:t>Well, b</w:t>
+      </w:r>
+      <w:r>
+        <w:t xml:space="preserve">ecause </w:t>
+      </w:r>
+      <w:r>
+        <w:t xml:space="preserve">we need the actual element name, not the alias, to set up the </w:t>
+      </w:r>
+      <w:r>
+        <w:lastRenderedPageBreak/>
+        <w:t>connection to the actual leaf elements in the dimension and the elements and the consolidated elements that we’ll be creating to represent the attribute values</w:t>
+      </w:r>
+      <w:r>
+        <w:t>.</w:t>
+      </w:r>
+    </w:p>
+    <w:p>
+      <w:proofErr w:type="gramStart"/>
+      <w:r>
+        <w:t>Open up</w:t>
+      </w:r>
+      <w:proofErr w:type="gramEnd"/>
+      <w:r>
+        <w:t xml:space="preserve"> the </w:t>
+      </w:r>
+      <w:proofErr w:type="spellStart"/>
+      <w:r>
+        <w:t>CreateTwoAttHierarchy</w:t>
+      </w:r>
+      <w:proofErr w:type="spellEnd"/>
+      <w:r>
+        <w:t xml:space="preserve"> process</w:t>
       </w:r>
     </w:p>
     <w:p>
@@ -4902,10 +5845,10 @@
           <w:noProof/>
         </w:rPr>
         <w:drawing>
-          <wp:inline distT="0" distB="0" distL="0" distR="0" wp14:anchorId="22C581F5" wp14:editId="01BD1FFE">
-            <wp:extent cx="5731510" cy="565150"/>
-            <wp:effectExtent l="0" t="0" r="2540" b="6350"/>
-            <wp:docPr id="19" name="Picture 19"/>
+          <wp:inline distT="0" distB="0" distL="0" distR="0" wp14:anchorId="187FAA6E" wp14:editId="02A6D85C">
+            <wp:extent cx="5731510" cy="2808605"/>
+            <wp:effectExtent l="0" t="0" r="2540" b="0"/>
+            <wp:docPr id="20" name="Picture 20"/>
             <wp:cNvGraphicFramePr>
               <a:graphicFrameLocks xmlns:a="http://schemas.openxmlformats.org/drawingml/2006/main" noChangeAspect="1"/>
             </wp:cNvGraphicFramePr>
@@ -4925,7 +5868,7 @@
                   <pic:spPr>
                     <a:xfrm>
                       <a:off x="0" y="0"/>
-                      <a:ext cx="5731510" cy="565150"/>
+                      <a:ext cx="5731510" cy="2808605"/>
                     </a:xfrm>
                     <a:prstGeom prst="rect">
                       <a:avLst/>
@@ -4940,148 +5883,7 @@
     </w:p>
     <w:p>
       <w:r>
-        <w:t>Now run this TI to have the two attributes created and added to the region dimension.</w:t>
-      </w:r>
-    </w:p>
-    <w:p>
-      <w:pPr>
-        <w:pStyle w:val="Heading3"/>
-      </w:pPr>
-      <w:bookmarkStart w:id="17" w:name="_Toc485141633"/>
-      <w:r>
-        <w:t>Creating a hierarchy based on attribute values</w:t>
-      </w:r>
-      <w:bookmarkEnd w:id="17"/>
-    </w:p>
-    <w:p>
-      <w:r>
-        <w:t>Now that we have attributes whose values represent a hierarchical structure for the members in the dimension we can use those attribute values to build such a hierarchy.</w:t>
-      </w:r>
-    </w:p>
-    <w:p>
-      <w:r>
-        <w:t>Instead of a CSV file however we’ll use the }ElementAttributes cube associated to the dimension, the region dimension in this case, as the data source.</w:t>
-      </w:r>
-    </w:p>
-    <w:p>
-      <w:r>
-        <w:t>Note that if we wanted a hierarchy solely based on one attribute value we could use the CreateHierarchyByAttribute function, which does exactly the same, but is limited to one attribute.</w:t>
-      </w:r>
-    </w:p>
-    <w:p>
-      <w:r>
-        <w:t xml:space="preserve">This TI will create the Imports2015 hierarchy </w:t>
-      </w:r>
-      <w:r>
-        <w:t xml:space="preserve">in </w:t>
-      </w:r>
-      <w:r>
-        <w:t>the region dimension</w:t>
-      </w:r>
-      <w:r>
-        <w:t xml:space="preserve">. </w:t>
-      </w:r>
-      <w:r>
-        <w:t>But</w:t>
-      </w:r>
-      <w:r>
-        <w:t xml:space="preserve"> before we can do so you need to create a public view</w:t>
-      </w:r>
-      <w:r>
-        <w:t xml:space="preserve"> on our }ElementAttributes_region cube</w:t>
-      </w:r>
-      <w:r>
-        <w:t xml:space="preserve">, let’s call it </w:t>
-      </w:r>
-      <w:r>
-        <w:t xml:space="preserve">“Imports2015”, first, which view we will subsequently use as the source for our CreateTwoAttHierarchy TI process. </w:t>
-      </w:r>
-      <w:r>
-        <w:t>The important bit: the view must have all leaf elements</w:t>
-      </w:r>
-      <w:r>
-        <w:t>, and only leaf elements,</w:t>
-      </w:r>
-      <w:r>
-        <w:t xml:space="preserve"> </w:t>
-      </w:r>
-      <w:r>
-        <w:t xml:space="preserve">for the region dimension and </w:t>
-      </w:r>
-      <w:r>
-        <w:t xml:space="preserve">one, doesn’t really matter which one, </w:t>
-      </w:r>
-      <w:r>
-        <w:t>element</w:t>
-      </w:r>
-      <w:r>
-        <w:t xml:space="preserve"> from</w:t>
-      </w:r>
-      <w:r>
-        <w:t xml:space="preserve"> our }ElementAttributes_region dimension</w:t>
-      </w:r>
-      <w:r>
-        <w:t xml:space="preserve">. Make sure that there is </w:t>
-      </w:r>
-      <w:r>
-        <w:t>N</w:t>
-      </w:r>
-      <w:r>
-        <w:t>O</w:t>
-      </w:r>
-      <w:r>
-        <w:t xml:space="preserve"> </w:t>
-      </w:r>
-      <w:r>
-        <w:t>a</w:t>
-      </w:r>
-      <w:r>
-        <w:t>lia</w:t>
-      </w:r>
-      <w:r>
-        <w:t xml:space="preserve">ses in effect on </w:t>
-      </w:r>
-      <w:r>
-        <w:t>the subset of elements on the region dimension</w:t>
-      </w:r>
-      <w:r>
-        <w:t>.</w:t>
-      </w:r>
-      <w:r>
-        <w:t xml:space="preserve"> Why </w:t>
-      </w:r>
-      <w:r>
-        <w:t xml:space="preserve">no </w:t>
-      </w:r>
-      <w:r>
-        <w:t xml:space="preserve">aliases </w:t>
-      </w:r>
-      <w:r>
-        <w:t>you wonder</w:t>
-      </w:r>
-      <w:r>
-        <w:t xml:space="preserve">? </w:t>
-      </w:r>
-      <w:r>
-        <w:t>Well, b</w:t>
-      </w:r>
-      <w:r>
-        <w:t xml:space="preserve">ecause </w:t>
-      </w:r>
-      <w:r>
-        <w:t xml:space="preserve">we need the actual element name, not the alias, to set up the </w:t>
-      </w:r>
-      <w:r>
-        <w:lastRenderedPageBreak/>
-        <w:t>connection to the actual leaf elements in the dimension and the elements and the consolidated elements that we’ll be creating to represent the attribute values</w:t>
-      </w:r>
-      <w:r>
-        <w:t>.</w:t>
-      </w:r>
-    </w:p>
-    <w:p>
-      <w:r>
-        <w:t>Open up the CreateTwoAttHierarchy process</w:t>
+        <w:t>And have a peek at the variables</w:t>
       </w:r>
     </w:p>
     <w:p>
@@ -5090,10 +5892,10 @@
           <w:noProof/>
         </w:rPr>
         <w:drawing>
-          <wp:inline distT="0" distB="0" distL="0" distR="0" wp14:anchorId="187FAA6E" wp14:editId="02A6D85C">
-            <wp:extent cx="5731510" cy="2808605"/>
-            <wp:effectExtent l="0" t="0" r="2540" b="0"/>
-            <wp:docPr id="20" name="Picture 20"/>
+          <wp:inline distT="0" distB="0" distL="0" distR="0" wp14:anchorId="78187036" wp14:editId="3D358E08">
+            <wp:extent cx="5731510" cy="760095"/>
+            <wp:effectExtent l="0" t="0" r="2540" b="1905"/>
+            <wp:docPr id="21" name="Picture 21"/>
             <wp:cNvGraphicFramePr>
               <a:graphicFrameLocks xmlns:a="http://schemas.openxmlformats.org/drawingml/2006/main" noChangeAspect="1"/>
             </wp:cNvGraphicFramePr>
@@ -5113,7 +5915,7 @@
                   <pic:spPr>
                     <a:xfrm>
                       <a:off x="0" y="0"/>
-                      <a:ext cx="5731510" cy="2808605"/>
+                      <a:ext cx="5731510" cy="760095"/>
                     </a:xfrm>
                     <a:prstGeom prst="rect">
                       <a:avLst/>
@@ -5128,7 +5930,7 @@
     </w:p>
     <w:p>
       <w:r>
-        <w:t>And have a peek at the variables</w:t>
+        <w:t>And the dimension mapping</w:t>
       </w:r>
     </w:p>
     <w:p>
@@ -5137,10 +5939,10 @@
           <w:noProof/>
         </w:rPr>
         <w:drawing>
-          <wp:inline distT="0" distB="0" distL="0" distR="0" wp14:anchorId="78187036" wp14:editId="3D358E08">
-            <wp:extent cx="5731510" cy="760095"/>
-            <wp:effectExtent l="0" t="0" r="2540" b="1905"/>
-            <wp:docPr id="21" name="Picture 21"/>
+          <wp:inline distT="0" distB="0" distL="0" distR="0" wp14:anchorId="3F021CFA" wp14:editId="7D8F2D34">
+            <wp:extent cx="5731510" cy="685165"/>
+            <wp:effectExtent l="0" t="0" r="2540" b="635"/>
+            <wp:docPr id="22" name="Picture 22"/>
             <wp:cNvGraphicFramePr>
               <a:graphicFrameLocks xmlns:a="http://schemas.openxmlformats.org/drawingml/2006/main" noChangeAspect="1"/>
             </wp:cNvGraphicFramePr>
@@ -5160,7 +5962,7 @@
                   <pic:spPr>
                     <a:xfrm>
                       <a:off x="0" y="0"/>
-                      <a:ext cx="5731510" cy="760095"/>
+                      <a:ext cx="5731510" cy="685165"/>
                     </a:xfrm>
                     <a:prstGeom prst="rect">
                       <a:avLst/>
@@ -5175,7 +5977,12 @@
     </w:p>
     <w:p>
       <w:r>
-        <w:t>And the dimension mapping</w:t>
+        <w:t>In our prolog tab we once again see the new hierarchy being created after we have destroyed any previous version of the hierarchy, if such hierarchy already existed.</w:t>
+      </w:r>
+    </w:p>
+    <w:p>
+      <w:r>
+        <w:t>We also create the one and only root element, named ‘All Imports2015’ in this example, as the one and only root consolidating all imports in this hierarchy.</w:t>
       </w:r>
     </w:p>
     <w:p>
@@ -5183,11 +5990,12 @@
         <w:rPr>
           <w:noProof/>
         </w:rPr>
+        <w:lastRenderedPageBreak/>
         <w:drawing>
-          <wp:inline distT="0" distB="0" distL="0" distR="0" wp14:anchorId="3F021CFA" wp14:editId="7D8F2D34">
-            <wp:extent cx="5731510" cy="685165"/>
-            <wp:effectExtent l="0" t="0" r="2540" b="635"/>
-            <wp:docPr id="22" name="Picture 22"/>
+          <wp:inline distT="0" distB="0" distL="0" distR="0" wp14:anchorId="4060240A" wp14:editId="43535EB6">
+            <wp:extent cx="5467350" cy="3019425"/>
+            <wp:effectExtent l="0" t="0" r="0" b="9525"/>
+            <wp:docPr id="23" name="Picture 23"/>
             <wp:cNvGraphicFramePr>
               <a:graphicFrameLocks xmlns:a="http://schemas.openxmlformats.org/drawingml/2006/main" noChangeAspect="1"/>
             </wp:cNvGraphicFramePr>
@@ -5207,7 +6015,7 @@
                   <pic:spPr>
                     <a:xfrm>
                       <a:off x="0" y="0"/>
-                      <a:ext cx="5731510" cy="685165"/>
+                      <a:ext cx="5467350" cy="3019425"/>
                     </a:xfrm>
                     <a:prstGeom prst="rect">
                       <a:avLst/>
@@ -5222,12 +6030,7 @@
     </w:p>
     <w:p>
       <w:r>
-        <w:t>In our prolog tab we once again see the new hierarchy being created after we have destroyed any previous version of the hierarchy, if such hierarchy already existed.</w:t>
-      </w:r>
-    </w:p>
-    <w:p>
-      <w:r>
-        <w:t>We also create the one and only root element, named ‘All Imports2015’ in this example, as the one and only root consolidating all imports in this hierarchy.</w:t>
+        <w:t xml:space="preserve">In our metadata tab we use the attribute values, associated to the current region, to add the consolidated elements that build the structure. </w:t>
       </w:r>
     </w:p>
     <w:p>
@@ -5235,12 +6038,11 @@
         <w:rPr>
           <w:noProof/>
         </w:rPr>
-        <w:lastRenderedPageBreak/>
         <w:drawing>
-          <wp:inline distT="0" distB="0" distL="0" distR="0" wp14:anchorId="4060240A" wp14:editId="43535EB6">
-            <wp:extent cx="5467350" cy="3019425"/>
-            <wp:effectExtent l="0" t="0" r="0" b="9525"/>
-            <wp:docPr id="23" name="Picture 23"/>
+          <wp:inline distT="0" distB="0" distL="0" distR="0" wp14:anchorId="33B98E5C" wp14:editId="1A926B3D">
+            <wp:extent cx="5731510" cy="3616325"/>
+            <wp:effectExtent l="0" t="0" r="2540" b="3175"/>
+            <wp:docPr id="24" name="Picture 24"/>
             <wp:cNvGraphicFramePr>
               <a:graphicFrameLocks xmlns:a="http://schemas.openxmlformats.org/drawingml/2006/main" noChangeAspect="1"/>
             </wp:cNvGraphicFramePr>
@@ -5260,53 +6062,6 @@
                   <pic:spPr>
                     <a:xfrm>
                       <a:off x="0" y="0"/>
-                      <a:ext cx="5467350" cy="3019425"/>
-                    </a:xfrm>
-                    <a:prstGeom prst="rect">
-                      <a:avLst/>
-                    </a:prstGeom>
-                  </pic:spPr>
-                </pic:pic>
-              </a:graphicData>
-            </a:graphic>
-          </wp:inline>
-        </w:drawing>
-      </w:r>
-    </w:p>
-    <w:p>
-      <w:r>
-        <w:t xml:space="preserve">In our metadata tab we use the attribute values, associated to the current region, to add the consolidated elements that build the structure. </w:t>
-      </w:r>
-    </w:p>
-    <w:p>
-      <w:r>
-        <w:rPr>
-          <w:noProof/>
-        </w:rPr>
-        <w:drawing>
-          <wp:inline distT="0" distB="0" distL="0" distR="0" wp14:anchorId="33B98E5C" wp14:editId="1A926B3D">
-            <wp:extent cx="5731510" cy="3616325"/>
-            <wp:effectExtent l="0" t="0" r="2540" b="3175"/>
-            <wp:docPr id="24" name="Picture 24"/>
-            <wp:cNvGraphicFramePr>
-              <a:graphicFrameLocks xmlns:a="http://schemas.openxmlformats.org/drawingml/2006/main" noChangeAspect="1"/>
-            </wp:cNvGraphicFramePr>
-            <a:graphic xmlns:a="http://schemas.openxmlformats.org/drawingml/2006/main">
-              <a:graphicData uri="http://schemas.openxmlformats.org/drawingml/2006/picture">
-                <pic:pic xmlns:pic="http://schemas.openxmlformats.org/drawingml/2006/picture">
-                  <pic:nvPicPr>
-                    <pic:cNvPr id="1" name=""/>
-                    <pic:cNvPicPr/>
-                  </pic:nvPicPr>
-                  <pic:blipFill>
-                    <a:blip r:embed="rId57"/>
-                    <a:stretch>
-                      <a:fillRect/>
-                    </a:stretch>
-                  </pic:blipFill>
-                  <pic:spPr>
-                    <a:xfrm>
-                      <a:off x="0" y="0"/>
                       <a:ext cx="5731510" cy="3616325"/>
                     </a:xfrm>
                     <a:prstGeom prst="rect">
@@ -5348,25 +6103,43 @@
     </w:p>
     <w:p>
       <w:r>
-        <w:t>Next add this rule statement to the SalesCube cube:</w:t>
-      </w:r>
-    </w:p>
-    <w:p>
-      <w:pPr>
-        <w:rPr>
-          <w:rFonts w:ascii="Consolas" w:hAnsi="Consolas"/>
-          <w:sz w:val="20"/>
-          <w:szCs w:val="20"/>
-        </w:rPr>
-      </w:pPr>
-      <w:r>
-        <w:rPr>
-          <w:rFonts w:ascii="Consolas" w:hAnsi="Consolas"/>
-          <w:sz w:val="20"/>
-          <w:szCs w:val="20"/>
-        </w:rPr>
-        <w:t># version 1 cube rule statement – uses AttrS</w:t>
-      </w:r>
+        <w:t xml:space="preserve">Next add this rule statement to the </w:t>
+      </w:r>
+      <w:proofErr w:type="spellStart"/>
+      <w:r>
+        <w:t>SalesCube</w:t>
+      </w:r>
+      <w:proofErr w:type="spellEnd"/>
+      <w:r>
+        <w:t xml:space="preserve"> cube:</w:t>
+      </w:r>
+    </w:p>
+    <w:p>
+      <w:pPr>
+        <w:rPr>
+          <w:rFonts w:ascii="Consolas" w:hAnsi="Consolas"/>
+          <w:sz w:val="20"/>
+          <w:szCs w:val="20"/>
+        </w:rPr>
+      </w:pPr>
+      <w:r>
+        <w:rPr>
+          <w:rFonts w:ascii="Consolas" w:hAnsi="Consolas"/>
+          <w:sz w:val="20"/>
+          <w:szCs w:val="20"/>
+        </w:rPr>
+        <w:t xml:space="preserve"># version 1 cube rule statement – uses </w:t>
+      </w:r>
+      <w:proofErr w:type="spellStart"/>
+      <w:r>
+        <w:rPr>
+          <w:rFonts w:ascii="Consolas" w:hAnsi="Consolas"/>
+          <w:sz w:val="20"/>
+          <w:szCs w:val="20"/>
+        </w:rPr>
+        <w:t>AttrS</w:t>
+      </w:r>
+      <w:proofErr w:type="spellEnd"/>
       <w:r>
         <w:rPr>
           <w:rFonts w:ascii="Consolas" w:hAnsi="Consolas"/>
@@ -5381,7 +6154,61 @@
           <w:sz w:val="20"/>
           <w:szCs w:val="20"/>
         </w:rPr>
-        <w:t>['Prime']=C:DB('ImportCtrl', AttrS(</w:t>
+        <w:t>['Prime</w:t>
+      </w:r>
+      <w:proofErr w:type="gramStart"/>
+      <w:r>
+        <w:rPr>
+          <w:rFonts w:ascii="Consolas" w:hAnsi="Consolas"/>
+          <w:sz w:val="20"/>
+          <w:szCs w:val="20"/>
+        </w:rPr>
+        <w:t>']=</w:t>
+      </w:r>
+      <w:proofErr w:type="gramEnd"/>
+      <w:r>
+        <w:rPr>
+          <w:rFonts w:ascii="Consolas" w:hAnsi="Consolas"/>
+          <w:sz w:val="20"/>
+          <w:szCs w:val="20"/>
+        </w:rPr>
+        <w:t>C:DB('</w:t>
+      </w:r>
+      <w:proofErr w:type="spellStart"/>
+      <w:r>
+        <w:rPr>
+          <w:rFonts w:ascii="Consolas" w:hAnsi="Consolas"/>
+          <w:sz w:val="20"/>
+          <w:szCs w:val="20"/>
+        </w:rPr>
+        <w:t>ImportCtrl</w:t>
+      </w:r>
+      <w:proofErr w:type="spellEnd"/>
+      <w:r>
+        <w:rPr>
+          <w:rFonts w:ascii="Consolas" w:hAnsi="Consolas"/>
+          <w:sz w:val="20"/>
+          <w:szCs w:val="20"/>
+        </w:rPr>
+        <w:t xml:space="preserve">', </w:t>
+      </w:r>
+      <w:proofErr w:type="spellStart"/>
+      <w:r>
+        <w:rPr>
+          <w:rFonts w:ascii="Consolas" w:hAnsi="Consolas"/>
+          <w:sz w:val="20"/>
+          <w:szCs w:val="20"/>
+        </w:rPr>
+        <w:t>AttrS</w:t>
+      </w:r>
+      <w:proofErr w:type="spellEnd"/>
+      <w:r>
+        <w:rPr>
+          <w:rFonts w:ascii="Consolas" w:hAnsi="Consolas"/>
+          <w:sz w:val="20"/>
+          <w:szCs w:val="20"/>
+        </w:rPr>
+        <w:t>(</w:t>
       </w:r>
       <w:r>
         <w:rPr>
@@ -5427,7 +6254,25 @@
           <w:sz w:val="20"/>
           <w:szCs w:val="20"/>
         </w:rPr>
-        <w:t>['Units']=&gt;['Prime'];</w:t>
+        <w:t>['Units</w:t>
+      </w:r>
+      <w:proofErr w:type="gramStart"/>
+      <w:r>
+        <w:rPr>
+          <w:rFonts w:ascii="Consolas" w:hAnsi="Consolas"/>
+          <w:sz w:val="20"/>
+          <w:szCs w:val="20"/>
+        </w:rPr>
+        <w:t>']=</w:t>
+      </w:r>
+      <w:proofErr w:type="gramEnd"/>
+      <w:r>
+        <w:rPr>
+          <w:rFonts w:ascii="Consolas" w:hAnsi="Consolas"/>
+          <w:sz w:val="20"/>
+          <w:szCs w:val="20"/>
+        </w:rPr>
+        <w:t>&gt;['Prime'];</w:t>
       </w:r>
     </w:p>
     <w:p>
@@ -5469,15 +6314,33 @@
           <w:szCs w:val="20"/>
         </w:rPr>
         <w:br/>
-        <w:t xml:space="preserve">    </w:t>
-      </w:r>
-      <w:r>
-        <w:rPr>
-          <w:rFonts w:ascii="Consolas" w:hAnsi="Consolas"/>
-          <w:sz w:val="20"/>
-          <w:szCs w:val="20"/>
-        </w:rPr>
-        <w:t>{ [region].[region].[level003].members } on rows,</w:t>
+        <w:t xml:space="preserve"> </w:t>
+      </w:r>
+      <w:proofErr w:type="gramStart"/>
+      <w:r>
+        <w:rPr>
+          <w:rFonts w:ascii="Consolas" w:hAnsi="Consolas"/>
+          <w:sz w:val="20"/>
+          <w:szCs w:val="20"/>
+        </w:rPr>
+        <w:t xml:space="preserve">   </w:t>
+      </w:r>
+      <w:r>
+        <w:rPr>
+          <w:rFonts w:ascii="Consolas" w:hAnsi="Consolas"/>
+          <w:sz w:val="20"/>
+          <w:szCs w:val="20"/>
+        </w:rPr>
+        <w:t>{</w:t>
+      </w:r>
+      <w:proofErr w:type="gramEnd"/>
+      <w:r>
+        <w:rPr>
+          <w:rFonts w:ascii="Consolas" w:hAnsi="Consolas"/>
+          <w:sz w:val="20"/>
+          <w:szCs w:val="20"/>
+        </w:rPr>
+        <w:t xml:space="preserve"> [region].[region].[level003].members } on rows,</w:t>
       </w:r>
       <w:r>
         <w:rPr>
@@ -5527,7 +6390,25 @@
           <w:sz w:val="20"/>
           <w:szCs w:val="20"/>
         </w:rPr>
-        <w:t xml:space="preserve"> [SalesCube]</w:t>
+        <w:t xml:space="preserve"> [</w:t>
+      </w:r>
+      <w:proofErr w:type="spellStart"/>
+      <w:r>
+        <w:rPr>
+          <w:rFonts w:ascii="Consolas" w:hAnsi="Consolas"/>
+          <w:sz w:val="20"/>
+          <w:szCs w:val="20"/>
+        </w:rPr>
+        <w:t>SalesCube</w:t>
+      </w:r>
+      <w:proofErr w:type="spellEnd"/>
+      <w:r>
+        <w:rPr>
+          <w:rFonts w:ascii="Consolas" w:hAnsi="Consolas"/>
+          <w:sz w:val="20"/>
+          <w:szCs w:val="20"/>
+        </w:rPr>
+        <w:t>]</w:t>
       </w:r>
     </w:p>
     <w:p>
@@ -5558,9 +6439,11 @@
       <w:r>
         <w:t xml:space="preserve">the </w:t>
       </w:r>
+      <w:proofErr w:type="spellStart"/>
       <w:r>
         <w:t>AttrS</w:t>
       </w:r>
+      <w:proofErr w:type="spellEnd"/>
       <w:r>
         <w:t xml:space="preserve"> in the rule</w:t>
       </w:r>
@@ -5582,7 +6465,15 @@
         <w:t xml:space="preserve">the </w:t>
       </w:r>
       <w:r>
-        <w:t xml:space="preserve">[region].[Imports2015] </w:t>
+        <w:t>[region</w:t>
+      </w:r>
+      <w:proofErr w:type="gramStart"/>
+      <w:r>
+        <w:t>].[</w:t>
+      </w:r>
+      <w:proofErr w:type="gramEnd"/>
+      <w:r>
+        <w:t xml:space="preserve">Imports2015] </w:t>
       </w:r>
       <w:r>
         <w:t xml:space="preserve">hierarchy, which we just created, into </w:t>
@@ -5620,6 +6511,41 @@
           <w:szCs w:val="20"/>
         </w:rPr>
         <w:t>elect</w:t>
+      </w:r>
+      <w:r>
+        <w:rPr>
+          <w:rFonts w:ascii="Consolas" w:hAnsi="Consolas"/>
+          <w:sz w:val="20"/>
+          <w:szCs w:val="20"/>
+        </w:rPr>
+        <w:br/>
+        <w:t xml:space="preserve"> </w:t>
+      </w:r>
+      <w:proofErr w:type="gramStart"/>
+      <w:r>
+        <w:rPr>
+          <w:rFonts w:ascii="Consolas" w:hAnsi="Consolas"/>
+          <w:sz w:val="20"/>
+          <w:szCs w:val="20"/>
+        </w:rPr>
+        <w:t xml:space="preserve">  </w:t>
+      </w:r>
+      <w:r>
+        <w:rPr>
+          <w:rFonts w:ascii="Consolas" w:hAnsi="Consolas"/>
+          <w:sz w:val="20"/>
+          <w:szCs w:val="20"/>
+        </w:rPr>
+        <w:t xml:space="preserve"> {</w:t>
+      </w:r>
+      <w:proofErr w:type="gramEnd"/>
+      <w:r>
+        <w:rPr>
+          <w:rFonts w:ascii="Consolas" w:hAnsi="Consolas"/>
+          <w:sz w:val="20"/>
+          <w:szCs w:val="20"/>
+        </w:rPr>
+        <w:t xml:space="preserve"> [region].[region].[level003].members } on rows,</w:t>
       </w:r>
       <w:r>
         <w:rPr>
@@ -5636,7 +6562,66 @@
           <w:sz w:val="20"/>
           <w:szCs w:val="20"/>
         </w:rPr>
-        <w:t xml:space="preserve"> { [region].[region].[level003].members } on rows,</w:t>
+        <w:t xml:space="preserve"> { [account1].[Prime] } on columns</w:t>
+      </w:r>
+      <w:r>
+        <w:rPr>
+          <w:rFonts w:ascii="Consolas" w:hAnsi="Consolas"/>
+          <w:sz w:val="20"/>
+          <w:szCs w:val="20"/>
+        </w:rPr>
+        <w:br/>
+      </w:r>
+      <w:r>
+        <w:rPr>
+          <w:rFonts w:ascii="Consolas" w:hAnsi="Consolas"/>
+          <w:sz w:val="20"/>
+          <w:szCs w:val="20"/>
+        </w:rPr>
+        <w:t>from</w:t>
+      </w:r>
+      <w:r>
+        <w:rPr>
+          <w:rFonts w:ascii="Consolas" w:hAnsi="Consolas"/>
+          <w:sz w:val="20"/>
+          <w:szCs w:val="20"/>
+        </w:rPr>
+        <w:br/>
+        <w:t xml:space="preserve">    [</w:t>
+      </w:r>
+      <w:proofErr w:type="spellStart"/>
+      <w:r>
+        <w:rPr>
+          <w:rFonts w:ascii="Consolas" w:hAnsi="Consolas"/>
+          <w:sz w:val="20"/>
+          <w:szCs w:val="20"/>
+        </w:rPr>
+        <w:t>SalesCube</w:t>
+      </w:r>
+      <w:proofErr w:type="spellEnd"/>
+      <w:r>
+        <w:rPr>
+          <w:rFonts w:ascii="Consolas" w:hAnsi="Consolas"/>
+          <w:sz w:val="20"/>
+          <w:szCs w:val="20"/>
+        </w:rPr>
+        <w:t>]</w:t>
+      </w:r>
+      <w:r>
+        <w:rPr>
+          <w:rFonts w:ascii="Consolas" w:hAnsi="Consolas"/>
+          <w:sz w:val="20"/>
+          <w:szCs w:val="20"/>
+        </w:rPr>
+        <w:br/>
+      </w:r>
+      <w:r>
+        <w:rPr>
+          <w:rFonts w:ascii="Consolas" w:hAnsi="Consolas"/>
+          <w:sz w:val="20"/>
+          <w:szCs w:val="20"/>
+        </w:rPr>
+        <w:t>where</w:t>
       </w:r>
       <w:r>
         <w:rPr>
@@ -5653,64 +6638,6 @@
           <w:sz w:val="20"/>
           <w:szCs w:val="20"/>
         </w:rPr>
-        <w:t xml:space="preserve"> { [account1].[Prime] } on columns</w:t>
-      </w:r>
-      <w:r>
-        <w:rPr>
-          <w:rFonts w:ascii="Consolas" w:hAnsi="Consolas"/>
-          <w:sz w:val="20"/>
-          <w:szCs w:val="20"/>
-        </w:rPr>
-        <w:br/>
-      </w:r>
-      <w:r>
-        <w:rPr>
-          <w:rFonts w:ascii="Consolas" w:hAnsi="Consolas"/>
-          <w:sz w:val="20"/>
-          <w:szCs w:val="20"/>
-        </w:rPr>
-        <w:t>from</w:t>
-      </w:r>
-      <w:r>
-        <w:rPr>
-          <w:rFonts w:ascii="Consolas" w:hAnsi="Consolas"/>
-          <w:sz w:val="20"/>
-          <w:szCs w:val="20"/>
-        </w:rPr>
-        <w:br/>
-        <w:t xml:space="preserve">    [SalesCube]</w:t>
-      </w:r>
-      <w:r>
-        <w:rPr>
-          <w:rFonts w:ascii="Consolas" w:hAnsi="Consolas"/>
-          <w:sz w:val="20"/>
-          <w:szCs w:val="20"/>
-        </w:rPr>
-        <w:br/>
-      </w:r>
-      <w:r>
-        <w:rPr>
-          <w:rFonts w:ascii="Consolas" w:hAnsi="Consolas"/>
-          <w:sz w:val="20"/>
-          <w:szCs w:val="20"/>
-        </w:rPr>
-        <w:t>where</w:t>
-      </w:r>
-      <w:r>
-        <w:rPr>
-          <w:rFonts w:ascii="Consolas" w:hAnsi="Consolas"/>
-          <w:sz w:val="20"/>
-          <w:szCs w:val="20"/>
-        </w:rPr>
-        <w:br/>
-        <w:t xml:space="preserve">   </w:t>
-      </w:r>
-      <w:r>
-        <w:rPr>
-          <w:rFonts w:ascii="Consolas" w:hAnsi="Consolas"/>
-          <w:sz w:val="20"/>
-          <w:szCs w:val="20"/>
-        </w:rPr>
         <w:t xml:space="preserve"> (</w:t>
       </w:r>
       <w:r>
@@ -5748,24 +6675,60 @@
     </w:p>
     <w:p>
       <w:r>
-        <w:t>You should still see prime numbers returned.  AttrS understands how to handle multi hierarchy !dimension appearing as the element parameter:</w:t>
-      </w:r>
-    </w:p>
-    <w:p>
-      <w:pPr>
-        <w:rPr>
-          <w:rFonts w:ascii="Consolas" w:hAnsi="Consolas"/>
-          <w:sz w:val="20"/>
-          <w:szCs w:val="20"/>
-        </w:rPr>
-      </w:pPr>
-      <w:r>
-        <w:rPr>
-          <w:rFonts w:ascii="Consolas" w:hAnsi="Consolas"/>
-          <w:sz w:val="20"/>
-          <w:szCs w:val="20"/>
-        </w:rPr>
-        <w:t>AttrS( ‘dimension’, !dimension, ‘attribute’ )</w:t>
+        <w:t xml:space="preserve">You should still see prime numbers returned.  </w:t>
+      </w:r>
+      <w:proofErr w:type="spellStart"/>
+      <w:r>
+        <w:t>AttrS</w:t>
+      </w:r>
+      <w:proofErr w:type="spellEnd"/>
+      <w:r>
+        <w:t xml:space="preserve"> understands how to handle multi </w:t>
+      </w:r>
+      <w:proofErr w:type="gramStart"/>
+      <w:r>
+        <w:t>hierarchy !dimension</w:t>
+      </w:r>
+      <w:proofErr w:type="gramEnd"/>
+      <w:r>
+        <w:t xml:space="preserve"> appearing as the element parameter:</w:t>
+      </w:r>
+    </w:p>
+    <w:p>
+      <w:pPr>
+        <w:rPr>
+          <w:rFonts w:ascii="Consolas" w:hAnsi="Consolas"/>
+          <w:sz w:val="20"/>
+          <w:szCs w:val="20"/>
+        </w:rPr>
+      </w:pPr>
+      <w:proofErr w:type="spellStart"/>
+      <w:proofErr w:type="gramStart"/>
+      <w:r>
+        <w:rPr>
+          <w:rFonts w:ascii="Consolas" w:hAnsi="Consolas"/>
+          <w:sz w:val="20"/>
+          <w:szCs w:val="20"/>
+        </w:rPr>
+        <w:t>AttrS</w:t>
+      </w:r>
+      <w:proofErr w:type="spellEnd"/>
+      <w:r>
+        <w:rPr>
+          <w:rFonts w:ascii="Consolas" w:hAnsi="Consolas"/>
+          <w:sz w:val="20"/>
+          <w:szCs w:val="20"/>
+        </w:rPr>
+        <w:t>( ‘</w:t>
+      </w:r>
+      <w:proofErr w:type="gramEnd"/>
+      <w:r>
+        <w:rPr>
+          <w:rFonts w:ascii="Consolas" w:hAnsi="Consolas"/>
+          <w:sz w:val="20"/>
+          <w:szCs w:val="20"/>
+        </w:rPr>
+        <w:t>dimension’, !dimension, ‘attribute’ )</w:t>
       </w:r>
     </w:p>
     <w:p>
@@ -5781,18 +6744,46 @@
           <w:szCs w:val="20"/>
         </w:rPr>
       </w:pPr>
-      <w:r>
-        <w:rPr>
-          <w:rFonts w:ascii="Consolas" w:hAnsi="Consolas"/>
-          <w:sz w:val="20"/>
-          <w:szCs w:val="20"/>
-        </w:rPr>
-        <w:t>ElementAttrS( ‘dimension’, ‘dimension’, !dimension, ‘attribute’ )</w:t>
-      </w:r>
-    </w:p>
-    <w:p>
-      <w:r>
-        <w:t>That is, AttrS operate</w:t>
+      <w:proofErr w:type="spellStart"/>
+      <w:proofErr w:type="gramStart"/>
+      <w:r>
+        <w:rPr>
+          <w:rFonts w:ascii="Consolas" w:hAnsi="Consolas"/>
+          <w:sz w:val="20"/>
+          <w:szCs w:val="20"/>
+        </w:rPr>
+        <w:t>ElementAttrS</w:t>
+      </w:r>
+      <w:proofErr w:type="spellEnd"/>
+      <w:r>
+        <w:rPr>
+          <w:rFonts w:ascii="Consolas" w:hAnsi="Consolas"/>
+          <w:sz w:val="20"/>
+          <w:szCs w:val="20"/>
+        </w:rPr>
+        <w:t>( ‘</w:t>
+      </w:r>
+      <w:proofErr w:type="gramEnd"/>
+      <w:r>
+        <w:rPr>
+          <w:rFonts w:ascii="Consolas" w:hAnsi="Consolas"/>
+          <w:sz w:val="20"/>
+          <w:szCs w:val="20"/>
+        </w:rPr>
+        <w:t>dimension’, ‘dimension’, !dimension, ‘attribute’ )</w:t>
+      </w:r>
+    </w:p>
+    <w:p>
+      <w:r>
+        <w:t xml:space="preserve">That is, </w:t>
+      </w:r>
+      <w:proofErr w:type="spellStart"/>
+      <w:r>
+        <w:t>AttrS</w:t>
+      </w:r>
+      <w:proofErr w:type="spellEnd"/>
+      <w:r>
+        <w:t xml:space="preserve"> operate</w:t>
       </w:r>
       <w:r>
         <w:t xml:space="preserve">s on the same named hierarchy. </w:t>
@@ -5801,7 +6792,15 @@
         <w:t>The same named hierarchy is present in this query a</w:t>
       </w:r>
       <w:r>
-        <w:t xml:space="preserve">nd AttrS extracts and uses it. </w:t>
+        <w:t xml:space="preserve">nd </w:t>
+      </w:r>
+      <w:proofErr w:type="spellStart"/>
+      <w:r>
+        <w:t>AttrS</w:t>
+      </w:r>
+      <w:proofErr w:type="spellEnd"/>
+      <w:r>
+        <w:t xml:space="preserve"> extracts and uses it. </w:t>
       </w:r>
       <w:r>
         <w:t>It can do this because it knows the parameter represents an element, and it knows which hierarchy – we told it.</w:t>
@@ -5832,23 +6831,77 @@
           <w:sz w:val="20"/>
           <w:szCs w:val="20"/>
         </w:rPr>
-        <w:t xml:space="preserve"> ['Prime']=C:DB('ImportCtrl', DB(</w:t>
-      </w:r>
-      <w:r>
-        <w:rPr>
-          <w:rFonts w:ascii="Consolas" w:hAnsi="Consolas"/>
-          <w:sz w:val="20"/>
-          <w:szCs w:val="20"/>
-        </w:rPr>
-        <w:t>'}ElementAttributes_</w:t>
-      </w:r>
-      <w:r>
-        <w:rPr>
-          <w:rFonts w:ascii="Consolas" w:hAnsi="Consolas"/>
-          <w:sz w:val="20"/>
-          <w:szCs w:val="20"/>
-        </w:rPr>
-        <w:t>region', !region, 'Imports2015'), 'Units'</w:t>
+        <w:t xml:space="preserve"> ['Prime</w:t>
+      </w:r>
+      <w:proofErr w:type="gramStart"/>
+      <w:r>
+        <w:rPr>
+          <w:rFonts w:ascii="Consolas" w:hAnsi="Consolas"/>
+          <w:sz w:val="20"/>
+          <w:szCs w:val="20"/>
+        </w:rPr>
+        <w:t>']=</w:t>
+      </w:r>
+      <w:proofErr w:type="gramEnd"/>
+      <w:r>
+        <w:rPr>
+          <w:rFonts w:ascii="Consolas" w:hAnsi="Consolas"/>
+          <w:sz w:val="20"/>
+          <w:szCs w:val="20"/>
+        </w:rPr>
+        <w:t>C:DB('</w:t>
+      </w:r>
+      <w:proofErr w:type="spellStart"/>
+      <w:r>
+        <w:rPr>
+          <w:rFonts w:ascii="Consolas" w:hAnsi="Consolas"/>
+          <w:sz w:val="20"/>
+          <w:szCs w:val="20"/>
+        </w:rPr>
+        <w:t>ImportCtrl</w:t>
+      </w:r>
+      <w:proofErr w:type="spellEnd"/>
+      <w:r>
+        <w:rPr>
+          <w:rFonts w:ascii="Consolas" w:hAnsi="Consolas"/>
+          <w:sz w:val="20"/>
+          <w:szCs w:val="20"/>
+        </w:rPr>
+        <w:t>', DB(</w:t>
+      </w:r>
+      <w:r>
+        <w:rPr>
+          <w:rFonts w:ascii="Consolas" w:hAnsi="Consolas"/>
+          <w:sz w:val="20"/>
+          <w:szCs w:val="20"/>
+        </w:rPr>
+        <w:t>'}</w:t>
+      </w:r>
+      <w:proofErr w:type="spellStart"/>
+      <w:r>
+        <w:rPr>
+          <w:rFonts w:ascii="Consolas" w:hAnsi="Consolas"/>
+          <w:sz w:val="20"/>
+          <w:szCs w:val="20"/>
+        </w:rPr>
+        <w:t>ElementAttributes_</w:t>
+      </w:r>
+      <w:r>
+        <w:rPr>
+          <w:rFonts w:ascii="Consolas" w:hAnsi="Consolas"/>
+          <w:sz w:val="20"/>
+          <w:szCs w:val="20"/>
+        </w:rPr>
+        <w:t>region</w:t>
+      </w:r>
+      <w:proofErr w:type="spellEnd"/>
+      <w:r>
+        <w:rPr>
+          <w:rFonts w:ascii="Consolas" w:hAnsi="Consolas"/>
+          <w:sz w:val="20"/>
+          <w:szCs w:val="20"/>
+        </w:rPr>
+        <w:t>', !region, 'Imports2015'), 'Units'</w:t>
       </w:r>
       <w:r>
         <w:rPr>
@@ -5861,7 +6914,15 @@
     </w:p>
     <w:p>
       <w:r>
-        <w:t xml:space="preserve">Remove [region].[Imports2015] from the </w:t>
+        <w:t>Remove [region</w:t>
+      </w:r>
+      <w:proofErr w:type="gramStart"/>
+      <w:r>
+        <w:t>].[</w:t>
+      </w:r>
+      <w:proofErr w:type="gramEnd"/>
+      <w:r>
+        <w:t xml:space="preserve">Imports2015] from the </w:t>
       </w:r>
       <w:r>
         <w:t>where clause</w:t>
@@ -5899,7 +6960,25 @@
           <w:szCs w:val="20"/>
         </w:rPr>
         <w:br/>
-        <w:t xml:space="preserve">    { [region].[region].[level003].members } on rows,</w:t>
+        <w:t xml:space="preserve"> </w:t>
+      </w:r>
+      <w:proofErr w:type="gramStart"/>
+      <w:r>
+        <w:rPr>
+          <w:rFonts w:ascii="Consolas" w:hAnsi="Consolas"/>
+          <w:sz w:val="20"/>
+          <w:szCs w:val="20"/>
+        </w:rPr>
+        <w:t xml:space="preserve">   {</w:t>
+      </w:r>
+      <w:proofErr w:type="gramEnd"/>
+      <w:r>
+        <w:rPr>
+          <w:rFonts w:ascii="Consolas" w:hAnsi="Consolas"/>
+          <w:sz w:val="20"/>
+          <w:szCs w:val="20"/>
+        </w:rPr>
+        <w:t xml:space="preserve"> [region].[region].[level003].members } on rows,</w:t>
       </w:r>
       <w:r>
         <w:rPr>
@@ -5926,7 +7005,25 @@
           <w:szCs w:val="20"/>
         </w:rPr>
         <w:br/>
-        <w:t xml:space="preserve">    [SalesCube]</w:t>
+        <w:t xml:space="preserve">    [</w:t>
+      </w:r>
+      <w:proofErr w:type="spellStart"/>
+      <w:r>
+        <w:rPr>
+          <w:rFonts w:ascii="Consolas" w:hAnsi="Consolas"/>
+          <w:sz w:val="20"/>
+          <w:szCs w:val="20"/>
+        </w:rPr>
+        <w:t>SalesCube</w:t>
+      </w:r>
+      <w:proofErr w:type="spellEnd"/>
+      <w:r>
+        <w:rPr>
+          <w:rFonts w:ascii="Consolas" w:hAnsi="Consolas"/>
+          <w:sz w:val="20"/>
+          <w:szCs w:val="20"/>
+        </w:rPr>
+        <w:t>]</w:t>
       </w:r>
     </w:p>
     <w:p>
@@ -5939,7 +7036,15 @@
     </w:p>
     <w:p>
       <w:r>
-        <w:t xml:space="preserve">But as soon as you put [region].[Imports2015].[1T+] back </w:t>
+        <w:t>But as soon as you put [region</w:t>
+      </w:r>
+      <w:proofErr w:type="gramStart"/>
+      <w:r>
+        <w:t>].[</w:t>
+      </w:r>
+      <w:proofErr w:type="gramEnd"/>
+      <w:r>
+        <w:t xml:space="preserve">Imports2015].[1T+] back </w:t>
       </w:r>
       <w:r>
         <w:t>in the where clause</w:t>
@@ -5951,16 +7056,32 @@
         <w:t xml:space="preserve">the rule statement will break. </w:t>
       </w:r>
       <w:r>
-        <w:t>With AttrS you’re specifying the hiera</w:t>
+        <w:t xml:space="preserve">With </w:t>
+      </w:r>
+      <w:proofErr w:type="spellStart"/>
+      <w:r>
+        <w:t>AttrS</w:t>
+      </w:r>
+      <w:proofErr w:type="spellEnd"/>
+      <w:r>
+        <w:t xml:space="preserve"> you’re specifying the hiera</w:t>
       </w:r>
       <w:r>
         <w:t xml:space="preserve">rchy. </w:t>
       </w:r>
       <w:r>
-        <w:t>With DB you’d need to hierarchy qualify in ord</w:t>
-      </w:r>
-      <w:r>
-        <w:t>er to convey that information instead.</w:t>
+        <w:t xml:space="preserve">With DB you’d need to hierarchy qualify </w:t>
+      </w:r>
+      <w:proofErr w:type="gramStart"/>
+      <w:r>
+        <w:t>in ord</w:t>
+      </w:r>
+      <w:r>
+        <w:t>er to</w:t>
+      </w:r>
+      <w:proofErr w:type="gramEnd"/>
+      <w:r>
+        <w:t xml:space="preserve"> convey that information instead.</w:t>
       </w:r>
     </w:p>
     <w:p>
@@ -5994,23 +7115,95 @@
           <w:sz w:val="20"/>
           <w:szCs w:val="20"/>
         </w:rPr>
-        <w:t>['Prime']=C:DB('ImportCtrl', DB(</w:t>
-      </w:r>
-      <w:r>
-        <w:rPr>
-          <w:rFonts w:ascii="Consolas" w:hAnsi="Consolas"/>
-          <w:sz w:val="20"/>
-          <w:szCs w:val="20"/>
-        </w:rPr>
-        <w:t>'}ElementAttributes_region'</w:t>
-      </w:r>
-      <w:r>
-        <w:rPr>
-          <w:rFonts w:ascii="Consolas" w:hAnsi="Consolas"/>
-          <w:sz w:val="20"/>
-          <w:szCs w:val="20"/>
-        </w:rPr>
-        <w:t>, !region:region, 'Imports2015'), 'Units'</w:t>
+        <w:t>['Prime</w:t>
+      </w:r>
+      <w:proofErr w:type="gramStart"/>
+      <w:r>
+        <w:rPr>
+          <w:rFonts w:ascii="Consolas" w:hAnsi="Consolas"/>
+          <w:sz w:val="20"/>
+          <w:szCs w:val="20"/>
+        </w:rPr>
+        <w:t>']=</w:t>
+      </w:r>
+      <w:proofErr w:type="gramEnd"/>
+      <w:r>
+        <w:rPr>
+          <w:rFonts w:ascii="Consolas" w:hAnsi="Consolas"/>
+          <w:sz w:val="20"/>
+          <w:szCs w:val="20"/>
+        </w:rPr>
+        <w:t>C:DB('</w:t>
+      </w:r>
+      <w:proofErr w:type="spellStart"/>
+      <w:r>
+        <w:rPr>
+          <w:rFonts w:ascii="Consolas" w:hAnsi="Consolas"/>
+          <w:sz w:val="20"/>
+          <w:szCs w:val="20"/>
+        </w:rPr>
+        <w:t>ImportCtrl</w:t>
+      </w:r>
+      <w:proofErr w:type="spellEnd"/>
+      <w:r>
+        <w:rPr>
+          <w:rFonts w:ascii="Consolas" w:hAnsi="Consolas"/>
+          <w:sz w:val="20"/>
+          <w:szCs w:val="20"/>
+        </w:rPr>
+        <w:t>', DB(</w:t>
+      </w:r>
+      <w:r>
+        <w:rPr>
+          <w:rFonts w:ascii="Consolas" w:hAnsi="Consolas"/>
+          <w:sz w:val="20"/>
+          <w:szCs w:val="20"/>
+        </w:rPr>
+        <w:t>'}</w:t>
+      </w:r>
+      <w:proofErr w:type="spellStart"/>
+      <w:r>
+        <w:rPr>
+          <w:rFonts w:ascii="Consolas" w:hAnsi="Consolas"/>
+          <w:sz w:val="20"/>
+          <w:szCs w:val="20"/>
+        </w:rPr>
+        <w:t>ElementAttributes_region</w:t>
+      </w:r>
+      <w:proofErr w:type="spellEnd"/>
+      <w:r>
+        <w:rPr>
+          <w:rFonts w:ascii="Consolas" w:hAnsi="Consolas"/>
+          <w:sz w:val="20"/>
+          <w:szCs w:val="20"/>
+        </w:rPr>
+        <w:t>'</w:t>
+      </w:r>
+      <w:r>
+        <w:rPr>
+          <w:rFonts w:ascii="Consolas" w:hAnsi="Consolas"/>
+          <w:sz w:val="20"/>
+          <w:szCs w:val="20"/>
+        </w:rPr>
+        <w:t>, !</w:t>
+      </w:r>
+      <w:proofErr w:type="spellStart"/>
+      <w:r>
+        <w:rPr>
+          <w:rFonts w:ascii="Consolas" w:hAnsi="Consolas"/>
+          <w:sz w:val="20"/>
+          <w:szCs w:val="20"/>
+        </w:rPr>
+        <w:t>region:region</w:t>
+      </w:r>
+      <w:proofErr w:type="spellEnd"/>
+      <w:r>
+        <w:rPr>
+          <w:rFonts w:ascii="Consolas" w:hAnsi="Consolas"/>
+          <w:sz w:val="20"/>
+          <w:szCs w:val="20"/>
+        </w:rPr>
+        <w:t>, 'Imports2015'), 'Units'</w:t>
       </w:r>
       <w:r>
         <w:rPr>
@@ -6023,7 +7216,15 @@
     </w:p>
     <w:p>
       <w:r>
-        <w:t>This rule will work whether or not [region] is multi hierarchy in the query.</w:t>
+        <w:t xml:space="preserve">This rule will work </w:t>
+      </w:r>
+      <w:proofErr w:type="gramStart"/>
+      <w:r>
+        <w:t>whether or not</w:t>
+      </w:r>
+      <w:proofErr w:type="gramEnd"/>
+      <w:r>
+        <w:t xml:space="preserve"> [region] is multi hierarchy in the query.</w:t>
       </w:r>
     </w:p>
     <w:p/>
@@ -6093,18 +7294,20 @@
       <w:r>
         <w:t xml:space="preserve">The data source for this exercise is the </w:t>
       </w:r>
-      <w:hyperlink r:id="rId58" w:history="1">
+      <w:hyperlink r:id="rId57" w:history="1">
+        <w:proofErr w:type="spellStart"/>
         <w:r>
           <w:rPr>
             <w:rStyle w:val="Hyperlink"/>
           </w:rPr>
           <w:t>NorthWind</w:t>
         </w:r>
+        <w:proofErr w:type="spellEnd"/>
       </w:hyperlink>
       <w:r>
         <w:t xml:space="preserve"> database, hosted on the </w:t>
       </w:r>
-      <w:hyperlink r:id="rId59" w:history="1">
+      <w:hyperlink r:id="rId58" w:history="1">
         <w:r>
           <w:rPr>
             <w:rStyle w:val="Hyperlink"/>
@@ -6127,7 +7330,15 @@
     </w:p>
     <w:p>
       <w:r>
-        <w:t>The goal of this exercise is to learn as much about OData as it is about TM1’s REST API itself. By the end of this chapter you’ll hopefully start to see resemblances and patterns in requests being used as a result of either of these services being OData compliant, and have seen how relatively easy it is to integrate TM1</w:t>
+        <w:t xml:space="preserve">The goal of this exercise is to learn as much about OData as it is about TM1’s REST API itself. By the end of this chapter you’ll hopefully start to see resemblances and patterns in requests being used </w:t>
+      </w:r>
+      <w:proofErr w:type="gramStart"/>
+      <w:r>
+        <w:t>as a result of</w:t>
+      </w:r>
+      <w:proofErr w:type="gramEnd"/>
+      <w:r>
+        <w:t xml:space="preserve"> either of these services being OData compliant, and have seen how relatively easy it is to integrate TM1</w:t>
       </w:r>
       <w:r>
         <w:t xml:space="preserve">, just as any other service with an OData compliant RESTful API, </w:t>
@@ -6168,7 +7379,15 @@
         </w:numPr>
       </w:pPr>
       <w:r>
-        <w:t>Set up a new TM1 Server on your machine named “NorthWind”</w:t>
+        <w:t>Set up a new TM1 Server on your machine named “</w:t>
+      </w:r>
+      <w:proofErr w:type="spellStart"/>
+      <w:r>
+        <w:t>NorthWind</w:t>
+      </w:r>
+      <w:proofErr w:type="spellEnd"/>
+      <w:r>
+        <w:t>”</w:t>
       </w:r>
     </w:p>
     <w:p>
@@ -6220,11 +7439,16 @@
       <w:r>
         <w:t xml:space="preserve"> </w:t>
       </w:r>
+      <w:proofErr w:type="gramStart"/>
       <w:r>
         <w:t>S</w:t>
       </w:r>
       <w:r>
-        <w:t>o we’ll start with doing that the old fashion way, which means:</w:t>
+        <w:t>o</w:t>
+      </w:r>
+      <w:proofErr w:type="gramEnd"/>
+      <w:r>
+        <w:t xml:space="preserve"> we’ll start with doing that the old fashion way, which means:</w:t>
       </w:r>
     </w:p>
     <w:p>
@@ -6286,13 +7510,29 @@
         <w:t xml:space="preserve"> folder. </w:t>
       </w:r>
       <w:r>
-        <w:t xml:space="preserve">We are going to call our new service ‘NorthWind’ as per the data source name, so we’ll start with creating a new directory in the </w:t>
+        <w:t>We are going to call our new service ‘</w:t>
+      </w:r>
+      <w:proofErr w:type="spellStart"/>
+      <w:r>
+        <w:t>NorthWind</w:t>
+      </w:r>
+      <w:proofErr w:type="spellEnd"/>
+      <w:r>
+        <w:t xml:space="preserve">’ as per the data source name, so we’ll start with creating a new directory in the </w:t>
       </w:r>
       <w:r>
         <w:t>C:\HOL-TM1SDK\models</w:t>
       </w:r>
       <w:r>
-        <w:t xml:space="preserve"> folder called ‘NorthWind’.</w:t>
+        <w:t xml:space="preserve"> folder called ‘</w:t>
+      </w:r>
+      <w:proofErr w:type="spellStart"/>
+      <w:r>
+        <w:t>NorthWind</w:t>
+      </w:r>
+      <w:proofErr w:type="spellEnd"/>
+      <w:r>
+        <w:t>’.</w:t>
       </w:r>
     </w:p>
     <w:p>
@@ -6300,7 +7540,15 @@
         <w:t xml:space="preserve">To be able to start a new TM1 server </w:t>
       </w:r>
       <w:r>
-        <w:t xml:space="preserve">the only thing we need is a tm1.cfg file containing the minimum set of configuration settings to stand up such server. In the NorthWind folder you’ll find that tm1s.cfg </w:t>
+        <w:t xml:space="preserve">the only thing we need is a tm1.cfg file containing the minimum set of configuration settings to stand up such server. In the </w:t>
+      </w:r>
+      <w:proofErr w:type="spellStart"/>
+      <w:r>
+        <w:t>NorthWind</w:t>
+      </w:r>
+      <w:proofErr w:type="spellEnd"/>
+      <w:r>
+        <w:t xml:space="preserve"> folder you’ll find that tm1s.cfg </w:t>
       </w:r>
       <w:r>
         <w:t>containing the following configuration</w:t>
@@ -6335,8 +7583,35 @@
           <w:szCs w:val="20"/>
         </w:rPr>
         <w:br/>
-        <w:t>ServerName=NorthWind</w:t>
-      </w:r>
+      </w:r>
+      <w:proofErr w:type="spellStart"/>
+      <w:r>
+        <w:rPr>
+          <w:rFonts w:ascii="Consolas" w:hAnsi="Consolas"/>
+          <w:sz w:val="20"/>
+          <w:szCs w:val="20"/>
+        </w:rPr>
+        <w:t>ServerName</w:t>
+      </w:r>
+      <w:proofErr w:type="spellEnd"/>
+      <w:r>
+        <w:rPr>
+          <w:rFonts w:ascii="Consolas" w:hAnsi="Consolas"/>
+          <w:sz w:val="20"/>
+          <w:szCs w:val="20"/>
+        </w:rPr>
+        <w:t>=</w:t>
+      </w:r>
+      <w:proofErr w:type="spellStart"/>
+      <w:r>
+        <w:rPr>
+          <w:rFonts w:ascii="Consolas" w:hAnsi="Consolas"/>
+          <w:sz w:val="20"/>
+          <w:szCs w:val="20"/>
+        </w:rPr>
+        <w:t>NorthWind</w:t>
+      </w:r>
+      <w:proofErr w:type="spellEnd"/>
       <w:r>
         <w:rPr>
           <w:rFonts w:ascii="Consolas" w:hAnsi="Consolas"/>
@@ -6344,7 +7619,24 @@
           <w:szCs w:val="20"/>
         </w:rPr>
         <w:br/>
-        <w:t>DataBaseDirectory=.</w:t>
+      </w:r>
+      <w:proofErr w:type="spellStart"/>
+      <w:r>
+        <w:rPr>
+          <w:rFonts w:ascii="Consolas" w:hAnsi="Consolas"/>
+          <w:sz w:val="20"/>
+          <w:szCs w:val="20"/>
+        </w:rPr>
+        <w:t>DataBaseDirectory</w:t>
+      </w:r>
+      <w:proofErr w:type="spellEnd"/>
+      <w:r>
+        <w:rPr>
+          <w:rFonts w:ascii="Consolas" w:hAnsi="Consolas"/>
+          <w:sz w:val="20"/>
+          <w:szCs w:val="20"/>
+        </w:rPr>
+        <w:t>=.</w:t>
       </w:r>
       <w:r>
         <w:rPr>
@@ -6353,7 +7645,24 @@
           <w:szCs w:val="20"/>
         </w:rPr>
         <w:br/>
-        <w:t>HTTPPortNumber=8088</w:t>
+      </w:r>
+      <w:proofErr w:type="spellStart"/>
+      <w:r>
+        <w:rPr>
+          <w:rFonts w:ascii="Consolas" w:hAnsi="Consolas"/>
+          <w:sz w:val="20"/>
+          <w:szCs w:val="20"/>
+        </w:rPr>
+        <w:t>HTTPPortNumber</w:t>
+      </w:r>
+      <w:proofErr w:type="spellEnd"/>
+      <w:r>
+        <w:rPr>
+          <w:rFonts w:ascii="Consolas" w:hAnsi="Consolas"/>
+          <w:sz w:val="20"/>
+          <w:szCs w:val="20"/>
+        </w:rPr>
+        <w:t>=8088</w:t>
       </w:r>
       <w:r>
         <w:rPr>
@@ -6362,7 +7671,24 @@
           <w:szCs w:val="20"/>
         </w:rPr>
         <w:br/>
-        <w:t>HTTPSessionTimeoutMinutes=180</w:t>
+      </w:r>
+      <w:proofErr w:type="spellStart"/>
+      <w:r>
+        <w:rPr>
+          <w:rFonts w:ascii="Consolas" w:hAnsi="Consolas"/>
+          <w:sz w:val="20"/>
+          <w:szCs w:val="20"/>
+        </w:rPr>
+        <w:t>HTTPSessionTimeoutMinutes</w:t>
+      </w:r>
+      <w:proofErr w:type="spellEnd"/>
+      <w:r>
+        <w:rPr>
+          <w:rFonts w:ascii="Consolas" w:hAnsi="Consolas"/>
+          <w:sz w:val="20"/>
+          <w:szCs w:val="20"/>
+        </w:rPr>
+        <w:t>=180</w:t>
       </w:r>
       <w:r>
         <w:rPr>
@@ -6371,7 +7697,24 @@
           <w:szCs w:val="20"/>
         </w:rPr>
         <w:br/>
-        <w:t>PortNumber=12222</w:t>
+      </w:r>
+      <w:proofErr w:type="spellStart"/>
+      <w:r>
+        <w:rPr>
+          <w:rFonts w:ascii="Consolas" w:hAnsi="Consolas"/>
+          <w:sz w:val="20"/>
+          <w:szCs w:val="20"/>
+        </w:rPr>
+        <w:t>PortNumber</w:t>
+      </w:r>
+      <w:proofErr w:type="spellEnd"/>
+      <w:r>
+        <w:rPr>
+          <w:rFonts w:ascii="Consolas" w:hAnsi="Consolas"/>
+          <w:sz w:val="20"/>
+          <w:szCs w:val="20"/>
+        </w:rPr>
+        <w:t>=12222</w:t>
       </w:r>
       <w:r>
         <w:rPr>
@@ -6380,7 +7723,24 @@
           <w:szCs w:val="20"/>
         </w:rPr>
         <w:br/>
-        <w:t>UseSSL=F</w:t>
+      </w:r>
+      <w:proofErr w:type="spellStart"/>
+      <w:r>
+        <w:rPr>
+          <w:rFonts w:ascii="Consolas" w:hAnsi="Consolas"/>
+          <w:sz w:val="20"/>
+          <w:szCs w:val="20"/>
+        </w:rPr>
+        <w:t>UseSSL</w:t>
+      </w:r>
+      <w:proofErr w:type="spellEnd"/>
+      <w:r>
+        <w:rPr>
+          <w:rFonts w:ascii="Consolas" w:hAnsi="Consolas"/>
+          <w:sz w:val="20"/>
+          <w:szCs w:val="20"/>
+        </w:rPr>
+        <w:t>=F</w:t>
       </w:r>
       <w:r>
         <w:rPr>
@@ -6389,12 +7749,45 @@
           <w:szCs w:val="20"/>
         </w:rPr>
         <w:br/>
-        <w:t>IntegratedSecurityMode=1</w:t>
-      </w:r>
-    </w:p>
-    <w:p>
-      <w:r>
-        <w:t xml:space="preserve">The most important things in here, apart from the server name, is the HTTPPortNumber, instructing the server what port to use to host the REST API on, and secondly, the UseSSL setting which we’ve set to false implying that we’ll not be using SSL on our connections which, for our REST API, implies </w:t>
+      </w:r>
+      <w:proofErr w:type="spellStart"/>
+      <w:r>
+        <w:rPr>
+          <w:rFonts w:ascii="Consolas" w:hAnsi="Consolas"/>
+          <w:sz w:val="20"/>
+          <w:szCs w:val="20"/>
+        </w:rPr>
+        <w:t>IntegratedSecurityMode</w:t>
+      </w:r>
+      <w:proofErr w:type="spellEnd"/>
+      <w:r>
+        <w:rPr>
+          <w:rFonts w:ascii="Consolas" w:hAnsi="Consolas"/>
+          <w:sz w:val="20"/>
+          <w:szCs w:val="20"/>
+        </w:rPr>
+        <w:t>=1</w:t>
+      </w:r>
+    </w:p>
+    <w:p>
+      <w:r>
+        <w:t xml:space="preserve">The most important things in here, apart from the server name, is the </w:t>
+      </w:r>
+      <w:proofErr w:type="spellStart"/>
+      <w:r>
+        <w:t>HTTPPortNumber</w:t>
+      </w:r>
+      <w:proofErr w:type="spellEnd"/>
+      <w:r>
+        <w:t xml:space="preserve">, instructing the server what port to use to host the REST API on, and secondly, the </w:t>
+      </w:r>
+      <w:proofErr w:type="spellStart"/>
+      <w:r>
+        <w:t>UseSSL</w:t>
+      </w:r>
+      <w:proofErr w:type="spellEnd"/>
+      <w:r>
+        <w:t xml:space="preserve"> setting which we’ve set to false implying that we’ll not be using SSL on our connections which, for our REST API, implies </w:t>
       </w:r>
       <w:r>
         <w:lastRenderedPageBreak/>
@@ -6430,7 +7823,15 @@
         <w:t>on the desktop</w:t>
       </w:r>
       <w:r>
-        <w:t xml:space="preserve"> named “TM1 NorthWind”. Go ahead and double click it and start our new server</w:t>
+        <w:t xml:space="preserve"> named “TM1 </w:t>
+      </w:r>
+      <w:proofErr w:type="spellStart"/>
+      <w:r>
+        <w:t>NorthWind</w:t>
+      </w:r>
+      <w:proofErr w:type="spellEnd"/>
+      <w:r>
+        <w:t>”. Go ahead and double click it and start our new server</w:t>
       </w:r>
       <w:r>
         <w:t>, empty, TM1 server</w:t>
@@ -6459,7 +7860,23 @@
         <w:t>,</w:t>
       </w:r>
       <w:r>
-        <w:t xml:space="preserve"> you need a ‘reset’, for example if you end up building only a part of your model and wanted to start from scratch again, just stop the TM1 Server, remove all the files from the NorthWind folder with the exception of the tm1s.cfg file, and start the server again.</w:t>
+        <w:t xml:space="preserve"> you need a ‘reset’, for example if you end up building only a part of your model and wanted to start from scratch again, just stop the TM1 Server, remove all the files from the </w:t>
+      </w:r>
+      <w:proofErr w:type="spellStart"/>
+      <w:r>
+        <w:t>NorthWind</w:t>
+      </w:r>
+      <w:proofErr w:type="spellEnd"/>
+      <w:r>
+        <w:t xml:space="preserve"> folder </w:t>
+      </w:r>
+      <w:proofErr w:type="gramStart"/>
+      <w:r>
+        <w:t>with the exception of</w:t>
+      </w:r>
+      <w:proofErr w:type="gramEnd"/>
+      <w:r>
+        <w:t xml:space="preserve"> the tm1s.cfg file, and start the server again.</w:t>
       </w:r>
     </w:p>
     <w:p>
@@ -6503,8 +7920,13 @@
         <w:t>Go</w:t>
       </w:r>
       <w:r>
-        <w:t>, a.k.a. Golang</w:t>
-      </w:r>
+        <w:t xml:space="preserve">, a.k.a. </w:t>
+      </w:r>
+      <w:proofErr w:type="spellStart"/>
+      <w:r>
+        <w:t>Golang</w:t>
+      </w:r>
+      <w:proofErr w:type="spellEnd"/>
       <w:r>
         <w:t xml:space="preserve">, </w:t>
       </w:r>
@@ -6551,7 +7973,15 @@
         <w:t>ization of,</w:t>
       </w:r>
       <w:r>
-        <w:t xml:space="preserve"> all reside under the ‘src’ subfolder and once it’s done building and installing an application</w:t>
+        <w:t xml:space="preserve"> all reside under the ‘</w:t>
+      </w:r>
+      <w:proofErr w:type="spellStart"/>
+      <w:r>
+        <w:t>src</w:t>
+      </w:r>
+      <w:proofErr w:type="spellEnd"/>
+      <w:r>
+        <w:t>’ subfolder and once it’s done building and installing an application</w:t>
       </w:r>
       <w:r>
         <w:t>,</w:t>
@@ -6562,7 +7992,15 @@
     </w:p>
     <w:p>
       <w:r>
-        <w:t>The source for our project, named ‘builder’, under the github.com\hubert-heijkers\</w:t>
+        <w:t>The source for our project, named ‘builder’, under the github.com\</w:t>
+      </w:r>
+      <w:proofErr w:type="spellStart"/>
+      <w:r>
+        <w:t>hubert-heijkers</w:t>
+      </w:r>
+      <w:proofErr w:type="spellEnd"/>
+      <w:r>
+        <w:t>\</w:t>
       </w:r>
       <w:r>
         <w:t>vision2017</w:t>
@@ -6783,7 +8221,43 @@
           <w:sz w:val="20"/>
           <w:szCs w:val="20"/>
         </w:rPr>
-        <w:t>\src\github.com\hubert-heijkers\</w:t>
+        <w:t>\</w:t>
+      </w:r>
+      <w:proofErr w:type="spellStart"/>
+      <w:r>
+        <w:rPr>
+          <w:rFonts w:ascii="Consolas" w:hAnsi="Consolas"/>
+          <w:sz w:val="20"/>
+          <w:szCs w:val="20"/>
+        </w:rPr>
+        <w:t>src</w:t>
+      </w:r>
+      <w:proofErr w:type="spellEnd"/>
+      <w:r>
+        <w:rPr>
+          <w:rFonts w:ascii="Consolas" w:hAnsi="Consolas"/>
+          <w:sz w:val="20"/>
+          <w:szCs w:val="20"/>
+        </w:rPr>
+        <w:t>\github.com\</w:t>
+      </w:r>
+      <w:proofErr w:type="spellStart"/>
+      <w:r>
+        <w:rPr>
+          <w:rFonts w:ascii="Consolas" w:hAnsi="Consolas"/>
+          <w:sz w:val="20"/>
+          <w:szCs w:val="20"/>
+        </w:rPr>
+        <w:t>hubert-heijkers</w:t>
+      </w:r>
+      <w:proofErr w:type="spellEnd"/>
+      <w:r>
+        <w:rPr>
+          <w:rFonts w:ascii="Consolas" w:hAnsi="Consolas"/>
+          <w:sz w:val="20"/>
+          <w:szCs w:val="20"/>
+        </w:rPr>
+        <w:t>\</w:t>
       </w:r>
       <w:r>
         <w:rPr>
@@ -6799,7 +8273,25 @@
           <w:sz w:val="20"/>
           <w:szCs w:val="20"/>
         </w:rPr>
-        <w:t>\src\builder</w:t>
+        <w:t>\</w:t>
+      </w:r>
+      <w:proofErr w:type="spellStart"/>
+      <w:r>
+        <w:rPr>
+          <w:rFonts w:ascii="Consolas" w:hAnsi="Consolas"/>
+          <w:sz w:val="20"/>
+          <w:szCs w:val="20"/>
+        </w:rPr>
+        <w:t>src</w:t>
+      </w:r>
+      <w:proofErr w:type="spellEnd"/>
+      <w:r>
+        <w:rPr>
+          <w:rFonts w:ascii="Consolas" w:hAnsi="Consolas"/>
+          <w:sz w:val="20"/>
+          <w:szCs w:val="20"/>
+        </w:rPr>
+        <w:t>\builder</w:t>
       </w:r>
     </w:p>
     <w:p>
@@ -6825,7 +8317,7 @@
                     </pic:cNvPicPr>
                   </pic:nvPicPr>
                   <pic:blipFill>
-                    <a:blip r:embed="rId60" cstate="print">
+                    <a:blip r:embed="rId59" cstate="print">
                       <a:extLst>
                         <a:ext uri="{28A0092B-C50C-407E-A947-70E740481C1C}">
                           <a14:useLocalDpi xmlns:a14="http://schemas.microsoft.com/office/drawing/2010/main" val="0"/>
@@ -6895,7 +8387,25 @@
           <w:szCs w:val="20"/>
         </w:rPr>
         <w:lastRenderedPageBreak/>
-        <w:t>go get ./...</w:t>
+        <w:t xml:space="preserve">go </w:t>
+      </w:r>
+      <w:proofErr w:type="gramStart"/>
+      <w:r>
+        <w:rPr>
+          <w:rFonts w:ascii="Consolas" w:hAnsi="Consolas"/>
+          <w:sz w:val="20"/>
+          <w:szCs w:val="20"/>
+        </w:rPr>
+        <w:t>get .</w:t>
+      </w:r>
+      <w:proofErr w:type="gramEnd"/>
+      <w:r>
+        <w:rPr>
+          <w:rFonts w:ascii="Consolas" w:hAnsi="Consolas"/>
+          <w:sz w:val="20"/>
+          <w:szCs w:val="20"/>
+        </w:rPr>
+        <w:t>/...</w:t>
       </w:r>
       <w:r>
         <w:rPr>
@@ -6978,7 +8488,7 @@
                     <pic:cNvPicPr/>
                   </pic:nvPicPr>
                   <pic:blipFill>
-                    <a:blip r:embed="rId61">
+                    <a:blip r:embed="rId60">
                       <a:extLst>
                         <a:ext uri="{28A0092B-C50C-407E-A947-70E740481C1C}">
                           <a14:useLocalDpi xmlns:a14="http://schemas.microsoft.com/office/drawing/2010/main" val="0"/>
@@ -7083,8 +8593,13 @@
       <w:r>
         <w:t xml:space="preserve">. The </w:t>
       </w:r>
-      <w:r>
-        <w:t>IterateCollection function</w:t>
+      <w:proofErr w:type="spellStart"/>
+      <w:r>
+        <w:t>IterateCollection</w:t>
+      </w:r>
+      <w:proofErr w:type="spellEnd"/>
+      <w:r>
+        <w:t xml:space="preserve"> function</w:t>
       </w:r>
       <w:r>
         <w:t>, given the URL to a collection valued OData resource, iterates th</w:t>
@@ -7097,12 +8612,14 @@
       </w:r>
     </w:p>
     <w:p>
+      <w:proofErr w:type="spellStart"/>
       <w:r>
         <w:rPr>
           <w:i/>
         </w:rPr>
         <w:t>NorthWind</w:t>
       </w:r>
+      <w:proofErr w:type="spellEnd"/>
       <w:r>
         <w:rPr>
           <w:i/>
@@ -7134,8 +8651,13 @@
         <w:t xml:space="preserve"> describing both entity types and responses, with their JSON mapping, we’ll end up consuming from </w:t>
       </w:r>
       <w:r>
-        <w:t>the NorthWind</w:t>
-      </w:r>
+        <w:t xml:space="preserve">the </w:t>
+      </w:r>
+      <w:proofErr w:type="spellStart"/>
+      <w:r>
+        <w:t>NorthWind</w:t>
+      </w:r>
+      <w:proofErr w:type="spellEnd"/>
       <w:r>
         <w:t xml:space="preserve"> </w:t>
       </w:r>
@@ -7143,9 +8665,17 @@
         <w:t>service.</w:t>
       </w:r>
       <w:r>
-        <w:t xml:space="preserve"> If you are interested in taking a look at the metadata for the NorthWind service then, as you did with the TM1 server earlier already, query the metadata document by, like with the TM1 server, adding $metadata to the service root URL as in: </w:t>
-      </w:r>
-      <w:hyperlink r:id="rId62" w:history="1">
+        <w:t xml:space="preserve"> If you are interested in taking a look at the metadata for the </w:t>
+      </w:r>
+      <w:proofErr w:type="spellStart"/>
+      <w:r>
+        <w:t>NorthWind</w:t>
+      </w:r>
+      <w:proofErr w:type="spellEnd"/>
+      <w:r>
+        <w:t xml:space="preserve"> service then, as you did with the TM1 server earlier already, query the metadata document by, like with the TM1 server, adding $metadata to the service root URL as in: </w:t>
+      </w:r>
+      <w:hyperlink r:id="rId61" w:history="1">
         <w:r>
           <w:rPr>
             <w:rStyle w:val="Hyperlink"/>
@@ -7191,7 +8721,15 @@
         <w:t>O</w:t>
       </w:r>
       <w:r>
-        <w:t>nly specifying those properties that we’ll end up using, from TM1’s REST API, needed by code that we are writing to build our NorthWind model.</w:t>
+        <w:t xml:space="preserve">nly specifying those properties that we’ll end up using, from TM1’s REST API, needed by code that we are writing to build our </w:t>
+      </w:r>
+      <w:proofErr w:type="spellStart"/>
+      <w:r>
+        <w:t>NorthWind</w:t>
+      </w:r>
+      <w:proofErr w:type="spellEnd"/>
+      <w:r>
+        <w:t xml:space="preserve"> model.</w:t>
       </w:r>
     </w:p>
     <w:p>
@@ -7208,14 +8746,32 @@
         <w:t xml:space="preserve">for now </w:t>
       </w:r>
       <w:r>
-        <w:t xml:space="preserve">still requires the @odata.bind annotation. This is changing in an upcoming version of the OData specification, version 4.01, but until then </w:t>
+        <w:t>still requires the @</w:t>
+      </w:r>
+      <w:proofErr w:type="spellStart"/>
+      <w:proofErr w:type="gramStart"/>
+      <w:r>
+        <w:t>odata.bind</w:t>
+      </w:r>
+      <w:proofErr w:type="spellEnd"/>
+      <w:proofErr w:type="gramEnd"/>
+      <w:r>
+        <w:t xml:space="preserve"> annotation. This is changing in an upcoming version of the OData specification, version 4.01, but until then </w:t>
       </w:r>
       <w:r>
         <w:t xml:space="preserve">two separate types will be required, making it all very inconvenient to mix and </w:t>
       </w:r>
       <w:r>
         <w:lastRenderedPageBreak/>
-        <w:t xml:space="preserve">match. In the code here we do not use the components to define the dimension, only in consumption cases, but rather specify edges, </w:t>
+        <w:t xml:space="preserve">match. In the code </w:t>
+      </w:r>
+      <w:proofErr w:type="gramStart"/>
+      <w:r>
+        <w:t>here</w:t>
+      </w:r>
+      <w:proofErr w:type="gramEnd"/>
+      <w:r>
+        <w:t xml:space="preserve"> we do not use the components to define the dimension, only in consumption cases, but rather specify edges, </w:t>
       </w:r>
       <w:r>
         <w:t>that</w:t>
@@ -7257,7 +8813,7 @@
       <w:r>
         <w:t xml:space="preserve"> all follow the same pattern, they iterate the collections of </w:t>
       </w:r>
-      <w:hyperlink r:id="rId63" w:history="1">
+      <w:hyperlink r:id="rId62" w:history="1">
         <w:r>
           <w:rPr>
             <w:rStyle w:val="Hyperlink"/>
@@ -7268,7 +8824,7 @@
       <w:r>
         <w:t xml:space="preserve">, </w:t>
       </w:r>
-      <w:hyperlink r:id="rId64" w:history="1">
+      <w:hyperlink r:id="rId63" w:history="1">
         <w:r>
           <w:rPr>
             <w:rStyle w:val="Hyperlink"/>
@@ -7279,7 +8835,7 @@
       <w:r>
         <w:t xml:space="preserve"> and </w:t>
       </w:r>
-      <w:hyperlink r:id="rId65" w:history="1">
+      <w:hyperlink r:id="rId64" w:history="1">
         <w:r>
           <w:rPr>
             <w:rStyle w:val="Hyperlink"/>
@@ -7314,7 +8870,7 @@
       <w:r>
         <w:br/>
       </w:r>
-      <w:hyperlink r:id="rId66" w:history="1">
+      <w:hyperlink r:id="rId65" w:history="1">
         <w:r>
           <w:rPr>
             <w:rStyle w:val="Hyperlink"/>
@@ -7333,7 +8889,7 @@
       <w:r>
         <w:br/>
       </w:r>
-      <w:hyperlink r:id="rId67" w:history="1">
+      <w:hyperlink r:id="rId66" w:history="1">
         <w:r>
           <w:rPr>
             <w:rStyle w:val="Hyperlink"/>
@@ -7359,7 +8915,7 @@
       <w:r>
         <w:br/>
       </w:r>
-      <w:hyperlink r:id="rId68" w:history="1">
+      <w:hyperlink r:id="rId67" w:history="1">
         <w:r>
           <w:rPr>
             <w:rStyle w:val="Hyperlink"/>
@@ -7373,7 +8929,15 @@
     </w:p>
     <w:p>
       <w:r>
-        <w:t>Note that we are using $select, $expand and $orderby to select just the data we are interested in and have the data source order them before returning them so we can build on that order.</w:t>
+        <w:t>Note that we are using $select, $expand and $</w:t>
+      </w:r>
+      <w:proofErr w:type="spellStart"/>
+      <w:r>
+        <w:t>orderby</w:t>
+      </w:r>
+      <w:proofErr w:type="spellEnd"/>
+      <w:r>
+        <w:t xml:space="preserve"> to select just the data we are interested in and have the data source order them before returning them so we can build on that order.</w:t>
       </w:r>
     </w:p>
     <w:p>
@@ -7415,7 +8979,7 @@
       <w:r>
         <w:br/>
       </w:r>
-      <w:hyperlink r:id="rId69" w:history="1">
+      <w:hyperlink r:id="rId68" w:history="1">
         <w:r>
           <w:rPr>
             <w:rStyle w:val="Hyperlink"/>
@@ -7434,7 +8998,7 @@
       <w:r>
         <w:br/>
       </w:r>
-      <w:hyperlink r:id="rId70" w:history="1">
+      <w:hyperlink r:id="rId69" w:history="1">
         <w:r>
           <w:rPr>
             <w:rStyle w:val="Hyperlink"/>
@@ -7558,7 +9122,17 @@
         <w:t xml:space="preserve"> that need to</w:t>
       </w:r>
       <w:r>
-        <w:t xml:space="preserve"> go into the main.go file.</w:t>
+        <w:t xml:space="preserve"> go into the </w:t>
+      </w:r>
+      <w:proofErr w:type="spellStart"/>
+      <w:proofErr w:type="gramStart"/>
+      <w:r>
+        <w:t>main.go</w:t>
+      </w:r>
+      <w:proofErr w:type="spellEnd"/>
+      <w:proofErr w:type="gramEnd"/>
+      <w:r>
+        <w:t xml:space="preserve"> file.</w:t>
       </w:r>
       <w:r>
         <w:t xml:space="preserve"> Note that all the snippets contain the comments from the provide</w:t>
@@ -7570,7 +9144,17 @@
         <w:t xml:space="preserve"> as well, so you don’t need to type them and know where the code should go;-).</w:t>
       </w:r>
       <w:r>
-        <w:t xml:space="preserve"> Open up the main.go file in either Notepad++ or Visual Studio</w:t>
+        <w:t xml:space="preserve"> Open up the </w:t>
+      </w:r>
+      <w:proofErr w:type="spellStart"/>
+      <w:proofErr w:type="gramStart"/>
+      <w:r>
+        <w:t>main.go</w:t>
+      </w:r>
+      <w:proofErr w:type="spellEnd"/>
+      <w:proofErr w:type="gramEnd"/>
+      <w:r>
+        <w:t xml:space="preserve"> file in either Notepad++ or Visual Studio</w:t>
       </w:r>
       <w:r>
         <w:t xml:space="preserve"> Code</w:t>
@@ -7592,21 +9176,61 @@
         <w:pStyle w:val="Heading4"/>
       </w:pPr>
       <w:r>
-        <w:t>The createDimension function</w:t>
-      </w:r>
-    </w:p>
-    <w:p>
-      <w:r>
-        <w:t xml:space="preserve">Let’s start with the createDimension function. </w:t>
-      </w:r>
-      <w:r>
-        <w:t xml:space="preserve">The createDimension function is the function that makes the appropriate REST API request that, given a specification, using the structures defined in the tm1 package, result in the dimension actually being created in the TM1 server. In our </w:t>
+        <w:t xml:space="preserve">The </w:t>
+      </w:r>
+      <w:proofErr w:type="spellStart"/>
+      <w:r>
+        <w:t>createDimension</w:t>
+      </w:r>
+      <w:proofErr w:type="spellEnd"/>
+      <w:r>
+        <w:t xml:space="preserve"> function</w:t>
+      </w:r>
+    </w:p>
+    <w:p>
+      <w:r>
+        <w:t xml:space="preserve">Let’s start with the </w:t>
+      </w:r>
+      <w:proofErr w:type="spellStart"/>
+      <w:r>
+        <w:t>createDimension</w:t>
+      </w:r>
+      <w:proofErr w:type="spellEnd"/>
+      <w:r>
+        <w:t xml:space="preserve"> function. </w:t>
+      </w:r>
+      <w:r>
+        <w:t xml:space="preserve">The </w:t>
+      </w:r>
+      <w:proofErr w:type="spellStart"/>
+      <w:r>
+        <w:t>createDimension</w:t>
+      </w:r>
+      <w:proofErr w:type="spellEnd"/>
+      <w:r>
+        <w:t xml:space="preserve"> function is the function that makes the appropriate REST API request that, given a specification, using the structures defined in the tm1 package, result in the dimension </w:t>
+      </w:r>
+      <w:proofErr w:type="gramStart"/>
+      <w:r>
+        <w:t>actually being</w:t>
+      </w:r>
+      <w:proofErr w:type="gramEnd"/>
+      <w:r>
+        <w:t xml:space="preserve"> created in the TM1 server. In our </w:t>
       </w:r>
       <w:r>
         <w:t>example,</w:t>
       </w:r>
       <w:r>
-        <w:t xml:space="preserve"> we will define and associate values to the built-in Caption attribute for those elements for which we’d like to show a friendlier name or representation then the name of the element. To do this we, at least currently, need three REST request, notably:</w:t>
+        <w:t xml:space="preserve"> we will define and associate values to the built-in Caption attribute for those elements for which we’d like to show a friendlier name or representation then the name of the element. To do this we, at least currently, need three REST </w:t>
+      </w:r>
+      <w:proofErr w:type="gramStart"/>
+      <w:r>
+        <w:t>request</w:t>
+      </w:r>
+      <w:proofErr w:type="gramEnd"/>
+      <w:r>
+        <w:t>, notably:</w:t>
       </w:r>
     </w:p>
     <w:p>
@@ -7647,7 +9271,15 @@
     </w:p>
     <w:p>
       <w:r>
-        <w:t xml:space="preserve">Note that the last step, setting attribute values could arguably be done thru updates to the LocalizedAttributes collection of localized attribute values. However, that to date requires a request per element and locale we are setting values for. We therefore chose to update the element attribute cube, the one containing the ‘default’ values for the attribute, </w:t>
+        <w:t xml:space="preserve">Note that the last step, setting attribute values could arguably be done thru updates to the </w:t>
+      </w:r>
+      <w:proofErr w:type="spellStart"/>
+      <w:r>
+        <w:t>LocalizedAttributes</w:t>
+      </w:r>
+      <w:proofErr w:type="spellEnd"/>
+      <w:r>
+        <w:t xml:space="preserve"> collection of localized attribute values. However, that to date requires a request per element and locale we are setting values for. We therefore chose to update the element attribute cube, the one containing the ‘default’ values for the attribute, </w:t>
       </w:r>
       <w:r>
         <w:t>directly using the Update action.</w:t>
@@ -7670,8 +9302,29 @@
       <w:pPr>
         <w:pStyle w:val="Code"/>
       </w:pPr>
-      <w:r>
-        <w:t>jDimension, _ := json.Marshal(dimension)</w:t>
+      <w:proofErr w:type="spellStart"/>
+      <w:r>
+        <w:t>jDimension</w:t>
+      </w:r>
+      <w:proofErr w:type="spellEnd"/>
+      <w:r>
+        <w:t xml:space="preserve">, </w:t>
+      </w:r>
+      <w:proofErr w:type="gramStart"/>
+      <w:r>
+        <w:t>_ :</w:t>
+      </w:r>
+      <w:proofErr w:type="gramEnd"/>
+      <w:r>
+        <w:t xml:space="preserve">= </w:t>
+      </w:r>
+      <w:proofErr w:type="spellStart"/>
+      <w:r>
+        <w:t>json.Marshal</w:t>
+      </w:r>
+      <w:proofErr w:type="spellEnd"/>
+      <w:r>
+        <w:t>(dimension)</w:t>
       </w:r>
     </w:p>
     <w:p>
@@ -7691,21 +9344,78 @@
       <w:pPr>
         <w:pStyle w:val="Code"/>
       </w:pPr>
-      <w:r>
-        <w:t>fmt.Println("&gt;&gt; Create dimension", dimension.Name)</w:t>
+      <w:proofErr w:type="spellStart"/>
+      <w:proofErr w:type="gramStart"/>
+      <w:r>
+        <w:t>fmt.Println</w:t>
+      </w:r>
+      <w:proofErr w:type="spellEnd"/>
+      <w:proofErr w:type="gramEnd"/>
+      <w:r>
+        <w:t xml:space="preserve">("&gt;&gt; Create dimension", </w:t>
+      </w:r>
+      <w:proofErr w:type="spellStart"/>
+      <w:r>
+        <w:t>dimension.Name</w:t>
+      </w:r>
+      <w:proofErr w:type="spellEnd"/>
+      <w:r>
+        <w:t>)</w:t>
       </w:r>
     </w:p>
     <w:p>
       <w:pPr>
         <w:pStyle w:val="Code"/>
       </w:pPr>
-      <w:r>
-        <w:t>resp := client.ExecutePOSTRequest(tm1ServiceRootURL+"Dimensions", "application/json", string(jDimension))</w:t>
-      </w:r>
-    </w:p>
-    <w:p>
-      <w:r>
-        <w:t>Note that ExecutePOSTRequest returns irrespective of the result of executing the request itself</w:t>
+      <w:proofErr w:type="spellStart"/>
+      <w:proofErr w:type="gramStart"/>
+      <w:r>
+        <w:t>resp</w:t>
+      </w:r>
+      <w:proofErr w:type="spellEnd"/>
+      <w:r>
+        <w:t xml:space="preserve"> :</w:t>
+      </w:r>
+      <w:proofErr w:type="gramEnd"/>
+      <w:r>
+        <w:t xml:space="preserve">= </w:t>
+      </w:r>
+      <w:proofErr w:type="spellStart"/>
+      <w:r>
+        <w:t>client.ExecutePOSTRequest</w:t>
+      </w:r>
+      <w:proofErr w:type="spellEnd"/>
+      <w:r>
+        <w:t>(tm1ServiceRootURL+"Dimensions", "application/</w:t>
+      </w:r>
+      <w:proofErr w:type="spellStart"/>
+      <w:r>
+        <w:t>json</w:t>
+      </w:r>
+      <w:proofErr w:type="spellEnd"/>
+      <w:r>
+        <w:t>", string(</w:t>
+      </w:r>
+      <w:proofErr w:type="spellStart"/>
+      <w:r>
+        <w:t>jDimension</w:t>
+      </w:r>
+      <w:proofErr w:type="spellEnd"/>
+      <w:r>
+        <w:t>))</w:t>
+      </w:r>
+    </w:p>
+    <w:p>
+      <w:r>
+        <w:t xml:space="preserve">Note that </w:t>
+      </w:r>
+      <w:proofErr w:type="spellStart"/>
+      <w:r>
+        <w:t>ExecutePOSTRequest</w:t>
+      </w:r>
+      <w:proofErr w:type="spellEnd"/>
+      <w:r>
+        <w:t xml:space="preserve"> returns irrespective of the result of executing the request itself</w:t>
       </w:r>
       <w:r>
         <w:t>,</w:t>
@@ -7754,8 +9464,31 @@
       <w:pPr>
         <w:pStyle w:val="Code"/>
       </w:pPr>
-      <w:r>
-        <w:t>odata.ValidateStatusCode(resp, 201, func() string {</w:t>
+      <w:proofErr w:type="spellStart"/>
+      <w:proofErr w:type="gramStart"/>
+      <w:r>
+        <w:t>odata.ValidateStatusCode</w:t>
+      </w:r>
+      <w:proofErr w:type="spellEnd"/>
+      <w:proofErr w:type="gramEnd"/>
+      <w:r>
+        <w:t>(</w:t>
+      </w:r>
+      <w:proofErr w:type="spellStart"/>
+      <w:r>
+        <w:t>resp</w:t>
+      </w:r>
+      <w:proofErr w:type="spellEnd"/>
+      <w:r>
+        <w:t xml:space="preserve">, 201, </w:t>
+      </w:r>
+      <w:proofErr w:type="spellStart"/>
+      <w:r>
+        <w:t>func</w:t>
+      </w:r>
+      <w:proofErr w:type="spellEnd"/>
+      <w:r>
+        <w:t>() string {</w:t>
       </w:r>
     </w:p>
     <w:p>
@@ -7764,7 +9497,17 @@
       </w:pPr>
       <w:r>
         <w:tab/>
-        <w:t>return "Failed to create dimension '" + dimension.Name + "'."</w:t>
+        <w:t xml:space="preserve">return "Failed to create dimension '" + </w:t>
+      </w:r>
+      <w:proofErr w:type="spellStart"/>
+      <w:proofErr w:type="gramStart"/>
+      <w:r>
+        <w:t>dimension.Name</w:t>
+      </w:r>
+      <w:proofErr w:type="spellEnd"/>
+      <w:proofErr w:type="gramEnd"/>
+      <w:r>
+        <w:t xml:space="preserve"> + "'."</w:t>
       </w:r>
     </w:p>
     <w:p>
@@ -7779,13 +9522,41 @@
       <w:pPr>
         <w:pStyle w:val="Code"/>
       </w:pPr>
-      <w:r>
-        <w:t>resp.Body.Close()</w:t>
-      </w:r>
-    </w:p>
-    <w:p>
-      <w:r>
-        <w:t>Next we’ll add the ‘Caption’ attribute by posting the attribute definition, which we in lined as the payload for the request here, to the dimension hierachy’s ElementAttributes collection:</w:t>
+      <w:proofErr w:type="spellStart"/>
+      <w:proofErr w:type="gramStart"/>
+      <w:r>
+        <w:t>resp.Body.Close</w:t>
+      </w:r>
+      <w:proofErr w:type="spellEnd"/>
+      <w:proofErr w:type="gramEnd"/>
+      <w:r>
+        <w:t>()</w:t>
+      </w:r>
+    </w:p>
+    <w:p>
+      <w:proofErr w:type="gramStart"/>
+      <w:r>
+        <w:t>Next</w:t>
+      </w:r>
+      <w:proofErr w:type="gramEnd"/>
+      <w:r>
+        <w:t xml:space="preserve"> we’ll add the ‘Caption’ attribute by posting the attribute definition, which we in lined as the payload for the request here, to the dimension </w:t>
+      </w:r>
+      <w:proofErr w:type="spellStart"/>
+      <w:r>
+        <w:t>hierachy’s</w:t>
+      </w:r>
+      <w:proofErr w:type="spellEnd"/>
+      <w:r>
+        <w:t xml:space="preserve"> </w:t>
+      </w:r>
+      <w:proofErr w:type="spellStart"/>
+      <w:r>
+        <w:t>ElementAttributes</w:t>
+      </w:r>
+      <w:proofErr w:type="spellEnd"/>
+      <w:r>
+        <w:t xml:space="preserve"> collection:</w:t>
       </w:r>
     </w:p>
     <w:p>
@@ -7800,16 +9571,62 @@
       <w:pPr>
         <w:pStyle w:val="Code"/>
       </w:pPr>
-      <w:r>
-        <w:t>fmt.Println("&gt;&gt; Create 'Caption' attribute for dimension", dimension.Name)</w:t>
+      <w:proofErr w:type="spellStart"/>
+      <w:proofErr w:type="gramStart"/>
+      <w:r>
+        <w:t>fmt.Println</w:t>
+      </w:r>
+      <w:proofErr w:type="spellEnd"/>
+      <w:proofErr w:type="gramEnd"/>
+      <w:r>
+        <w:t xml:space="preserve">("&gt;&gt; Create 'Caption' attribute for dimension", </w:t>
+      </w:r>
+      <w:proofErr w:type="spellStart"/>
+      <w:r>
+        <w:t>dimension.Name</w:t>
+      </w:r>
+      <w:proofErr w:type="spellEnd"/>
+      <w:r>
+        <w:t>)</w:t>
       </w:r>
     </w:p>
     <w:p>
       <w:pPr>
         <w:pStyle w:val="Code"/>
       </w:pPr>
-      <w:r>
-        <w:t>resp = client.ExecutePOSTRequest(tm1ServiceRootURL + "Dimensions('"+dimension.Name+"')/Hierarchies('"+dimension.Name+"')/ElementAttributes", "application/json", `{"Name":"Caption","Type":"String"}`)</w:t>
+      <w:proofErr w:type="spellStart"/>
+      <w:r>
+        <w:t>resp</w:t>
+      </w:r>
+      <w:proofErr w:type="spellEnd"/>
+      <w:r>
+        <w:t xml:space="preserve"> = </w:t>
+      </w:r>
+      <w:proofErr w:type="spellStart"/>
+      <w:proofErr w:type="gramStart"/>
+      <w:r>
+        <w:t>client.ExecutePOSTRequest</w:t>
+      </w:r>
+      <w:proofErr w:type="spellEnd"/>
+      <w:proofErr w:type="gramEnd"/>
+      <w:r>
+        <w:t>(tm1ServiceRootURL + "Dimensions('"+dimension.Name+"')/Hierarchies('"+dimension.Name+"')/ElementAttributes", "application/</w:t>
+      </w:r>
+      <w:proofErr w:type="spellStart"/>
+      <w:r>
+        <w:t>json</w:t>
+      </w:r>
+      <w:proofErr w:type="spellEnd"/>
+      <w:r>
+        <w:t>", `{"</w:t>
+      </w:r>
+      <w:proofErr w:type="spellStart"/>
+      <w:r>
+        <w:t>Name":"Caption","Type":"String</w:t>
+      </w:r>
+      <w:proofErr w:type="spellEnd"/>
+      <w:r>
+        <w:t>"}`)</w:t>
       </w:r>
     </w:p>
     <w:p>
@@ -7835,8 +9652,31 @@
       <w:pPr>
         <w:pStyle w:val="Code"/>
       </w:pPr>
-      <w:r>
-        <w:t>odata.ValidateStatusCode(resp, 201, func() string {</w:t>
+      <w:proofErr w:type="spellStart"/>
+      <w:proofErr w:type="gramStart"/>
+      <w:r>
+        <w:t>odata.ValidateStatusCode</w:t>
+      </w:r>
+      <w:proofErr w:type="spellEnd"/>
+      <w:proofErr w:type="gramEnd"/>
+      <w:r>
+        <w:t>(</w:t>
+      </w:r>
+      <w:proofErr w:type="spellStart"/>
+      <w:r>
+        <w:t>resp</w:t>
+      </w:r>
+      <w:proofErr w:type="spellEnd"/>
+      <w:r>
+        <w:t xml:space="preserve">, 201, </w:t>
+      </w:r>
+      <w:proofErr w:type="spellStart"/>
+      <w:r>
+        <w:t>func</w:t>
+      </w:r>
+      <w:proofErr w:type="spellEnd"/>
+      <w:r>
+        <w:t>() string {</w:t>
       </w:r>
     </w:p>
     <w:p>
@@ -7845,7 +9685,17 @@
       </w:pPr>
       <w:r>
         <w:tab/>
-        <w:t>return "Creating element attribute 'Caption' for dimension '" + dimension.Name + "'."</w:t>
+        <w:t xml:space="preserve">return "Creating element attribute 'Caption' for dimension '" + </w:t>
+      </w:r>
+      <w:proofErr w:type="spellStart"/>
+      <w:proofErr w:type="gramStart"/>
+      <w:r>
+        <w:t>dimension.Name</w:t>
+      </w:r>
+      <w:proofErr w:type="spellEnd"/>
+      <w:proofErr w:type="gramEnd"/>
+      <w:r>
+        <w:t xml:space="preserve"> + "'."</w:t>
       </w:r>
     </w:p>
     <w:p>
@@ -7860,8 +9710,15 @@
       <w:pPr>
         <w:pStyle w:val="Code"/>
       </w:pPr>
-      <w:r>
-        <w:t>resp.Body.Close()</w:t>
+      <w:proofErr w:type="spellStart"/>
+      <w:proofErr w:type="gramStart"/>
+      <w:r>
+        <w:t>resp.Body.Close</w:t>
+      </w:r>
+      <w:proofErr w:type="spellEnd"/>
+      <w:proofErr w:type="gramEnd"/>
+      <w:r>
+        <w:t>()</w:t>
       </w:r>
     </w:p>
     <w:p>
@@ -7880,7 +9737,15 @@
         <w:pStyle w:val="Code-Comment"/>
       </w:pPr>
       <w:r>
-        <w:t>// Now that the caption attribute exists lets set the captions accordingly for this</w:t>
+        <w:t xml:space="preserve">// Now that the caption attribute exists </w:t>
+      </w:r>
+      <w:proofErr w:type="gramStart"/>
+      <w:r>
+        <w:t>lets</w:t>
+      </w:r>
+      <w:proofErr w:type="gramEnd"/>
+      <w:r>
+        <w:t xml:space="preserve"> set the captions accordingly for this</w:t>
       </w:r>
     </w:p>
     <w:p>
@@ -7888,7 +9753,23 @@
         <w:pStyle w:val="Code-Comment"/>
       </w:pPr>
       <w:r>
-        <w:t>// we'll simply update the }ElementAttributes_DIMENSION cube directly, updating the</w:t>
+        <w:t xml:space="preserve">// we'll simply update </w:t>
+      </w:r>
+      <w:proofErr w:type="gramStart"/>
+      <w:r>
+        <w:t>the }</w:t>
+      </w:r>
+      <w:proofErr w:type="spellStart"/>
+      <w:r>
+        <w:t>ElementAttributes</w:t>
+      </w:r>
+      <w:proofErr w:type="gramEnd"/>
+      <w:r>
+        <w:t>_DIMENSION</w:t>
+      </w:r>
+      <w:proofErr w:type="spellEnd"/>
+      <w:r>
+        <w:t xml:space="preserve"> cube directly, updating the</w:t>
       </w:r>
     </w:p>
     <w:p>
@@ -7920,8 +9801,29 @@
         <w:pStyle w:val="Code-Comment"/>
       </w:pPr>
       <w:r>
-        <w:t>// values for elements one by one by POSTing to or PATCHing the LocalizedAttributes</w:t>
-      </w:r>
+        <w:t xml:space="preserve">// values for elements one by one by </w:t>
+      </w:r>
+      <w:proofErr w:type="spellStart"/>
+      <w:r>
+        <w:t>POSTing</w:t>
+      </w:r>
+      <w:proofErr w:type="spellEnd"/>
+      <w:r>
+        <w:t xml:space="preserve"> to or </w:t>
+      </w:r>
+      <w:proofErr w:type="spellStart"/>
+      <w:r>
+        <w:t>PATCHing</w:t>
+      </w:r>
+      <w:proofErr w:type="spellEnd"/>
+      <w:r>
+        <w:t xml:space="preserve"> the </w:t>
+      </w:r>
+      <w:proofErr w:type="spellStart"/>
+      <w:r>
+        <w:t>LocalizedAttributes</w:t>
+      </w:r>
+      <w:proofErr w:type="spellEnd"/>
     </w:p>
     <w:p>
       <w:pPr>
@@ -7935,16 +9837,78 @@
       <w:pPr>
         <w:pStyle w:val="Code"/>
       </w:pPr>
-      <w:r>
-        <w:t>fmt.Println("&gt;&gt; Set 'Caption' attribute values for elements in dimension", dimension.Name)</w:t>
+      <w:proofErr w:type="spellStart"/>
+      <w:proofErr w:type="gramStart"/>
+      <w:r>
+        <w:t>fmt.Println</w:t>
+      </w:r>
+      <w:proofErr w:type="spellEnd"/>
+      <w:proofErr w:type="gramEnd"/>
+      <w:r>
+        <w:t xml:space="preserve">("&gt;&gt; Set 'Caption' attribute values for elements in dimension", </w:t>
+      </w:r>
+      <w:proofErr w:type="spellStart"/>
+      <w:r>
+        <w:t>dimension.Name</w:t>
+      </w:r>
+      <w:proofErr w:type="spellEnd"/>
+      <w:r>
+        <w:t>)</w:t>
       </w:r>
     </w:p>
     <w:p>
       <w:pPr>
         <w:pStyle w:val="Code"/>
       </w:pPr>
-      <w:r>
-        <w:t>resp = client.ExecutePOSTRequest(tm1ServiceRootURL + "Cubes('}ElementAttributes_"+dimension.Name+"')/tm1.Update", "application/json", dimension.GetAttributesJSON())</w:t>
+      <w:proofErr w:type="spellStart"/>
+      <w:r>
+        <w:t>resp</w:t>
+      </w:r>
+      <w:proofErr w:type="spellEnd"/>
+      <w:r>
+        <w:t xml:space="preserve"> = </w:t>
+      </w:r>
+      <w:proofErr w:type="spellStart"/>
+      <w:proofErr w:type="gramStart"/>
+      <w:r>
+        <w:t>client.ExecutePOSTRequest</w:t>
+      </w:r>
+      <w:proofErr w:type="spellEnd"/>
+      <w:proofErr w:type="gramEnd"/>
+      <w:r>
+        <w:t>(tm1ServiceRootURL + "Cubes('}</w:t>
+      </w:r>
+      <w:proofErr w:type="spellStart"/>
+      <w:r>
+        <w:t>ElementAttributes</w:t>
+      </w:r>
+      <w:proofErr w:type="spellEnd"/>
+      <w:r>
+        <w:t>_"+</w:t>
+      </w:r>
+      <w:proofErr w:type="spellStart"/>
+      <w:r>
+        <w:t>dimension.Name</w:t>
+      </w:r>
+      <w:proofErr w:type="spellEnd"/>
+      <w:r>
+        <w:t>+"')/tm1.Update", "application/</w:t>
+      </w:r>
+      <w:proofErr w:type="spellStart"/>
+      <w:r>
+        <w:t>json</w:t>
+      </w:r>
+      <w:proofErr w:type="spellEnd"/>
+      <w:r>
+        <w:t xml:space="preserve">", </w:t>
+      </w:r>
+      <w:proofErr w:type="spellStart"/>
+      <w:r>
+        <w:t>dimension.GetAttributesJSON</w:t>
+      </w:r>
+      <w:proofErr w:type="spellEnd"/>
+      <w:r>
+        <w:t>())</w:t>
       </w:r>
     </w:p>
     <w:p>
@@ -7972,8 +9936,31 @@
       <w:pPr>
         <w:pStyle w:val="Code"/>
       </w:pPr>
-      <w:r>
-        <w:t>odata.ValidateStatusCode(resp, 204, func() string {</w:t>
+      <w:proofErr w:type="spellStart"/>
+      <w:proofErr w:type="gramStart"/>
+      <w:r>
+        <w:t>odata.ValidateStatusCode</w:t>
+      </w:r>
+      <w:proofErr w:type="spellEnd"/>
+      <w:proofErr w:type="gramEnd"/>
+      <w:r>
+        <w:t>(</w:t>
+      </w:r>
+      <w:proofErr w:type="spellStart"/>
+      <w:r>
+        <w:t>resp</w:t>
+      </w:r>
+      <w:proofErr w:type="spellEnd"/>
+      <w:r>
+        <w:t xml:space="preserve">, 204, </w:t>
+      </w:r>
+      <w:proofErr w:type="spellStart"/>
+      <w:r>
+        <w:t>func</w:t>
+      </w:r>
+      <w:proofErr w:type="spellEnd"/>
+      <w:r>
+        <w:t>() string {</w:t>
       </w:r>
     </w:p>
     <w:p>
@@ -7983,7 +9970,17 @@
       <w:r>
         <w:lastRenderedPageBreak/>
         <w:tab/>
-        <w:t>return "Setting Caption values for elements in dimension '" + dimension.Name + "'."</w:t>
+        <w:t xml:space="preserve">return "Setting Caption values for elements in dimension '" + </w:t>
+      </w:r>
+      <w:proofErr w:type="spellStart"/>
+      <w:proofErr w:type="gramStart"/>
+      <w:r>
+        <w:t>dimension.Name</w:t>
+      </w:r>
+      <w:proofErr w:type="spellEnd"/>
+      <w:proofErr w:type="gramEnd"/>
+      <w:r>
+        <w:t xml:space="preserve"> + "'."</w:t>
       </w:r>
     </w:p>
     <w:p>
@@ -7998,8 +9995,15 @@
       <w:pPr>
         <w:pStyle w:val="Code"/>
       </w:pPr>
-      <w:r>
-        <w:t>resp.Body.Close()</w:t>
+      <w:proofErr w:type="spellStart"/>
+      <w:proofErr w:type="gramStart"/>
+      <w:r>
+        <w:t>resp.Body.Close</w:t>
+      </w:r>
+      <w:proofErr w:type="spellEnd"/>
+      <w:proofErr w:type="gramEnd"/>
+      <w:r>
+        <w:t>()</w:t>
       </w:r>
     </w:p>
     <w:p>
@@ -8007,12 +10011,28 @@
         <w:pStyle w:val="Heading4"/>
       </w:pPr>
       <w:r>
-        <w:t>The createCube function</w:t>
-      </w:r>
-    </w:p>
-    <w:p>
-      <w:r>
-        <w:t>The createCube function makes the appropriate REST API request that, given the specification for a cube, result in the cube to be created in the TM1 server. This only requires one REST request, notably:</w:t>
+        <w:t xml:space="preserve">The </w:t>
+      </w:r>
+      <w:proofErr w:type="spellStart"/>
+      <w:r>
+        <w:t>createCube</w:t>
+      </w:r>
+      <w:proofErr w:type="spellEnd"/>
+      <w:r>
+        <w:t xml:space="preserve"> function</w:t>
+      </w:r>
+    </w:p>
+    <w:p>
+      <w:r>
+        <w:t xml:space="preserve">The </w:t>
+      </w:r>
+      <w:proofErr w:type="spellStart"/>
+      <w:r>
+        <w:t>createCube</w:t>
+      </w:r>
+      <w:proofErr w:type="spellEnd"/>
+      <w:r>
+        <w:t xml:space="preserve"> function makes the appropriate REST API request that, given the specification for a cube, result in the cube to be created in the TM1 server. This only requires one REST request, notably:</w:t>
       </w:r>
     </w:p>
     <w:p>
@@ -8055,8 +10075,26 @@
       <w:pPr>
         <w:pStyle w:val="Code"/>
       </w:pPr>
-      <w:r>
-        <w:t>dimensionIds := make([]string, len(dimensions))</w:t>
+      <w:proofErr w:type="spellStart"/>
+      <w:proofErr w:type="gramStart"/>
+      <w:r>
+        <w:t>dimensionIds</w:t>
+      </w:r>
+      <w:proofErr w:type="spellEnd"/>
+      <w:r>
+        <w:t xml:space="preserve"> :</w:t>
+      </w:r>
+      <w:proofErr w:type="gramEnd"/>
+      <w:r>
+        <w:t xml:space="preserve">= make([]string, </w:t>
+      </w:r>
+      <w:proofErr w:type="spellStart"/>
+      <w:r>
+        <w:t>len</w:t>
+      </w:r>
+      <w:proofErr w:type="spellEnd"/>
+      <w:r>
+        <w:t>(dimensions))</w:t>
       </w:r>
     </w:p>
     <w:p>
@@ -8064,7 +10102,23 @@
         <w:pStyle w:val="Code"/>
       </w:pPr>
       <w:r>
-        <w:t>for i, dim := range dimensions {</w:t>
+        <w:t xml:space="preserve">for </w:t>
+      </w:r>
+      <w:proofErr w:type="spellStart"/>
+      <w:r>
+        <w:t>i</w:t>
+      </w:r>
+      <w:proofErr w:type="spellEnd"/>
+      <w:r>
+        <w:t xml:space="preserve">, </w:t>
+      </w:r>
+      <w:proofErr w:type="gramStart"/>
+      <w:r>
+        <w:t>dim :</w:t>
+      </w:r>
+      <w:proofErr w:type="gramEnd"/>
+      <w:r>
+        <w:t>= range dimensions {</w:t>
       </w:r>
     </w:p>
     <w:p>
@@ -8073,7 +10127,38 @@
       </w:pPr>
       <w:r>
         <w:tab/>
-        <w:t>dimensionIds[i] = "Dimensions('" + dim.Name + "')"</w:t>
+      </w:r>
+      <w:proofErr w:type="spellStart"/>
+      <w:r>
+        <w:t>dimensionIds</w:t>
+      </w:r>
+      <w:proofErr w:type="spellEnd"/>
+      <w:r>
+        <w:t>[</w:t>
+      </w:r>
+      <w:proofErr w:type="spellStart"/>
+      <w:r>
+        <w:t>i</w:t>
+      </w:r>
+      <w:proofErr w:type="spellEnd"/>
+      <w:r>
+        <w:t>] = "</w:t>
+      </w:r>
+      <w:proofErr w:type="gramStart"/>
+      <w:r>
+        <w:t>Dimensions(</w:t>
+      </w:r>
+      <w:proofErr w:type="gramEnd"/>
+      <w:r>
+        <w:t xml:space="preserve">'" + </w:t>
+      </w:r>
+      <w:proofErr w:type="spellStart"/>
+      <w:r>
+        <w:t>dim.Name</w:t>
+      </w:r>
+      <w:proofErr w:type="spellEnd"/>
+      <w:r>
+        <w:t xml:space="preserve"> + "')"</w:t>
       </w:r>
     </w:p>
     <w:p>
@@ -8116,8 +10201,45 @@
       <w:pPr>
         <w:pStyle w:val="Code"/>
       </w:pPr>
-      <w:r>
-        <w:t>jCube, _ := json.Marshal(tm1.CubePost{Name: name, DimensionIds: dimensionIds, Rules: rules})</w:t>
+      <w:proofErr w:type="spellStart"/>
+      <w:r>
+        <w:t>jCube</w:t>
+      </w:r>
+      <w:proofErr w:type="spellEnd"/>
+      <w:r>
+        <w:t xml:space="preserve">, </w:t>
+      </w:r>
+      <w:proofErr w:type="gramStart"/>
+      <w:r>
+        <w:t>_ :</w:t>
+      </w:r>
+      <w:proofErr w:type="gramEnd"/>
+      <w:r>
+        <w:t xml:space="preserve">= </w:t>
+      </w:r>
+      <w:proofErr w:type="spellStart"/>
+      <w:r>
+        <w:t>json.Marshal</w:t>
+      </w:r>
+      <w:proofErr w:type="spellEnd"/>
+      <w:r>
+        <w:t xml:space="preserve">(tm1.CubePost{Name: name, </w:t>
+      </w:r>
+      <w:proofErr w:type="spellStart"/>
+      <w:r>
+        <w:t>DimensionIds</w:t>
+      </w:r>
+      <w:proofErr w:type="spellEnd"/>
+      <w:r>
+        <w:t xml:space="preserve">: </w:t>
+      </w:r>
+      <w:proofErr w:type="spellStart"/>
+      <w:r>
+        <w:t>dimensionIds</w:t>
+      </w:r>
+      <w:proofErr w:type="spellEnd"/>
+      <w:r>
+        <w:t>, Rules: rules})</w:t>
       </w:r>
     </w:p>
     <w:p>
@@ -8137,22 +10259,76 @@
       <w:pPr>
         <w:pStyle w:val="Code"/>
       </w:pPr>
-      <w:r>
-        <w:t>fmt.Println("&gt;&gt; Create cube", name)</w:t>
+      <w:proofErr w:type="spellStart"/>
+      <w:proofErr w:type="gramStart"/>
+      <w:r>
+        <w:t>fmt.Println</w:t>
+      </w:r>
+      <w:proofErr w:type="spellEnd"/>
+      <w:proofErr w:type="gramEnd"/>
+      <w:r>
+        <w:t>("&gt;&gt; Create cube", name)</w:t>
       </w:r>
     </w:p>
     <w:p>
       <w:pPr>
         <w:pStyle w:val="Code"/>
       </w:pPr>
-      <w:r>
-        <w:t>resp := client.ExecutePOSTRequest(tm1ServiceRootURL+"Cubes", "application/json", string(jCube))</w:t>
-      </w:r>
-    </w:p>
-    <w:p>
-      <w:r>
-        <w:t>We obviously want to validate that the cube got created successfully before continuing. Once again we expect the server to respond with a 201 – created. All other status code, indicate something didn’t go as expected. Let’s add the code to validate just that:.</w:t>
-      </w:r>
+      <w:proofErr w:type="spellStart"/>
+      <w:proofErr w:type="gramStart"/>
+      <w:r>
+        <w:t>resp</w:t>
+      </w:r>
+      <w:proofErr w:type="spellEnd"/>
+      <w:r>
+        <w:t xml:space="preserve"> :</w:t>
+      </w:r>
+      <w:proofErr w:type="gramEnd"/>
+      <w:r>
+        <w:t xml:space="preserve">= </w:t>
+      </w:r>
+      <w:proofErr w:type="spellStart"/>
+      <w:r>
+        <w:t>client.ExecutePOSTRequest</w:t>
+      </w:r>
+      <w:proofErr w:type="spellEnd"/>
+      <w:r>
+        <w:t>(tm1ServiceRootURL+"Cubes", "application/</w:t>
+      </w:r>
+      <w:proofErr w:type="spellStart"/>
+      <w:r>
+        <w:t>json</w:t>
+      </w:r>
+      <w:proofErr w:type="spellEnd"/>
+      <w:r>
+        <w:t>", string(</w:t>
+      </w:r>
+      <w:proofErr w:type="spellStart"/>
+      <w:r>
+        <w:t>jCube</w:t>
+      </w:r>
+      <w:proofErr w:type="spellEnd"/>
+      <w:r>
+        <w:t>))</w:t>
+      </w:r>
+    </w:p>
+    <w:p>
+      <w:r>
+        <w:t xml:space="preserve">We obviously want to validate that the cube got created successfully before continuing. Once </w:t>
+      </w:r>
+      <w:proofErr w:type="gramStart"/>
+      <w:r>
+        <w:t>again</w:t>
+      </w:r>
+      <w:proofErr w:type="gramEnd"/>
+      <w:r>
+        <w:t xml:space="preserve"> we expect the server to respond with a 201 – created. All other status code, indicate something didn’t go as expected. Let’s add the code to validate just </w:t>
+      </w:r>
+      <w:proofErr w:type="gramStart"/>
+      <w:r>
+        <w:t>that:.</w:t>
+      </w:r>
+      <w:proofErr w:type="gramEnd"/>
     </w:p>
     <w:p>
       <w:pPr>
@@ -8166,8 +10342,31 @@
       <w:pPr>
         <w:pStyle w:val="Code"/>
       </w:pPr>
-      <w:r>
-        <w:t>odata.ValidateStatusCode(resp, 201, func() string {</w:t>
+      <w:proofErr w:type="spellStart"/>
+      <w:proofErr w:type="gramStart"/>
+      <w:r>
+        <w:t>odata.ValidateStatusCode</w:t>
+      </w:r>
+      <w:proofErr w:type="spellEnd"/>
+      <w:proofErr w:type="gramEnd"/>
+      <w:r>
+        <w:t>(</w:t>
+      </w:r>
+      <w:proofErr w:type="spellStart"/>
+      <w:r>
+        <w:t>resp</w:t>
+      </w:r>
+      <w:proofErr w:type="spellEnd"/>
+      <w:r>
+        <w:t xml:space="preserve">, 201, </w:t>
+      </w:r>
+      <w:proofErr w:type="spellStart"/>
+      <w:r>
+        <w:t>func</w:t>
+      </w:r>
+      <w:proofErr w:type="spellEnd"/>
+      <w:r>
+        <w:t>() string {</w:t>
       </w:r>
     </w:p>
     <w:p>
@@ -8203,8 +10402,15 @@
       <w:pPr>
         <w:pStyle w:val="Code"/>
       </w:pPr>
-      <w:r>
-        <w:t>resp.Body.Close()</w:t>
+      <w:proofErr w:type="spellStart"/>
+      <w:proofErr w:type="gramStart"/>
+      <w:r>
+        <w:t>resp.Body.Close</w:t>
+      </w:r>
+      <w:proofErr w:type="spellEnd"/>
+      <w:proofErr w:type="gramEnd"/>
+      <w:r>
+        <w:t>()</w:t>
       </w:r>
     </w:p>
     <w:p>
@@ -8240,21 +10446,60 @@
         <w:t xml:space="preserve"> application </w:t>
       </w:r>
       <w:r>
-        <w:t xml:space="preserve">is started. If you look at the skeleton of the function as provided you’ll see that it starts by initializing a couple of variables that get loaded from ‘environment’ variables which themselves get initialized by loading them from the “.env” file. </w:t>
+        <w:t xml:space="preserve">is started. If you look at the skeleton of the function as provided you’ll see that it starts by initializing a couple of variables that get loaded from ‘environment’ variables which themselves get initialized by loading them from the </w:t>
+      </w:r>
+      <w:proofErr w:type="gramStart"/>
+      <w:r>
+        <w:t>“.</w:t>
+      </w:r>
+      <w:proofErr w:type="spellStart"/>
+      <w:r>
+        <w:t>env</w:t>
+      </w:r>
+      <w:proofErr w:type="spellEnd"/>
+      <w:proofErr w:type="gramEnd"/>
+      <w:r>
+        <w:t xml:space="preserve">” file. </w:t>
       </w:r>
     </w:p>
     <w:p>
       <w:r>
         <w:lastRenderedPageBreak/>
-        <w:t xml:space="preserve">The steps in the getting ready portion made sure you have a “.env” file in the right location, the go/bin folder in this case, and that it has the correct values to initialize these variables, in this particular case the service root URLs for both the source, our NorthWind database hosted on odata.org, and our target, the TM1 server that you created at the beginning of this </w:t>
+        <w:t xml:space="preserve">The steps in the getting ready portion made sure you have a </w:t>
+      </w:r>
+      <w:proofErr w:type="gramStart"/>
+      <w:r>
+        <w:t>“.</w:t>
+      </w:r>
+      <w:proofErr w:type="spellStart"/>
+      <w:r>
+        <w:t>env</w:t>
+      </w:r>
+      <w:proofErr w:type="spellEnd"/>
+      <w:proofErr w:type="gramEnd"/>
+      <w:r>
+        <w:t xml:space="preserve">” file in the right location, the go/bin folder in this case, and that it has the correct values to initialize these variables, in this particular case the service root URLs for both the source, our </w:t>
+      </w:r>
+      <w:proofErr w:type="spellStart"/>
+      <w:r>
+        <w:t>NorthWind</w:t>
+      </w:r>
+      <w:proofErr w:type="spellEnd"/>
+      <w:r>
+        <w:t xml:space="preserve"> database hosted on odata.org, and our target, the TM1 server that you created at the beginning of this </w:t>
       </w:r>
       <w:r>
         <w:t>exercise.</w:t>
       </w:r>
     </w:p>
     <w:p>
-      <w:r>
-        <w:t xml:space="preserve">First we’ll create an instance of an http client which we use to execute our HTTP requests. In this case we’ll use one that we extended ourselves in our OData package, which allows us to generically take care of some of the OData specifics when making HTTP requests to an OData service. We also need to make sure that once we’ve been authenticated to a service that any cookies, in TM1’s case the TM1SessionId cookie representing our session, are retained for the duration of our session. To do so we’ll have to initialize a </w:t>
+      <w:proofErr w:type="gramStart"/>
+      <w:r>
+        <w:t>First</w:t>
+      </w:r>
+      <w:proofErr w:type="gramEnd"/>
+      <w:r>
+        <w:t xml:space="preserve"> we’ll create an instance of an http client which we use to execute our HTTP requests. In this case we’ll use one that we extended ourselves in our OData package, which allows us to generically take care of some of the OData specifics when making HTTP requests to an OData service. We also need to make sure that once we’ve been authenticated to a service that any cookies, in TM1’s case the TM1SessionId cookie representing our session, are retained for the duration of our session. To do so we’ll have to initialize a </w:t>
       </w:r>
       <w:r>
         <w:t>so-called</w:t>
@@ -8288,24 +10533,67 @@
         <w:pStyle w:val="Code"/>
       </w:pPr>
       <w:r>
-        <w:t>client = &amp;odata.Client{}</w:t>
+        <w:t>client = &amp;</w:t>
+      </w:r>
+      <w:proofErr w:type="spellStart"/>
+      <w:proofErr w:type="gramStart"/>
+      <w:r>
+        <w:t>odata.Client</w:t>
+      </w:r>
+      <w:proofErr w:type="spellEnd"/>
+      <w:proofErr w:type="gramEnd"/>
+      <w:r>
+        <w:t>{}</w:t>
       </w:r>
     </w:p>
     <w:p>
       <w:pPr>
         <w:pStyle w:val="Code"/>
       </w:pPr>
-      <w:r>
-        <w:t>cookieJar, _ := cookiejar.New(nil)</w:t>
+      <w:proofErr w:type="spellStart"/>
+      <w:r>
+        <w:t>cookieJar</w:t>
+      </w:r>
+      <w:proofErr w:type="spellEnd"/>
+      <w:r>
+        <w:t xml:space="preserve">, </w:t>
+      </w:r>
+      <w:proofErr w:type="gramStart"/>
+      <w:r>
+        <w:t>_ :</w:t>
+      </w:r>
+      <w:proofErr w:type="gramEnd"/>
+      <w:r>
+        <w:t xml:space="preserve">= </w:t>
+      </w:r>
+      <w:proofErr w:type="spellStart"/>
+      <w:r>
+        <w:t>cookiejar.New</w:t>
+      </w:r>
+      <w:proofErr w:type="spellEnd"/>
+      <w:r>
+        <w:t>(nil)</w:t>
       </w:r>
     </w:p>
     <w:p>
       <w:pPr>
         <w:pStyle w:val="Code"/>
       </w:pPr>
-      <w:r>
-        <w:t>client.Jar = cookieJar</w:t>
-      </w:r>
+      <w:proofErr w:type="spellStart"/>
+      <w:proofErr w:type="gramStart"/>
+      <w:r>
+        <w:t>client.Jar</w:t>
+      </w:r>
+      <w:proofErr w:type="spellEnd"/>
+      <w:proofErr w:type="gramEnd"/>
+      <w:r>
+        <w:t xml:space="preserve"> = </w:t>
+      </w:r>
+      <w:proofErr w:type="spellStart"/>
+      <w:r>
+        <w:t>cookieJar</w:t>
+      </w:r>
+      <w:proofErr w:type="spellEnd"/>
     </w:p>
     <w:p>
       <w:r>
@@ -8319,7 +10607,7 @@
       </w:r>
     </w:p>
     <w:p>
-      <w:hyperlink r:id="rId71" w:history="1">
+      <w:hyperlink r:id="rId70" w:history="1">
         <w:r>
           <w:rPr>
             <w:rStyle w:val="Hyperlink"/>
@@ -8393,18 +10681,55 @@
         <w:pStyle w:val="Code-Comment"/>
       </w:pPr>
       <w:r>
-        <w:t>// Validate that the TM1 server is accessable by requesting the version of the server</w:t>
+        <w:t xml:space="preserve">// Validate that the TM1 server is </w:t>
+      </w:r>
+      <w:proofErr w:type="spellStart"/>
+      <w:r>
+        <w:t>accessable</w:t>
+      </w:r>
+      <w:proofErr w:type="spellEnd"/>
+      <w:r>
+        <w:t xml:space="preserve"> by requesting the version of the server</w:t>
       </w:r>
     </w:p>
     <w:p>
       <w:pPr>
         <w:pStyle w:val="Code"/>
       </w:pPr>
-      <w:r>
-        <w:t>req, _ := http.NewRequest("GET", tm1ServiceRootURL+"Configuration/ProductV</w:t>
-      </w:r>
-      <w:r>
-        <w:t>ersion/$value", nil)</w:t>
+      <w:proofErr w:type="spellStart"/>
+      <w:r>
+        <w:t>req</w:t>
+      </w:r>
+      <w:proofErr w:type="spellEnd"/>
+      <w:r>
+        <w:t xml:space="preserve">, </w:t>
+      </w:r>
+      <w:proofErr w:type="gramStart"/>
+      <w:r>
+        <w:t>_ :</w:t>
+      </w:r>
+      <w:proofErr w:type="gramEnd"/>
+      <w:r>
+        <w:t xml:space="preserve">= </w:t>
+      </w:r>
+      <w:proofErr w:type="spellStart"/>
+      <w:r>
+        <w:t>http.NewRequest</w:t>
+      </w:r>
+      <w:proofErr w:type="spellEnd"/>
+      <w:r>
+        <w:t>("GET", tm1ServiceRootURL+"Configuration/</w:t>
+      </w:r>
+      <w:proofErr w:type="spellStart"/>
+      <w:r>
+        <w:t>ProductV</w:t>
+      </w:r>
+      <w:r>
+        <w:t>ersion</w:t>
+      </w:r>
+      <w:proofErr w:type="spellEnd"/>
+      <w:r>
+        <w:t>/$value", nil)</w:t>
       </w:r>
     </w:p>
     <w:p>
@@ -8470,11 +10795,34 @@
       <w:pPr>
         <w:pStyle w:val="Code"/>
       </w:pPr>
-      <w:r>
-        <w:t>req.SetBasicAuth(os.Getenv("TM1_USE</w:t>
-      </w:r>
-      <w:r>
-        <w:t>R"), os.Getenv("TM1_PASSWORD"))</w:t>
+      <w:proofErr w:type="spellStart"/>
+      <w:proofErr w:type="gramStart"/>
+      <w:r>
+        <w:t>req.SetBasicAuth</w:t>
+      </w:r>
+      <w:proofErr w:type="spellEnd"/>
+      <w:proofErr w:type="gramEnd"/>
+      <w:r>
+        <w:t>(</w:t>
+      </w:r>
+      <w:proofErr w:type="spellStart"/>
+      <w:r>
+        <w:t>os.Getenv</w:t>
+      </w:r>
+      <w:proofErr w:type="spellEnd"/>
+      <w:r>
+        <w:t>("TM1_USE</w:t>
+      </w:r>
+      <w:r>
+        <w:t xml:space="preserve">R"), </w:t>
+      </w:r>
+      <w:proofErr w:type="spellStart"/>
+      <w:r>
+        <w:t>os.Getenv</w:t>
+      </w:r>
+      <w:proofErr w:type="spellEnd"/>
+      <w:r>
+        <w:t>("TM1_PASSWORD"))</w:t>
       </w:r>
     </w:p>
     <w:p>
@@ -8516,8 +10864,15 @@
       <w:pPr>
         <w:pStyle w:val="Code"/>
       </w:pPr>
-      <w:r>
-        <w:t>req.Header.Add("Accept", "*/*")</w:t>
+      <w:proofErr w:type="spellStart"/>
+      <w:proofErr w:type="gramStart"/>
+      <w:r>
+        <w:t>req.Header.Add</w:t>
+      </w:r>
+      <w:proofErr w:type="spellEnd"/>
+      <w:proofErr w:type="gramEnd"/>
+      <w:r>
+        <w:t>("Accept", "*/*")</w:t>
       </w:r>
     </w:p>
     <w:p>
@@ -8532,8 +10887,37 @@
       <w:pPr>
         <w:pStyle w:val="Code"/>
       </w:pPr>
-      <w:r>
-        <w:t>resp, err := client.Do(req)</w:t>
+      <w:proofErr w:type="spellStart"/>
+      <w:r>
+        <w:t>resp</w:t>
+      </w:r>
+      <w:proofErr w:type="spellEnd"/>
+      <w:r>
+        <w:t xml:space="preserve">, </w:t>
+      </w:r>
+      <w:proofErr w:type="gramStart"/>
+      <w:r>
+        <w:t>err :</w:t>
+      </w:r>
+      <w:proofErr w:type="gramEnd"/>
+      <w:r>
+        <w:t xml:space="preserve">= </w:t>
+      </w:r>
+      <w:proofErr w:type="spellStart"/>
+      <w:r>
+        <w:t>client.Do</w:t>
+      </w:r>
+      <w:proofErr w:type="spellEnd"/>
+      <w:r>
+        <w:t>(</w:t>
+      </w:r>
+      <w:proofErr w:type="spellStart"/>
+      <w:r>
+        <w:t>req</w:t>
+      </w:r>
+      <w:proofErr w:type="spellEnd"/>
+      <w:r>
+        <w:t>)</w:t>
       </w:r>
     </w:p>
     <w:p>
@@ -8541,7 +10925,15 @@
         <w:pStyle w:val="Code"/>
       </w:pPr>
       <w:r>
-        <w:t>if err != nil {</w:t>
+        <w:t xml:space="preserve">if </w:t>
+      </w:r>
+      <w:proofErr w:type="gramStart"/>
+      <w:r>
+        <w:t>err !</w:t>
+      </w:r>
+      <w:proofErr w:type="gramEnd"/>
+      <w:r>
+        <w:t>= nil {</w:t>
       </w:r>
     </w:p>
     <w:p>
@@ -8559,7 +10951,16 @@
       </w:pPr>
       <w:r>
         <w:tab/>
-        <w:t>log.Fatal(err)</w:t>
+      </w:r>
+      <w:proofErr w:type="spellStart"/>
+      <w:proofErr w:type="gramStart"/>
+      <w:r>
+        <w:t>log.Fatal</w:t>
+      </w:r>
+      <w:proofErr w:type="spellEnd"/>
+      <w:proofErr w:type="gramEnd"/>
+      <w:r>
+        <w:t>(err)</w:t>
       </w:r>
     </w:p>
     <w:p>
@@ -8582,8 +10983,31 @@
       <w:pPr>
         <w:pStyle w:val="Code"/>
       </w:pPr>
-      <w:r>
-        <w:t>odata.ValidateStatusCode(resp, 200, func() string {</w:t>
+      <w:proofErr w:type="spellStart"/>
+      <w:proofErr w:type="gramStart"/>
+      <w:r>
+        <w:t>odata.ValidateStatusCode</w:t>
+      </w:r>
+      <w:proofErr w:type="spellEnd"/>
+      <w:proofErr w:type="gramEnd"/>
+      <w:r>
+        <w:t>(</w:t>
+      </w:r>
+      <w:proofErr w:type="spellStart"/>
+      <w:r>
+        <w:t>resp</w:t>
+      </w:r>
+      <w:proofErr w:type="spellEnd"/>
+      <w:r>
+        <w:t xml:space="preserve">, 200, </w:t>
+      </w:r>
+      <w:proofErr w:type="spellStart"/>
+      <w:r>
+        <w:t>func</w:t>
+      </w:r>
+      <w:proofErr w:type="spellEnd"/>
+      <w:r>
+        <w:t>() string {</w:t>
       </w:r>
     </w:p>
     <w:p>
@@ -8616,18 +11040,49 @@
         <w:pStyle w:val="Code"/>
       </w:pPr>
       <w:r>
-        <w:t>version, _ := ioutil.ReadAll(resp.Body)</w:t>
+        <w:t xml:space="preserve">version, </w:t>
+      </w:r>
+      <w:proofErr w:type="gramStart"/>
+      <w:r>
+        <w:t>_ :</w:t>
+      </w:r>
+      <w:proofErr w:type="gramEnd"/>
+      <w:r>
+        <w:t xml:space="preserve">= </w:t>
+      </w:r>
+      <w:proofErr w:type="spellStart"/>
+      <w:r>
+        <w:t>ioutil.ReadAll</w:t>
+      </w:r>
+      <w:proofErr w:type="spellEnd"/>
+      <w:r>
+        <w:t>(</w:t>
+      </w:r>
+      <w:proofErr w:type="spellStart"/>
+      <w:r>
+        <w:t>resp.Body</w:t>
+      </w:r>
+      <w:proofErr w:type="spellEnd"/>
+      <w:r>
+        <w:t>)</w:t>
       </w:r>
     </w:p>
     <w:p>
       <w:pPr>
         <w:pStyle w:val="Code"/>
       </w:pPr>
+      <w:proofErr w:type="spellStart"/>
+      <w:proofErr w:type="gramStart"/>
       <w:r>
         <w:t>resp.Body.Clo</w:t>
       </w:r>
       <w:r>
-        <w:t>se()</w:t>
+        <w:t>se</w:t>
+      </w:r>
+      <w:proofErr w:type="spellEnd"/>
+      <w:proofErr w:type="gramEnd"/>
+      <w:r>
+        <w:t>()</w:t>
       </w:r>
     </w:p>
     <w:p>
@@ -8642,8 +11097,15 @@
       <w:pPr>
         <w:pStyle w:val="Code"/>
       </w:pPr>
-      <w:r>
-        <w:t>fmt.Println("Using TM1 Server version", string(version))</w:t>
+      <w:proofErr w:type="spellStart"/>
+      <w:proofErr w:type="gramStart"/>
+      <w:r>
+        <w:t>fmt.Println</w:t>
+      </w:r>
+      <w:proofErr w:type="spellEnd"/>
+      <w:proofErr w:type="gramEnd"/>
+      <w:r>
+        <w:t>("Using TM1 Server version", string(version))</w:t>
       </w:r>
     </w:p>
     <w:p>
@@ -8662,13 +11124,29 @@
     </w:p>
     <w:p>
       <w:r>
-        <w:t xml:space="preserve">Alright, now that we know we can establish a connection to our TM1 server and are authenticated let’s run some of our ‘processes’ to create some dimensions to being with. You might recall that the createDimension function returned </w:t>
+        <w:t xml:space="preserve">Alright, now that we know we can establish a connection to our TM1 server and are authenticated let’s run some of our ‘processes’ to create some dimensions to being with. You might recall that the </w:t>
+      </w:r>
+      <w:proofErr w:type="spellStart"/>
+      <w:r>
+        <w:t>createDimension</w:t>
+      </w:r>
+      <w:proofErr w:type="spellEnd"/>
+      <w:r>
+        <w:t xml:space="preserve"> function returned </w:t>
       </w:r>
       <w:r>
         <w:t xml:space="preserve">the dimension definition </w:t>
       </w:r>
       <w:r>
-        <w:t>which we’ll need to pass to the createCube function later. So</w:t>
+        <w:t xml:space="preserve">which we’ll need to pass to the </w:t>
+      </w:r>
+      <w:proofErr w:type="spellStart"/>
+      <w:r>
+        <w:t>createCube</w:t>
+      </w:r>
+      <w:proofErr w:type="spellEnd"/>
+      <w:r>
+        <w:t xml:space="preserve"> function later. So</w:t>
       </w:r>
       <w:r>
         <w:t>,</w:t>
@@ -8703,10 +11181,26 @@
     </w:p>
     <w:p>
       <w:r>
-        <w:t xml:space="preserve">Creating the dimensions themselves has become ‘as simple as’ calling the function that generates the specification for it, as described earlier, and passing that definition to the createDimension function that we wrote just now. </w:t>
-      </w:r>
-      <w:r>
-        <w:t>The only parameters we’ll pass to those generation functions are the http client we are using, the service root URL from our data source, the NorthWind database in our case, and the name of the dimension to be generated. In code this looks like:</w:t>
+        <w:t xml:space="preserve">Creating the dimensions themselves has become ‘as simple as’ calling the function that generates the specification for it, as described earlier, and passing that definition to the </w:t>
+      </w:r>
+      <w:proofErr w:type="spellStart"/>
+      <w:r>
+        <w:t>createDimension</w:t>
+      </w:r>
+      <w:proofErr w:type="spellEnd"/>
+      <w:r>
+        <w:t xml:space="preserve"> function that we wrote just now. </w:t>
+      </w:r>
+      <w:r>
+        <w:t xml:space="preserve">The only parameters we’ll pass to those generation functions are the http client we are using, the service root URL from our data source, the </w:t>
+      </w:r>
+      <w:proofErr w:type="spellStart"/>
+      <w:r>
+        <w:t>NorthWind</w:t>
+      </w:r>
+      <w:proofErr w:type="spellEnd"/>
+      <w:r>
+        <w:t xml:space="preserve"> database in our case, and the name of the dimension to be generated. In code this looks like:</w:t>
       </w:r>
     </w:p>
     <w:p>
@@ -8722,7 +11216,15 @@
         <w:pStyle w:val="Code-Comment"/>
       </w:pPr>
       <w:r>
-        <w:t>// in the NorthWind database, a data source hosted on odata.org which can be queried</w:t>
+        <w:t xml:space="preserve">// in the </w:t>
+      </w:r>
+      <w:proofErr w:type="spellStart"/>
+      <w:r>
+        <w:t>NorthWind</w:t>
+      </w:r>
+      <w:proofErr w:type="spellEnd"/>
+      <w:r>
+        <w:t xml:space="preserve"> database, a data source hosted on odata.org which can be queried</w:t>
       </w:r>
     </w:p>
     <w:p>
@@ -8737,54 +11239,260 @@
       <w:pPr>
         <w:pStyle w:val="Code"/>
       </w:pPr>
-      <w:r>
-        <w:t>var dimensions [5]*tm1.Dimension</w:t>
+      <w:proofErr w:type="spellStart"/>
+      <w:r>
+        <w:t>var</w:t>
+      </w:r>
+      <w:proofErr w:type="spellEnd"/>
+      <w:r>
+        <w:t xml:space="preserve"> dimensions [</w:t>
+      </w:r>
+      <w:proofErr w:type="gramStart"/>
+      <w:r>
+        <w:t>5]*</w:t>
+      </w:r>
+      <w:proofErr w:type="gramEnd"/>
+      <w:r>
+        <w:t>tm1.Dimension</w:t>
       </w:r>
     </w:p>
     <w:p>
       <w:pPr>
         <w:pStyle w:val="Code"/>
       </w:pPr>
-      <w:r>
-        <w:t>dimensions[0] = createDimension(proc.GenerateProductDimension(client, datasourceServiceRootURL, productDimensionName))</w:t>
+      <w:proofErr w:type="gramStart"/>
+      <w:r>
+        <w:t>dimensions[</w:t>
+      </w:r>
+      <w:proofErr w:type="gramEnd"/>
+      <w:r>
+        <w:t xml:space="preserve">0] = </w:t>
+      </w:r>
+      <w:proofErr w:type="spellStart"/>
+      <w:r>
+        <w:t>createDimension</w:t>
+      </w:r>
+      <w:proofErr w:type="spellEnd"/>
+      <w:r>
+        <w:t>(</w:t>
+      </w:r>
+      <w:proofErr w:type="spellStart"/>
+      <w:r>
+        <w:t>proc.GenerateProductDimension</w:t>
+      </w:r>
+      <w:proofErr w:type="spellEnd"/>
+      <w:r>
+        <w:t xml:space="preserve">(client, </w:t>
+      </w:r>
+      <w:proofErr w:type="spellStart"/>
+      <w:r>
+        <w:t>datasourceServiceRootURL</w:t>
+      </w:r>
+      <w:proofErr w:type="spellEnd"/>
+      <w:r>
+        <w:t xml:space="preserve">, </w:t>
+      </w:r>
+      <w:proofErr w:type="spellStart"/>
+      <w:r>
+        <w:t>productDimensionName</w:t>
+      </w:r>
+      <w:proofErr w:type="spellEnd"/>
+      <w:r>
+        <w:t>))</w:t>
       </w:r>
     </w:p>
     <w:p>
       <w:pPr>
         <w:pStyle w:val="Code"/>
       </w:pPr>
-      <w:r>
-        <w:t>dimensions[1] = createDimension(proc.GenerateCustomerDimension(client, datasourceServiceRootURL, customerDimensionName))</w:t>
+      <w:proofErr w:type="gramStart"/>
+      <w:r>
+        <w:t>dimensions[</w:t>
+      </w:r>
+      <w:proofErr w:type="gramEnd"/>
+      <w:r>
+        <w:t xml:space="preserve">1] = </w:t>
+      </w:r>
+      <w:proofErr w:type="spellStart"/>
+      <w:r>
+        <w:t>createDimension</w:t>
+      </w:r>
+      <w:proofErr w:type="spellEnd"/>
+      <w:r>
+        <w:t>(</w:t>
+      </w:r>
+      <w:proofErr w:type="spellStart"/>
+      <w:r>
+        <w:t>proc.GenerateCustomerDimension</w:t>
+      </w:r>
+      <w:proofErr w:type="spellEnd"/>
+      <w:r>
+        <w:t xml:space="preserve">(client, </w:t>
+      </w:r>
+      <w:proofErr w:type="spellStart"/>
+      <w:r>
+        <w:t>datasourceServiceRootURL</w:t>
+      </w:r>
+      <w:proofErr w:type="spellEnd"/>
+      <w:r>
+        <w:t xml:space="preserve">, </w:t>
+      </w:r>
+      <w:proofErr w:type="spellStart"/>
+      <w:r>
+        <w:t>customerDimensionName</w:t>
+      </w:r>
+      <w:proofErr w:type="spellEnd"/>
+      <w:r>
+        <w:t>))</w:t>
       </w:r>
     </w:p>
     <w:p>
       <w:pPr>
         <w:pStyle w:val="Code"/>
       </w:pPr>
-      <w:r>
-        <w:t>dimensions[2] = createDimension(proc.GenerateEmployeeDimension(client, datasourceServiceRootURL, employeeDimensionName))</w:t>
+      <w:proofErr w:type="gramStart"/>
+      <w:r>
+        <w:t>dimensions[</w:t>
+      </w:r>
+      <w:proofErr w:type="gramEnd"/>
+      <w:r>
+        <w:t xml:space="preserve">2] = </w:t>
+      </w:r>
+      <w:proofErr w:type="spellStart"/>
+      <w:r>
+        <w:t>createDimension</w:t>
+      </w:r>
+      <w:proofErr w:type="spellEnd"/>
+      <w:r>
+        <w:t>(</w:t>
+      </w:r>
+      <w:proofErr w:type="spellStart"/>
+      <w:r>
+        <w:t>proc.GenerateEmployeeDimension</w:t>
+      </w:r>
+      <w:proofErr w:type="spellEnd"/>
+      <w:r>
+        <w:t xml:space="preserve">(client, </w:t>
+      </w:r>
+      <w:proofErr w:type="spellStart"/>
+      <w:r>
+        <w:t>datasourceServiceRootURL</w:t>
+      </w:r>
+      <w:proofErr w:type="spellEnd"/>
+      <w:r>
+        <w:t xml:space="preserve">, </w:t>
+      </w:r>
+      <w:proofErr w:type="spellStart"/>
+      <w:r>
+        <w:t>employeeDimensionName</w:t>
+      </w:r>
+      <w:proofErr w:type="spellEnd"/>
+      <w:r>
+        <w:t>))</w:t>
       </w:r>
     </w:p>
     <w:p>
       <w:pPr>
         <w:pStyle w:val="Code"/>
       </w:pPr>
-      <w:r>
-        <w:t>dimensions[3] = createDimension(proc.GenerateTimeDimension(client, datasourceServiceRootURL, timeDimensionName))</w:t>
+      <w:proofErr w:type="gramStart"/>
+      <w:r>
+        <w:t>dimensions[</w:t>
+      </w:r>
+      <w:proofErr w:type="gramEnd"/>
+      <w:r>
+        <w:t xml:space="preserve">3] = </w:t>
+      </w:r>
+      <w:proofErr w:type="spellStart"/>
+      <w:r>
+        <w:t>createDimension</w:t>
+      </w:r>
+      <w:proofErr w:type="spellEnd"/>
+      <w:r>
+        <w:t>(</w:t>
+      </w:r>
+      <w:proofErr w:type="spellStart"/>
+      <w:r>
+        <w:t>proc.GenerateTimeDimension</w:t>
+      </w:r>
+      <w:proofErr w:type="spellEnd"/>
+      <w:r>
+        <w:t xml:space="preserve">(client, </w:t>
+      </w:r>
+      <w:proofErr w:type="spellStart"/>
+      <w:r>
+        <w:t>datasourceServiceRootURL</w:t>
+      </w:r>
+      <w:proofErr w:type="spellEnd"/>
+      <w:r>
+        <w:t xml:space="preserve">, </w:t>
+      </w:r>
+      <w:proofErr w:type="spellStart"/>
+      <w:r>
+        <w:t>timeDimensionName</w:t>
+      </w:r>
+      <w:proofErr w:type="spellEnd"/>
+      <w:r>
+        <w:t>))</w:t>
       </w:r>
     </w:p>
     <w:p>
       <w:pPr>
         <w:pStyle w:val="Code"/>
       </w:pPr>
+      <w:proofErr w:type="gramStart"/>
       <w:r>
         <w:lastRenderedPageBreak/>
-        <w:t>dimensions[4] = createDimension(proc.GenerateMeasuresDimension(client, datasourceServiceRootURL, measuresDimensionName))</w:t>
-      </w:r>
-    </w:p>
-    <w:p>
-      <w:r>
-        <w:t>Now that we have the dimension we need to create a cube, which we’ll do using the createCube function you wrote a little earlier. This function takes</w:t>
+        <w:t>dimensions[</w:t>
+      </w:r>
+      <w:proofErr w:type="gramEnd"/>
+      <w:r>
+        <w:t xml:space="preserve">4] = </w:t>
+      </w:r>
+      <w:proofErr w:type="spellStart"/>
+      <w:r>
+        <w:t>createDimension</w:t>
+      </w:r>
+      <w:proofErr w:type="spellEnd"/>
+      <w:r>
+        <w:t>(</w:t>
+      </w:r>
+      <w:proofErr w:type="spellStart"/>
+      <w:r>
+        <w:t>proc.GenerateMeasuresDimension</w:t>
+      </w:r>
+      <w:proofErr w:type="spellEnd"/>
+      <w:r>
+        <w:t xml:space="preserve">(client, </w:t>
+      </w:r>
+      <w:proofErr w:type="spellStart"/>
+      <w:r>
+        <w:t>datasourceServiceRootURL</w:t>
+      </w:r>
+      <w:proofErr w:type="spellEnd"/>
+      <w:r>
+        <w:t xml:space="preserve">, </w:t>
+      </w:r>
+      <w:proofErr w:type="spellStart"/>
+      <w:r>
+        <w:t>measuresDimensionName</w:t>
+      </w:r>
+      <w:proofErr w:type="spellEnd"/>
+      <w:r>
+        <w:t>))</w:t>
+      </w:r>
+    </w:p>
+    <w:p>
+      <w:r>
+        <w:t xml:space="preserve">Now that we have the dimension we need to create a cube, which we’ll do using the </w:t>
+      </w:r>
+      <w:proofErr w:type="spellStart"/>
+      <w:r>
+        <w:t>createCube</w:t>
+      </w:r>
+      <w:proofErr w:type="spellEnd"/>
+      <w:r>
+        <w:t xml:space="preserve"> function you wrote a little earlier. This function takes</w:t>
       </w:r>
       <w:r>
         <w:t xml:space="preserve"> a name, the set of dimension</w:t>
@@ -8793,7 +11501,15 @@
         <w:t>s representing the dimensions spanning the cube, and a set of rules to be used by the cube. The set of dimensions we created above, the only remaining thing is the rules. As you might have seen in the measures dimension generation code already, we create three measures, Quantity, Unit Price and Revenue. Even though the data from the orders we’ll be loading has Quantity and Unit Price, there is no easy way to aggregate those if we incrementally load data the way we do. We therefore store Quantity and Revenue, as a simple multiplication of Quantity * Unit Price, and we’ll add a rule that calculates our</w:t>
       </w:r>
       <w:r>
-        <w:t xml:space="preserve"> Unit Price later on, an </w:t>
+        <w:t xml:space="preserve"> Unit Price </w:t>
+      </w:r>
+      <w:proofErr w:type="gramStart"/>
+      <w:r>
+        <w:t>later on</w:t>
+      </w:r>
+      <w:proofErr w:type="gramEnd"/>
+      <w:r>
+        <w:t xml:space="preserve">, an </w:t>
       </w:r>
       <w:r>
         <w:t>average in th</w:t>
@@ -8837,7 +11553,20 @@
         <w:pStyle w:val="Code"/>
       </w:pPr>
       <w:r>
-        <w:t>['UnitPrice']=['Revenue']\['Quantity'];</w:t>
+        <w:t>['</w:t>
+      </w:r>
+      <w:proofErr w:type="spellStart"/>
+      <w:r>
+        <w:t>UnitPrice</w:t>
+      </w:r>
+      <w:proofErr w:type="spellEnd"/>
+      <w:proofErr w:type="gramStart"/>
+      <w:r>
+        <w:t>']=</w:t>
+      </w:r>
+      <w:proofErr w:type="gramEnd"/>
+      <w:r>
+        <w:t>['Revenue']\['Quantity'];</w:t>
       </w:r>
     </w:p>
     <w:p>
@@ -8858,7 +11587,23 @@
         <w:pStyle w:val="Code"/>
       </w:pPr>
       <w:r>
-        <w:t>['Quantity']=&gt;['UnitPrice'];</w:t>
+        <w:t>['Quantity</w:t>
+      </w:r>
+      <w:proofErr w:type="gramStart"/>
+      <w:r>
+        <w:t>']=</w:t>
+      </w:r>
+      <w:proofErr w:type="gramEnd"/>
+      <w:r>
+        <w:t>&gt;['</w:t>
+      </w:r>
+      <w:proofErr w:type="spellStart"/>
+      <w:r>
+        <w:t>UnitPrice</w:t>
+      </w:r>
+      <w:proofErr w:type="spellEnd"/>
+      <w:r>
+        <w:t>'];</w:t>
       </w:r>
       <w:r>
         <w:t xml:space="preserve"> </w:t>
@@ -8881,16 +11626,47 @@
       <w:pPr>
         <w:pStyle w:val="Code"/>
       </w:pPr>
-      <w:r>
-        <w:t>createCube(ordersCubeName, dimensions[:], "UNDEFVALS;\nSKIPCHECK;\n\n['UnitPrice']=['Revenue']\\['Quantity'];\n\nFEEDERS;\n['Quantity']=&gt;['UnitPrice'];")</w:t>
-      </w:r>
-    </w:p>
-    <w:p>
-      <w:r>
-        <w:t xml:space="preserve">Now that we have a cube we can start loading data into it. This we’ll do using the LoadOrderData function, implemented in the processes packages as discussed earlier. We’ll again simply pass the service root URLs, the cube and dimension names on to the function. </w:t>
-      </w:r>
-      <w:r>
-        <w:t xml:space="preserve">Needless to say that </w:t>
+      <w:proofErr w:type="spellStart"/>
+      <w:proofErr w:type="gramStart"/>
+      <w:r>
+        <w:t>createCube</w:t>
+      </w:r>
+      <w:proofErr w:type="spellEnd"/>
+      <w:r>
+        <w:t>(</w:t>
+      </w:r>
+      <w:proofErr w:type="spellStart"/>
+      <w:proofErr w:type="gramEnd"/>
+      <w:r>
+        <w:t>ordersCubeName</w:t>
+      </w:r>
+      <w:proofErr w:type="spellEnd"/>
+      <w:r>
+        <w:t>, dimensions[:], "UNDEFVALS;\nSKIPCHECK;\n\n['UnitPrice']=['Revenue']\\['Quantity'];\n\nFEEDERS;\n['Quantity']=&gt;['UnitPrice'];")</w:t>
+      </w:r>
+    </w:p>
+    <w:p>
+      <w:r>
+        <w:t xml:space="preserve">Now that we have a cube we can start loading data into it. This we’ll do using the </w:t>
+      </w:r>
+      <w:proofErr w:type="spellStart"/>
+      <w:r>
+        <w:t>LoadOrderData</w:t>
+      </w:r>
+      <w:proofErr w:type="spellEnd"/>
+      <w:r>
+        <w:t xml:space="preserve"> function, implemented in the processes packages as discussed earlier. We’ll again simply pass the service root URLs, the cube and dimension names on to the function. </w:t>
+      </w:r>
+      <w:r>
+        <w:t xml:space="preserve">Needless to </w:t>
+      </w:r>
+      <w:proofErr w:type="gramStart"/>
+      <w:r>
+        <w:t>say</w:t>
+      </w:r>
+      <w:proofErr w:type="gramEnd"/>
+      <w:r>
+        <w:t xml:space="preserve"> that </w:t>
       </w:r>
       <w:r>
         <w:t>this load function was written with this particular target cube in mind</w:t>
@@ -8914,8 +11690,31 @@
       <w:pPr>
         <w:pStyle w:val="Code"/>
       </w:pPr>
-      <w:r>
-        <w:t>proc.LoadOrderData(client, datasourceServiceRootURL, tm1ServiceRootURL, ordersCubeName, dimensions[0], dimensions[1], dimensions[2], dimensions[3], dimensions[4])</w:t>
+      <w:proofErr w:type="spellStart"/>
+      <w:proofErr w:type="gramStart"/>
+      <w:r>
+        <w:t>proc.LoadOrderData</w:t>
+      </w:r>
+      <w:proofErr w:type="spellEnd"/>
+      <w:proofErr w:type="gramEnd"/>
+      <w:r>
+        <w:t xml:space="preserve">(client, </w:t>
+      </w:r>
+      <w:proofErr w:type="spellStart"/>
+      <w:r>
+        <w:t>datasourceServiceRootURL</w:t>
+      </w:r>
+      <w:proofErr w:type="spellEnd"/>
+      <w:r>
+        <w:t xml:space="preserve">, tm1ServiceRootURL, </w:t>
+      </w:r>
+      <w:proofErr w:type="spellStart"/>
+      <w:r>
+        <w:t>ordersCubeName</w:t>
+      </w:r>
+      <w:proofErr w:type="spellEnd"/>
+      <w:r>
+        <w:t>, dimensions[0], dimensions[1], dimensions[2], dimensions[3], dimensions[4])</w:t>
       </w:r>
     </w:p>
     <w:p>
@@ -8967,7 +11766,20 @@
         <w:t>go-workspace</w:t>
       </w:r>
       <w:r>
-        <w:t>\bin. In this folder you now find builder.exe and the .env file that was dropped there while we got ready for the lab. Type:</w:t>
+        <w:t xml:space="preserve">\bin. In this folder you now find builder.exe and </w:t>
+      </w:r>
+      <w:proofErr w:type="gramStart"/>
+      <w:r>
+        <w:t>the .</w:t>
+      </w:r>
+      <w:proofErr w:type="spellStart"/>
+      <w:r>
+        <w:t>env</w:t>
+      </w:r>
+      <w:proofErr w:type="spellEnd"/>
+      <w:proofErr w:type="gramEnd"/>
+      <w:r>
+        <w:t xml:space="preserve"> file that was dropped there while we got ready for the lab. Type:</w:t>
       </w:r>
     </w:p>
     <w:p>
@@ -8981,7 +11793,15 @@
     <w:p>
       <w:r>
         <w:lastRenderedPageBreak/>
-        <w:t>And your application should fire up and, after telling you which version of TM1 you are using, start firing requests to the NorthWind database and TM1 server to build your model. All the requests, the request payloads in case of POST requests and the responses from GET requests are dumped out to the console for you to see what really happens under the covers. Once it’s done processing everything successfully you should see a last line like this one in your output:</w:t>
+        <w:t xml:space="preserve">And your application should fire up and, after telling you which version of TM1 you are using, start firing requests to the </w:t>
+      </w:r>
+      <w:proofErr w:type="spellStart"/>
+      <w:r>
+        <w:t>NorthWind</w:t>
+      </w:r>
+      <w:proofErr w:type="spellEnd"/>
+      <w:r>
+        <w:t xml:space="preserve"> database and TM1 server to build your model. All the requests, the request payloads in case of POST requests and the responses from GET requests are dumped out to the console for you to see what really happens under the covers. Once it’s done processing everything successfully you should see a last line like this one in your output:</w:t>
       </w:r>
     </w:p>
     <w:p>
@@ -9013,7 +11833,7 @@
       </w:r>
     </w:p>
     <w:p>
-      <w:hyperlink r:id="rId72" w:history="1">
+      <w:hyperlink r:id="rId71" w:history="1">
         <w:r>
           <w:rPr>
             <w:rStyle w:val="Hyperlink"/>
@@ -9027,7 +11847,25 @@
         <w:t xml:space="preserve">Notice </w:t>
       </w:r>
       <w:r>
-        <w:t>that we are using the Cube’s dimensions collection to limit the set of dimensions to just those referenced by the cube. You’ll also notice that we are specifying the $format query option, as defined in the OData specification. This query options overwrites the ‘Accept’ header. In this case we add the ‘odata.metadata’ parameter, which defaults to minimal, to none here to minimize any additional information one doesn’t need in the response. In this case it only removes a couple of etag annotations but</w:t>
+        <w:t>that we are using the Cube’s dimensions collection to limit the set of dimensions to just those referenced by the cube. You’ll also notice that we are specifying the $format query option, as defined in the OData specification. This query options overwrites the ‘Accept’ header. In this case we add the ‘</w:t>
+      </w:r>
+      <w:proofErr w:type="spellStart"/>
+      <w:proofErr w:type="gramStart"/>
+      <w:r>
+        <w:t>odata.metadata</w:t>
+      </w:r>
+      <w:proofErr w:type="spellEnd"/>
+      <w:proofErr w:type="gramEnd"/>
+      <w:r>
+        <w:t xml:space="preserve">’ parameter, which defaults to minimal, to none here to minimize any additional information one doesn’t need in the response. In this case it only removes a couple of </w:t>
+      </w:r>
+      <w:proofErr w:type="spellStart"/>
+      <w:r>
+        <w:t>etag</w:t>
+      </w:r>
+      <w:proofErr w:type="spellEnd"/>
+      <w:r>
+        <w:t xml:space="preserve"> annotations but</w:t>
       </w:r>
       <w:r>
         <w:t>,</w:t>
@@ -9049,9 +11887,11 @@
       <w:r>
         <w:t xml:space="preserve"> you’ll notice that, once at the element level, we’ll first filter the elements to just the roots, by checking if the parent is equal to null or not, and then expand the components recursively. One that would have read the OData specification might wonder why not use $level here. Well, the answer is that TM1, as is, doesn’t, yet, support $level in $expand constructs. </w:t>
       </w:r>
+      <w:proofErr w:type="gramStart"/>
       <w:r>
         <w:t>Therefore</w:t>
       </w:r>
+      <w:proofErr w:type="gramEnd"/>
       <w:r>
         <w:t xml:space="preserve"> we recursively expand enough times to cover the maximum depth used across all dimensions in the model.</w:t>
       </w:r>
@@ -9066,7 +11906,23 @@
     </w:p>
     <w:p>
       <w:r>
-        <w:t xml:space="preserve">For example, open up architect, connect it to our NorthWind server and create a view </w:t>
+        <w:t xml:space="preserve">For example, </w:t>
+      </w:r>
+      <w:proofErr w:type="gramStart"/>
+      <w:r>
+        <w:t>open up</w:t>
+      </w:r>
+      <w:proofErr w:type="gramEnd"/>
+      <w:r>
+        <w:t xml:space="preserve"> architect, connect it to our </w:t>
+      </w:r>
+      <w:proofErr w:type="spellStart"/>
+      <w:r>
+        <w:t>NorthWind</w:t>
+      </w:r>
+      <w:proofErr w:type="spellEnd"/>
+      <w:r>
+        <w:t xml:space="preserve"> server and create a view </w:t>
       </w:r>
       <w:r>
         <w:t>and explore the data that is in the model that you just created.</w:t>
@@ -9074,7 +11930,15 @@
     </w:p>
     <w:p>
       <w:r>
-        <w:t xml:space="preserve">Note that you will not see any hierarchies in Architect. The alternate hierarchies feature is only available thru our latest generation of clients that utilize the REST API. These include our Planning Analytics Workspace, Planning Analytics for Excel, Cognos Analytics 11.0.6 and numerous third-party clients, applications and services. </w:t>
+        <w:t xml:space="preserve">Note that you will not see any hierarchies in Architect. The alternate hierarchies feature is only available thru our latest generation of clients that utilize the REST API. These include our Planning Analytics Workspace, Planning Analytics for Excel, </w:t>
+      </w:r>
+      <w:proofErr w:type="spellStart"/>
+      <w:r>
+        <w:t>Cognos</w:t>
+      </w:r>
+      <w:proofErr w:type="spellEnd"/>
+      <w:r>
+        <w:t xml:space="preserve"> Analytics 11.0.6 and numerous third-party clients, applications and services. </w:t>
       </w:r>
     </w:p>
     <w:p>
@@ -9099,7 +11963,7 @@
                     <pic:cNvPicPr/>
                   </pic:nvPicPr>
                   <pic:blipFill>
-                    <a:blip r:embed="rId73"/>
+                    <a:blip r:embed="rId72"/>
                     <a:stretch>
                       <a:fillRect/>
                     </a:stretch>
@@ -9131,7 +11995,17 @@
     <w:p/>
     <w:p>
       <w:r>
-        <w:t xml:space="preserve">Note: The complete version of the main.go file is also provided in the </w:t>
+        <w:t xml:space="preserve">Note: The complete version of the </w:t>
+      </w:r>
+      <w:proofErr w:type="spellStart"/>
+      <w:proofErr w:type="gramStart"/>
+      <w:r>
+        <w:t>main.go</w:t>
+      </w:r>
+      <w:proofErr w:type="spellEnd"/>
+      <w:proofErr w:type="gramEnd"/>
+      <w:r>
+        <w:t xml:space="preserve"> file is also provided in the </w:t>
       </w:r>
       <w:r>
         <w:t>%GOPATH%/src/github.com/hubert-heijkers/vision2017</w:t>
@@ -9140,10 +12014,31 @@
         <w:t xml:space="preserve">/output/builder folder. Feel free to copy that version over to the </w:t>
       </w:r>
       <w:r>
-        <w:t>%GOPATH%/src/github.com/hubert-heijkers/vision2017/</w:t>
-      </w:r>
-      <w:r>
-        <w:t>src/builder folder and sa</w:t>
+        <w:t>%GOPATH%/</w:t>
+      </w:r>
+      <w:proofErr w:type="spellStart"/>
+      <w:r>
+        <w:t>src</w:t>
+      </w:r>
+      <w:proofErr w:type="spellEnd"/>
+      <w:r>
+        <w:t>/github.com/</w:t>
+      </w:r>
+      <w:proofErr w:type="spellStart"/>
+      <w:r>
+        <w:t>hubert-heijkers</w:t>
+      </w:r>
+      <w:proofErr w:type="spellEnd"/>
+      <w:r>
+        <w:t>/vision2017/</w:t>
+      </w:r>
+      <w:proofErr w:type="spellStart"/>
+      <w:r>
+        <w:t>src</w:t>
+      </w:r>
+      <w:proofErr w:type="spellEnd"/>
+      <w:r>
+        <w:t>/builder folder and sa</w:t>
       </w:r>
       <w:r>
         <w:t>v</w:t>
@@ -9157,8 +12052,13 @@
         <w:t>If you w</w:t>
       </w:r>
       <w:r>
-        <w:t>ant to look at the end result</w:t>
-      </w:r>
+        <w:t xml:space="preserve">ant to look at </w:t>
+      </w:r>
+      <w:proofErr w:type="gramStart"/>
+      <w:r>
+        <w:t>the end result</w:t>
+      </w:r>
+      <w:proofErr w:type="gramEnd"/>
       <w:r>
         <w:t xml:space="preserve"> without </w:t>
       </w:r>
@@ -9166,7 +12066,15 @@
         <w:t xml:space="preserve">having to build it yourself, </w:t>
       </w:r>
       <w:r>
-        <w:t xml:space="preserve">or if for some reason like technical difficulties, the data for the NorthWind model can also be found in the </w:t>
+        <w:t xml:space="preserve">or if for some reason like technical difficulties, the data for the </w:t>
+      </w:r>
+      <w:proofErr w:type="spellStart"/>
+      <w:r>
+        <w:t>NorthWind</w:t>
+      </w:r>
+      <w:proofErr w:type="spellEnd"/>
+      <w:r>
+        <w:t xml:space="preserve"> model can also be found in the </w:t>
       </w:r>
       <w:r>
         <w:t>vision2017 %GOPATH%/src/github.com/hubert-heijkers/vision2017</w:t>
@@ -9212,9 +12120,19 @@
     </w:p>
     <w:p>
       <w:r>
-        <w:t xml:space="preserve">The goal of this example is to make you familiar with the support, for now on our transaction and message logs, of deltas. For more specifics about delta and the odata.track-changes preference, see the </w:t>
-      </w:r>
-      <w:hyperlink r:id="rId74" w:history="1">
+        <w:t xml:space="preserve">The goal of this example is to make you familiar with the support, for now on our transaction and message logs, of deltas. For more specifics about delta and the </w:t>
+      </w:r>
+      <w:proofErr w:type="spellStart"/>
+      <w:proofErr w:type="gramStart"/>
+      <w:r>
+        <w:t>odata.track</w:t>
+      </w:r>
+      <w:proofErr w:type="spellEnd"/>
+      <w:proofErr w:type="gramEnd"/>
+      <w:r>
+        <w:t xml:space="preserve">-changes preference, see the </w:t>
+      </w:r>
+      <w:hyperlink r:id="rId73" w:history="1">
         <w:r>
           <w:rPr>
             <w:rStyle w:val="Hyperlink"/>
@@ -9261,13 +12179,37 @@
     </w:p>
     <w:p>
       <w:r>
-        <w:t>The OData package has a TrackCollection function</w:t>
+        <w:t xml:space="preserve">The OData package has a </w:t>
+      </w:r>
+      <w:proofErr w:type="spellStart"/>
+      <w:r>
+        <w:t>TrackCollection</w:t>
+      </w:r>
+      <w:proofErr w:type="spellEnd"/>
+      <w:r>
+        <w:t xml:space="preserve"> function</w:t>
       </w:r>
       <w:r>
         <w:t>, arguably the most interesting function in this example</w:t>
       </w:r>
       <w:r>
-        <w:t>. The TrackCollection function, like the IterateCollection, iterates the collection specified by the URL</w:t>
+        <w:t xml:space="preserve">. The </w:t>
+      </w:r>
+      <w:proofErr w:type="spellStart"/>
+      <w:r>
+        <w:t>TrackCollection</w:t>
+      </w:r>
+      <w:proofErr w:type="spellEnd"/>
+      <w:r>
+        <w:t xml:space="preserve"> function, like the </w:t>
+      </w:r>
+      <w:proofErr w:type="spellStart"/>
+      <w:r>
+        <w:t>IterateCollection</w:t>
+      </w:r>
+      <w:proofErr w:type="spellEnd"/>
+      <w:r>
+        <w:t>, iterates the collection specified by the URL</w:t>
       </w:r>
       <w:r>
         <w:t xml:space="preserve">. </w:t>
@@ -9278,8 +12220,15 @@
       <w:r>
         <w:t xml:space="preserve"> there are two differences. It adds the </w:t>
       </w:r>
-      <w:r>
-        <w:t>odata.track-changes preference in the request</w:t>
+      <w:proofErr w:type="spellStart"/>
+      <w:proofErr w:type="gramStart"/>
+      <w:r>
+        <w:t>odata.track</w:t>
+      </w:r>
+      <w:proofErr w:type="spellEnd"/>
+      <w:proofErr w:type="gramEnd"/>
+      <w:r>
+        <w:t>-changes preference in the request</w:t>
       </w:r>
       <w:r>
         <w:t xml:space="preserve">, by means of the ‘Prefer’ header which, as a result of this header being added, </w:t>
@@ -9288,18 +12237,66 @@
         <w:t xml:space="preserve">will trigger the service, in this case TM1, to add a so called delta link, </w:t>
       </w:r>
       <w:r>
-        <w:t>using the odata.deltaLink annotation, to the end of the payload, containing the URL that can be used at a later point in time to retrieve any changes/</w:t>
+        <w:t xml:space="preserve">using the </w:t>
+      </w:r>
+      <w:proofErr w:type="spellStart"/>
+      <w:r>
+        <w:t>odata.deltaLink</w:t>
+      </w:r>
+      <w:proofErr w:type="spellEnd"/>
+      <w:r>
+        <w:t xml:space="preserve"> annotation, to the end of the payload, containing the URL that can be used at a later point in time to retrieve any changes/</w:t>
       </w:r>
       <w:r>
         <w:t xml:space="preserve">deltas </w:t>
       </w:r>
       <w:r>
-        <w:t>to the collection requested in the initial request. The TrackCollection continues requesting changes after the specified interval, a duration, passed to the function.</w:t>
-      </w:r>
-    </w:p>
-    <w:p>
-      <w:r>
-        <w:t>In the TM1 package you might have noticed that there was already an TransactionLogEntry and TransactionLogEntriesRequest representing the TransactionLogEntry entity and a response that returns a collection of this entity. These are used to unmarshal the response from the TM1 server on any of these requests.</w:t>
+        <w:t xml:space="preserve">to the collection requested in the initial request. The </w:t>
+      </w:r>
+      <w:proofErr w:type="spellStart"/>
+      <w:r>
+        <w:t>TrackCollection</w:t>
+      </w:r>
+      <w:proofErr w:type="spellEnd"/>
+      <w:r>
+        <w:t xml:space="preserve"> continues requesting changes after the specified interval, a duration, passed to the function.</w:t>
+      </w:r>
+    </w:p>
+    <w:p>
+      <w:r>
+        <w:t xml:space="preserve">In the TM1 package you might have noticed that there was already an </w:t>
+      </w:r>
+      <w:proofErr w:type="spellStart"/>
+      <w:r>
+        <w:t>TransactionLogEntry</w:t>
+      </w:r>
+      <w:proofErr w:type="spellEnd"/>
+      <w:r>
+        <w:t xml:space="preserve"> and </w:t>
+      </w:r>
+      <w:proofErr w:type="spellStart"/>
+      <w:r>
+        <w:t>TransactionLogEntriesRequest</w:t>
+      </w:r>
+      <w:proofErr w:type="spellEnd"/>
+      <w:r>
+        <w:t xml:space="preserve"> representing the </w:t>
+      </w:r>
+      <w:proofErr w:type="spellStart"/>
+      <w:r>
+        <w:t>TransactionLogEntry</w:t>
+      </w:r>
+      <w:proofErr w:type="spellEnd"/>
+      <w:r>
+        <w:t xml:space="preserve"> entity and a response that returns a collection of this entity. These are used to </w:t>
+      </w:r>
+      <w:proofErr w:type="spellStart"/>
+      <w:r>
+        <w:t>unmarshal</w:t>
+      </w:r>
+      <w:proofErr w:type="spellEnd"/>
+      <w:r>
+        <w:t xml:space="preserve"> the response from the TM1 server on any of these requests.</w:t>
       </w:r>
     </w:p>
     <w:p>
@@ -9310,13 +12307,39 @@
         <w:t>one single file, the</w:t>
       </w:r>
       <w:r>
-        <w:t xml:space="preserve"> main.go file. The main function in this file </w:t>
+        <w:t xml:space="preserve"> </w:t>
+      </w:r>
+      <w:proofErr w:type="spellStart"/>
+      <w:proofErr w:type="gramStart"/>
+      <w:r>
+        <w:t>main.go</w:t>
+      </w:r>
+      <w:proofErr w:type="spellEnd"/>
+      <w:proofErr w:type="gramEnd"/>
+      <w:r>
+        <w:t xml:space="preserve"> file. The main function in this file </w:t>
       </w:r>
       <w:r>
         <w:t xml:space="preserve">is </w:t>
       </w:r>
       <w:r>
-        <w:t xml:space="preserve">pretty much the same as the one you wrote for the builder app in the previous chapter with the exception of the last couple of lines. This is where the TrackCollection </w:t>
+        <w:t xml:space="preserve">pretty much the same as the one you wrote for the builder app in the previous chapter </w:t>
+      </w:r>
+      <w:proofErr w:type="gramStart"/>
+      <w:r>
+        <w:t>with the exception of</w:t>
+      </w:r>
+      <w:proofErr w:type="gramEnd"/>
+      <w:r>
+        <w:t xml:space="preserve"> the last couple of lines. This is where the </w:t>
+      </w:r>
+      <w:proofErr w:type="spellStart"/>
+      <w:r>
+        <w:t>TrackCollection</w:t>
+      </w:r>
+      <w:proofErr w:type="spellEnd"/>
+      <w:r>
+        <w:t xml:space="preserve"> </w:t>
       </w:r>
       <w:r>
         <w:t xml:space="preserve">function is called with the URL to the transaction log entries. </w:t>
@@ -9337,7 +12360,15 @@
         <w:t xml:space="preserve">those </w:t>
       </w:r>
       <w:r>
-        <w:t>entries for the Sales cube we created earlier, and to repeat it every second. Lastly the processTransactionLogEntries is being passed as the function to be called with the response of any of the requests, which is the only other function in our main source file.</w:t>
+        <w:t xml:space="preserve">entries for the Sales cube we created earlier, and to repeat it every second. Lastly the </w:t>
+      </w:r>
+      <w:proofErr w:type="spellStart"/>
+      <w:r>
+        <w:t>processTransactionLogEntries</w:t>
+      </w:r>
+      <w:proofErr w:type="spellEnd"/>
+      <w:r>
+        <w:t xml:space="preserve"> is being passed as the function to be called with the response of any of the requests, which is the only other function in our main source file.</w:t>
       </w:r>
     </w:p>
     <w:p>
@@ -9346,7 +12377,7 @@
       </w:r>
     </w:p>
     <w:p>
-      <w:hyperlink r:id="rId75" w:history="1">
+      <w:hyperlink r:id="rId74" w:history="1">
         <w:r>
           <w:rPr>
             <w:rStyle w:val="Hyperlink"/>
@@ -9360,13 +12391,37 @@
     </w:p>
     <w:p>
       <w:r>
-        <w:t>Note that the transaction log contains process messages as well but those records don’t have a value for the Cube property. As a result of filtering for the ‘Sales’ cube the process messages are filtered out too.</w:t>
+        <w:t xml:space="preserve">Note that the transaction log contains process messages as well but those records don’t have a value for the Cube property. </w:t>
+      </w:r>
+      <w:proofErr w:type="gramStart"/>
+      <w:r>
+        <w:t>As a result of</w:t>
+      </w:r>
+      <w:proofErr w:type="gramEnd"/>
+      <w:r>
+        <w:t xml:space="preserve"> filtering for the ‘Sales’ cube the process messages are filtered out too.</w:t>
       </w:r>
     </w:p>
     <w:p>
       <w:r>
         <w:lastRenderedPageBreak/>
-        <w:t>The processTransactionLogEntries function, which is very similar to the process function in our dimension build processes in our previous builder sample, unmarshals the response from the server, iterates the entries in the collection and builds a nicely readable representation and prints it to the console. It returns any next link or delta link that is in the response, note there, as per the OData conventions always either a next link or a delta link, never both.</w:t>
+        <w:t xml:space="preserve">The </w:t>
+      </w:r>
+      <w:proofErr w:type="spellStart"/>
+      <w:r>
+        <w:t>processTransactionLogEntries</w:t>
+      </w:r>
+      <w:proofErr w:type="spellEnd"/>
+      <w:r>
+        <w:t xml:space="preserve"> function, which is very similar to the process function in our dimension build processes in our previous builder sample, </w:t>
+      </w:r>
+      <w:proofErr w:type="spellStart"/>
+      <w:r>
+        <w:t>unmarshals</w:t>
+      </w:r>
+      <w:proofErr w:type="spellEnd"/>
+      <w:r>
+        <w:t xml:space="preserve"> the response from the server, iterates the entries in the collection and builds a nicely readable representation and prints it to the console. It returns any next link or delta link that is in the response, note there, as per the OData conventions always either a next link or a delta link, never both.</w:t>
       </w:r>
     </w:p>
     <w:p>
@@ -9418,7 +12473,20 @@
         <w:t>go-workspace</w:t>
       </w:r>
       <w:r>
-        <w:t>\bin. In this folder you now find watcher.exe and the .env file that was dropped there while we got ready for the lab. Type:</w:t>
+        <w:t xml:space="preserve">\bin. In this folder you now find watcher.exe and </w:t>
+      </w:r>
+      <w:proofErr w:type="gramStart"/>
+      <w:r>
+        <w:t>the .</w:t>
+      </w:r>
+      <w:proofErr w:type="spellStart"/>
+      <w:r>
+        <w:t>env</w:t>
+      </w:r>
+      <w:proofErr w:type="spellEnd"/>
+      <w:proofErr w:type="gramEnd"/>
+      <w:r>
+        <w:t xml:space="preserve"> file that was dropped there while we got ready for the lab. Type:</w:t>
       </w:r>
     </w:p>
     <w:p>
@@ -9436,12 +12504,36 @@
     </w:p>
     <w:p>
       <w:r>
-        <w:t>One way of testing is to open up Architect once again and make some changes to the data in the Sales cube. If you spread data, you’ll actually see multiple changes happen as the transaction log records the leaf level changes.</w:t>
-      </w:r>
-    </w:p>
-    <w:p>
-      <w:r>
-        <w:t xml:space="preserve">Now that you have this app you could actually start after creating the new server in the previous chapter but before actually running the builder. Once you start the builder you’ll see transaction flow in while the builder is loading and writing them. Pretty cool </w:t>
+        <w:t xml:space="preserve">One way of testing is to </w:t>
+      </w:r>
+      <w:proofErr w:type="gramStart"/>
+      <w:r>
+        <w:t>open up</w:t>
+      </w:r>
+      <w:proofErr w:type="gramEnd"/>
+      <w:r>
+        <w:t xml:space="preserve"> Architect once again and make some changes to the data in the Sales cube. If you spread data, you’ll </w:t>
+      </w:r>
+      <w:proofErr w:type="gramStart"/>
+      <w:r>
+        <w:t>actually see</w:t>
+      </w:r>
+      <w:proofErr w:type="gramEnd"/>
+      <w:r>
+        <w:t xml:space="preserve"> multiple changes happen as the transaction log records the leaf level changes.</w:t>
+      </w:r>
+    </w:p>
+    <w:p>
+      <w:r>
+        <w:t xml:space="preserve">Now that you have this app you could </w:t>
+      </w:r>
+      <w:proofErr w:type="gramStart"/>
+      <w:r>
+        <w:t>actually start</w:t>
+      </w:r>
+      <w:proofErr w:type="gramEnd"/>
+      <w:r>
+        <w:t xml:space="preserve"> after creating the new server in the previous chapter but before actually running the builder. Once you start the builder you’ll see transaction flow in while the builder is loading and writing them. Pretty cool </w:t>
       </w:r>
       <w:r>
         <w:t>eh</w:t>
@@ -9455,9 +12547,17 @@
         <w:t>As mentioned earlier, TM1 supports tracking changes on both transaction log and message log. If you are interested in processing message log entries as they happen, you could use this sample as the base for writing that message log processor. Want to react to users logging in or out? Want to write the message log, or transaction log, entries to a database? It has all become relatively easy to do this in real time.</w:t>
       </w:r>
       <w:r>
-        <w:t xml:space="preserve"> An example you can try and play with is available on github here: </w:t>
-      </w:r>
-      <w:hyperlink r:id="rId76" w:history="1">
+        <w:t xml:space="preserve"> An example you can try and play with is available on </w:t>
+      </w:r>
+      <w:proofErr w:type="spellStart"/>
+      <w:r>
+        <w:t>github</w:t>
+      </w:r>
+      <w:proofErr w:type="spellEnd"/>
+      <w:r>
+        <w:t xml:space="preserve"> here: </w:t>
+      </w:r>
+      <w:hyperlink r:id="rId75" w:history="1">
         <w:r>
           <w:rPr>
             <w:rStyle w:val="Hyperlink"/>
@@ -9666,22 +12766,23 @@
           <w:szCs w:val="18"/>
         </w:rPr>
         <w:br/>
-        <w:t>Performance data contained herein was generally obtained in a controlled, isolated environments. Customer examples are presented as illustrations of how those customers have used IBM products and the results they may have achieved. Actual performance, cost, savings or other results in other operating environments may vary. </w:t>
-      </w:r>
-    </w:p>
-    <w:p>
-      <w:pPr>
+        <w:t xml:space="preserve">Performance data contained herein was generally obtained in </w:t>
+      </w:r>
+      <w:proofErr w:type="gramStart"/>
+      <w:r>
         <w:rPr>
           <w:sz w:val="18"/>
           <w:szCs w:val="18"/>
         </w:rPr>
-      </w:pPr>
+        <w:t>a controlled, isolated environments</w:t>
+      </w:r>
+      <w:proofErr w:type="gramEnd"/>
       <w:r>
         <w:rPr>
           <w:sz w:val="18"/>
           <w:szCs w:val="18"/>
         </w:rPr>
-        <w:t>References in this document to IBM products, programs, or services does not imply that IBM intends to make such products, programs or services available in all countries in which IBM operates or does business. </w:t>
+        <w:t>. Customer examples are presented as illustrations of how those customers have used IBM products and the results they may have achieved. Actual performance, cost, savings or other results in other operating environments may vary. </w:t>
       </w:r>
     </w:p>
     <w:p>
@@ -9696,7 +12797,7 @@
           <w:sz w:val="18"/>
           <w:szCs w:val="18"/>
         </w:rPr>
-        <w:t>Workshops, sessions and associated materials may have been prepared by independent session speakers, and do not necessarily reflect the views of IBM. All materials and discussions are provided for informational purposes only, and are neither intended to, nor shall constitute legal or other guidance or advice to any individual participant or their specific situation.</w:t>
+        <w:t>References in this document to IBM products, programs, or services does not imply that IBM intends to make such products, programs or services available in all countries in which IBM operates or does business. </w:t>
       </w:r>
     </w:p>
     <w:p>
@@ -9711,7 +12812,7 @@
           <w:sz w:val="18"/>
           <w:szCs w:val="18"/>
         </w:rPr>
-        <w:t>It is the customer’s responsibility to insure its own compliance with legal requirements and to obtain advice of competent legal counsel as to the identification and interpretation of any relevant laws and regulatory requirements that may affect the customer’s business and any actions the customer may need to take to comply with such laws. IBM does not provide legal advice or represent or warrant that its services or products will ensure that the customer is in compliance with any law.</w:t>
+        <w:t>Workshops, sessions and associated materials may have been prepared by independent session speakers, and do not necessarily reflect the views of IBM. All materials and discussions are provided for informational purposes only, and are neither intended to, nor shall constitute legal or other guidance or advice to any individual participant or their specific situation.</w:t>
       </w:r>
     </w:p>
     <w:p>
@@ -9726,7 +12827,54 @@
           <w:sz w:val="18"/>
           <w:szCs w:val="18"/>
         </w:rPr>
-        <w:t xml:space="preserve">Information concerning non-IBM products was obtained from the suppliers of those products, their published announcements or other publicly available sources. IBM has not tested those products in connection with this publication and cannot confirm the accuracy of performance, compatibility or any other claims related to non-IBM products. Questions on the capabilities of non-IBM products should be addressed to the suppliers of those products. IBM does not warrant the quality of any third-party products, or the ability of any such third-party products to interoperate with IBM’s products. </w:t>
+        <w:t xml:space="preserve">It is the customer’s responsibility to insure its own compliance with legal requirements and to obtain advice of competent legal counsel as to the identification and interpretation of any relevant laws and regulatory requirements that may affect the customer’s business and any actions the customer may need to take to comply with such laws. IBM does not provide legal advice or represent or warrant that its services or products will ensure that the customer </w:t>
+      </w:r>
+      <w:proofErr w:type="gramStart"/>
+      <w:r>
+        <w:rPr>
+          <w:sz w:val="18"/>
+          <w:szCs w:val="18"/>
+        </w:rPr>
+        <w:t>is in compliance with</w:t>
+      </w:r>
+      <w:proofErr w:type="gramEnd"/>
+      <w:r>
+        <w:rPr>
+          <w:sz w:val="18"/>
+          <w:szCs w:val="18"/>
+        </w:rPr>
+        <w:t xml:space="preserve"> any law.</w:t>
+      </w:r>
+    </w:p>
+    <w:p>
+      <w:pPr>
+        <w:rPr>
+          <w:sz w:val="18"/>
+          <w:szCs w:val="18"/>
+        </w:rPr>
+      </w:pPr>
+      <w:r>
+        <w:rPr>
+          <w:sz w:val="18"/>
+          <w:szCs w:val="18"/>
+        </w:rPr>
+        <w:t xml:space="preserve">Information concerning non-IBM products was obtained from the suppliers of those products, their published announcements or other publicly available sources. IBM has not tested those products </w:t>
+      </w:r>
+      <w:proofErr w:type="gramStart"/>
+      <w:r>
+        <w:rPr>
+          <w:sz w:val="18"/>
+          <w:szCs w:val="18"/>
+        </w:rPr>
+        <w:t>in connection with</w:t>
+      </w:r>
+      <w:proofErr w:type="gramEnd"/>
+      <w:r>
+        <w:rPr>
+          <w:sz w:val="18"/>
+          <w:szCs w:val="18"/>
+        </w:rPr>
+        <w:t xml:space="preserve"> this publication and cannot confirm the accuracy of performance, compatibility or any other claims related to non-IBM products. Questions on the capabilities of non-IBM products should be addressed to the suppliers of those products. IBM does not warrant the quality of any third-party products, or the ability of any such third-party products to interoperate with IBM’s products. </w:t>
       </w:r>
       <w:r>
         <w:rPr>
@@ -9735,15 +12883,9 @@
           <w:sz w:val="18"/>
           <w:szCs w:val="18"/>
         </w:rPr>
-        <w:t>IBM expressly disclaims all warranties, expressed or implied, including but not limited to, the implied warranties of merchantability and fitness for a particular</w:t>
-      </w:r>
-      <w:r>
-        <w:rPr>
-          <w:sz w:val="18"/>
-          <w:szCs w:val="18"/>
-        </w:rPr>
-        <w:t xml:space="preserve">, </w:t>
-      </w:r>
+        <w:t xml:space="preserve">IBM expressly disclaims all warranties, expressed or implied, including but not limited to, the implied warranties of merchantability and fitness for a </w:t>
+      </w:r>
+      <w:proofErr w:type="gramStart"/>
       <w:r>
         <w:rPr>
           <w:b/>
@@ -9751,7 +12893,33 @@
           <w:sz w:val="18"/>
           <w:szCs w:val="18"/>
         </w:rPr>
-        <w:t>purpose.</w:t>
+        <w:t>particular</w:t>
+      </w:r>
+      <w:r>
+        <w:rPr>
+          <w:sz w:val="18"/>
+          <w:szCs w:val="18"/>
+        </w:rPr>
+        <w:t xml:space="preserve">, </w:t>
+      </w:r>
+      <w:r>
+        <w:rPr>
+          <w:b/>
+          <w:bCs/>
+          <w:sz w:val="18"/>
+          <w:szCs w:val="18"/>
+        </w:rPr>
+        <w:t>purpose</w:t>
+      </w:r>
+      <w:proofErr w:type="gramEnd"/>
+      <w:r>
+        <w:rPr>
+          <w:b/>
+          <w:bCs/>
+          <w:sz w:val="18"/>
+          <w:szCs w:val="18"/>
+        </w:rPr>
+        <w:t>.</w:t>
       </w:r>
     </w:p>
     <w:p>
@@ -9796,8 +12964,49 @@
           <w:sz w:val="18"/>
           <w:szCs w:val="18"/>
         </w:rPr>
-        <w:t>, Bluemix, Blueworks Live, CICS, Clearcase, Cognos</w:t>
-      </w:r>
+        <w:t xml:space="preserve">, Bluemix, </w:t>
+      </w:r>
+      <w:proofErr w:type="spellStart"/>
+      <w:r>
+        <w:rPr>
+          <w:sz w:val="18"/>
+          <w:szCs w:val="18"/>
+        </w:rPr>
+        <w:t>Blueworks</w:t>
+      </w:r>
+      <w:proofErr w:type="spellEnd"/>
+      <w:r>
+        <w:rPr>
+          <w:sz w:val="18"/>
+          <w:szCs w:val="18"/>
+        </w:rPr>
+        <w:t xml:space="preserve"> Live, CICS, </w:t>
+      </w:r>
+      <w:proofErr w:type="spellStart"/>
+      <w:r>
+        <w:rPr>
+          <w:sz w:val="18"/>
+          <w:szCs w:val="18"/>
+        </w:rPr>
+        <w:t>Clearcase</w:t>
+      </w:r>
+      <w:proofErr w:type="spellEnd"/>
+      <w:r>
+        <w:rPr>
+          <w:sz w:val="18"/>
+          <w:szCs w:val="18"/>
+        </w:rPr>
+        <w:t xml:space="preserve">, </w:t>
+      </w:r>
+      <w:proofErr w:type="spellStart"/>
+      <w:r>
+        <w:rPr>
+          <w:sz w:val="18"/>
+          <w:szCs w:val="18"/>
+        </w:rPr>
+        <w:t>Cognos</w:t>
+      </w:r>
+      <w:proofErr w:type="spellEnd"/>
       <w:r>
         <w:rPr>
           <w:sz w:val="18"/>
@@ -9826,8 +13035,17 @@
           <w:sz w:val="18"/>
           <w:szCs w:val="18"/>
         </w:rPr>
-        <w:t>, Emptoris</w:t>
-      </w:r>
+        <w:t xml:space="preserve">, </w:t>
+      </w:r>
+      <w:proofErr w:type="spellStart"/>
+      <w:r>
+        <w:rPr>
+          <w:sz w:val="18"/>
+          <w:szCs w:val="18"/>
+        </w:rPr>
+        <w:t>Emptoris</w:t>
+      </w:r>
+      <w:proofErr w:type="spellEnd"/>
       <w:r>
         <w:rPr>
           <w:sz w:val="18"/>
@@ -9909,8 +13127,33 @@
           <w:sz w:val="18"/>
           <w:szCs w:val="18"/>
         </w:rPr>
-        <w:t>, IBM ExperienceOne™, IBM SmartCloud</w:t>
-      </w:r>
+        <w:t xml:space="preserve">, IBM </w:t>
+      </w:r>
+      <w:proofErr w:type="spellStart"/>
+      <w:r>
+        <w:rPr>
+          <w:sz w:val="18"/>
+          <w:szCs w:val="18"/>
+        </w:rPr>
+        <w:t>ExperienceOne</w:t>
+      </w:r>
+      <w:proofErr w:type="spellEnd"/>
+      <w:r>
+        <w:rPr>
+          <w:sz w:val="18"/>
+          <w:szCs w:val="18"/>
+        </w:rPr>
+        <w:t xml:space="preserve">™, IBM </w:t>
+      </w:r>
+      <w:proofErr w:type="spellStart"/>
+      <w:r>
+        <w:rPr>
+          <w:sz w:val="18"/>
+          <w:szCs w:val="18"/>
+        </w:rPr>
+        <w:t>SmartCloud</w:t>
+      </w:r>
+      <w:proofErr w:type="spellEnd"/>
       <w:r>
         <w:rPr>
           <w:sz w:val="18"/>
@@ -9954,8 +13197,17 @@
           <w:sz w:val="18"/>
           <w:szCs w:val="18"/>
         </w:rPr>
-        <w:t>, MQIntegrator</w:t>
-      </w:r>
+        <w:t xml:space="preserve">, </w:t>
+      </w:r>
+      <w:proofErr w:type="spellStart"/>
+      <w:r>
+        <w:rPr>
+          <w:sz w:val="18"/>
+          <w:szCs w:val="18"/>
+        </w:rPr>
+        <w:t>MQIntegrator</w:t>
+      </w:r>
+      <w:proofErr w:type="spellEnd"/>
       <w:r>
         <w:rPr>
           <w:sz w:val="18"/>
@@ -9969,8 +13221,17 @@
           <w:sz w:val="18"/>
           <w:szCs w:val="18"/>
         </w:rPr>
-        <w:t>, MQSeries</w:t>
-      </w:r>
+        <w:t>, </w:t>
+      </w:r>
+      <w:proofErr w:type="spellStart"/>
+      <w:r>
+        <w:rPr>
+          <w:sz w:val="18"/>
+          <w:szCs w:val="18"/>
+        </w:rPr>
+        <w:t>MQSeries</w:t>
+      </w:r>
+      <w:proofErr w:type="spellEnd"/>
       <w:r>
         <w:rPr>
           <w:sz w:val="18"/>
@@ -9999,8 +13260,49 @@
           <w:sz w:val="18"/>
           <w:szCs w:val="18"/>
         </w:rPr>
-        <w:t>, OMEGAMON, OpenPower, PureAnalytics™, PureApplication</w:t>
-      </w:r>
+        <w:t xml:space="preserve">, OMEGAMON, </w:t>
+      </w:r>
+      <w:proofErr w:type="spellStart"/>
+      <w:r>
+        <w:rPr>
+          <w:sz w:val="18"/>
+          <w:szCs w:val="18"/>
+        </w:rPr>
+        <w:t>OpenPower</w:t>
+      </w:r>
+      <w:proofErr w:type="spellEnd"/>
+      <w:r>
+        <w:rPr>
+          <w:sz w:val="18"/>
+          <w:szCs w:val="18"/>
+        </w:rPr>
+        <w:t xml:space="preserve">, </w:t>
+      </w:r>
+      <w:proofErr w:type="spellStart"/>
+      <w:r>
+        <w:rPr>
+          <w:sz w:val="18"/>
+          <w:szCs w:val="18"/>
+        </w:rPr>
+        <w:t>PureAnalytics</w:t>
+      </w:r>
+      <w:proofErr w:type="spellEnd"/>
+      <w:r>
+        <w:rPr>
+          <w:sz w:val="18"/>
+          <w:szCs w:val="18"/>
+        </w:rPr>
+        <w:t xml:space="preserve">™, </w:t>
+      </w:r>
+      <w:proofErr w:type="spellStart"/>
+      <w:r>
+        <w:rPr>
+          <w:sz w:val="18"/>
+          <w:szCs w:val="18"/>
+        </w:rPr>
+        <w:t>PureApplication</w:t>
+      </w:r>
+      <w:proofErr w:type="spellEnd"/>
       <w:r>
         <w:rPr>
           <w:sz w:val="18"/>
@@ -10014,8 +13316,33 @@
           <w:sz w:val="18"/>
           <w:szCs w:val="18"/>
         </w:rPr>
-        <w:t>, pureCluster™, PureCoverage</w:t>
-      </w:r>
+        <w:t xml:space="preserve">, </w:t>
+      </w:r>
+      <w:proofErr w:type="spellStart"/>
+      <w:r>
+        <w:rPr>
+          <w:sz w:val="18"/>
+          <w:szCs w:val="18"/>
+        </w:rPr>
+        <w:t>pureCluster</w:t>
+      </w:r>
+      <w:proofErr w:type="spellEnd"/>
+      <w:r>
+        <w:rPr>
+          <w:sz w:val="18"/>
+          <w:szCs w:val="18"/>
+        </w:rPr>
+        <w:t xml:space="preserve">™, </w:t>
+      </w:r>
+      <w:proofErr w:type="spellStart"/>
+      <w:r>
+        <w:rPr>
+          <w:sz w:val="18"/>
+          <w:szCs w:val="18"/>
+        </w:rPr>
+        <w:t>PureCoverage</w:t>
+      </w:r>
+      <w:proofErr w:type="spellEnd"/>
       <w:r>
         <w:rPr>
           <w:sz w:val="18"/>
@@ -10029,8 +13356,17 @@
           <w:sz w:val="18"/>
           <w:szCs w:val="18"/>
         </w:rPr>
-        <w:t>, PureData</w:t>
-      </w:r>
+        <w:t xml:space="preserve">, </w:t>
+      </w:r>
+      <w:proofErr w:type="spellStart"/>
+      <w:r>
+        <w:rPr>
+          <w:sz w:val="18"/>
+          <w:szCs w:val="18"/>
+        </w:rPr>
+        <w:t>PureData</w:t>
+      </w:r>
+      <w:proofErr w:type="spellEnd"/>
       <w:r>
         <w:rPr>
           <w:sz w:val="18"/>
@@ -10044,8 +13380,17 @@
           <w:sz w:val="18"/>
           <w:szCs w:val="18"/>
         </w:rPr>
-        <w:t>, PureExperience</w:t>
-      </w:r>
+        <w:t xml:space="preserve">, </w:t>
+      </w:r>
+      <w:proofErr w:type="spellStart"/>
+      <w:r>
+        <w:rPr>
+          <w:sz w:val="18"/>
+          <w:szCs w:val="18"/>
+        </w:rPr>
+        <w:t>PureExperience</w:t>
+      </w:r>
+      <w:proofErr w:type="spellEnd"/>
       <w:r>
         <w:rPr>
           <w:sz w:val="18"/>
@@ -10074,8 +13419,17 @@
           <w:sz w:val="18"/>
           <w:szCs w:val="18"/>
         </w:rPr>
-        <w:t>, pureQuery</w:t>
-      </w:r>
+        <w:t xml:space="preserve">, </w:t>
+      </w:r>
+      <w:proofErr w:type="spellStart"/>
+      <w:r>
+        <w:rPr>
+          <w:sz w:val="18"/>
+          <w:szCs w:val="18"/>
+        </w:rPr>
+        <w:t>pureQuery</w:t>
+      </w:r>
+      <w:proofErr w:type="spellEnd"/>
       <w:r>
         <w:rPr>
           <w:sz w:val="18"/>
@@ -10089,8 +13443,17 @@
           <w:sz w:val="18"/>
           <w:szCs w:val="18"/>
         </w:rPr>
-        <w:t>, pureScale</w:t>
-      </w:r>
+        <w:t>, </w:t>
+      </w:r>
+      <w:proofErr w:type="spellStart"/>
+      <w:r>
+        <w:rPr>
+          <w:sz w:val="18"/>
+          <w:szCs w:val="18"/>
+        </w:rPr>
+        <w:t>pureScale</w:t>
+      </w:r>
+      <w:proofErr w:type="spellEnd"/>
       <w:r>
         <w:rPr>
           <w:sz w:val="18"/>
@@ -10104,8 +13467,17 @@
           <w:sz w:val="18"/>
           <w:szCs w:val="18"/>
         </w:rPr>
-        <w:t>, PureSystems</w:t>
-      </w:r>
+        <w:t xml:space="preserve">, </w:t>
+      </w:r>
+      <w:proofErr w:type="spellStart"/>
+      <w:r>
+        <w:rPr>
+          <w:sz w:val="18"/>
+          <w:szCs w:val="18"/>
+        </w:rPr>
+        <w:t>PureSystems</w:t>
+      </w:r>
+      <w:proofErr w:type="spellEnd"/>
       <w:r>
         <w:rPr>
           <w:sz w:val="18"/>
@@ -10119,8 +13491,17 @@
           <w:sz w:val="18"/>
           <w:szCs w:val="18"/>
         </w:rPr>
-        <w:t>, QRadar</w:t>
-      </w:r>
+        <w:t>, </w:t>
+      </w:r>
+      <w:proofErr w:type="spellStart"/>
+      <w:r>
+        <w:rPr>
+          <w:sz w:val="18"/>
+          <w:szCs w:val="18"/>
+        </w:rPr>
+        <w:t>QRadar</w:t>
+      </w:r>
+      <w:proofErr w:type="spellEnd"/>
       <w:r>
         <w:rPr>
           <w:sz w:val="18"/>
@@ -10179,7 +13560,23 @@
           <w:sz w:val="18"/>
           <w:szCs w:val="18"/>
         </w:rPr>
-        <w:t>, SoDA, SPSS, Sterling Commerce</w:t>
+        <w:t xml:space="preserve">, </w:t>
+      </w:r>
+      <w:proofErr w:type="spellStart"/>
+      <w:r>
+        <w:rPr>
+          <w:sz w:val="18"/>
+          <w:szCs w:val="18"/>
+        </w:rPr>
+        <w:t>SoDA</w:t>
+      </w:r>
+      <w:proofErr w:type="spellEnd"/>
+      <w:r>
+        <w:rPr>
+          <w:sz w:val="18"/>
+          <w:szCs w:val="18"/>
+        </w:rPr>
+        <w:t>, SPSS, Sterling Commerce</w:t>
       </w:r>
       <w:r>
         <w:rPr>
@@ -10194,7 +13591,23 @@
           <w:sz w:val="18"/>
           <w:szCs w:val="18"/>
         </w:rPr>
-        <w:t>, StoredIQ, Tealeaf</w:t>
+        <w:t xml:space="preserve">, </w:t>
+      </w:r>
+      <w:proofErr w:type="spellStart"/>
+      <w:r>
+        <w:rPr>
+          <w:sz w:val="18"/>
+          <w:szCs w:val="18"/>
+        </w:rPr>
+        <w:t>StoredIQ</w:t>
+      </w:r>
+      <w:proofErr w:type="spellEnd"/>
+      <w:r>
+        <w:rPr>
+          <w:sz w:val="18"/>
+          <w:szCs w:val="18"/>
+        </w:rPr>
+        <w:t>, Tealeaf</w:t>
       </w:r>
       <w:r>
         <w:rPr>
@@ -10224,8 +13637,17 @@
           <w:sz w:val="18"/>
           <w:szCs w:val="18"/>
         </w:rPr>
-        <w:t xml:space="preserve"> Trusteer</w:t>
-      </w:r>
+        <w:t xml:space="preserve"> </w:t>
+      </w:r>
+      <w:proofErr w:type="spellStart"/>
+      <w:r>
+        <w:rPr>
+          <w:sz w:val="18"/>
+          <w:szCs w:val="18"/>
+        </w:rPr>
+        <w:t>Trusteer</w:t>
+      </w:r>
+      <w:proofErr w:type="spellEnd"/>
       <w:r>
         <w:rPr>
           <w:sz w:val="18"/>
@@ -10239,8 +13661,17 @@
           <w:sz w:val="18"/>
           <w:szCs w:val="18"/>
         </w:rPr>
-        <w:t>, Unica</w:t>
-      </w:r>
+        <w:t xml:space="preserve">, </w:t>
+      </w:r>
+      <w:proofErr w:type="spellStart"/>
+      <w:r>
+        <w:rPr>
+          <w:sz w:val="18"/>
+          <w:szCs w:val="18"/>
+        </w:rPr>
+        <w:t>Unica</w:t>
+      </w:r>
+      <w:proofErr w:type="spellEnd"/>
       <w:r>
         <w:rPr>
           <w:sz w:val="18"/>
@@ -10284,8 +13715,17 @@
           <w:sz w:val="18"/>
           <w:szCs w:val="18"/>
         </w:rPr>
-        <w:t>, Worklight</w:t>
-      </w:r>
+        <w:t xml:space="preserve">, </w:t>
+      </w:r>
+      <w:proofErr w:type="spellStart"/>
+      <w:r>
+        <w:rPr>
+          <w:sz w:val="18"/>
+          <w:szCs w:val="18"/>
+        </w:rPr>
+        <w:t>Worklight</w:t>
+      </w:r>
+      <w:proofErr w:type="spellEnd"/>
       <w:r>
         <w:rPr>
           <w:sz w:val="18"/>
@@ -10331,7 +13771,7 @@
         </w:rPr>
         <w:t xml:space="preserve"> Z/OS, are trademarks of International Business Machines Corporation, registered in many jurisdictions worldwide. Other product and service names might be trademarks of IBM or other companies. A current list of IBM trademarks is available on the Web at "Copyright and trademark information" at</w:t>
       </w:r>
-      <w:hyperlink r:id="rId77" w:history="1">
+      <w:hyperlink r:id="rId76" w:history="1">
         <w:r>
           <w:rPr>
             <w:rStyle w:val="Hyperlink"/>
@@ -10352,7 +13792,7 @@
     </w:p>
     <w:p/>
     <w:sectPr>
-      <w:footerReference w:type="default" r:id="rId78"/>
+      <w:footerReference w:type="default" r:id="rId77"/>
       <w:pgSz w:w="11906" w:h="16838" w:code="9"/>
       <w:pgMar w:top="1440" w:right="1440" w:bottom="1440" w:left="1440" w:header="720" w:footer="720" w:gutter="0"/>
       <w:cols w:space="720"/>
@@ -10487,7 +13927,7 @@
         <w:sz w:val="20"/>
         <w:szCs w:val="20"/>
       </w:rPr>
-      <w:t>3</w:t>
+      <w:t>21</w:t>
     </w:r>
     <w:r>
       <w:rPr>
@@ -12316,7 +15756,7 @@
 </file>
 
 <file path=customXml/itemProps1.xml><?xml version="1.0" encoding="utf-8"?>
-<ds:datastoreItem xmlns:ds="http://schemas.openxmlformats.org/officeDocument/2006/customXml" ds:itemID="{220ECF2F-E74B-4C52-B037-B8DF9478D51B}">
+<ds:datastoreItem xmlns:ds="http://schemas.openxmlformats.org/officeDocument/2006/customXml" ds:itemID="{1FA2DC7F-1996-4CBE-93E4-97B4A869ACB9}">
   <ds:schemaRefs>
     <ds:schemaRef ds:uri="http://schemas.openxmlformats.org/officeDocument/2006/bibliography"/>
   </ds:schemaRefs>

--- a/vmupdate/files/HOL-TM1SDK/Documents/IAU17-TM1-REST-HOL_LabInstructions.docx
+++ b/vmupdate/files/HOL-TM1SDK/Documents/IAU17-TM1-REST-HOL_LabInstructions.docx
@@ -205,6 +205,8 @@
           <w:r>
             <w:t>Table of Contents</w:t>
           </w:r>
+          <w:bookmarkStart w:id="0" w:name="_GoBack"/>
+          <w:bookmarkEnd w:id="0"/>
         </w:p>
         <w:p>
           <w:pPr>
@@ -226,7 +228,7 @@
           <w:r>
             <w:fldChar w:fldCharType="separate"/>
           </w:r>
-          <w:hyperlink w:anchor="_Toc485141620" w:history="1">
+          <w:hyperlink w:anchor="_Toc495660328" w:history="1">
             <w:r>
               <w:rPr>
                 <w:rStyle w:val="Hyperlink"/>
@@ -253,7 +255,7 @@
                 <w:noProof/>
                 <w:webHidden/>
               </w:rPr>
-              <w:instrText xml:space="preserve"> PAGEREF _Toc485141620 \h </w:instrText>
+              <w:instrText xml:space="preserve"> PAGEREF _Toc495660328 \h </w:instrText>
             </w:r>
             <w:r>
               <w:rPr>
@@ -295,7 +297,7 @@
               <w:noProof/>
             </w:rPr>
           </w:pPr>
-          <w:hyperlink w:anchor="_Toc485141621" w:history="1">
+          <w:hyperlink w:anchor="_Toc495660329" w:history="1">
             <w:r>
               <w:rPr>
                 <w:rStyle w:val="Hyperlink"/>
@@ -322,7 +324,7 @@
                 <w:noProof/>
                 <w:webHidden/>
               </w:rPr>
-              <w:instrText xml:space="preserve"> PAGEREF _Toc485141621 \h </w:instrText>
+              <w:instrText xml:space="preserve"> PAGEREF _Toc495660329 \h </w:instrText>
             </w:r>
             <w:r>
               <w:rPr>
@@ -364,7 +366,7 @@
               <w:noProof/>
             </w:rPr>
           </w:pPr>
-          <w:hyperlink w:anchor="_Toc485141622" w:history="1">
+          <w:hyperlink w:anchor="_Toc495660330" w:history="1">
             <w:r>
               <w:rPr>
                 <w:rStyle w:val="Hyperlink"/>
@@ -391,7 +393,7 @@
                 <w:noProof/>
                 <w:webHidden/>
               </w:rPr>
-              <w:instrText xml:space="preserve"> PAGEREF _Toc485141622 \h </w:instrText>
+              <w:instrText xml:space="preserve"> PAGEREF _Toc495660330 \h </w:instrText>
             </w:r>
             <w:r>
               <w:rPr>
@@ -433,7 +435,7 @@
               <w:noProof/>
             </w:rPr>
           </w:pPr>
-          <w:hyperlink w:anchor="_Toc485141623" w:history="1">
+          <w:hyperlink w:anchor="_Toc495660331" w:history="1">
             <w:r>
               <w:rPr>
                 <w:rStyle w:val="Hyperlink"/>
@@ -460,7 +462,7 @@
                 <w:noProof/>
                 <w:webHidden/>
               </w:rPr>
-              <w:instrText xml:space="preserve"> PAGEREF _Toc485141623 \h </w:instrText>
+              <w:instrText xml:space="preserve"> PAGEREF _Toc495660331 \h </w:instrText>
             </w:r>
             <w:r>
               <w:rPr>
@@ -502,7 +504,7 @@
               <w:noProof/>
             </w:rPr>
           </w:pPr>
-          <w:hyperlink w:anchor="_Toc485141624" w:history="1">
+          <w:hyperlink w:anchor="_Toc495660332" w:history="1">
             <w:r>
               <w:rPr>
                 <w:rStyle w:val="Hyperlink"/>
@@ -529,7 +531,7 @@
                 <w:noProof/>
                 <w:webHidden/>
               </w:rPr>
-              <w:instrText xml:space="preserve"> PAGEREF _Toc485141624 \h </w:instrText>
+              <w:instrText xml:space="preserve"> PAGEREF _Toc495660332 \h </w:instrText>
             </w:r>
             <w:r>
               <w:rPr>
@@ -571,7 +573,7 @@
               <w:noProof/>
             </w:rPr>
           </w:pPr>
-          <w:hyperlink w:anchor="_Toc485141625" w:history="1">
+          <w:hyperlink w:anchor="_Toc495660333" w:history="1">
             <w:r>
               <w:rPr>
                 <w:rStyle w:val="Hyperlink"/>
@@ -598,7 +600,7 @@
                 <w:noProof/>
                 <w:webHidden/>
               </w:rPr>
-              <w:instrText xml:space="preserve"> PAGEREF _Toc485141625 \h </w:instrText>
+              <w:instrText xml:space="preserve"> PAGEREF _Toc495660333 \h </w:instrText>
             </w:r>
             <w:r>
               <w:rPr>
@@ -640,7 +642,7 @@
               <w:noProof/>
             </w:rPr>
           </w:pPr>
-          <w:hyperlink w:anchor="_Toc485141626" w:history="1">
+          <w:hyperlink w:anchor="_Toc495660334" w:history="1">
             <w:r>
               <w:rPr>
                 <w:rStyle w:val="Hyperlink"/>
@@ -667,7 +669,7 @@
                 <w:noProof/>
                 <w:webHidden/>
               </w:rPr>
-              <w:instrText xml:space="preserve"> PAGEREF _Toc485141626 \h </w:instrText>
+              <w:instrText xml:space="preserve"> PAGEREF _Toc495660334 \h </w:instrText>
             </w:r>
             <w:r>
               <w:rPr>
@@ -709,7 +711,7 @@
               <w:noProof/>
             </w:rPr>
           </w:pPr>
-          <w:hyperlink w:anchor="_Toc485141627" w:history="1">
+          <w:hyperlink w:anchor="_Toc495660335" w:history="1">
             <w:r>
               <w:rPr>
                 <w:rStyle w:val="Hyperlink"/>
@@ -736,7 +738,7 @@
                 <w:noProof/>
                 <w:webHidden/>
               </w:rPr>
-              <w:instrText xml:space="preserve"> PAGEREF _Toc485141627 \h </w:instrText>
+              <w:instrText xml:space="preserve"> PAGEREF _Toc495660335 \h </w:instrText>
             </w:r>
             <w:r>
               <w:rPr>
@@ -778,7 +780,7 @@
               <w:noProof/>
             </w:rPr>
           </w:pPr>
-          <w:hyperlink w:anchor="_Toc485141628" w:history="1">
+          <w:hyperlink w:anchor="_Toc495660336" w:history="1">
             <w:r>
               <w:rPr>
                 <w:rStyle w:val="Hyperlink"/>
@@ -805,7 +807,7 @@
                 <w:noProof/>
                 <w:webHidden/>
               </w:rPr>
-              <w:instrText xml:space="preserve"> PAGEREF _Toc485141628 \h </w:instrText>
+              <w:instrText xml:space="preserve"> PAGEREF _Toc495660336 \h </w:instrText>
             </w:r>
             <w:r>
               <w:rPr>
@@ -847,7 +849,7 @@
               <w:noProof/>
             </w:rPr>
           </w:pPr>
-          <w:hyperlink w:anchor="_Toc485141629" w:history="1">
+          <w:hyperlink w:anchor="_Toc495660337" w:history="1">
             <w:r>
               <w:rPr>
                 <w:rStyle w:val="Hyperlink"/>
@@ -874,7 +876,7 @@
                 <w:noProof/>
                 <w:webHidden/>
               </w:rPr>
-              <w:instrText xml:space="preserve"> PAGEREF _Toc485141629 \h </w:instrText>
+              <w:instrText xml:space="preserve"> PAGEREF _Toc495660337 \h </w:instrText>
             </w:r>
             <w:r>
               <w:rPr>
@@ -916,7 +918,7 @@
               <w:noProof/>
             </w:rPr>
           </w:pPr>
-          <w:hyperlink w:anchor="_Toc485141630" w:history="1">
+          <w:hyperlink w:anchor="_Toc495660338" w:history="1">
             <w:r>
               <w:rPr>
                 <w:rStyle w:val="Hyperlink"/>
@@ -943,7 +945,7 @@
                 <w:noProof/>
                 <w:webHidden/>
               </w:rPr>
-              <w:instrText xml:space="preserve"> PAGEREF _Toc485141630 \h </w:instrText>
+              <w:instrText xml:space="preserve"> PAGEREF _Toc495660338 \h </w:instrText>
             </w:r>
             <w:r>
               <w:rPr>
@@ -985,7 +987,7 @@
               <w:noProof/>
             </w:rPr>
           </w:pPr>
-          <w:hyperlink w:anchor="_Toc485141631" w:history="1">
+          <w:hyperlink w:anchor="_Toc495660339" w:history="1">
             <w:r>
               <w:rPr>
                 <w:rStyle w:val="Hyperlink"/>
@@ -1012,7 +1014,7 @@
                 <w:noProof/>
                 <w:webHidden/>
               </w:rPr>
-              <w:instrText xml:space="preserve"> PAGEREF _Toc485141631 \h </w:instrText>
+              <w:instrText xml:space="preserve"> PAGEREF _Toc495660339 \h </w:instrText>
             </w:r>
             <w:r>
               <w:rPr>
@@ -1054,7 +1056,7 @@
               <w:noProof/>
             </w:rPr>
           </w:pPr>
-          <w:hyperlink w:anchor="_Toc485141632" w:history="1">
+          <w:hyperlink w:anchor="_Toc495660340" w:history="1">
             <w:r>
               <w:rPr>
                 <w:rStyle w:val="Hyperlink"/>
@@ -1081,7 +1083,7 @@
                 <w:noProof/>
                 <w:webHidden/>
               </w:rPr>
-              <w:instrText xml:space="preserve"> PAGEREF _Toc485141632 \h </w:instrText>
+              <w:instrText xml:space="preserve"> PAGEREF _Toc495660340 \h </w:instrText>
             </w:r>
             <w:r>
               <w:rPr>
@@ -1123,7 +1125,7 @@
               <w:noProof/>
             </w:rPr>
           </w:pPr>
-          <w:hyperlink w:anchor="_Toc485141633" w:history="1">
+          <w:hyperlink w:anchor="_Toc495660341" w:history="1">
             <w:r>
               <w:rPr>
                 <w:rStyle w:val="Hyperlink"/>
@@ -1150,7 +1152,7 @@
                 <w:noProof/>
                 <w:webHidden/>
               </w:rPr>
-              <w:instrText xml:space="preserve"> PAGEREF _Toc485141633 \h </w:instrText>
+              <w:instrText xml:space="preserve"> PAGEREF _Toc495660341 \h </w:instrText>
             </w:r>
             <w:r>
               <w:rPr>
@@ -1192,7 +1194,7 @@
               <w:noProof/>
             </w:rPr>
           </w:pPr>
-          <w:hyperlink w:anchor="_Toc485141634" w:history="1">
+          <w:hyperlink w:anchor="_Toc495660342" w:history="1">
             <w:r>
               <w:rPr>
                 <w:rStyle w:val="Hyperlink"/>
@@ -1219,7 +1221,7 @@
                 <w:noProof/>
                 <w:webHidden/>
               </w:rPr>
-              <w:instrText xml:space="preserve"> PAGEREF _Toc485141634 \h </w:instrText>
+              <w:instrText xml:space="preserve"> PAGEREF _Toc495660342 \h </w:instrText>
             </w:r>
             <w:r>
               <w:rPr>
@@ -1261,7 +1263,7 @@
               <w:noProof/>
             </w:rPr>
           </w:pPr>
-          <w:hyperlink w:anchor="_Toc485141635" w:history="1">
+          <w:hyperlink w:anchor="_Toc495660343" w:history="1">
             <w:r>
               <w:rPr>
                 <w:rStyle w:val="Hyperlink"/>
@@ -1288,7 +1290,7 @@
                 <w:noProof/>
                 <w:webHidden/>
               </w:rPr>
-              <w:instrText xml:space="preserve"> PAGEREF _Toc485141635 \h </w:instrText>
+              <w:instrText xml:space="preserve"> PAGEREF _Toc495660343 \h </w:instrText>
             </w:r>
             <w:r>
               <w:rPr>
@@ -1330,7 +1332,7 @@
               <w:noProof/>
             </w:rPr>
           </w:pPr>
-          <w:hyperlink w:anchor="_Toc485141636" w:history="1">
+          <w:hyperlink w:anchor="_Toc495660344" w:history="1">
             <w:r>
               <w:rPr>
                 <w:rStyle w:val="Hyperlink"/>
@@ -1357,7 +1359,7 @@
                 <w:noProof/>
                 <w:webHidden/>
               </w:rPr>
-              <w:instrText xml:space="preserve"> PAGEREF _Toc485141636 \h </w:instrText>
+              <w:instrText xml:space="preserve"> PAGEREF _Toc495660344 \h </w:instrText>
             </w:r>
             <w:r>
               <w:rPr>
@@ -1399,7 +1401,7 @@
               <w:noProof/>
             </w:rPr>
           </w:pPr>
-          <w:hyperlink w:anchor="_Toc485141637" w:history="1">
+          <w:hyperlink w:anchor="_Toc495660345" w:history="1">
             <w:r>
               <w:rPr>
                 <w:rStyle w:val="Hyperlink"/>
@@ -1426,7 +1428,7 @@
                 <w:noProof/>
                 <w:webHidden/>
               </w:rPr>
-              <w:instrText xml:space="preserve"> PAGEREF _Toc485141637 \h </w:instrText>
+              <w:instrText xml:space="preserve"> PAGEREF _Toc495660345 \h </w:instrText>
             </w:r>
             <w:r>
               <w:rPr>
@@ -1468,7 +1470,7 @@
               <w:noProof/>
             </w:rPr>
           </w:pPr>
-          <w:hyperlink w:anchor="_Toc485141638" w:history="1">
+          <w:hyperlink w:anchor="_Toc495660346" w:history="1">
             <w:r>
               <w:rPr>
                 <w:rStyle w:val="Hyperlink"/>
@@ -1495,7 +1497,7 @@
                 <w:noProof/>
                 <w:webHidden/>
               </w:rPr>
-              <w:instrText xml:space="preserve"> PAGEREF _Toc485141638 \h </w:instrText>
+              <w:instrText xml:space="preserve"> PAGEREF _Toc495660346 \h </w:instrText>
             </w:r>
             <w:r>
               <w:rPr>
@@ -1537,7 +1539,7 @@
               <w:noProof/>
             </w:rPr>
           </w:pPr>
-          <w:hyperlink w:anchor="_Toc485141639" w:history="1">
+          <w:hyperlink w:anchor="_Toc495660347" w:history="1">
             <w:r>
               <w:rPr>
                 <w:rStyle w:val="Hyperlink"/>
@@ -1564,7 +1566,7 @@
                 <w:noProof/>
                 <w:webHidden/>
               </w:rPr>
-              <w:instrText xml:space="preserve"> PAGEREF _Toc485141639 \h </w:instrText>
+              <w:instrText xml:space="preserve"> PAGEREF _Toc495660347 \h </w:instrText>
             </w:r>
             <w:r>
               <w:rPr>
@@ -1606,7 +1608,7 @@
               <w:noProof/>
             </w:rPr>
           </w:pPr>
-          <w:hyperlink w:anchor="_Toc485141640" w:history="1">
+          <w:hyperlink w:anchor="_Toc495660348" w:history="1">
             <w:r>
               <w:rPr>
                 <w:rStyle w:val="Hyperlink"/>
@@ -1633,7 +1635,7 @@
                 <w:noProof/>
                 <w:webHidden/>
               </w:rPr>
-              <w:instrText xml:space="preserve"> PAGEREF _Toc485141640 \h </w:instrText>
+              <w:instrText xml:space="preserve"> PAGEREF _Toc495660348 \h </w:instrText>
             </w:r>
             <w:r>
               <w:rPr>
@@ -1675,7 +1677,7 @@
               <w:noProof/>
             </w:rPr>
           </w:pPr>
-          <w:hyperlink w:anchor="_Toc485141641" w:history="1">
+          <w:hyperlink w:anchor="_Toc495660349" w:history="1">
             <w:r>
               <w:rPr>
                 <w:rStyle w:val="Hyperlink"/>
@@ -1702,7 +1704,7 @@
                 <w:noProof/>
                 <w:webHidden/>
               </w:rPr>
-              <w:instrText xml:space="preserve"> PAGEREF _Toc485141641 \h </w:instrText>
+              <w:instrText xml:space="preserve"> PAGEREF _Toc495660349 \h </w:instrText>
             </w:r>
             <w:r>
               <w:rPr>
@@ -1744,7 +1746,7 @@
               <w:noProof/>
             </w:rPr>
           </w:pPr>
-          <w:hyperlink w:anchor="_Toc485141642" w:history="1">
+          <w:hyperlink w:anchor="_Toc495660350" w:history="1">
             <w:r>
               <w:rPr>
                 <w:rStyle w:val="Hyperlink"/>
@@ -1771,7 +1773,7 @@
                 <w:noProof/>
                 <w:webHidden/>
               </w:rPr>
-              <w:instrText xml:space="preserve"> PAGEREF _Toc485141642 \h </w:instrText>
+              <w:instrText xml:space="preserve"> PAGEREF _Toc495660350 \h </w:instrText>
             </w:r>
             <w:r>
               <w:rPr>
@@ -1792,6 +1794,145 @@
                 <w:webHidden/>
               </w:rPr>
               <w:t>31</w:t>
+            </w:r>
+            <w:r>
+              <w:rPr>
+                <w:noProof/>
+                <w:webHidden/>
+              </w:rPr>
+              <w:fldChar w:fldCharType="end"/>
+            </w:r>
+          </w:hyperlink>
+        </w:p>
+        <w:p>
+          <w:pPr>
+            <w:pStyle w:val="TOC1"/>
+            <w:tabs>
+              <w:tab w:val="right" w:leader="dot" w:pos="9016"/>
+            </w:tabs>
+            <w:rPr>
+              <w:rFonts w:eastAsiaTheme="minorEastAsia"/>
+              <w:noProof/>
+            </w:rPr>
+          </w:pPr>
+          <w:hyperlink w:anchor="_Toc495660351" w:history="1">
+            <w:r>
+              <w:rPr>
+                <w:rStyle w:val="Hyperlink"/>
+                <w:noProof/>
+                <w:highlight w:val="yellow"/>
+              </w:rPr>
+              <w:t>We Value Your Feedback!</w:t>
+            </w:r>
+            <w:r>
+              <w:rPr>
+                <w:noProof/>
+                <w:webHidden/>
+              </w:rPr>
+              <w:tab/>
+            </w:r>
+            <w:r>
+              <w:rPr>
+                <w:noProof/>
+                <w:webHidden/>
+              </w:rPr>
+              <w:fldChar w:fldCharType="begin"/>
+            </w:r>
+            <w:r>
+              <w:rPr>
+                <w:noProof/>
+                <w:webHidden/>
+              </w:rPr>
+              <w:instrText xml:space="preserve"> PAGEREF _Toc495660351 \h </w:instrText>
+            </w:r>
+            <w:r>
+              <w:rPr>
+                <w:noProof/>
+                <w:webHidden/>
+              </w:rPr>
+            </w:r>
+            <w:r>
+              <w:rPr>
+                <w:noProof/>
+                <w:webHidden/>
+              </w:rPr>
+              <w:fldChar w:fldCharType="separate"/>
+            </w:r>
+            <w:r>
+              <w:rPr>
+                <w:noProof/>
+                <w:webHidden/>
+              </w:rPr>
+              <w:t>33</w:t>
+            </w:r>
+            <w:r>
+              <w:rPr>
+                <w:noProof/>
+                <w:webHidden/>
+              </w:rPr>
+              <w:fldChar w:fldCharType="end"/>
+            </w:r>
+          </w:hyperlink>
+        </w:p>
+        <w:p>
+          <w:pPr>
+            <w:pStyle w:val="TOC1"/>
+            <w:tabs>
+              <w:tab w:val="right" w:leader="dot" w:pos="9016"/>
+            </w:tabs>
+            <w:rPr>
+              <w:rFonts w:eastAsiaTheme="minorEastAsia"/>
+              <w:noProof/>
+            </w:rPr>
+          </w:pPr>
+          <w:hyperlink w:anchor="_Toc495660352" w:history="1">
+            <w:r>
+              <w:rPr>
+                <w:rStyle w:val="Hyperlink"/>
+                <w:noProof/>
+              </w:rPr>
+              <w:t>Acknowledgements and Disclaimers</w:t>
+            </w:r>
+            <w:r>
+              <w:rPr>
+                <w:noProof/>
+                <w:webHidden/>
+              </w:rPr>
+              <w:tab/>
+            </w:r>
+            <w:r>
+              <w:rPr>
+                <w:noProof/>
+                <w:webHidden/>
+              </w:rPr>
+              <w:fldChar w:fldCharType="begin"/>
+            </w:r>
+            <w:r>
+              <w:rPr>
+                <w:noProof/>
+                <w:webHidden/>
+              </w:rPr>
+              <w:instrText xml:space="preserve"> PAGEREF _Toc495660352 \h </w:instrText>
+            </w:r>
+            <w:r>
+              <w:rPr>
+                <w:noProof/>
+                <w:webHidden/>
+              </w:rPr>
+            </w:r>
+            <w:r>
+              <w:rPr>
+                <w:noProof/>
+                <w:webHidden/>
+              </w:rPr>
+              <w:fldChar w:fldCharType="separate"/>
+            </w:r>
+            <w:r>
+              <w:rPr>
+                <w:noProof/>
+                <w:webHidden/>
+              </w:rPr>
+              <w:t>34</w:t>
             </w:r>
             <w:r>
               <w:rPr>
@@ -1832,7 +1973,7 @@
       <w:pPr>
         <w:pStyle w:val="Heading1"/>
       </w:pPr>
-      <w:bookmarkStart w:id="0" w:name="_Toc485141620"/>
+      <w:bookmarkStart w:id="1" w:name="_Toc495660328"/>
       <w:r>
         <w:lastRenderedPageBreak/>
         <w:t xml:space="preserve">Getting </w:t>
@@ -1840,7 +1981,7 @@
       <w:r>
         <w:t>ready</w:t>
       </w:r>
-      <w:bookmarkEnd w:id="0"/>
+      <w:bookmarkEnd w:id="1"/>
     </w:p>
     <w:p>
       <w:r>
@@ -2011,18 +2152,8 @@
           <w:sz w:val="20"/>
           <w:szCs w:val="20"/>
         </w:rPr>
-        <w:t>cd iau17hol\</w:t>
-      </w:r>
-      <w:proofErr w:type="spellStart"/>
-      <w:r>
-        <w:rPr>
-          <w:rFonts w:ascii="Consolas" w:hAnsi="Consolas"/>
-          <w:sz w:val="20"/>
-          <w:szCs w:val="20"/>
-        </w:rPr>
-        <w:t>vmupdate</w:t>
-      </w:r>
-      <w:proofErr w:type="spellEnd"/>
+        <w:t>cd iau17hol\vmupdate</w:t>
+      </w:r>
     </w:p>
     <w:p>
       <w:r>
@@ -2121,10 +2252,7 @@
         <w:t>Having an electronic copy of the instructions, most notably the Word document, might come in handy later when you’ll be ‘writing’ some code;-).</w:t>
       </w:r>
     </w:p>
-    <w:p>
-      <w:bookmarkStart w:id="1" w:name="_GoBack"/>
-      <w:bookmarkEnd w:id="1"/>
-    </w:p>
+    <w:p/>
     <w:p>
       <w:r>
         <w:t xml:space="preserve">That’s </w:t>
@@ -2156,7 +2284,7 @@
       <w:pPr>
         <w:pStyle w:val="Heading1"/>
       </w:pPr>
-      <w:bookmarkStart w:id="2" w:name="_Toc485141621"/>
+      <w:bookmarkStart w:id="2" w:name="_Toc495660329"/>
       <w:r>
         <w:lastRenderedPageBreak/>
         <w:t>Introducing the OData compliant RESTful API</w:t>
@@ -2497,15 +2625,7 @@
         <w:t>-</w:t>
       </w:r>
       <w:r>
-        <w:t xml:space="preserve">Data, has been developed over </w:t>
-      </w:r>
-      <w:proofErr w:type="gramStart"/>
-      <w:r>
-        <w:t>a number of</w:t>
-      </w:r>
-      <w:proofErr w:type="gramEnd"/>
-      <w:r>
-        <w:t xml:space="preserve"> years and the latest version, v4</w:t>
+        <w:t>Data, has been developed over a number of years and the latest version, v4</w:t>
       </w:r>
       <w:r>
         <w:t xml:space="preserve"> errata 3, is an OASIS standard. The OData standard has also made it to </w:t>
@@ -2558,20 +2678,15 @@
       <w:pPr>
         <w:pStyle w:val="Heading2"/>
       </w:pPr>
-      <w:bookmarkStart w:id="3" w:name="_Toc485141622"/>
+      <w:bookmarkStart w:id="3" w:name="_Toc495660330"/>
       <w:r>
         <w:t>A first peek at TM1’s RESTful API</w:t>
       </w:r>
       <w:bookmarkEnd w:id="3"/>
     </w:p>
     <w:p>
-      <w:proofErr w:type="gramStart"/>
-      <w:r>
-        <w:t>So</w:t>
-      </w:r>
-      <w:proofErr w:type="gramEnd"/>
-      <w:r>
-        <w:t xml:space="preserve"> let’s start with having look at the metadata of the TM1 server first.</w:t>
+      <w:r>
+        <w:t>So let’s start with having look at the metadata of the TM1 server first.</w:t>
       </w:r>
     </w:p>
     <w:p>
@@ -2634,25 +2749,7 @@
           <w:sz w:val="20"/>
           <w:szCs w:val="20"/>
         </w:rPr>
-        <w:t>&lt;</w:t>
-      </w:r>
-      <w:proofErr w:type="spellStart"/>
-      <w:r>
-        <w:rPr>
-          <w:rFonts w:ascii="Consolas" w:hAnsi="Consolas" w:cs="Consolas"/>
-          <w:sz w:val="20"/>
-          <w:szCs w:val="20"/>
-        </w:rPr>
-        <w:t>EntityType</w:t>
-      </w:r>
-      <w:proofErr w:type="spellEnd"/>
-      <w:r>
-        <w:rPr>
-          <w:rFonts w:ascii="Consolas" w:hAnsi="Consolas" w:cs="Consolas"/>
-          <w:sz w:val="20"/>
-          <w:szCs w:val="20"/>
-        </w:rPr>
-        <w:t xml:space="preserve"> Name="Dimension"&gt;</w:t>
+        <w:t>&lt;EntityType Name="Dimension"&gt;</w:t>
       </w:r>
       <w:r>
         <w:rPr>
@@ -2670,25 +2767,7 @@
           <w:szCs w:val="20"/>
         </w:rPr>
         <w:br/>
-        <w:t xml:space="preserve">    &lt;</w:t>
-      </w:r>
-      <w:proofErr w:type="spellStart"/>
-      <w:r>
-        <w:rPr>
-          <w:rFonts w:ascii="Consolas" w:hAnsi="Consolas" w:cs="Consolas"/>
-          <w:sz w:val="20"/>
-          <w:szCs w:val="20"/>
-        </w:rPr>
-        <w:t>PropertyRef</w:t>
-      </w:r>
-      <w:proofErr w:type="spellEnd"/>
-      <w:r>
-        <w:rPr>
-          <w:rFonts w:ascii="Consolas" w:hAnsi="Consolas" w:cs="Consolas"/>
-          <w:sz w:val="20"/>
-          <w:szCs w:val="20"/>
-        </w:rPr>
-        <w:t xml:space="preserve"> Name="Name"/&gt;</w:t>
+        <w:t xml:space="preserve">    &lt;PropertyRef Name="Name"/&gt;</w:t>
       </w:r>
       <w:r>
         <w:rPr>
@@ -2721,25 +2800,23 @@
           <w:sz w:val="20"/>
           <w:szCs w:val="20"/>
         </w:rPr>
-        <w:t>"</w:t>
-      </w:r>
-      <w:proofErr w:type="spellStart"/>
+        <w:t>"Edm.String" Nullable="false"/&gt;</w:t>
+      </w:r>
       <w:r>
         <w:rPr>
           <w:rFonts w:ascii="Consolas" w:hAnsi="Consolas" w:cs="Consolas"/>
           <w:sz w:val="20"/>
           <w:szCs w:val="20"/>
         </w:rPr>
-        <w:t>Edm.String</w:t>
-      </w:r>
-      <w:proofErr w:type="spellEnd"/>
+        <w:br/>
+      </w:r>
       <w:r>
         <w:rPr>
           <w:rFonts w:ascii="Consolas" w:hAnsi="Consolas" w:cs="Consolas"/>
           <w:sz w:val="20"/>
           <w:szCs w:val="20"/>
         </w:rPr>
-        <w:t>" Nullable="false"/&gt;</w:t>
+        <w:t xml:space="preserve">  &lt;Property Name="</w:t>
       </w:r>
       <w:r>
         <w:rPr>
@@ -2747,6 +2824,14 @@
           <w:sz w:val="20"/>
           <w:szCs w:val="20"/>
         </w:rPr>
+        <w:t>UniqueName" Type="Edm.String"/&gt;</w:t>
+      </w:r>
+      <w:r>
+        <w:rPr>
+          <w:rFonts w:ascii="Consolas" w:hAnsi="Consolas" w:cs="Consolas"/>
+          <w:sz w:val="20"/>
+          <w:szCs w:val="20"/>
+        </w:rPr>
         <w:br/>
       </w:r>
       <w:r>
@@ -2755,43 +2840,39 @@
           <w:sz w:val="20"/>
           <w:szCs w:val="20"/>
         </w:rPr>
-        <w:t xml:space="preserve">  &lt;Property Name="</w:t>
-      </w:r>
-      <w:proofErr w:type="spellStart"/>
+        <w:t xml:space="preserve">  &lt;Property Name="AllLeavesHie</w:t>
+      </w:r>
       <w:r>
         <w:rPr>
           <w:rFonts w:ascii="Consolas" w:hAnsi="Consolas" w:cs="Consolas"/>
           <w:sz w:val="20"/>
           <w:szCs w:val="20"/>
         </w:rPr>
-        <w:t>UniqueName</w:t>
-      </w:r>
-      <w:proofErr w:type="spellEnd"/>
+        <w:t>rarchyName" Type="Edm.String"/&gt;</w:t>
+      </w:r>
       <w:r>
         <w:rPr>
           <w:rFonts w:ascii="Consolas" w:hAnsi="Consolas" w:cs="Consolas"/>
           <w:sz w:val="20"/>
           <w:szCs w:val="20"/>
         </w:rPr>
-        <w:t>" Type="</w:t>
-      </w:r>
-      <w:proofErr w:type="spellStart"/>
+        <w:br/>
+      </w:r>
       <w:r>
         <w:rPr>
           <w:rFonts w:ascii="Consolas" w:hAnsi="Consolas" w:cs="Consolas"/>
           <w:sz w:val="20"/>
           <w:szCs w:val="20"/>
         </w:rPr>
-        <w:t>Edm.String</w:t>
-      </w:r>
-      <w:proofErr w:type="spellEnd"/>
+        <w:t xml:space="preserve">  &lt;Property Name="Attributes" Typ</w:t>
+      </w:r>
       <w:r>
         <w:rPr>
           <w:rFonts w:ascii="Consolas" w:hAnsi="Consolas" w:cs="Consolas"/>
           <w:sz w:val="20"/>
           <w:szCs w:val="20"/>
         </w:rPr>
-        <w:t>"/&gt;</w:t>
+        <w:t>e="ibm.tm1.api.v1.Attributes"/&gt;</w:t>
       </w:r>
       <w:r>
         <w:rPr>
@@ -2807,16 +2888,15 @@
           <w:sz w:val="20"/>
           <w:szCs w:val="20"/>
         </w:rPr>
-        <w:t xml:space="preserve">  &lt;Property Name="</w:t>
-      </w:r>
-      <w:proofErr w:type="spellStart"/>
+        <w:t xml:space="preserve">  &lt;NavigationProperty Name="Hierarchies" Type="Collection(ibm.tm1.api.v1.Hierarchy)" Partner="Dim</w:t>
+      </w:r>
       <w:r>
         <w:rPr>
           <w:rFonts w:ascii="Consolas" w:hAnsi="Consolas" w:cs="Consolas"/>
           <w:sz w:val="20"/>
           <w:szCs w:val="20"/>
         </w:rPr>
-        <w:t>AllLeavesHie</w:t>
+        <w:t>ension" ContainsTarget="true"/&gt;</w:t>
       </w:r>
       <w:r>
         <w:rPr>
@@ -2824,34 +2904,31 @@
           <w:sz w:val="20"/>
           <w:szCs w:val="20"/>
         </w:rPr>
-        <w:t>rarchyName</w:t>
-      </w:r>
-      <w:proofErr w:type="spellEnd"/>
+        <w:br/>
+      </w:r>
       <w:r>
         <w:rPr>
           <w:rFonts w:ascii="Consolas" w:hAnsi="Consolas" w:cs="Consolas"/>
           <w:sz w:val="20"/>
           <w:szCs w:val="20"/>
         </w:rPr>
-        <w:t>" Type="</w:t>
-      </w:r>
-      <w:proofErr w:type="spellStart"/>
+        <w:t xml:space="preserve">  &lt;NavigationProperty Name="DefaultHierarchy" Ty</w:t>
+      </w:r>
       <w:r>
         <w:rPr>
           <w:rFonts w:ascii="Consolas" w:hAnsi="Consolas" w:cs="Consolas"/>
           <w:sz w:val="20"/>
           <w:szCs w:val="20"/>
         </w:rPr>
-        <w:t>Edm.String</w:t>
-      </w:r>
-      <w:proofErr w:type="spellEnd"/>
+        <w:t>pe="ibm.tm1.api.v1.Hierarchy"/&gt;</w:t>
+      </w:r>
       <w:r>
         <w:rPr>
           <w:rFonts w:ascii="Consolas" w:hAnsi="Consolas" w:cs="Consolas"/>
           <w:sz w:val="20"/>
           <w:szCs w:val="20"/>
         </w:rPr>
-        <w:t>"/&gt;</w:t>
+        <w:br/>
       </w:r>
       <w:r>
         <w:rPr>
@@ -2859,6 +2936,22 @@
           <w:sz w:val="20"/>
           <w:szCs w:val="20"/>
         </w:rPr>
+        <w:t xml:space="preserve">  &lt;NavigationProperty Name="HierarchyAttributes" Type="Collection(ibm.tm1.api.v1.AttributeDefin</w:t>
+      </w:r>
+      <w:r>
+        <w:rPr>
+          <w:rFonts w:ascii="Consolas" w:hAnsi="Consolas" w:cs="Consolas"/>
+          <w:sz w:val="20"/>
+          <w:szCs w:val="20"/>
+        </w:rPr>
+        <w:t>ition)" ContainsTarget="true"/&gt;</w:t>
+      </w:r>
+      <w:r>
+        <w:rPr>
+          <w:rFonts w:ascii="Consolas" w:hAnsi="Consolas" w:cs="Consolas"/>
+          <w:sz w:val="20"/>
+          <w:szCs w:val="20"/>
+        </w:rPr>
         <w:br/>
       </w:r>
       <w:r>
@@ -2867,7 +2960,7 @@
           <w:sz w:val="20"/>
           <w:szCs w:val="20"/>
         </w:rPr>
-        <w:t xml:space="preserve">  &lt;Property Name="Attributes" Typ</w:t>
+        <w:t xml:space="preserve">  &lt;NavigationProperty Name="LocalizedAttributes" Type="Collection(ibm.tm1.api.v1.LocalizedAttri</w:t>
       </w:r>
       <w:r>
         <w:rPr>
@@ -2875,7 +2968,7 @@
           <w:sz w:val="20"/>
           <w:szCs w:val="20"/>
         </w:rPr>
-        <w:t>e="ibm.tm1.api.v1.Attributes"/&gt;</w:t>
+        <w:t>butes)" ContainsTarget="true"/&gt;</w:t>
       </w:r>
       <w:r>
         <w:rPr>
@@ -2891,315 +2984,13 @@
           <w:sz w:val="20"/>
           <w:szCs w:val="20"/>
         </w:rPr>
-        <w:t xml:space="preserve">  &lt;</w:t>
-      </w:r>
-      <w:proofErr w:type="spellStart"/>
-      <w:r>
-        <w:rPr>
-          <w:rFonts w:ascii="Consolas" w:hAnsi="Consolas" w:cs="Consolas"/>
-          <w:sz w:val="20"/>
-          <w:szCs w:val="20"/>
-        </w:rPr>
-        <w:t>NavigationProperty</w:t>
-      </w:r>
-      <w:proofErr w:type="spellEnd"/>
-      <w:r>
-        <w:rPr>
-          <w:rFonts w:ascii="Consolas" w:hAnsi="Consolas" w:cs="Consolas"/>
-          <w:sz w:val="20"/>
-          <w:szCs w:val="20"/>
-        </w:rPr>
-        <w:t xml:space="preserve"> Name="Hierarchies" Type="Collection(ibm.tm1.api.v1.Hierarchy)" Partner="Dim</w:t>
-      </w:r>
-      <w:r>
-        <w:rPr>
-          <w:rFonts w:ascii="Consolas" w:hAnsi="Consolas" w:cs="Consolas"/>
-          <w:sz w:val="20"/>
-          <w:szCs w:val="20"/>
-        </w:rPr>
-        <w:t xml:space="preserve">ension" </w:t>
-      </w:r>
-      <w:proofErr w:type="spellStart"/>
-      <w:r>
-        <w:rPr>
-          <w:rFonts w:ascii="Consolas" w:hAnsi="Consolas" w:cs="Consolas"/>
-          <w:sz w:val="20"/>
-          <w:szCs w:val="20"/>
-        </w:rPr>
-        <w:t>ContainsTarget</w:t>
-      </w:r>
-      <w:proofErr w:type="spellEnd"/>
-      <w:r>
-        <w:rPr>
-          <w:rFonts w:ascii="Consolas" w:hAnsi="Consolas" w:cs="Consolas"/>
-          <w:sz w:val="20"/>
-          <w:szCs w:val="20"/>
-        </w:rPr>
-        <w:t>="true"/&gt;</w:t>
-      </w:r>
-      <w:r>
-        <w:rPr>
-          <w:rFonts w:ascii="Consolas" w:hAnsi="Consolas" w:cs="Consolas"/>
-          <w:sz w:val="20"/>
-          <w:szCs w:val="20"/>
-        </w:rPr>
-        <w:br/>
-      </w:r>
-      <w:r>
-        <w:rPr>
-          <w:rFonts w:ascii="Consolas" w:hAnsi="Consolas" w:cs="Consolas"/>
-          <w:sz w:val="20"/>
-          <w:szCs w:val="20"/>
-        </w:rPr>
-        <w:t xml:space="preserve">  &lt;</w:t>
-      </w:r>
-      <w:proofErr w:type="spellStart"/>
-      <w:r>
-        <w:rPr>
-          <w:rFonts w:ascii="Consolas" w:hAnsi="Consolas" w:cs="Consolas"/>
-          <w:sz w:val="20"/>
-          <w:szCs w:val="20"/>
-        </w:rPr>
-        <w:t>NavigationProperty</w:t>
-      </w:r>
-      <w:proofErr w:type="spellEnd"/>
-      <w:r>
-        <w:rPr>
-          <w:rFonts w:ascii="Consolas" w:hAnsi="Consolas" w:cs="Consolas"/>
-          <w:sz w:val="20"/>
-          <w:szCs w:val="20"/>
-        </w:rPr>
-        <w:t xml:space="preserve"> Name="</w:t>
-      </w:r>
-      <w:proofErr w:type="spellStart"/>
-      <w:r>
-        <w:rPr>
-          <w:rFonts w:ascii="Consolas" w:hAnsi="Consolas" w:cs="Consolas"/>
-          <w:sz w:val="20"/>
-          <w:szCs w:val="20"/>
-        </w:rPr>
-        <w:t>DefaultHierarchy</w:t>
-      </w:r>
-      <w:proofErr w:type="spellEnd"/>
-      <w:r>
-        <w:rPr>
-          <w:rFonts w:ascii="Consolas" w:hAnsi="Consolas" w:cs="Consolas"/>
-          <w:sz w:val="20"/>
-          <w:szCs w:val="20"/>
-        </w:rPr>
-        <w:t>" Ty</w:t>
-      </w:r>
-      <w:r>
-        <w:rPr>
-          <w:rFonts w:ascii="Consolas" w:hAnsi="Consolas" w:cs="Consolas"/>
-          <w:sz w:val="20"/>
-          <w:szCs w:val="20"/>
-        </w:rPr>
-        <w:t>pe="ibm.tm1.api.v1.Hierarchy"/&gt;</w:t>
-      </w:r>
-      <w:r>
-        <w:rPr>
-          <w:rFonts w:ascii="Consolas" w:hAnsi="Consolas" w:cs="Consolas"/>
-          <w:sz w:val="20"/>
-          <w:szCs w:val="20"/>
-        </w:rPr>
-        <w:br/>
-      </w:r>
-      <w:r>
-        <w:rPr>
-          <w:rFonts w:ascii="Consolas" w:hAnsi="Consolas" w:cs="Consolas"/>
-          <w:sz w:val="20"/>
-          <w:szCs w:val="20"/>
-        </w:rPr>
-        <w:t xml:space="preserve">  &lt;</w:t>
-      </w:r>
-      <w:proofErr w:type="spellStart"/>
-      <w:r>
-        <w:rPr>
-          <w:rFonts w:ascii="Consolas" w:hAnsi="Consolas" w:cs="Consolas"/>
-          <w:sz w:val="20"/>
-          <w:szCs w:val="20"/>
-        </w:rPr>
-        <w:t>NavigationProperty</w:t>
-      </w:r>
-      <w:proofErr w:type="spellEnd"/>
-      <w:r>
-        <w:rPr>
-          <w:rFonts w:ascii="Consolas" w:hAnsi="Consolas" w:cs="Consolas"/>
-          <w:sz w:val="20"/>
-          <w:szCs w:val="20"/>
-        </w:rPr>
-        <w:t xml:space="preserve"> Name="</w:t>
-      </w:r>
-      <w:proofErr w:type="spellStart"/>
-      <w:r>
-        <w:rPr>
-          <w:rFonts w:ascii="Consolas" w:hAnsi="Consolas" w:cs="Consolas"/>
-          <w:sz w:val="20"/>
-          <w:szCs w:val="20"/>
-        </w:rPr>
-        <w:t>HierarchyAttributes</w:t>
-      </w:r>
-      <w:proofErr w:type="spellEnd"/>
-      <w:r>
-        <w:rPr>
-          <w:rFonts w:ascii="Consolas" w:hAnsi="Consolas" w:cs="Consolas"/>
-          <w:sz w:val="20"/>
-          <w:szCs w:val="20"/>
-        </w:rPr>
-        <w:t>" Type="Collection(ibm.tm1.api.v1.AttributeDefin</w:t>
-      </w:r>
-      <w:r>
-        <w:rPr>
-          <w:rFonts w:ascii="Consolas" w:hAnsi="Consolas" w:cs="Consolas"/>
-          <w:sz w:val="20"/>
-          <w:szCs w:val="20"/>
-        </w:rPr>
-        <w:t xml:space="preserve">ition)" </w:t>
-      </w:r>
-      <w:proofErr w:type="spellStart"/>
-      <w:r>
-        <w:rPr>
-          <w:rFonts w:ascii="Consolas" w:hAnsi="Consolas" w:cs="Consolas"/>
-          <w:sz w:val="20"/>
-          <w:szCs w:val="20"/>
-        </w:rPr>
-        <w:t>ContainsTarget</w:t>
-      </w:r>
-      <w:proofErr w:type="spellEnd"/>
-      <w:r>
-        <w:rPr>
-          <w:rFonts w:ascii="Consolas" w:hAnsi="Consolas" w:cs="Consolas"/>
-          <w:sz w:val="20"/>
-          <w:szCs w:val="20"/>
-        </w:rPr>
-        <w:t>="true"/&gt;</w:t>
-      </w:r>
-      <w:r>
-        <w:rPr>
-          <w:rFonts w:ascii="Consolas" w:hAnsi="Consolas" w:cs="Consolas"/>
-          <w:sz w:val="20"/>
-          <w:szCs w:val="20"/>
-        </w:rPr>
-        <w:br/>
-      </w:r>
-      <w:r>
-        <w:rPr>
-          <w:rFonts w:ascii="Consolas" w:hAnsi="Consolas" w:cs="Consolas"/>
-          <w:sz w:val="20"/>
-          <w:szCs w:val="20"/>
-        </w:rPr>
-        <w:t xml:space="preserve">  &lt;</w:t>
-      </w:r>
-      <w:proofErr w:type="spellStart"/>
-      <w:r>
-        <w:rPr>
-          <w:rFonts w:ascii="Consolas" w:hAnsi="Consolas" w:cs="Consolas"/>
-          <w:sz w:val="20"/>
-          <w:szCs w:val="20"/>
-        </w:rPr>
-        <w:t>NavigationProperty</w:t>
-      </w:r>
-      <w:proofErr w:type="spellEnd"/>
-      <w:r>
-        <w:rPr>
-          <w:rFonts w:ascii="Consolas" w:hAnsi="Consolas" w:cs="Consolas"/>
-          <w:sz w:val="20"/>
-          <w:szCs w:val="20"/>
-        </w:rPr>
-        <w:t xml:space="preserve"> Name="</w:t>
-      </w:r>
-      <w:proofErr w:type="spellStart"/>
-      <w:r>
-        <w:rPr>
-          <w:rFonts w:ascii="Consolas" w:hAnsi="Consolas" w:cs="Consolas"/>
-          <w:sz w:val="20"/>
-          <w:szCs w:val="20"/>
-        </w:rPr>
-        <w:t>LocalizedAttributes</w:t>
-      </w:r>
-      <w:proofErr w:type="spellEnd"/>
-      <w:r>
-        <w:rPr>
-          <w:rFonts w:ascii="Consolas" w:hAnsi="Consolas" w:cs="Consolas"/>
-          <w:sz w:val="20"/>
-          <w:szCs w:val="20"/>
-        </w:rPr>
-        <w:t>" Type="Collection(ibm.tm1.api.v1.LocalizedAttri</w:t>
-      </w:r>
-      <w:r>
-        <w:rPr>
-          <w:rFonts w:ascii="Consolas" w:hAnsi="Consolas" w:cs="Consolas"/>
-          <w:sz w:val="20"/>
-          <w:szCs w:val="20"/>
-        </w:rPr>
-        <w:t xml:space="preserve">butes)" </w:t>
-      </w:r>
-      <w:proofErr w:type="spellStart"/>
-      <w:r>
-        <w:rPr>
-          <w:rFonts w:ascii="Consolas" w:hAnsi="Consolas" w:cs="Consolas"/>
-          <w:sz w:val="20"/>
-          <w:szCs w:val="20"/>
-        </w:rPr>
-        <w:t>ContainsTarget</w:t>
-      </w:r>
-      <w:proofErr w:type="spellEnd"/>
-      <w:r>
-        <w:rPr>
-          <w:rFonts w:ascii="Consolas" w:hAnsi="Consolas" w:cs="Consolas"/>
-          <w:sz w:val="20"/>
-          <w:szCs w:val="20"/>
-        </w:rPr>
-        <w:t>="true"/&gt;</w:t>
-      </w:r>
-      <w:r>
-        <w:rPr>
-          <w:rFonts w:ascii="Consolas" w:hAnsi="Consolas" w:cs="Consolas"/>
-          <w:sz w:val="20"/>
-          <w:szCs w:val="20"/>
-        </w:rPr>
-        <w:br/>
-      </w:r>
-      <w:r>
-        <w:rPr>
-          <w:rFonts w:ascii="Consolas" w:hAnsi="Consolas" w:cs="Consolas"/>
-          <w:sz w:val="20"/>
-          <w:szCs w:val="20"/>
-        </w:rPr>
-        <w:t>&lt;/</w:t>
-      </w:r>
-      <w:proofErr w:type="spellStart"/>
-      <w:r>
-        <w:rPr>
-          <w:rFonts w:ascii="Consolas" w:hAnsi="Consolas" w:cs="Consolas"/>
-          <w:sz w:val="20"/>
-          <w:szCs w:val="20"/>
-        </w:rPr>
-        <w:t>EntityType</w:t>
-      </w:r>
-      <w:proofErr w:type="spellEnd"/>
-      <w:r>
-        <w:rPr>
-          <w:rFonts w:ascii="Consolas" w:hAnsi="Consolas" w:cs="Consolas"/>
-          <w:sz w:val="20"/>
-          <w:szCs w:val="20"/>
-        </w:rPr>
-        <w:t>&gt;</w:t>
+        <w:t>&lt;/EntityType&gt;</w:t>
       </w:r>
     </w:p>
     <w:p>
       <w:r>
         <w:lastRenderedPageBreak/>
-        <w:t xml:space="preserve">This is telling us that one of the types that the service exposes is a ‘Dimension’ and that it has a couple of properties among which is its Name, </w:t>
-      </w:r>
-      <w:proofErr w:type="spellStart"/>
-      <w:r>
-        <w:t>UniqueName</w:t>
-      </w:r>
-      <w:proofErr w:type="spellEnd"/>
-      <w:r>
-        <w:t xml:space="preserve"> and a set of Hierarchies</w:t>
+        <w:t>This is telling us that one of the types that the service exposes is a ‘Dimension’ and that it has a couple of properties among which is its Name, UniqueName and a set of Hierarchies</w:t>
       </w:r>
       <w:r>
         <w:t>.</w:t>
@@ -3211,15 +3002,7 @@
         <w:t xml:space="preserve">The Name is the property that uniquely identifies a Dimension, and as such is declared to be the key. And since in this lab you’ll be working with the latest and greatest TM1 Server, version 11, this version now has support for alternate hierarchies! This lab assumes you know what alternate hierarchies are, but if you don’t, just think about them as separate hierarchies rolling up, consolidating if you will, the same set of leaf elements. </w:t>
       </w:r>
       <w:r>
-        <w:t>And after adding a second alternate hierarchy you’ll notice a, system maintained, ‘all leaves’ hierarchy show up as well. This hierarchy contains a flat list of all the leaves introduced/used across all alternate hierarchies. Please take not of the fact that not all leaves need to be used in all alternate hierarchies although in a typical case they would be. The new ‘</w:t>
-      </w:r>
-      <w:proofErr w:type="spellStart"/>
-      <w:r>
-        <w:t>AllLeavesHierarchyName</w:t>
-      </w:r>
-      <w:proofErr w:type="spellEnd"/>
-      <w:r>
-        <w:t>’ property of a dimension, as the name already implies, can be used to overwrite the default “All Leaves” name of this all leaves hierarchy.</w:t>
+        <w:t>And after adding a second alternate hierarchy you’ll notice a, system maintained, ‘all leaves’ hierarchy show up as well. This hierarchy contains a flat list of all the leaves introduced/used across all alternate hierarchies. Please take not of the fact that not all leaves need to be used in all alternate hierarchies although in a typical case they would be. The new ‘AllLeavesHierarchyName’ property of a dimension, as the name already implies, can be used to overwrite the default “All Leaves” name of this all leaves hierarchy.</w:t>
       </w:r>
     </w:p>
     <w:p>
@@ -3229,15 +3012,7 @@
     </w:p>
     <w:p>
       <w:r>
-        <w:t xml:space="preserve">Let’s be a consumer for a sec and, knowing what’s available in the service, start retrieving some data from the service. </w:t>
-      </w:r>
-      <w:proofErr w:type="gramStart"/>
-      <w:r>
-        <w:t>So</w:t>
-      </w:r>
-      <w:proofErr w:type="gramEnd"/>
-      <w:r>
-        <w:t xml:space="preserve"> let’s look at the list of the ‘Dimensions’ that we have in the service and, while at it, ignore those control dimensions (the dimensions starting with the ‘}’ character).</w:t>
+        <w:t>Let’s be a consumer for a sec and, knowing what’s available in the service, start retrieving some data from the service. So let’s look at the list of the ‘Dimensions’ that we have in the service and, while at it, ignore those control dimensions (the dimensions starting with the ‘}’ character).</w:t>
       </w:r>
     </w:p>
     <w:p>
@@ -3262,27 +3037,7 @@
             <w:sz w:val="20"/>
             <w:szCs w:val="20"/>
           </w:rPr>
-          <w:t xml:space="preserve">http://tm1server:8000/api/v1/Dimensions?$filter=not </w:t>
-        </w:r>
-        <w:proofErr w:type="spellStart"/>
-        <w:r>
-          <w:rPr>
-            <w:rStyle w:val="Hyperlink"/>
-            <w:rFonts w:ascii="Consolas" w:hAnsi="Consolas"/>
-            <w:sz w:val="20"/>
-            <w:szCs w:val="20"/>
-          </w:rPr>
-          <w:t>startswith</w:t>
-        </w:r>
-        <w:proofErr w:type="spellEnd"/>
-        <w:r>
-          <w:rPr>
-            <w:rStyle w:val="Hyperlink"/>
-            <w:rFonts w:ascii="Consolas" w:hAnsi="Consolas"/>
-            <w:sz w:val="20"/>
-            <w:szCs w:val="20"/>
-          </w:rPr>
-          <w:t>(Name,'}')</w:t>
+          <w:t>http://tm1server:8000/api/v1/Dimensions?$filter=not startswith(Name,'}')</w:t>
         </w:r>
       </w:hyperlink>
     </w:p>
@@ -3312,15 +3067,7 @@
     </w:p>
     <w:p>
       <w:r>
-        <w:t xml:space="preserve">You’ll get the list of dimensions available shown in your browser nicely formatted because we installed the </w:t>
-      </w:r>
-      <w:proofErr w:type="spellStart"/>
-      <w:r>
-        <w:t>JSONView</w:t>
-      </w:r>
-      <w:proofErr w:type="spellEnd"/>
-      <w:r>
-        <w:t xml:space="preserve"> plug-in for Chrome.</w:t>
+        <w:t>You’ll get the list of dimensions available shown in your browser nicely formatted because we installed the JSONView plug-in for Chrome.</w:t>
       </w:r>
     </w:p>
     <w:p>
@@ -3419,22 +3166,14 @@
         </w:drawing>
       </w:r>
       <w:r>
-        <w:t xml:space="preserve"> icon in the taskbar. Once Fiddler is up it’ll start recording HTTP traffic and you can look at the requests going to and the responses returned by the server. This way you’ll see for example that the JSON going over the wire is </w:t>
-      </w:r>
-      <w:proofErr w:type="gramStart"/>
-      <w:r>
-        <w:t>pretty compact</w:t>
-      </w:r>
-      <w:proofErr w:type="gramEnd"/>
-      <w:r>
-        <w:t xml:space="preserve"> and that we, provided the client supports it, apply compression to the response.</w:t>
+        <w:t xml:space="preserve"> icon in the taskbar. Once Fiddler is up it’ll start recording HTTP traffic and you can look at the requests going to and the responses returned by the server. This way you’ll see for example that the JSON going over the wire is pretty compact and that we, provided the client supports it, apply compression to the response.</w:t>
       </w:r>
     </w:p>
     <w:p>
       <w:pPr>
         <w:pStyle w:val="Heading2"/>
       </w:pPr>
-      <w:bookmarkStart w:id="4" w:name="_Toc485141623"/>
+      <w:bookmarkStart w:id="4" w:name="_Toc495660331"/>
       <w:r>
         <w:t>Explore the REST API</w:t>
       </w:r>
@@ -3535,15 +3274,7 @@
     </w:p>
     <w:p>
       <w:r>
-        <w:t xml:space="preserve">After starting </w:t>
-      </w:r>
-      <w:proofErr w:type="gramStart"/>
-      <w:r>
-        <w:t>Postman</w:t>
-      </w:r>
-      <w:proofErr w:type="gramEnd"/>
-      <w:r>
-        <w:t xml:space="preserve"> you’ll find, under the Collections tab on the left, a collection named ‘TM1 REST API’. A bunch of examples have been included in this collection to give you an initial feel of what the REST API can do for you and how it works.</w:t>
+        <w:t>After starting Postman you’ll find, under the Collections tab on the left, a collection named ‘TM1 REST API’. A bunch of examples have been included in this collection to give you an initial feel of what the REST API can do for you and how it works.</w:t>
       </w:r>
     </w:p>
     <w:p>
@@ -3551,26 +3282,13 @@
         <w:t>Note: If you don’t see the ‘TM1 REST API’ collection, not to worry, hit the ‘Import’ button on the top, open a file explorer, locate the ‘</w:t>
       </w:r>
       <w:r>
-        <w:t>C:\HOL-TM1SDK\</w:t>
-      </w:r>
-      <w:proofErr w:type="spellStart"/>
-      <w:r>
-        <w:t>postman_collections</w:t>
-      </w:r>
-      <w:proofErr w:type="spellEnd"/>
+        <w:t>C:\HOL-TM1SDK\postman_collections</w:t>
+      </w:r>
       <w:r>
         <w:t>’ folder and drop the ‘</w:t>
       </w:r>
       <w:r>
-        <w:t>TM1%20REST%</w:t>
-      </w:r>
-      <w:proofErr w:type="gramStart"/>
-      <w:r>
-        <w:t>20API.json.postman</w:t>
-      </w:r>
-      <w:proofErr w:type="gramEnd"/>
-      <w:r>
-        <w:t>_collection</w:t>
+        <w:t>TM1%20REST%20API.json.postman_collection</w:t>
       </w:r>
       <w:r>
         <w:t>’ file in the screen that opened up.</w:t>
@@ -3627,7 +3345,7 @@
       <w:pPr>
         <w:pStyle w:val="Heading2"/>
       </w:pPr>
-      <w:bookmarkStart w:id="5" w:name="_Toc485141624"/>
+      <w:bookmarkStart w:id="5" w:name="_Toc495660332"/>
       <w:r>
         <w:lastRenderedPageBreak/>
         <w:t>Working with TM1’s REST API using Swagger tooling</w:t>
@@ -3866,77 +3584,60 @@
         </w:rPr>
         <w:t> </w:t>
       </w:r>
-      <w:proofErr w:type="spellStart"/>
-      <w:r>
-        <w:fldChar w:fldCharType="begin"/>
-      </w:r>
-      <w:r>
-        <w:instrText xml:space="preserve"> HYPERLINK "https://openapis.org/" \t "_blank" </w:instrText>
-      </w:r>
-      <w:r>
-        <w:fldChar w:fldCharType="separate"/>
-      </w:r>
-      <w:r>
-        <w:rPr>
-          <w:rStyle w:val="Hyperlink"/>
+      <w:hyperlink r:id="rId32" w:tgtFrame="_blank" w:history="1">
+        <w:r>
+          <w:rPr>
+            <w:rStyle w:val="Hyperlink"/>
+            <w:rFonts w:cstheme="minorHAnsi"/>
+            <w:color w:val="1970B0"/>
+          </w:rPr>
+          <w:t>OpenAPIs</w:t>
+        </w:r>
+      </w:hyperlink>
+      <w:r>
+        <w:rPr>
           <w:rFonts w:cstheme="minorHAnsi"/>
-          <w:color w:val="1970B0"/>
-        </w:rPr>
-        <w:t>OpenAPIs</w:t>
-      </w:r>
-      <w:proofErr w:type="spellEnd"/>
-      <w:r>
-        <w:rPr>
-          <w:rStyle w:val="Hyperlink"/>
+        </w:rPr>
+        <w:t xml:space="preserve">, </w:t>
+      </w:r>
+      <w:r>
+        <w:rPr>
           <w:rFonts w:cstheme="minorHAnsi"/>
-          <w:color w:val="1970B0"/>
-        </w:rPr>
-        <w:fldChar w:fldCharType="end"/>
+        </w:rPr>
+        <w:t>for its JSON based CSDL format but, given limited expressiveness and support for some key OData constructs, hasn’t led to any alignment between two metadata format</w:t>
       </w:r>
       <w:r>
         <w:rPr>
           <w:rFonts w:cstheme="minorHAnsi"/>
         </w:rPr>
-        <w:t xml:space="preserve">, </w:t>
+        <w:t xml:space="preserve"> </w:t>
       </w:r>
       <w:r>
         <w:rPr>
           <w:rFonts w:cstheme="minorHAnsi"/>
         </w:rPr>
-        <w:t>for its JSON based CSDL format but, given limited expressiveness and support for some key OData constructs, hasn’t led to any alignment between two metadata format</w:t>
+        <w:t>definitions</w:t>
       </w:r>
       <w:r>
         <w:rPr>
           <w:rFonts w:cstheme="minorHAnsi"/>
         </w:rPr>
-        <w:t xml:space="preserve"> </w:t>
-      </w:r>
-      <w:r>
+        <w:t>.</w:t>
+      </w:r>
+    </w:p>
+    <w:p>
+      <w:pPr>
         <w:rPr>
           <w:rFonts w:cstheme="minorHAnsi"/>
         </w:rPr>
-        <w:t>definitions</w:t>
-      </w:r>
+      </w:pPr>
       <w:r>
         <w:rPr>
           <w:rFonts w:cstheme="minorHAnsi"/>
         </w:rPr>
-        <w:t>.</w:t>
-      </w:r>
-    </w:p>
-    <w:p>
-      <w:pPr>
-        <w:rPr>
-          <w:rFonts w:cstheme="minorHAnsi"/>
-        </w:rPr>
-      </w:pPr>
-      <w:r>
-        <w:rPr>
-          <w:rFonts w:cstheme="minorHAnsi"/>
-        </w:rPr>
         <w:t>One great thing about </w:t>
       </w:r>
-      <w:hyperlink r:id="rId32" w:tgtFrame="_blank" w:history="1">
+      <w:hyperlink r:id="rId33" w:tgtFrame="_blank" w:history="1">
         <w:r>
           <w:rPr>
             <w:rStyle w:val="Hyperlink"/>
@@ -3960,7 +3661,7 @@
         </w:rPr>
         <w:t> </w:t>
       </w:r>
-      <w:hyperlink r:id="rId33" w:tgtFrame="_blank" w:history="1">
+      <w:hyperlink r:id="rId34" w:tgtFrame="_blank" w:history="1">
         <w:r>
           <w:rPr>
             <w:rStyle w:val="Hyperlink"/>
@@ -3974,107 +3675,93 @@
         <w:rPr>
           <w:rFonts w:cstheme="minorHAnsi"/>
         </w:rPr>
-        <w:t xml:space="preserve">. On the IBM </w:t>
-      </w:r>
-      <w:proofErr w:type="spellStart"/>
+        <w:t xml:space="preserve">. On the IBM developerWorks community for TM1 SDK you can find an article named ‘Using Swagger with TM1 server’s, OData compliant, RESTful API’. </w:t>
+      </w:r>
       <w:r>
         <w:rPr>
           <w:rFonts w:cstheme="minorHAnsi"/>
         </w:rPr>
-        <w:t>developerWorks</w:t>
-      </w:r>
-      <w:proofErr w:type="spellEnd"/>
+        <w:t>So even though there is no loss-less translation from the OData CSDL to a Swagger definition, you can, i</w:t>
+      </w:r>
       <w:r>
         <w:rPr>
           <w:rFonts w:cstheme="minorHAnsi"/>
         </w:rPr>
-        <w:t xml:space="preserve"> community for TM1 SDK you can find an article named ‘Using Swagger with TM1 server’s, OData compliant, RESTful API’. </w:t>
+        <w:t xml:space="preserve">f you are interested in using Swagger </w:t>
       </w:r>
       <w:r>
         <w:rPr>
           <w:rFonts w:cstheme="minorHAnsi"/>
         </w:rPr>
-        <w:t>So even though there is no loss-less translation from the OData CSDL to a Swagger definition, you can, i</w:t>
+        <w:t xml:space="preserve">UI </w:t>
       </w:r>
       <w:r>
         <w:rPr>
           <w:rFonts w:cstheme="minorHAnsi"/>
         </w:rPr>
-        <w:t xml:space="preserve">f you are interested in using Swagger </w:t>
+        <w:t>on your own setup</w:t>
       </w:r>
       <w:r>
         <w:rPr>
           <w:rFonts w:cstheme="minorHAnsi"/>
         </w:rPr>
-        <w:t xml:space="preserve">UI </w:t>
+        <w:t>, follow</w:t>
       </w:r>
       <w:r>
         <w:rPr>
           <w:rFonts w:cstheme="minorHAnsi"/>
         </w:rPr>
-        <w:t>on your own setup</w:t>
+        <w:t xml:space="preserve"> this article to set </w:t>
       </w:r>
       <w:r>
         <w:rPr>
           <w:rFonts w:cstheme="minorHAnsi"/>
         </w:rPr>
-        <w:t>, follow</w:t>
+        <w:t>things</w:t>
       </w:r>
       <w:r>
         <w:rPr>
           <w:rFonts w:cstheme="minorHAnsi"/>
         </w:rPr>
-        <w:t xml:space="preserve"> this article to set </w:t>
+        <w:t xml:space="preserve"> up. On the lab VM however, we did the </w:t>
       </w:r>
       <w:r>
         <w:rPr>
           <w:rFonts w:cstheme="minorHAnsi"/>
         </w:rPr>
-        <w:t>things</w:t>
+        <w:t xml:space="preserve">installation and configuration </w:t>
       </w:r>
       <w:r>
         <w:rPr>
           <w:rFonts w:cstheme="minorHAnsi"/>
         </w:rPr>
-        <w:t xml:space="preserve"> up. On the lab VM however, we did the </w:t>
+        <w:t xml:space="preserve">work for you. </w:t>
       </w:r>
       <w:r>
         <w:rPr>
           <w:rFonts w:cstheme="minorHAnsi"/>
         </w:rPr>
-        <w:t xml:space="preserve">installation and configuration </w:t>
+        <w:t>Simply</w:t>
       </w:r>
       <w:r>
         <w:rPr>
           <w:rFonts w:cstheme="minorHAnsi"/>
         </w:rPr>
-        <w:t xml:space="preserve">work for you. </w:t>
+        <w:t xml:space="preserve"> open </w:t>
       </w:r>
       <w:r>
         <w:rPr>
           <w:rFonts w:cstheme="minorHAnsi"/>
         </w:rPr>
-        <w:t>Simply</w:t>
+        <w:t>your</w:t>
       </w:r>
       <w:r>
         <w:rPr>
           <w:rFonts w:cstheme="minorHAnsi"/>
         </w:rPr>
-        <w:t xml:space="preserve"> open </w:t>
-      </w:r>
-      <w:r>
-        <w:rPr>
-          <w:rFonts w:cstheme="minorHAnsi"/>
-        </w:rPr>
-        <w:t>your</w:t>
-      </w:r>
-      <w:r>
-        <w:rPr>
-          <w:rFonts w:cstheme="minorHAnsi"/>
-        </w:rPr>
         <w:t xml:space="preserve"> browser and point it at: </w:t>
       </w:r>
-      <w:hyperlink r:id="rId34" w:history="1">
+      <w:hyperlink r:id="rId35" w:history="1">
         <w:r>
           <w:rPr>
             <w:rStyle w:val="Hyperlink"/>
@@ -4164,7 +3851,7 @@
                     <pic:cNvPicPr/>
                   </pic:nvPicPr>
                   <pic:blipFill>
-                    <a:blip r:embed="rId35"/>
+                    <a:blip r:embed="rId36"/>
                     <a:stretch>
                       <a:fillRect/>
                     </a:stretch>
@@ -4198,7 +3885,7 @@
         <w:lastRenderedPageBreak/>
         <w:t xml:space="preserve">Note the </w:t>
       </w:r>
-      <w:hyperlink r:id="rId36" w:history="1">
+      <w:hyperlink r:id="rId37" w:history="1">
         <w:r>
           <w:rPr>
             <w:rStyle w:val="Hyperlink"/>
@@ -4273,23 +3960,7 @@
         <w:rPr>
           <w:rFonts w:cstheme="minorHAnsi"/>
         </w:rPr>
-        <w:t xml:space="preserve"> then you could update the </w:t>
-      </w:r>
-      <w:proofErr w:type="spellStart"/>
-      <w:proofErr w:type="gramStart"/>
-      <w:r>
-        <w:rPr>
-          <w:rFonts w:cstheme="minorHAnsi"/>
-        </w:rPr>
-        <w:t>swagger.json</w:t>
-      </w:r>
-      <w:proofErr w:type="spellEnd"/>
-      <w:proofErr w:type="gramEnd"/>
-      <w:r>
-        <w:rPr>
-          <w:rFonts w:cstheme="minorHAnsi"/>
-        </w:rPr>
-        <w:t xml:space="preserve"> file that we provided here and update it accordingly to your own liking.</w:t>
+        <w:t xml:space="preserve"> then you could update the swagger.json file that we provided here and update it accordingly to your own liking.</w:t>
       </w:r>
     </w:p>
     <w:p>
@@ -4321,17 +3992,9 @@
       <w:bookmarkStart w:id="6" w:name="_Toc402303559"/>
       <w:bookmarkStart w:id="7" w:name="_Toc402459582"/>
       <w:bookmarkStart w:id="8" w:name="_Toc431470746"/>
-      <w:bookmarkStart w:id="9" w:name="_Toc485141625"/>
-      <w:r>
-        <w:t xml:space="preserve">A </w:t>
-      </w:r>
-      <w:proofErr w:type="gramStart"/>
-      <w:r>
-        <w:t>real life</w:t>
-      </w:r>
-      <w:proofErr w:type="gramEnd"/>
-      <w:r>
-        <w:t xml:space="preserve"> HTML/JavaScript based TM1 client app: TM1Top Lite</w:t>
+      <w:bookmarkStart w:id="9" w:name="_Toc495660333"/>
+      <w:r>
+        <w:t>A real life HTML/JavaScript based TM1 client app: TM1Top Lite</w:t>
       </w:r>
       <w:bookmarkEnd w:id="6"/>
       <w:bookmarkEnd w:id="7"/>
@@ -4355,15 +4018,7 @@
         <w:t xml:space="preserve">Note that, </w:t>
       </w:r>
       <w:r>
-        <w:t xml:space="preserve">since we are using a recent enough version, it </w:t>
-      </w:r>
-      <w:proofErr w:type="gramStart"/>
-      <w:r>
-        <w:t>is capable of showing</w:t>
-      </w:r>
-      <w:proofErr w:type="gramEnd"/>
-      <w:r>
-        <w:t xml:space="preserve"> </w:t>
+        <w:t xml:space="preserve">since we are using a recent enough version, it is capable of showing </w:t>
       </w:r>
       <w:r>
         <w:t xml:space="preserve">both a session and </w:t>
@@ -4382,7 +4037,7 @@
       <w:r>
         <w:t xml:space="preserve">You can find the sample at </w:t>
       </w:r>
-      <w:hyperlink r:id="rId37" w:history="1">
+      <w:hyperlink r:id="rId38" w:history="1">
         <w:r>
           <w:rPr>
             <w:rStyle w:val="Hyperlink"/>
@@ -4398,15 +4053,7 @@
         <w:t xml:space="preserve">. </w:t>
       </w:r>
       <w:r>
-        <w:t xml:space="preserve">Open it using Chrome. If you’re curious to see how it’s implemented, </w:t>
-      </w:r>
-      <w:proofErr w:type="gramStart"/>
-      <w:r>
-        <w:t>take a look</w:t>
-      </w:r>
-      <w:proofErr w:type="gramEnd"/>
-      <w:r>
-        <w:t xml:space="preserve"> at the source code by right-clicking anywhere in the web page and </w:t>
+        <w:t xml:space="preserve">Open it using Chrome. If you’re curious to see how it’s implemented, take a look at the source code by right-clicking anywhere in the web page and </w:t>
       </w:r>
       <w:r>
         <w:t>select</w:t>
@@ -4431,7 +4078,7 @@
       <w:r>
         <w:t>If you wonder what all the fiddling with security modes is about, have a look at the ‘</w:t>
       </w:r>
-      <w:hyperlink r:id="rId38" w:anchor="!/wiki/W181f1083f3dd_455f_b2f8_f63c4a9c8010/page/Using%20CAM%20authentication%20with%20TM1's%2C%20OData%20compliant%2C%20RESTful%20API" w:history="1">
+      <w:hyperlink r:id="rId39" w:anchor="!/wiki/W181f1083f3dd_455f_b2f8_f63c4a9c8010/page/Using%20CAM%20authentication%20with%20TM1's%2C%20OData%20compliant%2C%20RESTful%20API" w:history="1">
         <w:r>
           <w:rPr>
             <w:rStyle w:val="Hyperlink"/>
@@ -4442,20 +4089,12 @@
       <w:r>
         <w:t xml:space="preserve">’ article on </w:t>
       </w:r>
-      <w:hyperlink r:id="rId39" w:history="1">
-        <w:proofErr w:type="spellStart"/>
+      <w:hyperlink r:id="rId40" w:history="1">
         <w:r>
           <w:rPr>
             <w:rStyle w:val="Hyperlink"/>
           </w:rPr>
-          <w:t>developerWorks</w:t>
-        </w:r>
-        <w:proofErr w:type="spellEnd"/>
-        <w:r>
-          <w:rPr>
-            <w:rStyle w:val="Hyperlink"/>
-          </w:rPr>
-          <w:t xml:space="preserve"> TM1 SDK community</w:t>
+          <w:t>developerWorks TM1 SDK community</w:t>
         </w:r>
       </w:hyperlink>
       <w:r>
@@ -4472,360 +4111,6 @@
             <wp:extent cx="5731510" cy="1089025"/>
             <wp:effectExtent l="0" t="0" r="2540" b="0"/>
             <wp:docPr id="10" name="Picture 10"/>
-            <wp:cNvGraphicFramePr>
-              <a:graphicFrameLocks xmlns:a="http://schemas.openxmlformats.org/drawingml/2006/main" noChangeAspect="1"/>
-            </wp:cNvGraphicFramePr>
-            <a:graphic xmlns:a="http://schemas.openxmlformats.org/drawingml/2006/main">
-              <a:graphicData uri="http://schemas.openxmlformats.org/drawingml/2006/picture">
-                <pic:pic xmlns:pic="http://schemas.openxmlformats.org/drawingml/2006/picture">
-                  <pic:nvPicPr>
-                    <pic:cNvPr id="1" name=""/>
-                    <pic:cNvPicPr/>
-                  </pic:nvPicPr>
-                  <pic:blipFill>
-                    <a:blip r:embed="rId40"/>
-                    <a:stretch>
-                      <a:fillRect/>
-                    </a:stretch>
-                  </pic:blipFill>
-                  <pic:spPr>
-                    <a:xfrm>
-                      <a:off x="0" y="0"/>
-                      <a:ext cx="5731510" cy="1089025"/>
-                    </a:xfrm>
-                    <a:prstGeom prst="rect">
-                      <a:avLst/>
-                    </a:prstGeom>
-                  </pic:spPr>
-                </pic:pic>
-              </a:graphicData>
-            </a:graphic>
-          </wp:inline>
-        </w:drawing>
-      </w:r>
-    </w:p>
-    <w:p>
-      <w:r>
-        <w:t>HTML/JavaScript is only one of the many ways to consume TM1</w:t>
-      </w:r>
-      <w:r>
-        <w:t>’s</w:t>
-      </w:r>
-      <w:r>
-        <w:t xml:space="preserve"> REST API. In the next section, we’ll show you how to build applicat</w:t>
-      </w:r>
-      <w:r>
-        <w:t xml:space="preserve">ions that connect to TM1 using </w:t>
-      </w:r>
-      <w:r>
-        <w:t xml:space="preserve">the </w:t>
-      </w:r>
-      <w:r>
-        <w:t>Go</w:t>
-      </w:r>
-      <w:r>
-        <w:t xml:space="preserve"> programming language</w:t>
-      </w:r>
-      <w:r>
-        <w:t>.</w:t>
-      </w:r>
-    </w:p>
-    <w:p>
-      <w:r>
-        <w:t xml:space="preserve">These are simply examples, you can choose to build your applications with your choice of language/environment running on any OS </w:t>
-      </w:r>
-      <w:proofErr w:type="gramStart"/>
-      <w:r>
-        <w:t>as long as</w:t>
-      </w:r>
-      <w:proofErr w:type="gramEnd"/>
-      <w:r>
-        <w:t xml:space="preserve"> it supports making HTTP requests and you have means to compose and parse JSON.</w:t>
-      </w:r>
-    </w:p>
-    <w:p>
-      <w:pPr>
-        <w:rPr>
-          <w:rFonts w:asciiTheme="majorHAnsi" w:eastAsiaTheme="majorEastAsia" w:hAnsiTheme="majorHAnsi" w:cstheme="majorBidi"/>
-          <w:color w:val="2E74B5" w:themeColor="accent1" w:themeShade="BF"/>
-          <w:sz w:val="32"/>
-          <w:szCs w:val="32"/>
-        </w:rPr>
-      </w:pPr>
-      <w:r>
-        <w:br w:type="page"/>
-      </w:r>
-    </w:p>
-    <w:p>
-      <w:pPr>
-        <w:pStyle w:val="Heading1"/>
-      </w:pPr>
-      <w:bookmarkStart w:id="10" w:name="_Toc485141626"/>
-      <w:r>
-        <w:lastRenderedPageBreak/>
-        <w:t>Building your own Alternate Hierarchies using TI</w:t>
-      </w:r>
-      <w:bookmarkEnd w:id="10"/>
-    </w:p>
-    <w:p>
-      <w:r>
-        <w:t xml:space="preserve">Now that you know what Alternate Hierarchies lets dive right into creating a couple using TI, which we do by adding some hierarchies to the </w:t>
-      </w:r>
-      <w:proofErr w:type="spellStart"/>
-      <w:r>
-        <w:t>SData</w:t>
-      </w:r>
-      <w:proofErr w:type="spellEnd"/>
-      <w:r>
-        <w:t xml:space="preserve"> sample model that already is up and running on this box.</w:t>
-      </w:r>
-    </w:p>
-    <w:p>
-      <w:r>
-        <w:t xml:space="preserve">For your convenience, we already added </w:t>
-      </w:r>
-      <w:r>
-        <w:t xml:space="preserve">some supporting files </w:t>
-      </w:r>
-      <w:r>
-        <w:t xml:space="preserve">to the </w:t>
-      </w:r>
-      <w:proofErr w:type="spellStart"/>
-      <w:r>
-        <w:t>SData</w:t>
-      </w:r>
-      <w:proofErr w:type="spellEnd"/>
-      <w:r>
-        <w:t xml:space="preserve"> model, these being:</w:t>
-      </w:r>
-    </w:p>
-    <w:p>
-      <w:pPr>
-        <w:ind w:left="720"/>
-        <w:rPr>
-          <w:rFonts w:ascii="Consolas" w:hAnsi="Consolas"/>
-          <w:sz w:val="20"/>
-          <w:szCs w:val="20"/>
-        </w:rPr>
-      </w:pPr>
-      <w:r>
-        <w:rPr>
-          <w:rFonts w:ascii="Consolas" w:hAnsi="Consolas"/>
-          <w:sz w:val="20"/>
-          <w:szCs w:val="20"/>
-        </w:rPr>
-        <w:t>CreateRegionAtts.pro</w:t>
-      </w:r>
-      <w:r>
-        <w:rPr>
-          <w:rFonts w:ascii="Consolas" w:hAnsi="Consolas"/>
-          <w:sz w:val="20"/>
-          <w:szCs w:val="20"/>
-        </w:rPr>
-        <w:br/>
-        <w:t>CreateTwoAttHierarchy.pro</w:t>
-      </w:r>
-      <w:r>
-        <w:rPr>
-          <w:rFonts w:ascii="Consolas" w:hAnsi="Consolas"/>
-          <w:sz w:val="20"/>
-          <w:szCs w:val="20"/>
-        </w:rPr>
-        <w:br/>
-        <w:t>MakeDimension.pro</w:t>
-      </w:r>
-      <w:r>
-        <w:rPr>
-          <w:rFonts w:ascii="Consolas" w:hAnsi="Consolas"/>
-          <w:sz w:val="20"/>
-          <w:szCs w:val="20"/>
-        </w:rPr>
-        <w:br/>
-        <w:t>MakeHierarchy.pro</w:t>
-      </w:r>
-    </w:p>
-    <w:p>
-      <w:r>
-        <w:t xml:space="preserve">These files can be found here: </w:t>
-      </w:r>
-      <w:r>
-        <w:rPr>
-          <w:rFonts w:ascii="Consolas" w:hAnsi="Consolas"/>
-          <w:sz w:val="20"/>
-          <w:szCs w:val="20"/>
-        </w:rPr>
-        <w:t>C:\Program Files\IBM\</w:t>
-      </w:r>
-      <w:proofErr w:type="spellStart"/>
-      <w:r>
-        <w:rPr>
-          <w:rFonts w:ascii="Consolas" w:hAnsi="Consolas"/>
-          <w:sz w:val="20"/>
-          <w:szCs w:val="20"/>
-        </w:rPr>
-        <w:t>cognos</w:t>
-      </w:r>
-      <w:proofErr w:type="spellEnd"/>
-      <w:r>
-        <w:rPr>
-          <w:rFonts w:ascii="Consolas" w:hAnsi="Consolas"/>
-          <w:sz w:val="20"/>
-          <w:szCs w:val="20"/>
-        </w:rPr>
-        <w:t>\tm1_64\samples\tm1\</w:t>
-      </w:r>
-      <w:proofErr w:type="spellStart"/>
-      <w:r>
-        <w:rPr>
-          <w:rFonts w:ascii="Consolas" w:hAnsi="Consolas"/>
-          <w:sz w:val="20"/>
-          <w:szCs w:val="20"/>
-        </w:rPr>
-        <w:t>SData</w:t>
-      </w:r>
-      <w:proofErr w:type="spellEnd"/>
-    </w:p>
-    <w:p>
-      <w:r>
-        <w:t xml:space="preserve">There are also three CSV files, </w:t>
-      </w:r>
-      <w:r>
-        <w:t>Cities.csv, Cities2.csv</w:t>
-      </w:r>
-      <w:r>
-        <w:t xml:space="preserve"> and</w:t>
-      </w:r>
-      <w:r>
-        <w:t xml:space="preserve"> Countries.csv</w:t>
-      </w:r>
-      <w:r>
-        <w:t>, which we’ll be using as the source in some of our TI processes.</w:t>
-      </w:r>
-    </w:p>
-    <w:p>
-      <w:pPr>
-        <w:pStyle w:val="Heading2"/>
-      </w:pPr>
-      <w:bookmarkStart w:id="11" w:name="_Toc485141627"/>
-      <w:r>
-        <w:t>Let’</w:t>
-      </w:r>
-      <w:r>
-        <w:t>s create a new dimension with its first hierarchy</w:t>
-      </w:r>
-      <w:bookmarkEnd w:id="11"/>
-    </w:p>
-    <w:p>
-      <w:r>
-        <w:t>Before being able to add additional hierarchies to a dimension we need to have a dimension first. For this exercise let’s create a new one based on data we have in one or our CSV files, Cities.csv in this case.</w:t>
-      </w:r>
-    </w:p>
-    <w:p>
-      <w:r>
-        <w:t>The CSV file contains all the cities we want to represent in our dimension and has four columns, three of which are describing a geographical hierarchy.</w:t>
-      </w:r>
-    </w:p>
-    <w:p>
-      <w:pPr>
-        <w:ind w:left="720"/>
-        <w:rPr>
-          <w:rFonts w:ascii="Consolas" w:hAnsi="Consolas"/>
-          <w:sz w:val="20"/>
-          <w:szCs w:val="20"/>
-        </w:rPr>
-      </w:pPr>
-      <w:proofErr w:type="spellStart"/>
-      <w:proofErr w:type="gramStart"/>
-      <w:r>
-        <w:rPr>
-          <w:rFonts w:ascii="Consolas" w:hAnsi="Consolas"/>
-          <w:sz w:val="20"/>
-          <w:szCs w:val="20"/>
-        </w:rPr>
-        <w:t>Helena,Montana</w:t>
-      </w:r>
-      <w:proofErr w:type="gramEnd"/>
-      <w:r>
-        <w:rPr>
-          <w:rFonts w:ascii="Consolas" w:hAnsi="Consolas"/>
-          <w:sz w:val="20"/>
-          <w:szCs w:val="20"/>
-        </w:rPr>
-        <w:t>,US,West</w:t>
-      </w:r>
-      <w:proofErr w:type="spellEnd"/>
-      <w:r>
-        <w:rPr>
-          <w:rFonts w:ascii="Consolas" w:hAnsi="Consolas"/>
-          <w:sz w:val="20"/>
-          <w:szCs w:val="20"/>
-        </w:rPr>
-        <w:br/>
-      </w:r>
-      <w:proofErr w:type="spellStart"/>
-      <w:r>
-        <w:rPr>
-          <w:rFonts w:ascii="Consolas" w:hAnsi="Consolas"/>
-          <w:sz w:val="20"/>
-          <w:szCs w:val="20"/>
-        </w:rPr>
-        <w:t>Redmond,California,US,West</w:t>
-      </w:r>
-      <w:proofErr w:type="spellEnd"/>
-      <w:r>
-        <w:rPr>
-          <w:rFonts w:ascii="Consolas" w:hAnsi="Consolas"/>
-          <w:sz w:val="20"/>
-          <w:szCs w:val="20"/>
-        </w:rPr>
-        <w:br/>
-      </w:r>
-      <w:proofErr w:type="spellStart"/>
-      <w:r>
-        <w:rPr>
-          <w:rFonts w:ascii="Consolas" w:hAnsi="Consolas"/>
-          <w:sz w:val="20"/>
-          <w:szCs w:val="20"/>
-        </w:rPr>
-        <w:t>Kulob,Khatlon,Tajikistan,East</w:t>
-      </w:r>
-      <w:proofErr w:type="spellEnd"/>
-      <w:r>
-        <w:rPr>
-          <w:rFonts w:ascii="Consolas" w:hAnsi="Consolas"/>
-          <w:sz w:val="20"/>
-          <w:szCs w:val="20"/>
-        </w:rPr>
-        <w:br/>
-        <w:t>…</w:t>
-      </w:r>
-    </w:p>
-    <w:p>
-      <w:r>
-        <w:t>Open</w:t>
-      </w:r>
-      <w:r>
-        <w:t xml:space="preserve"> the </w:t>
-      </w:r>
-      <w:proofErr w:type="spellStart"/>
-      <w:r>
-        <w:t>MakeDimension</w:t>
-      </w:r>
-      <w:proofErr w:type="spellEnd"/>
-      <w:r>
-        <w:t xml:space="preserve"> process in Architect</w:t>
-      </w:r>
-    </w:p>
-    <w:p>
-      <w:r>
-        <w:rPr>
-          <w:noProof/>
-        </w:rPr>
-        <w:drawing>
-          <wp:inline distT="0" distB="0" distL="0" distR="0" wp14:anchorId="509570C6" wp14:editId="6DEA9EC0">
-            <wp:extent cx="5731510" cy="3166745"/>
-            <wp:effectExtent l="0" t="0" r="2540" b="0"/>
-            <wp:docPr id="7" name="Picture 7"/>
             <wp:cNvGraphicFramePr>
               <a:graphicFrameLocks xmlns:a="http://schemas.openxmlformats.org/drawingml/2006/main" noChangeAspect="1"/>
             </wp:cNvGraphicFramePr>
@@ -4845,7 +4130,7 @@
                   <pic:spPr>
                     <a:xfrm>
                       <a:off x="0" y="0"/>
-                      <a:ext cx="5731510" cy="3166745"/>
+                      <a:ext cx="5731510" cy="1089025"/>
                     </a:xfrm>
                     <a:prstGeom prst="rect">
                       <a:avLst/>
@@ -4860,7 +4145,224 @@
     </w:p>
     <w:p>
       <w:r>
-        <w:t>This is a standard process as you’ll have seen them many times over but, go to the variables page</w:t>
+        <w:t>HTML/JavaScript is only one of the many ways to consume TM1</w:t>
+      </w:r>
+      <w:r>
+        <w:t>’s</w:t>
+      </w:r>
+      <w:r>
+        <w:t xml:space="preserve"> REST API. In the next section, we’ll show you how to build applicat</w:t>
+      </w:r>
+      <w:r>
+        <w:t xml:space="preserve">ions that connect to TM1 using </w:t>
+      </w:r>
+      <w:r>
+        <w:t xml:space="preserve">the </w:t>
+      </w:r>
+      <w:r>
+        <w:t>Go</w:t>
+      </w:r>
+      <w:r>
+        <w:t xml:space="preserve"> programming language</w:t>
+      </w:r>
+      <w:r>
+        <w:t>.</w:t>
+      </w:r>
+    </w:p>
+    <w:p>
+      <w:r>
+        <w:t>These are simply examples, you can choose to build your applications with your choice of language/environment running on any OS as long as it supports making HTTP requests and you have means to compose and parse JSON.</w:t>
+      </w:r>
+    </w:p>
+    <w:p>
+      <w:pPr>
+        <w:rPr>
+          <w:rFonts w:asciiTheme="majorHAnsi" w:eastAsiaTheme="majorEastAsia" w:hAnsiTheme="majorHAnsi" w:cstheme="majorBidi"/>
+          <w:color w:val="2E74B5" w:themeColor="accent1" w:themeShade="BF"/>
+          <w:sz w:val="32"/>
+          <w:szCs w:val="32"/>
+        </w:rPr>
+      </w:pPr>
+      <w:r>
+        <w:br w:type="page"/>
+      </w:r>
+    </w:p>
+    <w:p>
+      <w:pPr>
+        <w:pStyle w:val="Heading1"/>
+      </w:pPr>
+      <w:bookmarkStart w:id="10" w:name="_Toc495660334"/>
+      <w:r>
+        <w:lastRenderedPageBreak/>
+        <w:t>Building your own Alternate Hierarchies using TI</w:t>
+      </w:r>
+      <w:bookmarkEnd w:id="10"/>
+    </w:p>
+    <w:p>
+      <w:r>
+        <w:t>Now that you know what Alternate Hierarchies lets dive right into creating a couple using TI, which we do by adding some hierarchies to the SData sample model that already is up and running on this box.</w:t>
+      </w:r>
+    </w:p>
+    <w:p>
+      <w:r>
+        <w:t xml:space="preserve">For your convenience, we already added </w:t>
+      </w:r>
+      <w:r>
+        <w:t xml:space="preserve">some supporting files </w:t>
+      </w:r>
+      <w:r>
+        <w:t>to the SData model, these being:</w:t>
+      </w:r>
+    </w:p>
+    <w:p>
+      <w:pPr>
+        <w:ind w:left="720"/>
+        <w:rPr>
+          <w:rFonts w:ascii="Consolas" w:hAnsi="Consolas"/>
+          <w:sz w:val="20"/>
+          <w:szCs w:val="20"/>
+        </w:rPr>
+      </w:pPr>
+      <w:r>
+        <w:rPr>
+          <w:rFonts w:ascii="Consolas" w:hAnsi="Consolas"/>
+          <w:sz w:val="20"/>
+          <w:szCs w:val="20"/>
+        </w:rPr>
+        <w:t>CreateRegionAtts.pro</w:t>
+      </w:r>
+      <w:r>
+        <w:rPr>
+          <w:rFonts w:ascii="Consolas" w:hAnsi="Consolas"/>
+          <w:sz w:val="20"/>
+          <w:szCs w:val="20"/>
+        </w:rPr>
+        <w:br/>
+        <w:t>CreateTwoAttHierarchy.pro</w:t>
+      </w:r>
+      <w:r>
+        <w:rPr>
+          <w:rFonts w:ascii="Consolas" w:hAnsi="Consolas"/>
+          <w:sz w:val="20"/>
+          <w:szCs w:val="20"/>
+        </w:rPr>
+        <w:br/>
+        <w:t>MakeDimension.pro</w:t>
+      </w:r>
+      <w:r>
+        <w:rPr>
+          <w:rFonts w:ascii="Consolas" w:hAnsi="Consolas"/>
+          <w:sz w:val="20"/>
+          <w:szCs w:val="20"/>
+        </w:rPr>
+        <w:br/>
+        <w:t>MakeHierarchy.pro</w:t>
+      </w:r>
+    </w:p>
+    <w:p>
+      <w:r>
+        <w:t xml:space="preserve">These files can be found here: </w:t>
+      </w:r>
+      <w:r>
+        <w:rPr>
+          <w:rFonts w:ascii="Consolas" w:hAnsi="Consolas"/>
+          <w:sz w:val="20"/>
+          <w:szCs w:val="20"/>
+        </w:rPr>
+        <w:t>C:\Program Files\IBM\cognos\tm1_64\samples\tm1\SData</w:t>
+      </w:r>
+    </w:p>
+    <w:p>
+      <w:r>
+        <w:t xml:space="preserve">There are also three CSV files, </w:t>
+      </w:r>
+      <w:r>
+        <w:t>Cities.csv, Cities2.csv</w:t>
+      </w:r>
+      <w:r>
+        <w:t xml:space="preserve"> and</w:t>
+      </w:r>
+      <w:r>
+        <w:t xml:space="preserve"> Countries.csv</w:t>
+      </w:r>
+      <w:r>
+        <w:t>, which we’ll be using as the source in some of our TI processes.</w:t>
+      </w:r>
+    </w:p>
+    <w:p>
+      <w:pPr>
+        <w:pStyle w:val="Heading2"/>
+      </w:pPr>
+      <w:bookmarkStart w:id="11" w:name="_Toc495660335"/>
+      <w:r>
+        <w:t>Let’</w:t>
+      </w:r>
+      <w:r>
+        <w:t>s create a new dimension with its first hierarchy</w:t>
+      </w:r>
+      <w:bookmarkEnd w:id="11"/>
+    </w:p>
+    <w:p>
+      <w:r>
+        <w:t>Before being able to add additional hierarchies to a dimension we need to have a dimension first. For this exercise let’s create a new one based on data we have in one or our CSV files, Cities.csv in this case.</w:t>
+      </w:r>
+    </w:p>
+    <w:p>
+      <w:r>
+        <w:t>The CSV file contains all the cities we want to represent in our dimension and has four columns, three of which are describing a geographical hierarchy.</w:t>
+      </w:r>
+    </w:p>
+    <w:p>
+      <w:pPr>
+        <w:ind w:left="720"/>
+        <w:rPr>
+          <w:rFonts w:ascii="Consolas" w:hAnsi="Consolas"/>
+          <w:sz w:val="20"/>
+          <w:szCs w:val="20"/>
+        </w:rPr>
+      </w:pPr>
+      <w:r>
+        <w:rPr>
+          <w:rFonts w:ascii="Consolas" w:hAnsi="Consolas"/>
+          <w:sz w:val="20"/>
+          <w:szCs w:val="20"/>
+        </w:rPr>
+        <w:t>Helena,Montana,US,West</w:t>
+      </w:r>
+      <w:r>
+        <w:rPr>
+          <w:rFonts w:ascii="Consolas" w:hAnsi="Consolas"/>
+          <w:sz w:val="20"/>
+          <w:szCs w:val="20"/>
+        </w:rPr>
+        <w:br/>
+        <w:t>Redmond,California,US,West</w:t>
+      </w:r>
+      <w:r>
+        <w:rPr>
+          <w:rFonts w:ascii="Consolas" w:hAnsi="Consolas"/>
+          <w:sz w:val="20"/>
+          <w:szCs w:val="20"/>
+        </w:rPr>
+        <w:br/>
+        <w:t>Kulob,Khatlon,Tajikistan,East</w:t>
+      </w:r>
+      <w:r>
+        <w:rPr>
+          <w:rFonts w:ascii="Consolas" w:hAnsi="Consolas"/>
+          <w:sz w:val="20"/>
+          <w:szCs w:val="20"/>
+        </w:rPr>
+        <w:br/>
+        <w:t>…</w:t>
+      </w:r>
+    </w:p>
+    <w:p>
+      <w:r>
+        <w:t>Open</w:t>
+      </w:r>
+      <w:r>
+        <w:t xml:space="preserve"> the MakeDimension process in Architect</w:t>
       </w:r>
     </w:p>
     <w:p>
@@ -4868,12 +4370,11 @@
         <w:rPr>
           <w:noProof/>
         </w:rPr>
-        <w:lastRenderedPageBreak/>
         <w:drawing>
-          <wp:inline distT="0" distB="0" distL="0" distR="0" wp14:anchorId="283F4904" wp14:editId="0447E0D4">
-            <wp:extent cx="5731510" cy="1849120"/>
+          <wp:inline distT="0" distB="0" distL="0" distR="0" wp14:anchorId="509570C6" wp14:editId="6DEA9EC0">
+            <wp:extent cx="5731510" cy="3166745"/>
             <wp:effectExtent l="0" t="0" r="2540" b="0"/>
-            <wp:docPr id="11" name="Picture 11"/>
+            <wp:docPr id="7" name="Picture 7"/>
             <wp:cNvGraphicFramePr>
               <a:graphicFrameLocks xmlns:a="http://schemas.openxmlformats.org/drawingml/2006/main" noChangeAspect="1"/>
             </wp:cNvGraphicFramePr>
@@ -4893,7 +4394,7 @@
                   <pic:spPr>
                     <a:xfrm>
                       <a:off x="0" y="0"/>
-                      <a:ext cx="5731510" cy="1849120"/>
+                      <a:ext cx="5731510" cy="3166745"/>
                     </a:xfrm>
                     <a:prstGeom prst="rect">
                       <a:avLst/>
@@ -4908,12 +4409,7 @@
     </w:p>
     <w:p>
       <w:r>
-        <w:t>And notice that the contents is set to ‘Other’ to prevent Architect from injecting generated code, which you subsequently are, in Architect at least, not allowed to change. We do this because we will start using the new, alternate hierarchies based, TI functions, which, Architect being pretty much oblivious to alternate hierarchies itself, doesn’t know about.</w:t>
-      </w:r>
-    </w:p>
-    <w:p>
-      <w:r>
-        <w:t>In the prolog tab we’ll, as usual, destroy any existing dimension and recreate it.</w:t>
+        <w:t>This is a standard process as you’ll have seen them many times over but, go to the variables page</w:t>
       </w:r>
     </w:p>
     <w:p>
@@ -4921,11 +4417,12 @@
         <w:rPr>
           <w:noProof/>
         </w:rPr>
+        <w:lastRenderedPageBreak/>
         <w:drawing>
-          <wp:inline distT="0" distB="0" distL="0" distR="0" wp14:anchorId="3F36DCC9" wp14:editId="36C0E010">
-            <wp:extent cx="5476875" cy="3771900"/>
-            <wp:effectExtent l="0" t="0" r="9525" b="0"/>
-            <wp:docPr id="13" name="Picture 13"/>
+          <wp:inline distT="0" distB="0" distL="0" distR="0" wp14:anchorId="283F4904" wp14:editId="0447E0D4">
+            <wp:extent cx="5731510" cy="1849120"/>
+            <wp:effectExtent l="0" t="0" r="2540" b="0"/>
+            <wp:docPr id="11" name="Picture 11"/>
             <wp:cNvGraphicFramePr>
               <a:graphicFrameLocks xmlns:a="http://schemas.openxmlformats.org/drawingml/2006/main" noChangeAspect="1"/>
             </wp:cNvGraphicFramePr>
@@ -4945,7 +4442,7 @@
                   <pic:spPr>
                     <a:xfrm>
                       <a:off x="0" y="0"/>
-                      <a:ext cx="5476875" cy="3771900"/>
+                      <a:ext cx="5731510" cy="1849120"/>
                     </a:xfrm>
                     <a:prstGeom prst="rect">
                       <a:avLst/>
@@ -4960,49 +4457,12 @@
     </w:p>
     <w:p>
       <w:r>
-        <w:t xml:space="preserve">Note that I commented out the Hierarchy create here and the comment that goes with </w:t>
-      </w:r>
-      <w:proofErr w:type="gramStart"/>
-      <w:r>
-        <w:t>it;-</w:t>
-      </w:r>
-      <w:proofErr w:type="gramEnd"/>
-      <w:r>
-        <w:t xml:space="preserve">! You’ll see that </w:t>
-      </w:r>
-      <w:proofErr w:type="spellStart"/>
-      <w:r>
-        <w:t>HierarchyCreate</w:t>
-      </w:r>
-      <w:proofErr w:type="spellEnd"/>
-      <w:r>
-        <w:t xml:space="preserve"> come back in the next process we’ll run to create a second hierarchy.</w:t>
-      </w:r>
-    </w:p>
-    <w:p>
-      <w:r>
-        <w:t xml:space="preserve">In the metadata </w:t>
-      </w:r>
-      <w:r>
-        <w:t>tab,</w:t>
-      </w:r>
-      <w:r>
-        <w:t xml:space="preserve"> we’ll add the element to the hierarchy as one is used to, only this time also here we are starting to use the new, alternate hierarchies specific, TI functions. The old dimension specific function</w:t>
-      </w:r>
-      <w:r>
-        <w:t>s</w:t>
-      </w:r>
-      <w:r>
-        <w:t xml:space="preserve"> are effectively obsolete, even if you only want one hierarchy you can use the </w:t>
-      </w:r>
-      <w:r>
-        <w:t>hierarchy</w:t>
-      </w:r>
-      <w:r>
-        <w:t xml:space="preserve"> specific versions of the functions which will allow you to name the </w:t>
-      </w:r>
-      <w:r>
-        <w:t>one and only hierarchy something else then the dimension name.</w:t>
+        <w:t>And notice that the contents is set to ‘Other’ to prevent Architect from injecting generated code, which you subsequently are, in Architect at least, not allowed to change. We do this because we will start using the new, alternate hierarchies based, TI functions, which, Architect being pretty much oblivious to alternate hierarchies itself, doesn’t know about.</w:t>
+      </w:r>
+    </w:p>
+    <w:p>
+      <w:r>
+        <w:t>In the prolog tab we’ll, as usual, destroy any existing dimension and recreate it.</w:t>
       </w:r>
     </w:p>
     <w:p>
@@ -5010,12 +4470,11 @@
         <w:rPr>
           <w:noProof/>
         </w:rPr>
-        <w:lastRenderedPageBreak/>
         <w:drawing>
-          <wp:inline distT="0" distB="0" distL="0" distR="0" wp14:anchorId="05BED937" wp14:editId="059FC5B6">
-            <wp:extent cx="5219700" cy="3619500"/>
-            <wp:effectExtent l="0" t="0" r="0" b="0"/>
-            <wp:docPr id="14" name="Picture 14"/>
+          <wp:inline distT="0" distB="0" distL="0" distR="0" wp14:anchorId="3F36DCC9" wp14:editId="36C0E010">
+            <wp:extent cx="5476875" cy="3771900"/>
+            <wp:effectExtent l="0" t="0" r="9525" b="0"/>
+            <wp:docPr id="13" name="Picture 13"/>
             <wp:cNvGraphicFramePr>
               <a:graphicFrameLocks xmlns:a="http://schemas.openxmlformats.org/drawingml/2006/main" noChangeAspect="1"/>
             </wp:cNvGraphicFramePr>
@@ -5035,6 +4494,80 @@
                   <pic:spPr>
                     <a:xfrm>
                       <a:off x="0" y="0"/>
+                      <a:ext cx="5476875" cy="3771900"/>
+                    </a:xfrm>
+                    <a:prstGeom prst="rect">
+                      <a:avLst/>
+                    </a:prstGeom>
+                  </pic:spPr>
+                </pic:pic>
+              </a:graphicData>
+            </a:graphic>
+          </wp:inline>
+        </w:drawing>
+      </w:r>
+    </w:p>
+    <w:p>
+      <w:r>
+        <w:t>Note that I commented out the Hierarchy create here and the comment that goes with it;-! You’ll see that HierarchyCreate come back in the next process we’ll run to create a second hierarchy.</w:t>
+      </w:r>
+    </w:p>
+    <w:p>
+      <w:r>
+        <w:t xml:space="preserve">In the metadata </w:t>
+      </w:r>
+      <w:r>
+        <w:t>tab,</w:t>
+      </w:r>
+      <w:r>
+        <w:t xml:space="preserve"> we’ll add the element to the hierarchy as one is used to, only this time also here we are starting to use the new, alternate hierarchies specific, TI functions. The old dimension specific function</w:t>
+      </w:r>
+      <w:r>
+        <w:t>s</w:t>
+      </w:r>
+      <w:r>
+        <w:t xml:space="preserve"> are effectively obsolete, even if you only want one hierarchy you can use the </w:t>
+      </w:r>
+      <w:r>
+        <w:t>hierarchy</w:t>
+      </w:r>
+      <w:r>
+        <w:t xml:space="preserve"> specific versions of the functions which will allow you to name the </w:t>
+      </w:r>
+      <w:r>
+        <w:t>one and only hierarchy something else then the dimension name.</w:t>
+      </w:r>
+    </w:p>
+    <w:p>
+      <w:r>
+        <w:rPr>
+          <w:noProof/>
+        </w:rPr>
+        <w:lastRenderedPageBreak/>
+        <w:drawing>
+          <wp:inline distT="0" distB="0" distL="0" distR="0" wp14:anchorId="05BED937" wp14:editId="059FC5B6">
+            <wp:extent cx="5219700" cy="3619500"/>
+            <wp:effectExtent l="0" t="0" r="0" b="0"/>
+            <wp:docPr id="14" name="Picture 14"/>
+            <wp:cNvGraphicFramePr>
+              <a:graphicFrameLocks xmlns:a="http://schemas.openxmlformats.org/drawingml/2006/main" noChangeAspect="1"/>
+            </wp:cNvGraphicFramePr>
+            <a:graphic xmlns:a="http://schemas.openxmlformats.org/drawingml/2006/main">
+              <a:graphicData uri="http://schemas.openxmlformats.org/drawingml/2006/picture">
+                <pic:pic xmlns:pic="http://schemas.openxmlformats.org/drawingml/2006/picture">
+                  <pic:nvPicPr>
+                    <pic:cNvPr id="1" name=""/>
+                    <pic:cNvPicPr/>
+                  </pic:nvPicPr>
+                  <pic:blipFill>
+                    <a:blip r:embed="rId45"/>
+                    <a:stretch>
+                      <a:fillRect/>
+                    </a:stretch>
+                  </pic:blipFill>
+                  <pic:spPr>
+                    <a:xfrm>
+                      <a:off x="0" y="0"/>
                       <a:ext cx="5219700" cy="3619500"/>
                     </a:xfrm>
                     <a:prstGeom prst="rect">
@@ -5057,7 +4590,7 @@
       <w:pPr>
         <w:pStyle w:val="Heading2"/>
       </w:pPr>
-      <w:bookmarkStart w:id="12" w:name="_Toc485141628"/>
+      <w:bookmarkStart w:id="12" w:name="_Toc495660336"/>
       <w:r>
         <w:t xml:space="preserve">Validate that </w:t>
       </w:r>
@@ -5072,7 +4605,7 @@
       </w:r>
     </w:p>
     <w:p>
-      <w:hyperlink r:id="rId45" w:history="1">
+      <w:hyperlink r:id="rId46" w:history="1">
         <w:r>
           <w:rPr>
             <w:rStyle w:val="Hyperlink"/>
@@ -5090,7 +4623,7 @@
       <w:pPr>
         <w:pStyle w:val="Heading2"/>
       </w:pPr>
-      <w:bookmarkStart w:id="13" w:name="_Toc485141629"/>
+      <w:bookmarkStart w:id="13" w:name="_Toc495660337"/>
       <w:r>
         <w:t>Now let’s add a second hierarchy to our newly created dimension</w:t>
       </w:r>
@@ -5133,24 +4666,13 @@
           <w:szCs w:val="20"/>
         </w:rPr>
       </w:pPr>
-      <w:proofErr w:type="spellStart"/>
-      <w:proofErr w:type="gramStart"/>
-      <w:r>
-        <w:rPr>
-          <w:rFonts w:ascii="Consolas" w:hAnsi="Consolas"/>
-          <w:sz w:val="20"/>
-          <w:szCs w:val="20"/>
-        </w:rPr>
-        <w:t>Helena,Montana</w:t>
-      </w:r>
-      <w:proofErr w:type="gramEnd"/>
-      <w:r>
-        <w:rPr>
-          <w:rFonts w:ascii="Consolas" w:hAnsi="Consolas"/>
-          <w:sz w:val="20"/>
-          <w:szCs w:val="20"/>
-        </w:rPr>
-        <w:t>,US,</w:t>
+      <w:r>
+        <w:rPr>
+          <w:rFonts w:ascii="Consolas" w:hAnsi="Consolas"/>
+          <w:sz w:val="20"/>
+          <w:szCs w:val="20"/>
+        </w:rPr>
+        <w:t>Helena,Montana,US,</w:t>
       </w:r>
       <w:r>
         <w:rPr>
@@ -5160,7 +4682,6 @@
         </w:rPr>
         <w:t>North</w:t>
       </w:r>
-      <w:proofErr w:type="spellEnd"/>
       <w:r>
         <w:rPr>
           <w:rFonts w:ascii="Consolas" w:hAnsi="Consolas"/>
@@ -5168,14 +4689,6 @@
           <w:szCs w:val="20"/>
         </w:rPr>
         <w:br/>
-      </w:r>
-      <w:proofErr w:type="spellStart"/>
-      <w:r>
-        <w:rPr>
-          <w:rFonts w:ascii="Consolas" w:hAnsi="Consolas"/>
-          <w:sz w:val="20"/>
-          <w:szCs w:val="20"/>
-        </w:rPr>
         <w:t>Redmond,California,US,</w:t>
       </w:r>
       <w:r>
@@ -5186,7 +4699,6 @@
         </w:rPr>
         <w:t>North</w:t>
       </w:r>
-      <w:proofErr w:type="spellEnd"/>
       <w:r>
         <w:rPr>
           <w:rFonts w:ascii="Consolas" w:hAnsi="Consolas"/>
@@ -5194,14 +4706,6 @@
           <w:szCs w:val="20"/>
         </w:rPr>
         <w:br/>
-      </w:r>
-      <w:proofErr w:type="spellStart"/>
-      <w:r>
-        <w:rPr>
-          <w:rFonts w:ascii="Consolas" w:hAnsi="Consolas"/>
-          <w:sz w:val="20"/>
-          <w:szCs w:val="20"/>
-        </w:rPr>
         <w:t>Kulob,Khatlon,Tajikistan,</w:t>
       </w:r>
       <w:r>
@@ -5212,7 +4716,6 @@
         </w:rPr>
         <w:t>North</w:t>
       </w:r>
-      <w:proofErr w:type="spellEnd"/>
       <w:r>
         <w:rPr>
           <w:rFonts w:ascii="Consolas" w:hAnsi="Consolas"/>
@@ -5225,16 +4728,11 @@
     </w:p>
     <w:p>
       <w:r>
-        <w:t xml:space="preserve">Open the </w:t>
-      </w:r>
-      <w:proofErr w:type="spellStart"/>
-      <w:r>
-        <w:t>Make</w:t>
+        <w:t>Open the Make</w:t>
       </w:r>
       <w:r>
         <w:t>Hierarchy</w:t>
       </w:r>
-      <w:proofErr w:type="spellEnd"/>
       <w:r>
         <w:t xml:space="preserve"> process in Architect</w:t>
       </w:r>
@@ -5253,61 +4751,6 @@
             <wp:extent cx="5162550" cy="2914650"/>
             <wp:effectExtent l="0" t="0" r="0" b="0"/>
             <wp:docPr id="15" name="Picture 15"/>
-            <wp:cNvGraphicFramePr>
-              <a:graphicFrameLocks xmlns:a="http://schemas.openxmlformats.org/drawingml/2006/main" noChangeAspect="1"/>
-            </wp:cNvGraphicFramePr>
-            <a:graphic xmlns:a="http://schemas.openxmlformats.org/drawingml/2006/main">
-              <a:graphicData uri="http://schemas.openxmlformats.org/drawingml/2006/picture">
-                <pic:pic xmlns:pic="http://schemas.openxmlformats.org/drawingml/2006/picture">
-                  <pic:nvPicPr>
-                    <pic:cNvPr id="1" name=""/>
-                    <pic:cNvPicPr/>
-                  </pic:nvPicPr>
-                  <pic:blipFill>
-                    <a:blip r:embed="rId46"/>
-                    <a:stretch>
-                      <a:fillRect/>
-                    </a:stretch>
-                  </pic:blipFill>
-                  <pic:spPr>
-                    <a:xfrm>
-                      <a:off x="0" y="0"/>
-                      <a:ext cx="5162550" cy="2914650"/>
-                    </a:xfrm>
-                    <a:prstGeom prst="rect">
-                      <a:avLst/>
-                    </a:prstGeom>
-                  </pic:spPr>
-                </pic:pic>
-              </a:graphicData>
-            </a:graphic>
-          </wp:inline>
-        </w:drawing>
-      </w:r>
-    </w:p>
-    <w:p>
-      <w:r>
-        <w:t>Notice that now we do create a new hierarchy, in the previously created ‘Cities’ dimension, named ‘</w:t>
-      </w:r>
-      <w:proofErr w:type="spellStart"/>
-      <w:r>
-        <w:t>NorthSouth</w:t>
-      </w:r>
-      <w:proofErr w:type="spellEnd"/>
-      <w:r>
-        <w:t>’. The metadata tab looks effectively the same as in our previous process, the only difference is effectively the hierarchy name in which we are creating the elements.</w:t>
-      </w:r>
-    </w:p>
-    <w:p>
-      <w:r>
-        <w:rPr>
-          <w:noProof/>
-        </w:rPr>
-        <w:drawing>
-          <wp:inline distT="0" distB="0" distL="0" distR="0" wp14:anchorId="7F60C892" wp14:editId="3EFB97A1">
-            <wp:extent cx="5048250" cy="3714750"/>
-            <wp:effectExtent l="0" t="0" r="0" b="0"/>
-            <wp:docPr id="16" name="Picture 16"/>
             <wp:cNvGraphicFramePr>
               <a:graphicFrameLocks xmlns:a="http://schemas.openxmlformats.org/drawingml/2006/main" noChangeAspect="1"/>
             </wp:cNvGraphicFramePr>
@@ -5327,6 +4770,53 @@
                   <pic:spPr>
                     <a:xfrm>
                       <a:off x="0" y="0"/>
+                      <a:ext cx="5162550" cy="2914650"/>
+                    </a:xfrm>
+                    <a:prstGeom prst="rect">
+                      <a:avLst/>
+                    </a:prstGeom>
+                  </pic:spPr>
+                </pic:pic>
+              </a:graphicData>
+            </a:graphic>
+          </wp:inline>
+        </w:drawing>
+      </w:r>
+    </w:p>
+    <w:p>
+      <w:r>
+        <w:t>Notice that now we do create a new hierarchy, in the previously created ‘Cities’ dimension, named ‘NorthSouth’. The metadata tab looks effectively the same as in our previous process, the only difference is effectively the hierarchy name in which we are creating the elements.</w:t>
+      </w:r>
+    </w:p>
+    <w:p>
+      <w:r>
+        <w:rPr>
+          <w:noProof/>
+        </w:rPr>
+        <w:drawing>
+          <wp:inline distT="0" distB="0" distL="0" distR="0" wp14:anchorId="7F60C892" wp14:editId="3EFB97A1">
+            <wp:extent cx="5048250" cy="3714750"/>
+            <wp:effectExtent l="0" t="0" r="0" b="0"/>
+            <wp:docPr id="16" name="Picture 16"/>
+            <wp:cNvGraphicFramePr>
+              <a:graphicFrameLocks xmlns:a="http://schemas.openxmlformats.org/drawingml/2006/main" noChangeAspect="1"/>
+            </wp:cNvGraphicFramePr>
+            <a:graphic xmlns:a="http://schemas.openxmlformats.org/drawingml/2006/main">
+              <a:graphicData uri="http://schemas.openxmlformats.org/drawingml/2006/picture">
+                <pic:pic xmlns:pic="http://schemas.openxmlformats.org/drawingml/2006/picture">
+                  <pic:nvPicPr>
+                    <pic:cNvPr id="1" name=""/>
+                    <pic:cNvPicPr/>
+                  </pic:nvPicPr>
+                  <pic:blipFill>
+                    <a:blip r:embed="rId48"/>
+                    <a:stretch>
+                      <a:fillRect/>
+                    </a:stretch>
+                  </pic:blipFill>
+                  <pic:spPr>
+                    <a:xfrm>
+                      <a:off x="0" y="0"/>
                       <a:ext cx="5048250" cy="3714750"/>
                     </a:xfrm>
                     <a:prstGeom prst="rect">
@@ -5349,7 +4839,7 @@
       <w:pPr>
         <w:pStyle w:val="Heading2"/>
       </w:pPr>
-      <w:bookmarkStart w:id="14" w:name="_Toc485141630"/>
+      <w:bookmarkStart w:id="14" w:name="_Toc495660338"/>
       <w:r>
         <w:t>Validate that we now have a dimension with two, correction, three hierarchies!</w:t>
       </w:r>
@@ -5364,7 +4854,7 @@
       </w:r>
     </w:p>
     <w:p>
-      <w:hyperlink r:id="rId48" w:history="1">
+      <w:hyperlink r:id="rId49" w:history="1">
         <w:r>
           <w:rPr>
             <w:rStyle w:val="Hyperlink"/>
@@ -5385,15 +4875,7 @@
         <w:t>Notice that you don’t have two but rather three hierarchies now! Wonder where that third hierarchy came from?</w:t>
       </w:r>
       <w:r>
-        <w:t xml:space="preserve"> Well, remember that all hierarchies share the same set of leaves, but also that not every hierarchy needs to contain all the leaves? Well, after adding a second hierarchy the system injects a so called ‘all leaves’ hierarchy which the system maintains for you and it guarantees that it contains all the leaves used in any of the hierarchies in the dimension. The name of this hierarchy can be set by specifying the “</w:t>
-      </w:r>
-      <w:proofErr w:type="spellStart"/>
-      <w:r>
-        <w:t>AllLeavesHierarchyName</w:t>
-      </w:r>
-      <w:proofErr w:type="spellEnd"/>
-      <w:r>
-        <w:t>” property of the dimension, the default name is “Leaves”. Also notice that hierarchies have a “Visible” property. This is a hint, nothing more than that, to clients that, if they so choose to, they can hide that hierarchy from being shown to the users of such clients. I’d expect ‘reporting’ style clients to adhere to this property whereas a modeling tool would obviously ignore it but rather let you set that property instead. By default, the Visible property of the Leaves hierarchy is set to false! If you want it to show up everywhere you can simple switch that value to true.</w:t>
+        <w:t xml:space="preserve"> Well, remember that all hierarchies share the same set of leaves, but also that not every hierarchy needs to contain all the leaves? Well, after adding a second hierarchy the system injects a so called ‘all leaves’ hierarchy which the system maintains for you and it guarantees that it contains all the leaves used in any of the hierarchies in the dimension. The name of this hierarchy can be set by specifying the “AllLeavesHierarchyName” property of the dimension, the default name is “Leaves”. Also notice that hierarchies have a “Visible” property. This is a hint, nothing more than that, to clients that, if they so choose to, they can hide that hierarchy from being shown to the users of such clients. I’d expect ‘reporting’ style clients to adhere to this property whereas a modeling tool would obviously ignore it but rather let you set that property instead. By default, the Visible property of the Leaves hierarchy is set to false! If you want it to show up everywhere you can simple switch that value to true.</w:t>
       </w:r>
       <w:r>
         <w:t xml:space="preserve"> </w:t>
@@ -5403,7 +4885,7 @@
       <w:pPr>
         <w:pStyle w:val="Heading2"/>
       </w:pPr>
-      <w:bookmarkStart w:id="15" w:name="_Toc485141631"/>
+      <w:bookmarkStart w:id="15" w:name="_Toc495660339"/>
       <w:r>
         <w:t>Adding an ‘attribute based’ hierarchy</w:t>
       </w:r>
@@ -5431,7 +4913,7 @@
       <w:pPr>
         <w:pStyle w:val="Heading3"/>
       </w:pPr>
-      <w:bookmarkStart w:id="16" w:name="_Toc485141632"/>
+      <w:bookmarkStart w:id="16" w:name="_Toc495660340"/>
       <w:r>
         <w:t>Creating and populating</w:t>
       </w:r>
@@ -5445,33 +4927,12 @@
     </w:p>
     <w:p>
       <w:r>
-        <w:t xml:space="preserve">Using yet another CSV file, Countries.csv, the </w:t>
-      </w:r>
-      <w:proofErr w:type="spellStart"/>
-      <w:r>
-        <w:t>CreateRegionAtts</w:t>
-      </w:r>
-      <w:proofErr w:type="spellEnd"/>
-      <w:r>
-        <w:t xml:space="preserve"> TI process will create a couple of attributes in our, already existing, ‘Region’ dimension. The attribute data represents a hierarchical relationship. The values themselves represent 2015 import volumes of the individual countries, the first attribute being finer grained than the second one.</w:t>
-      </w:r>
-    </w:p>
-    <w:p>
-      <w:proofErr w:type="gramStart"/>
-      <w:r>
-        <w:t>Open up</w:t>
-      </w:r>
-      <w:proofErr w:type="gramEnd"/>
-      <w:r>
-        <w:t xml:space="preserve"> the </w:t>
-      </w:r>
-      <w:proofErr w:type="spellStart"/>
-      <w:r>
-        <w:t>CreateRegionAtts</w:t>
-      </w:r>
-      <w:proofErr w:type="spellEnd"/>
-      <w:r>
-        <w:t xml:space="preserve"> TI process</w:t>
+        <w:t>Using yet another CSV file, Countries.csv, the CreateRegionAtts TI process will create a couple of attributes in our, already existing, ‘Region’ dimension. The attribute data represents a hierarchical relationship. The values themselves represent 2015 import volumes of the individual countries, the first attribute being finer grained than the second one.</w:t>
+      </w:r>
+    </w:p>
+    <w:p>
+      <w:r>
+        <w:t>Open up the CreateRegionAtts TI process</w:t>
       </w:r>
     </w:p>
     <w:p>
@@ -5485,53 +4946,6 @@
             <wp:extent cx="5731510" cy="3166745"/>
             <wp:effectExtent l="0" t="0" r="2540" b="0"/>
             <wp:docPr id="17" name="Picture 17"/>
-            <wp:cNvGraphicFramePr>
-              <a:graphicFrameLocks xmlns:a="http://schemas.openxmlformats.org/drawingml/2006/main" noChangeAspect="1"/>
-            </wp:cNvGraphicFramePr>
-            <a:graphic xmlns:a="http://schemas.openxmlformats.org/drawingml/2006/main">
-              <a:graphicData uri="http://schemas.openxmlformats.org/drawingml/2006/picture">
-                <pic:pic xmlns:pic="http://schemas.openxmlformats.org/drawingml/2006/picture">
-                  <pic:nvPicPr>
-                    <pic:cNvPr id="1" name=""/>
-                    <pic:cNvPicPr/>
-                  </pic:nvPicPr>
-                  <pic:blipFill>
-                    <a:blip r:embed="rId49"/>
-                    <a:stretch>
-                      <a:fillRect/>
-                    </a:stretch>
-                  </pic:blipFill>
-                  <pic:spPr>
-                    <a:xfrm>
-                      <a:off x="0" y="0"/>
-                      <a:ext cx="5731510" cy="3166745"/>
-                    </a:xfrm>
-                    <a:prstGeom prst="rect">
-                      <a:avLst/>
-                    </a:prstGeom>
-                  </pic:spPr>
-                </pic:pic>
-              </a:graphicData>
-            </a:graphic>
-          </wp:inline>
-        </w:drawing>
-      </w:r>
-    </w:p>
-    <w:p>
-      <w:r>
-        <w:t>And have a peek at the variables representing the columns in the CSV file</w:t>
-      </w:r>
-    </w:p>
-    <w:p>
-      <w:r>
-        <w:rPr>
-          <w:noProof/>
-        </w:rPr>
-        <w:drawing>
-          <wp:inline distT="0" distB="0" distL="0" distR="0" wp14:anchorId="2EE2B76C" wp14:editId="24AEC5ED">
-            <wp:extent cx="5731510" cy="676910"/>
-            <wp:effectExtent l="0" t="0" r="2540" b="8890"/>
-            <wp:docPr id="18" name="Picture 18"/>
             <wp:cNvGraphicFramePr>
               <a:graphicFrameLocks xmlns:a="http://schemas.openxmlformats.org/drawingml/2006/main" noChangeAspect="1"/>
             </wp:cNvGraphicFramePr>
@@ -5551,7 +4965,7 @@
                   <pic:spPr>
                     <a:xfrm>
                       <a:off x="0" y="0"/>
-                      <a:ext cx="5731510" cy="676910"/>
+                      <a:ext cx="5731510" cy="3166745"/>
                     </a:xfrm>
                     <a:prstGeom prst="rect">
                       <a:avLst/>
@@ -5566,7 +4980,7 @@
     </w:p>
     <w:p>
       <w:r>
-        <w:t>And the mapping of those variables to text attributes</w:t>
+        <w:t>And have a peek at the variables representing the columns in the CSV file</w:t>
       </w:r>
     </w:p>
     <w:p>
@@ -5575,10 +4989,10 @@
           <w:noProof/>
         </w:rPr>
         <w:drawing>
-          <wp:inline distT="0" distB="0" distL="0" distR="0" wp14:anchorId="22C581F5" wp14:editId="01BD1FFE">
-            <wp:extent cx="5731510" cy="565150"/>
-            <wp:effectExtent l="0" t="0" r="2540" b="6350"/>
-            <wp:docPr id="19" name="Picture 19"/>
+          <wp:inline distT="0" distB="0" distL="0" distR="0" wp14:anchorId="2EE2B76C" wp14:editId="24AEC5ED">
+            <wp:extent cx="5731510" cy="676910"/>
+            <wp:effectExtent l="0" t="0" r="2540" b="8890"/>
+            <wp:docPr id="18" name="Picture 18"/>
             <wp:cNvGraphicFramePr>
               <a:graphicFrameLocks xmlns:a="http://schemas.openxmlformats.org/drawingml/2006/main" noChangeAspect="1"/>
             </wp:cNvGraphicFramePr>
@@ -5598,7 +5012,7 @@
                   <pic:spPr>
                     <a:xfrm>
                       <a:off x="0" y="0"/>
-                      <a:ext cx="5731510" cy="565150"/>
+                      <a:ext cx="5731510" cy="676910"/>
                     </a:xfrm>
                     <a:prstGeom prst="rect">
                       <a:avLst/>
@@ -5613,230 +5027,7 @@
     </w:p>
     <w:p>
       <w:r>
-        <w:t>Now run this TI to have the two attributes created and added to the region dimension.</w:t>
-      </w:r>
-    </w:p>
-    <w:p>
-      <w:pPr>
-        <w:pStyle w:val="Heading3"/>
-      </w:pPr>
-      <w:bookmarkStart w:id="17" w:name="_Toc485141633"/>
-      <w:r>
-        <w:t>Creating a hierarchy based on attribute values</w:t>
-      </w:r>
-      <w:bookmarkEnd w:id="17"/>
-    </w:p>
-    <w:p>
-      <w:r>
-        <w:t>Now that we have attributes whose values represent a hierarchical structure for the members in the dimension we can use those attribute values to build such a hierarchy.</w:t>
-      </w:r>
-    </w:p>
-    <w:p>
-      <w:r>
-        <w:t xml:space="preserve">Instead of a CSV file however we’ll use </w:t>
-      </w:r>
-      <w:proofErr w:type="gramStart"/>
-      <w:r>
-        <w:t>the }</w:t>
-      </w:r>
-      <w:proofErr w:type="spellStart"/>
-      <w:r>
-        <w:t>ElementAttributes</w:t>
-      </w:r>
-      <w:proofErr w:type="spellEnd"/>
-      <w:proofErr w:type="gramEnd"/>
-      <w:r>
-        <w:t xml:space="preserve"> cube associated to the dimension, the region dimension in this case, as the data source.</w:t>
-      </w:r>
-    </w:p>
-    <w:p>
-      <w:r>
-        <w:t xml:space="preserve">Note that if we wanted a hierarchy solely based on one attribute value we could use the </w:t>
-      </w:r>
-      <w:proofErr w:type="spellStart"/>
-      <w:r>
-        <w:t>CreateHierarchyByAttribute</w:t>
-      </w:r>
-      <w:proofErr w:type="spellEnd"/>
-      <w:r>
-        <w:t xml:space="preserve"> function, which does </w:t>
-      </w:r>
-      <w:proofErr w:type="gramStart"/>
-      <w:r>
-        <w:t>exactly the same</w:t>
-      </w:r>
-      <w:proofErr w:type="gramEnd"/>
-      <w:r>
-        <w:t>, but is limited to one attribute.</w:t>
-      </w:r>
-    </w:p>
-    <w:p>
-      <w:r>
-        <w:t xml:space="preserve">This TI will create the Imports2015 hierarchy </w:t>
-      </w:r>
-      <w:r>
-        <w:t xml:space="preserve">in </w:t>
-      </w:r>
-      <w:r>
-        <w:t>the region dimension</w:t>
-      </w:r>
-      <w:r>
-        <w:t xml:space="preserve">. </w:t>
-      </w:r>
-      <w:r>
-        <w:t>But</w:t>
-      </w:r>
-      <w:r>
-        <w:t xml:space="preserve"> before we can do so you need to create a public view</w:t>
-      </w:r>
-      <w:r>
-        <w:t xml:space="preserve"> on </w:t>
-      </w:r>
-      <w:proofErr w:type="gramStart"/>
-      <w:r>
-        <w:t>our }</w:t>
-      </w:r>
-      <w:proofErr w:type="spellStart"/>
-      <w:r>
-        <w:t>ElementAttributes</w:t>
-      </w:r>
-      <w:proofErr w:type="gramEnd"/>
-      <w:r>
-        <w:t>_region</w:t>
-      </w:r>
-      <w:proofErr w:type="spellEnd"/>
-      <w:r>
-        <w:t xml:space="preserve"> cube</w:t>
-      </w:r>
-      <w:r>
-        <w:t xml:space="preserve">, let’s call it </w:t>
-      </w:r>
-      <w:r>
-        <w:t xml:space="preserve">“Imports2015”, first, which view we will subsequently use as the source for our </w:t>
-      </w:r>
-      <w:proofErr w:type="spellStart"/>
-      <w:r>
-        <w:t>CreateTwoAttHierarchy</w:t>
-      </w:r>
-      <w:proofErr w:type="spellEnd"/>
-      <w:r>
-        <w:t xml:space="preserve"> TI process. </w:t>
-      </w:r>
-      <w:r>
-        <w:t>The important bit: the view must have all leaf elements</w:t>
-      </w:r>
-      <w:r>
-        <w:t>, and only leaf elements,</w:t>
-      </w:r>
-      <w:r>
-        <w:t xml:space="preserve"> </w:t>
-      </w:r>
-      <w:r>
-        <w:t xml:space="preserve">for the region dimension and </w:t>
-      </w:r>
-      <w:r>
-        <w:t xml:space="preserve">one, doesn’t really matter which one, </w:t>
-      </w:r>
-      <w:r>
-        <w:t>element</w:t>
-      </w:r>
-      <w:r>
-        <w:t xml:space="preserve"> from</w:t>
-      </w:r>
-      <w:r>
-        <w:t xml:space="preserve"> </w:t>
-      </w:r>
-      <w:proofErr w:type="gramStart"/>
-      <w:r>
-        <w:t>our }</w:t>
-      </w:r>
-      <w:proofErr w:type="spellStart"/>
-      <w:r>
-        <w:t>ElementAttributes</w:t>
-      </w:r>
-      <w:proofErr w:type="gramEnd"/>
-      <w:r>
-        <w:t>_region</w:t>
-      </w:r>
-      <w:proofErr w:type="spellEnd"/>
-      <w:r>
-        <w:t xml:space="preserve"> dimension</w:t>
-      </w:r>
-      <w:r>
-        <w:t xml:space="preserve">. Make sure that there is </w:t>
-      </w:r>
-      <w:r>
-        <w:t>N</w:t>
-      </w:r>
-      <w:r>
-        <w:t>O</w:t>
-      </w:r>
-      <w:r>
-        <w:t xml:space="preserve"> </w:t>
-      </w:r>
-      <w:r>
-        <w:t>a</w:t>
-      </w:r>
-      <w:r>
-        <w:t>lia</w:t>
-      </w:r>
-      <w:r>
-        <w:t xml:space="preserve">ses in effect on </w:t>
-      </w:r>
-      <w:r>
-        <w:t>the subset of elements on the region dimension</w:t>
-      </w:r>
-      <w:r>
-        <w:t>.</w:t>
-      </w:r>
-      <w:r>
-        <w:t xml:space="preserve"> Why </w:t>
-      </w:r>
-      <w:r>
-        <w:t xml:space="preserve">no </w:t>
-      </w:r>
-      <w:r>
-        <w:t xml:space="preserve">aliases </w:t>
-      </w:r>
-      <w:r>
-        <w:t>you wonder</w:t>
-      </w:r>
-      <w:r>
-        <w:t xml:space="preserve">? </w:t>
-      </w:r>
-      <w:r>
-        <w:t>Well, b</w:t>
-      </w:r>
-      <w:r>
-        <w:t xml:space="preserve">ecause </w:t>
-      </w:r>
-      <w:r>
-        <w:t xml:space="preserve">we need the actual element name, not the alias, to set up the </w:t>
-      </w:r>
-      <w:r>
-        <w:lastRenderedPageBreak/>
-        <w:t>connection to the actual leaf elements in the dimension and the elements and the consolidated elements that we’ll be creating to represent the attribute values</w:t>
-      </w:r>
-      <w:r>
-        <w:t>.</w:t>
-      </w:r>
-    </w:p>
-    <w:p>
-      <w:proofErr w:type="gramStart"/>
-      <w:r>
-        <w:t>Open up</w:t>
-      </w:r>
-      <w:proofErr w:type="gramEnd"/>
-      <w:r>
-        <w:t xml:space="preserve"> the </w:t>
-      </w:r>
-      <w:proofErr w:type="spellStart"/>
-      <w:r>
-        <w:t>CreateTwoAttHierarchy</w:t>
-      </w:r>
-      <w:proofErr w:type="spellEnd"/>
-      <w:r>
-        <w:t xml:space="preserve"> process</w:t>
+        <w:t>And the mapping of those variables to text attributes</w:t>
       </w:r>
     </w:p>
     <w:p>
@@ -5845,10 +5036,10 @@
           <w:noProof/>
         </w:rPr>
         <w:drawing>
-          <wp:inline distT="0" distB="0" distL="0" distR="0" wp14:anchorId="187FAA6E" wp14:editId="02A6D85C">
-            <wp:extent cx="5731510" cy="2808605"/>
-            <wp:effectExtent l="0" t="0" r="2540" b="0"/>
-            <wp:docPr id="20" name="Picture 20"/>
+          <wp:inline distT="0" distB="0" distL="0" distR="0" wp14:anchorId="22C581F5" wp14:editId="01BD1FFE">
+            <wp:extent cx="5731510" cy="565150"/>
+            <wp:effectExtent l="0" t="0" r="2540" b="6350"/>
+            <wp:docPr id="19" name="Picture 19"/>
             <wp:cNvGraphicFramePr>
               <a:graphicFrameLocks xmlns:a="http://schemas.openxmlformats.org/drawingml/2006/main" noChangeAspect="1"/>
             </wp:cNvGraphicFramePr>
@@ -5868,7 +5059,7 @@
                   <pic:spPr>
                     <a:xfrm>
                       <a:off x="0" y="0"/>
-                      <a:ext cx="5731510" cy="2808605"/>
+                      <a:ext cx="5731510" cy="565150"/>
                     </a:xfrm>
                     <a:prstGeom prst="rect">
                       <a:avLst/>
@@ -5883,7 +5074,148 @@
     </w:p>
     <w:p>
       <w:r>
-        <w:t>And have a peek at the variables</w:t>
+        <w:t>Now run this TI to have the two attributes created and added to the region dimension.</w:t>
+      </w:r>
+    </w:p>
+    <w:p>
+      <w:pPr>
+        <w:pStyle w:val="Heading3"/>
+      </w:pPr>
+      <w:bookmarkStart w:id="17" w:name="_Toc495660341"/>
+      <w:r>
+        <w:t>Creating a hierarchy based on attribute values</w:t>
+      </w:r>
+      <w:bookmarkEnd w:id="17"/>
+    </w:p>
+    <w:p>
+      <w:r>
+        <w:t>Now that we have attributes whose values represent a hierarchical structure for the members in the dimension we can use those attribute values to build such a hierarchy.</w:t>
+      </w:r>
+    </w:p>
+    <w:p>
+      <w:r>
+        <w:t>Instead of a CSV file however we’ll use the }ElementAttributes cube associated to the dimension, the region dimension in this case, as the data source.</w:t>
+      </w:r>
+    </w:p>
+    <w:p>
+      <w:r>
+        <w:t>Note that if we wanted a hierarchy solely based on one attribute value we could use the CreateHierarchyByAttribute function, which does exactly the same, but is limited to one attribute.</w:t>
+      </w:r>
+    </w:p>
+    <w:p>
+      <w:r>
+        <w:t xml:space="preserve">This TI will create the Imports2015 hierarchy </w:t>
+      </w:r>
+      <w:r>
+        <w:t xml:space="preserve">in </w:t>
+      </w:r>
+      <w:r>
+        <w:t>the region dimension</w:t>
+      </w:r>
+      <w:r>
+        <w:t xml:space="preserve">. </w:t>
+      </w:r>
+      <w:r>
+        <w:t>But</w:t>
+      </w:r>
+      <w:r>
+        <w:t xml:space="preserve"> before we can do so you need to create a public view</w:t>
+      </w:r>
+      <w:r>
+        <w:t xml:space="preserve"> on our }ElementAttributes_region cube</w:t>
+      </w:r>
+      <w:r>
+        <w:t xml:space="preserve">, let’s call it </w:t>
+      </w:r>
+      <w:r>
+        <w:t xml:space="preserve">“Imports2015”, first, which view we will subsequently use as the source for our CreateTwoAttHierarchy TI process. </w:t>
+      </w:r>
+      <w:r>
+        <w:t>The important bit: the view must have all leaf elements</w:t>
+      </w:r>
+      <w:r>
+        <w:t>, and only leaf elements,</w:t>
+      </w:r>
+      <w:r>
+        <w:t xml:space="preserve"> </w:t>
+      </w:r>
+      <w:r>
+        <w:t xml:space="preserve">for the region dimension and </w:t>
+      </w:r>
+      <w:r>
+        <w:t xml:space="preserve">one, doesn’t really matter which one, </w:t>
+      </w:r>
+      <w:r>
+        <w:t>element</w:t>
+      </w:r>
+      <w:r>
+        <w:t xml:space="preserve"> from</w:t>
+      </w:r>
+      <w:r>
+        <w:t xml:space="preserve"> our }ElementAttributes_region dimension</w:t>
+      </w:r>
+      <w:r>
+        <w:t xml:space="preserve">. Make sure that there is </w:t>
+      </w:r>
+      <w:r>
+        <w:t>N</w:t>
+      </w:r>
+      <w:r>
+        <w:t>O</w:t>
+      </w:r>
+      <w:r>
+        <w:t xml:space="preserve"> </w:t>
+      </w:r>
+      <w:r>
+        <w:t>a</w:t>
+      </w:r>
+      <w:r>
+        <w:t>lia</w:t>
+      </w:r>
+      <w:r>
+        <w:t xml:space="preserve">ses in effect on </w:t>
+      </w:r>
+      <w:r>
+        <w:t>the subset of elements on the region dimension</w:t>
+      </w:r>
+      <w:r>
+        <w:t>.</w:t>
+      </w:r>
+      <w:r>
+        <w:t xml:space="preserve"> Why </w:t>
+      </w:r>
+      <w:r>
+        <w:t xml:space="preserve">no </w:t>
+      </w:r>
+      <w:r>
+        <w:t xml:space="preserve">aliases </w:t>
+      </w:r>
+      <w:r>
+        <w:t>you wonder</w:t>
+      </w:r>
+      <w:r>
+        <w:t xml:space="preserve">? </w:t>
+      </w:r>
+      <w:r>
+        <w:t>Well, b</w:t>
+      </w:r>
+      <w:r>
+        <w:t xml:space="preserve">ecause </w:t>
+      </w:r>
+      <w:r>
+        <w:t xml:space="preserve">we need the actual element name, not the alias, to set up the </w:t>
+      </w:r>
+      <w:r>
+        <w:lastRenderedPageBreak/>
+        <w:t>connection to the actual leaf elements in the dimension and the elements and the consolidated elements that we’ll be creating to represent the attribute values</w:t>
+      </w:r>
+      <w:r>
+        <w:t>.</w:t>
+      </w:r>
+    </w:p>
+    <w:p>
+      <w:r>
+        <w:t>Open up the CreateTwoAttHierarchy process</w:t>
       </w:r>
     </w:p>
     <w:p>
@@ -5892,10 +5224,10 @@
           <w:noProof/>
         </w:rPr>
         <w:drawing>
-          <wp:inline distT="0" distB="0" distL="0" distR="0" wp14:anchorId="78187036" wp14:editId="3D358E08">
-            <wp:extent cx="5731510" cy="760095"/>
-            <wp:effectExtent l="0" t="0" r="2540" b="1905"/>
-            <wp:docPr id="21" name="Picture 21"/>
+          <wp:inline distT="0" distB="0" distL="0" distR="0" wp14:anchorId="187FAA6E" wp14:editId="02A6D85C">
+            <wp:extent cx="5731510" cy="2808605"/>
+            <wp:effectExtent l="0" t="0" r="2540" b="0"/>
+            <wp:docPr id="20" name="Picture 20"/>
             <wp:cNvGraphicFramePr>
               <a:graphicFrameLocks xmlns:a="http://schemas.openxmlformats.org/drawingml/2006/main" noChangeAspect="1"/>
             </wp:cNvGraphicFramePr>
@@ -5915,7 +5247,7 @@
                   <pic:spPr>
                     <a:xfrm>
                       <a:off x="0" y="0"/>
-                      <a:ext cx="5731510" cy="760095"/>
+                      <a:ext cx="5731510" cy="2808605"/>
                     </a:xfrm>
                     <a:prstGeom prst="rect">
                       <a:avLst/>
@@ -5930,7 +5262,7 @@
     </w:p>
     <w:p>
       <w:r>
-        <w:t>And the dimension mapping</w:t>
+        <w:t>And have a peek at the variables</w:t>
       </w:r>
     </w:p>
     <w:p>
@@ -5939,10 +5271,10 @@
           <w:noProof/>
         </w:rPr>
         <w:drawing>
-          <wp:inline distT="0" distB="0" distL="0" distR="0" wp14:anchorId="3F021CFA" wp14:editId="7D8F2D34">
-            <wp:extent cx="5731510" cy="685165"/>
-            <wp:effectExtent l="0" t="0" r="2540" b="635"/>
-            <wp:docPr id="22" name="Picture 22"/>
+          <wp:inline distT="0" distB="0" distL="0" distR="0" wp14:anchorId="78187036" wp14:editId="3D358E08">
+            <wp:extent cx="5731510" cy="760095"/>
+            <wp:effectExtent l="0" t="0" r="2540" b="1905"/>
+            <wp:docPr id="21" name="Picture 21"/>
             <wp:cNvGraphicFramePr>
               <a:graphicFrameLocks xmlns:a="http://schemas.openxmlformats.org/drawingml/2006/main" noChangeAspect="1"/>
             </wp:cNvGraphicFramePr>
@@ -5962,7 +5294,7 @@
                   <pic:spPr>
                     <a:xfrm>
                       <a:off x="0" y="0"/>
-                      <a:ext cx="5731510" cy="685165"/>
+                      <a:ext cx="5731510" cy="760095"/>
                     </a:xfrm>
                     <a:prstGeom prst="rect">
                       <a:avLst/>
@@ -5977,12 +5309,7 @@
     </w:p>
     <w:p>
       <w:r>
-        <w:t>In our prolog tab we once again see the new hierarchy being created after we have destroyed any previous version of the hierarchy, if such hierarchy already existed.</w:t>
-      </w:r>
-    </w:p>
-    <w:p>
-      <w:r>
-        <w:t>We also create the one and only root element, named ‘All Imports2015’ in this example, as the one and only root consolidating all imports in this hierarchy.</w:t>
+        <w:t>And the dimension mapping</w:t>
       </w:r>
     </w:p>
     <w:p>
@@ -5990,12 +5317,11 @@
         <w:rPr>
           <w:noProof/>
         </w:rPr>
-        <w:lastRenderedPageBreak/>
         <w:drawing>
-          <wp:inline distT="0" distB="0" distL="0" distR="0" wp14:anchorId="4060240A" wp14:editId="43535EB6">
-            <wp:extent cx="5467350" cy="3019425"/>
-            <wp:effectExtent l="0" t="0" r="0" b="9525"/>
-            <wp:docPr id="23" name="Picture 23"/>
+          <wp:inline distT="0" distB="0" distL="0" distR="0" wp14:anchorId="3F021CFA" wp14:editId="7D8F2D34">
+            <wp:extent cx="5731510" cy="685165"/>
+            <wp:effectExtent l="0" t="0" r="2540" b="635"/>
+            <wp:docPr id="22" name="Picture 22"/>
             <wp:cNvGraphicFramePr>
               <a:graphicFrameLocks xmlns:a="http://schemas.openxmlformats.org/drawingml/2006/main" noChangeAspect="1"/>
             </wp:cNvGraphicFramePr>
@@ -6015,7 +5341,7 @@
                   <pic:spPr>
                     <a:xfrm>
                       <a:off x="0" y="0"/>
-                      <a:ext cx="5467350" cy="3019425"/>
+                      <a:ext cx="5731510" cy="685165"/>
                     </a:xfrm>
                     <a:prstGeom prst="rect">
                       <a:avLst/>
@@ -6030,7 +5356,12 @@
     </w:p>
     <w:p>
       <w:r>
-        <w:t xml:space="preserve">In our metadata tab we use the attribute values, associated to the current region, to add the consolidated elements that build the structure. </w:t>
+        <w:t>In our prolog tab we once again see the new hierarchy being created after we have destroyed any previous version of the hierarchy, if such hierarchy already existed.</w:t>
+      </w:r>
+    </w:p>
+    <w:p>
+      <w:r>
+        <w:t>We also create the one and only root element, named ‘All Imports2015’ in this example, as the one and only root consolidating all imports in this hierarchy.</w:t>
       </w:r>
     </w:p>
     <w:p>
@@ -6038,11 +5369,12 @@
         <w:rPr>
           <w:noProof/>
         </w:rPr>
+        <w:lastRenderedPageBreak/>
         <w:drawing>
-          <wp:inline distT="0" distB="0" distL="0" distR="0" wp14:anchorId="33B98E5C" wp14:editId="1A926B3D">
-            <wp:extent cx="5731510" cy="3616325"/>
-            <wp:effectExtent l="0" t="0" r="2540" b="3175"/>
-            <wp:docPr id="24" name="Picture 24"/>
+          <wp:inline distT="0" distB="0" distL="0" distR="0" wp14:anchorId="4060240A" wp14:editId="43535EB6">
+            <wp:extent cx="5467350" cy="3019425"/>
+            <wp:effectExtent l="0" t="0" r="0" b="9525"/>
+            <wp:docPr id="23" name="Picture 23"/>
             <wp:cNvGraphicFramePr>
               <a:graphicFrameLocks xmlns:a="http://schemas.openxmlformats.org/drawingml/2006/main" noChangeAspect="1"/>
             </wp:cNvGraphicFramePr>
@@ -6062,6 +5394,53 @@
                   <pic:spPr>
                     <a:xfrm>
                       <a:off x="0" y="0"/>
+                      <a:ext cx="5467350" cy="3019425"/>
+                    </a:xfrm>
+                    <a:prstGeom prst="rect">
+                      <a:avLst/>
+                    </a:prstGeom>
+                  </pic:spPr>
+                </pic:pic>
+              </a:graphicData>
+            </a:graphic>
+          </wp:inline>
+        </w:drawing>
+      </w:r>
+    </w:p>
+    <w:p>
+      <w:r>
+        <w:t xml:space="preserve">In our metadata tab we use the attribute values, associated to the current region, to add the consolidated elements that build the structure. </w:t>
+      </w:r>
+    </w:p>
+    <w:p>
+      <w:r>
+        <w:rPr>
+          <w:noProof/>
+        </w:rPr>
+        <w:drawing>
+          <wp:inline distT="0" distB="0" distL="0" distR="0" wp14:anchorId="33B98E5C" wp14:editId="1A926B3D">
+            <wp:extent cx="5731510" cy="3616325"/>
+            <wp:effectExtent l="0" t="0" r="2540" b="3175"/>
+            <wp:docPr id="24" name="Picture 24"/>
+            <wp:cNvGraphicFramePr>
+              <a:graphicFrameLocks xmlns:a="http://schemas.openxmlformats.org/drawingml/2006/main" noChangeAspect="1"/>
+            </wp:cNvGraphicFramePr>
+            <a:graphic xmlns:a="http://schemas.openxmlformats.org/drawingml/2006/main">
+              <a:graphicData uri="http://schemas.openxmlformats.org/drawingml/2006/picture">
+                <pic:pic xmlns:pic="http://schemas.openxmlformats.org/drawingml/2006/picture">
+                  <pic:nvPicPr>
+                    <pic:cNvPr id="1" name=""/>
+                    <pic:cNvPicPr/>
+                  </pic:nvPicPr>
+                  <pic:blipFill>
+                    <a:blip r:embed="rId57"/>
+                    <a:stretch>
+                      <a:fillRect/>
+                    </a:stretch>
+                  </pic:blipFill>
+                  <pic:spPr>
+                    <a:xfrm>
+                      <a:off x="0" y="0"/>
                       <a:ext cx="5731510" cy="3616325"/>
                     </a:xfrm>
                     <a:prstGeom prst="rect">
@@ -6084,7 +5463,7 @@
       <w:pPr>
         <w:pStyle w:val="Heading2"/>
       </w:pPr>
-      <w:bookmarkStart w:id="18" w:name="_Toc485141634"/>
+      <w:bookmarkStart w:id="18" w:name="_Toc495660342"/>
       <w:r>
         <w:t>Add a rule with string data dependency and explore its behavior</w:t>
       </w:r>
@@ -6103,43 +5482,25 @@
     </w:p>
     <w:p>
       <w:r>
-        <w:t xml:space="preserve">Next add this rule statement to the </w:t>
-      </w:r>
-      <w:proofErr w:type="spellStart"/>
-      <w:r>
-        <w:t>SalesCube</w:t>
-      </w:r>
-      <w:proofErr w:type="spellEnd"/>
-      <w:r>
-        <w:t xml:space="preserve"> cube:</w:t>
-      </w:r>
-    </w:p>
-    <w:p>
-      <w:pPr>
-        <w:rPr>
-          <w:rFonts w:ascii="Consolas" w:hAnsi="Consolas"/>
-          <w:sz w:val="20"/>
-          <w:szCs w:val="20"/>
-        </w:rPr>
-      </w:pPr>
-      <w:r>
-        <w:rPr>
-          <w:rFonts w:ascii="Consolas" w:hAnsi="Consolas"/>
-          <w:sz w:val="20"/>
-          <w:szCs w:val="20"/>
-        </w:rPr>
-        <w:t xml:space="preserve"># version 1 cube rule statement – uses </w:t>
-      </w:r>
-      <w:proofErr w:type="spellStart"/>
-      <w:r>
-        <w:rPr>
-          <w:rFonts w:ascii="Consolas" w:hAnsi="Consolas"/>
-          <w:sz w:val="20"/>
-          <w:szCs w:val="20"/>
-        </w:rPr>
-        <w:t>AttrS</w:t>
-      </w:r>
-      <w:proofErr w:type="spellEnd"/>
+        <w:t>Next add this rule statement to the SalesCube cube:</w:t>
+      </w:r>
+    </w:p>
+    <w:p>
+      <w:pPr>
+        <w:rPr>
+          <w:rFonts w:ascii="Consolas" w:hAnsi="Consolas"/>
+          <w:sz w:val="20"/>
+          <w:szCs w:val="20"/>
+        </w:rPr>
+      </w:pPr>
+      <w:r>
+        <w:rPr>
+          <w:rFonts w:ascii="Consolas" w:hAnsi="Consolas"/>
+          <w:sz w:val="20"/>
+          <w:szCs w:val="20"/>
+        </w:rPr>
+        <w:t># version 1 cube rule statement – uses AttrS</w:t>
+      </w:r>
       <w:r>
         <w:rPr>
           <w:rFonts w:ascii="Consolas" w:hAnsi="Consolas"/>
@@ -6154,61 +5515,7 @@
           <w:sz w:val="20"/>
           <w:szCs w:val="20"/>
         </w:rPr>
-        <w:t>['Prime</w:t>
-      </w:r>
-      <w:proofErr w:type="gramStart"/>
-      <w:r>
-        <w:rPr>
-          <w:rFonts w:ascii="Consolas" w:hAnsi="Consolas"/>
-          <w:sz w:val="20"/>
-          <w:szCs w:val="20"/>
-        </w:rPr>
-        <w:t>']=</w:t>
-      </w:r>
-      <w:proofErr w:type="gramEnd"/>
-      <w:r>
-        <w:rPr>
-          <w:rFonts w:ascii="Consolas" w:hAnsi="Consolas"/>
-          <w:sz w:val="20"/>
-          <w:szCs w:val="20"/>
-        </w:rPr>
-        <w:t>C:DB('</w:t>
-      </w:r>
-      <w:proofErr w:type="spellStart"/>
-      <w:r>
-        <w:rPr>
-          <w:rFonts w:ascii="Consolas" w:hAnsi="Consolas"/>
-          <w:sz w:val="20"/>
-          <w:szCs w:val="20"/>
-        </w:rPr>
-        <w:t>ImportCtrl</w:t>
-      </w:r>
-      <w:proofErr w:type="spellEnd"/>
-      <w:r>
-        <w:rPr>
-          <w:rFonts w:ascii="Consolas" w:hAnsi="Consolas"/>
-          <w:sz w:val="20"/>
-          <w:szCs w:val="20"/>
-        </w:rPr>
-        <w:t xml:space="preserve">', </w:t>
-      </w:r>
-      <w:proofErr w:type="spellStart"/>
-      <w:r>
-        <w:rPr>
-          <w:rFonts w:ascii="Consolas" w:hAnsi="Consolas"/>
-          <w:sz w:val="20"/>
-          <w:szCs w:val="20"/>
-        </w:rPr>
-        <w:t>AttrS</w:t>
-      </w:r>
-      <w:proofErr w:type="spellEnd"/>
-      <w:r>
-        <w:rPr>
-          <w:rFonts w:ascii="Consolas" w:hAnsi="Consolas"/>
-          <w:sz w:val="20"/>
-          <w:szCs w:val="20"/>
-        </w:rPr>
-        <w:t>(</w:t>
+        <w:t>['Prime']=C:DB('ImportCtrl', AttrS(</w:t>
       </w:r>
       <w:r>
         <w:rPr>
@@ -6254,25 +5561,7 @@
           <w:sz w:val="20"/>
           <w:szCs w:val="20"/>
         </w:rPr>
-        <w:t>['Units</w:t>
-      </w:r>
-      <w:proofErr w:type="gramStart"/>
-      <w:r>
-        <w:rPr>
-          <w:rFonts w:ascii="Consolas" w:hAnsi="Consolas"/>
-          <w:sz w:val="20"/>
-          <w:szCs w:val="20"/>
-        </w:rPr>
-        <w:t>']=</w:t>
-      </w:r>
-      <w:proofErr w:type="gramEnd"/>
-      <w:r>
-        <w:rPr>
-          <w:rFonts w:ascii="Consolas" w:hAnsi="Consolas"/>
-          <w:sz w:val="20"/>
-          <w:szCs w:val="20"/>
-        </w:rPr>
-        <w:t>&gt;['Prime'];</w:t>
+        <w:t>['Units']=&gt;['Prime'];</w:t>
       </w:r>
     </w:p>
     <w:p>
@@ -6314,33 +5603,15 @@
           <w:szCs w:val="20"/>
         </w:rPr>
         <w:br/>
-        <w:t xml:space="preserve"> </w:t>
-      </w:r>
-      <w:proofErr w:type="gramStart"/>
-      <w:r>
-        <w:rPr>
-          <w:rFonts w:ascii="Consolas" w:hAnsi="Consolas"/>
-          <w:sz w:val="20"/>
-          <w:szCs w:val="20"/>
-        </w:rPr>
-        <w:t xml:space="preserve">   </w:t>
-      </w:r>
-      <w:r>
-        <w:rPr>
-          <w:rFonts w:ascii="Consolas" w:hAnsi="Consolas"/>
-          <w:sz w:val="20"/>
-          <w:szCs w:val="20"/>
-        </w:rPr>
-        <w:t>{</w:t>
-      </w:r>
-      <w:proofErr w:type="gramEnd"/>
-      <w:r>
-        <w:rPr>
-          <w:rFonts w:ascii="Consolas" w:hAnsi="Consolas"/>
-          <w:sz w:val="20"/>
-          <w:szCs w:val="20"/>
-        </w:rPr>
-        <w:t xml:space="preserve"> [region].[region].[level003].members } on rows,</w:t>
+        <w:t xml:space="preserve">    </w:t>
+      </w:r>
+      <w:r>
+        <w:rPr>
+          <w:rFonts w:ascii="Consolas" w:hAnsi="Consolas"/>
+          <w:sz w:val="20"/>
+          <w:szCs w:val="20"/>
+        </w:rPr>
+        <w:t>{ [region].[region].[level003].members } on rows,</w:t>
       </w:r>
       <w:r>
         <w:rPr>
@@ -6390,25 +5661,7 @@
           <w:sz w:val="20"/>
           <w:szCs w:val="20"/>
         </w:rPr>
-        <w:t xml:space="preserve"> [</w:t>
-      </w:r>
-      <w:proofErr w:type="spellStart"/>
-      <w:r>
-        <w:rPr>
-          <w:rFonts w:ascii="Consolas" w:hAnsi="Consolas"/>
-          <w:sz w:val="20"/>
-          <w:szCs w:val="20"/>
-        </w:rPr>
-        <w:t>SalesCube</w:t>
-      </w:r>
-      <w:proofErr w:type="spellEnd"/>
-      <w:r>
-        <w:rPr>
-          <w:rFonts w:ascii="Consolas" w:hAnsi="Consolas"/>
-          <w:sz w:val="20"/>
-          <w:szCs w:val="20"/>
-        </w:rPr>
-        <w:t>]</w:t>
+        <w:t xml:space="preserve"> [SalesCube]</w:t>
       </w:r>
     </w:p>
     <w:p>
@@ -6439,11 +5692,9 @@
       <w:r>
         <w:t xml:space="preserve">the </w:t>
       </w:r>
-      <w:proofErr w:type="spellStart"/>
       <w:r>
         <w:t>AttrS</w:t>
       </w:r>
-      <w:proofErr w:type="spellEnd"/>
       <w:r>
         <w:t xml:space="preserve"> in the rule</w:t>
       </w:r>
@@ -6465,15 +5716,7 @@
         <w:t xml:space="preserve">the </w:t>
       </w:r>
       <w:r>
-        <w:t>[region</w:t>
-      </w:r>
-      <w:proofErr w:type="gramStart"/>
-      <w:r>
-        <w:t>].[</w:t>
-      </w:r>
-      <w:proofErr w:type="gramEnd"/>
-      <w:r>
-        <w:t xml:space="preserve">Imports2015] </w:t>
+        <w:t xml:space="preserve">[region].[Imports2015] </w:t>
       </w:r>
       <w:r>
         <w:t xml:space="preserve">hierarchy, which we just created, into </w:t>
@@ -6511,41 +5754,6 @@
           <w:szCs w:val="20"/>
         </w:rPr>
         <w:t>elect</w:t>
-      </w:r>
-      <w:r>
-        <w:rPr>
-          <w:rFonts w:ascii="Consolas" w:hAnsi="Consolas"/>
-          <w:sz w:val="20"/>
-          <w:szCs w:val="20"/>
-        </w:rPr>
-        <w:br/>
-        <w:t xml:space="preserve"> </w:t>
-      </w:r>
-      <w:proofErr w:type="gramStart"/>
-      <w:r>
-        <w:rPr>
-          <w:rFonts w:ascii="Consolas" w:hAnsi="Consolas"/>
-          <w:sz w:val="20"/>
-          <w:szCs w:val="20"/>
-        </w:rPr>
-        <w:t xml:space="preserve">  </w:t>
-      </w:r>
-      <w:r>
-        <w:rPr>
-          <w:rFonts w:ascii="Consolas" w:hAnsi="Consolas"/>
-          <w:sz w:val="20"/>
-          <w:szCs w:val="20"/>
-        </w:rPr>
-        <w:t xml:space="preserve"> {</w:t>
-      </w:r>
-      <w:proofErr w:type="gramEnd"/>
-      <w:r>
-        <w:rPr>
-          <w:rFonts w:ascii="Consolas" w:hAnsi="Consolas"/>
-          <w:sz w:val="20"/>
-          <w:szCs w:val="20"/>
-        </w:rPr>
-        <w:t xml:space="preserve"> [region].[region].[level003].members } on rows,</w:t>
       </w:r>
       <w:r>
         <w:rPr>
@@ -6562,66 +5770,7 @@
           <w:sz w:val="20"/>
           <w:szCs w:val="20"/>
         </w:rPr>
-        <w:t xml:space="preserve"> { [account1].[Prime] } on columns</w:t>
-      </w:r>
-      <w:r>
-        <w:rPr>
-          <w:rFonts w:ascii="Consolas" w:hAnsi="Consolas"/>
-          <w:sz w:val="20"/>
-          <w:szCs w:val="20"/>
-        </w:rPr>
-        <w:br/>
-      </w:r>
-      <w:r>
-        <w:rPr>
-          <w:rFonts w:ascii="Consolas" w:hAnsi="Consolas"/>
-          <w:sz w:val="20"/>
-          <w:szCs w:val="20"/>
-        </w:rPr>
-        <w:t>from</w:t>
-      </w:r>
-      <w:r>
-        <w:rPr>
-          <w:rFonts w:ascii="Consolas" w:hAnsi="Consolas"/>
-          <w:sz w:val="20"/>
-          <w:szCs w:val="20"/>
-        </w:rPr>
-        <w:br/>
-        <w:t xml:space="preserve">    [</w:t>
-      </w:r>
-      <w:proofErr w:type="spellStart"/>
-      <w:r>
-        <w:rPr>
-          <w:rFonts w:ascii="Consolas" w:hAnsi="Consolas"/>
-          <w:sz w:val="20"/>
-          <w:szCs w:val="20"/>
-        </w:rPr>
-        <w:t>SalesCube</w:t>
-      </w:r>
-      <w:proofErr w:type="spellEnd"/>
-      <w:r>
-        <w:rPr>
-          <w:rFonts w:ascii="Consolas" w:hAnsi="Consolas"/>
-          <w:sz w:val="20"/>
-          <w:szCs w:val="20"/>
-        </w:rPr>
-        <w:t>]</w:t>
-      </w:r>
-      <w:r>
-        <w:rPr>
-          <w:rFonts w:ascii="Consolas" w:hAnsi="Consolas"/>
-          <w:sz w:val="20"/>
-          <w:szCs w:val="20"/>
-        </w:rPr>
-        <w:br/>
-      </w:r>
-      <w:r>
-        <w:rPr>
-          <w:rFonts w:ascii="Consolas" w:hAnsi="Consolas"/>
-          <w:sz w:val="20"/>
-          <w:szCs w:val="20"/>
-        </w:rPr>
-        <w:t>where</w:t>
+        <w:t xml:space="preserve"> { [region].[region].[level003].members } on rows,</w:t>
       </w:r>
       <w:r>
         <w:rPr>
@@ -6638,6 +5787,64 @@
           <w:sz w:val="20"/>
           <w:szCs w:val="20"/>
         </w:rPr>
+        <w:t xml:space="preserve"> { [account1].[Prime] } on columns</w:t>
+      </w:r>
+      <w:r>
+        <w:rPr>
+          <w:rFonts w:ascii="Consolas" w:hAnsi="Consolas"/>
+          <w:sz w:val="20"/>
+          <w:szCs w:val="20"/>
+        </w:rPr>
+        <w:br/>
+      </w:r>
+      <w:r>
+        <w:rPr>
+          <w:rFonts w:ascii="Consolas" w:hAnsi="Consolas"/>
+          <w:sz w:val="20"/>
+          <w:szCs w:val="20"/>
+        </w:rPr>
+        <w:t>from</w:t>
+      </w:r>
+      <w:r>
+        <w:rPr>
+          <w:rFonts w:ascii="Consolas" w:hAnsi="Consolas"/>
+          <w:sz w:val="20"/>
+          <w:szCs w:val="20"/>
+        </w:rPr>
+        <w:br/>
+        <w:t xml:space="preserve">    [SalesCube]</w:t>
+      </w:r>
+      <w:r>
+        <w:rPr>
+          <w:rFonts w:ascii="Consolas" w:hAnsi="Consolas"/>
+          <w:sz w:val="20"/>
+          <w:szCs w:val="20"/>
+        </w:rPr>
+        <w:br/>
+      </w:r>
+      <w:r>
+        <w:rPr>
+          <w:rFonts w:ascii="Consolas" w:hAnsi="Consolas"/>
+          <w:sz w:val="20"/>
+          <w:szCs w:val="20"/>
+        </w:rPr>
+        <w:t>where</w:t>
+      </w:r>
+      <w:r>
+        <w:rPr>
+          <w:rFonts w:ascii="Consolas" w:hAnsi="Consolas"/>
+          <w:sz w:val="20"/>
+          <w:szCs w:val="20"/>
+        </w:rPr>
+        <w:br/>
+        <w:t xml:space="preserve">   </w:t>
+      </w:r>
+      <w:r>
+        <w:rPr>
+          <w:rFonts w:ascii="Consolas" w:hAnsi="Consolas"/>
+          <w:sz w:val="20"/>
+          <w:szCs w:val="20"/>
+        </w:rPr>
         <w:t xml:space="preserve"> (</w:t>
       </w:r>
       <w:r>
@@ -6675,60 +5882,24 @@
     </w:p>
     <w:p>
       <w:r>
-        <w:t xml:space="preserve">You should still see prime numbers returned.  </w:t>
-      </w:r>
-      <w:proofErr w:type="spellStart"/>
-      <w:r>
-        <w:t>AttrS</w:t>
-      </w:r>
-      <w:proofErr w:type="spellEnd"/>
-      <w:r>
-        <w:t xml:space="preserve"> understands how to handle multi </w:t>
-      </w:r>
-      <w:proofErr w:type="gramStart"/>
-      <w:r>
-        <w:t>hierarchy !dimension</w:t>
-      </w:r>
-      <w:proofErr w:type="gramEnd"/>
-      <w:r>
-        <w:t xml:space="preserve"> appearing as the element parameter:</w:t>
-      </w:r>
-    </w:p>
-    <w:p>
-      <w:pPr>
-        <w:rPr>
-          <w:rFonts w:ascii="Consolas" w:hAnsi="Consolas"/>
-          <w:sz w:val="20"/>
-          <w:szCs w:val="20"/>
-        </w:rPr>
-      </w:pPr>
-      <w:proofErr w:type="spellStart"/>
-      <w:proofErr w:type="gramStart"/>
-      <w:r>
-        <w:rPr>
-          <w:rFonts w:ascii="Consolas" w:hAnsi="Consolas"/>
-          <w:sz w:val="20"/>
-          <w:szCs w:val="20"/>
-        </w:rPr>
-        <w:t>AttrS</w:t>
-      </w:r>
-      <w:proofErr w:type="spellEnd"/>
-      <w:r>
-        <w:rPr>
-          <w:rFonts w:ascii="Consolas" w:hAnsi="Consolas"/>
-          <w:sz w:val="20"/>
-          <w:szCs w:val="20"/>
-        </w:rPr>
-        <w:t>( ‘</w:t>
-      </w:r>
-      <w:proofErr w:type="gramEnd"/>
-      <w:r>
-        <w:rPr>
-          <w:rFonts w:ascii="Consolas" w:hAnsi="Consolas"/>
-          <w:sz w:val="20"/>
-          <w:szCs w:val="20"/>
-        </w:rPr>
-        <w:t>dimension’, !dimension, ‘attribute’ )</w:t>
+        <w:t>You should still see prime numbers returned.  AttrS understands how to handle multi hierarchy !dimension appearing as the element parameter:</w:t>
+      </w:r>
+    </w:p>
+    <w:p>
+      <w:pPr>
+        <w:rPr>
+          <w:rFonts w:ascii="Consolas" w:hAnsi="Consolas"/>
+          <w:sz w:val="20"/>
+          <w:szCs w:val="20"/>
+        </w:rPr>
+      </w:pPr>
+      <w:r>
+        <w:rPr>
+          <w:rFonts w:ascii="Consolas" w:hAnsi="Consolas"/>
+          <w:sz w:val="20"/>
+          <w:szCs w:val="20"/>
+        </w:rPr>
+        <w:t>AttrS( ‘dimension’, !dimension, ‘attribute’ )</w:t>
       </w:r>
     </w:p>
     <w:p>
@@ -6744,46 +5915,18 @@
           <w:szCs w:val="20"/>
         </w:rPr>
       </w:pPr>
-      <w:proofErr w:type="spellStart"/>
-      <w:proofErr w:type="gramStart"/>
-      <w:r>
-        <w:rPr>
-          <w:rFonts w:ascii="Consolas" w:hAnsi="Consolas"/>
-          <w:sz w:val="20"/>
-          <w:szCs w:val="20"/>
-        </w:rPr>
-        <w:t>ElementAttrS</w:t>
-      </w:r>
-      <w:proofErr w:type="spellEnd"/>
-      <w:r>
-        <w:rPr>
-          <w:rFonts w:ascii="Consolas" w:hAnsi="Consolas"/>
-          <w:sz w:val="20"/>
-          <w:szCs w:val="20"/>
-        </w:rPr>
-        <w:t>( ‘</w:t>
-      </w:r>
-      <w:proofErr w:type="gramEnd"/>
-      <w:r>
-        <w:rPr>
-          <w:rFonts w:ascii="Consolas" w:hAnsi="Consolas"/>
-          <w:sz w:val="20"/>
-          <w:szCs w:val="20"/>
-        </w:rPr>
-        <w:t>dimension’, ‘dimension’, !dimension, ‘attribute’ )</w:t>
-      </w:r>
-    </w:p>
-    <w:p>
-      <w:r>
-        <w:t xml:space="preserve">That is, </w:t>
-      </w:r>
-      <w:proofErr w:type="spellStart"/>
-      <w:r>
-        <w:t>AttrS</w:t>
-      </w:r>
-      <w:proofErr w:type="spellEnd"/>
-      <w:r>
-        <w:t xml:space="preserve"> operate</w:t>
+      <w:r>
+        <w:rPr>
+          <w:rFonts w:ascii="Consolas" w:hAnsi="Consolas"/>
+          <w:sz w:val="20"/>
+          <w:szCs w:val="20"/>
+        </w:rPr>
+        <w:t>ElementAttrS( ‘dimension’, ‘dimension’, !dimension, ‘attribute’ )</w:t>
+      </w:r>
+    </w:p>
+    <w:p>
+      <w:r>
+        <w:t>That is, AttrS operate</w:t>
       </w:r>
       <w:r>
         <w:t xml:space="preserve">s on the same named hierarchy. </w:t>
@@ -6792,15 +5935,7 @@
         <w:t>The same named hierarchy is present in this query a</w:t>
       </w:r>
       <w:r>
-        <w:t xml:space="preserve">nd </w:t>
-      </w:r>
-      <w:proofErr w:type="spellStart"/>
-      <w:r>
-        <w:t>AttrS</w:t>
-      </w:r>
-      <w:proofErr w:type="spellEnd"/>
-      <w:r>
-        <w:t xml:space="preserve"> extracts and uses it. </w:t>
+        <w:t xml:space="preserve">nd AttrS extracts and uses it. </w:t>
       </w:r>
       <w:r>
         <w:t>It can do this because it knows the parameter represents an element, and it knows which hierarchy – we told it.</w:t>
@@ -6831,77 +5966,23 @@
           <w:sz w:val="20"/>
           <w:szCs w:val="20"/>
         </w:rPr>
-        <w:t xml:space="preserve"> ['Prime</w:t>
-      </w:r>
-      <w:proofErr w:type="gramStart"/>
-      <w:r>
-        <w:rPr>
-          <w:rFonts w:ascii="Consolas" w:hAnsi="Consolas"/>
-          <w:sz w:val="20"/>
-          <w:szCs w:val="20"/>
-        </w:rPr>
-        <w:t>']=</w:t>
-      </w:r>
-      <w:proofErr w:type="gramEnd"/>
-      <w:r>
-        <w:rPr>
-          <w:rFonts w:ascii="Consolas" w:hAnsi="Consolas"/>
-          <w:sz w:val="20"/>
-          <w:szCs w:val="20"/>
-        </w:rPr>
-        <w:t>C:DB('</w:t>
-      </w:r>
-      <w:proofErr w:type="spellStart"/>
-      <w:r>
-        <w:rPr>
-          <w:rFonts w:ascii="Consolas" w:hAnsi="Consolas"/>
-          <w:sz w:val="20"/>
-          <w:szCs w:val="20"/>
-        </w:rPr>
-        <w:t>ImportCtrl</w:t>
-      </w:r>
-      <w:proofErr w:type="spellEnd"/>
-      <w:r>
-        <w:rPr>
-          <w:rFonts w:ascii="Consolas" w:hAnsi="Consolas"/>
-          <w:sz w:val="20"/>
-          <w:szCs w:val="20"/>
-        </w:rPr>
-        <w:t>', DB(</w:t>
-      </w:r>
-      <w:r>
-        <w:rPr>
-          <w:rFonts w:ascii="Consolas" w:hAnsi="Consolas"/>
-          <w:sz w:val="20"/>
-          <w:szCs w:val="20"/>
-        </w:rPr>
-        <w:t>'}</w:t>
-      </w:r>
-      <w:proofErr w:type="spellStart"/>
-      <w:r>
-        <w:rPr>
-          <w:rFonts w:ascii="Consolas" w:hAnsi="Consolas"/>
-          <w:sz w:val="20"/>
-          <w:szCs w:val="20"/>
-        </w:rPr>
-        <w:t>ElementAttributes_</w:t>
-      </w:r>
-      <w:r>
-        <w:rPr>
-          <w:rFonts w:ascii="Consolas" w:hAnsi="Consolas"/>
-          <w:sz w:val="20"/>
-          <w:szCs w:val="20"/>
-        </w:rPr>
-        <w:t>region</w:t>
-      </w:r>
-      <w:proofErr w:type="spellEnd"/>
-      <w:r>
-        <w:rPr>
-          <w:rFonts w:ascii="Consolas" w:hAnsi="Consolas"/>
-          <w:sz w:val="20"/>
-          <w:szCs w:val="20"/>
-        </w:rPr>
-        <w:t>', !region, 'Imports2015'), 'Units'</w:t>
+        <w:t xml:space="preserve"> ['Prime']=C:DB('ImportCtrl', DB(</w:t>
+      </w:r>
+      <w:r>
+        <w:rPr>
+          <w:rFonts w:ascii="Consolas" w:hAnsi="Consolas"/>
+          <w:sz w:val="20"/>
+          <w:szCs w:val="20"/>
+        </w:rPr>
+        <w:t>'}ElementAttributes_</w:t>
+      </w:r>
+      <w:r>
+        <w:rPr>
+          <w:rFonts w:ascii="Consolas" w:hAnsi="Consolas"/>
+          <w:sz w:val="20"/>
+          <w:szCs w:val="20"/>
+        </w:rPr>
+        <w:t>region', !region, 'Imports2015'), 'Units'</w:t>
       </w:r>
       <w:r>
         <w:rPr>
@@ -6914,15 +5995,7 @@
     </w:p>
     <w:p>
       <w:r>
-        <w:t>Remove [region</w:t>
-      </w:r>
-      <w:proofErr w:type="gramStart"/>
-      <w:r>
-        <w:t>].[</w:t>
-      </w:r>
-      <w:proofErr w:type="gramEnd"/>
-      <w:r>
-        <w:t xml:space="preserve">Imports2015] from the </w:t>
+        <w:t xml:space="preserve">Remove [region].[Imports2015] from the </w:t>
       </w:r>
       <w:r>
         <w:t>where clause</w:t>
@@ -6960,25 +6033,7 @@
           <w:szCs w:val="20"/>
         </w:rPr>
         <w:br/>
-        <w:t xml:space="preserve"> </w:t>
-      </w:r>
-      <w:proofErr w:type="gramStart"/>
-      <w:r>
-        <w:rPr>
-          <w:rFonts w:ascii="Consolas" w:hAnsi="Consolas"/>
-          <w:sz w:val="20"/>
-          <w:szCs w:val="20"/>
-        </w:rPr>
-        <w:t xml:space="preserve">   {</w:t>
-      </w:r>
-      <w:proofErr w:type="gramEnd"/>
-      <w:r>
-        <w:rPr>
-          <w:rFonts w:ascii="Consolas" w:hAnsi="Consolas"/>
-          <w:sz w:val="20"/>
-          <w:szCs w:val="20"/>
-        </w:rPr>
-        <w:t xml:space="preserve"> [region].[region].[level003].members } on rows,</w:t>
+        <w:t xml:space="preserve">    { [region].[region].[level003].members } on rows,</w:t>
       </w:r>
       <w:r>
         <w:rPr>
@@ -7005,25 +6060,7 @@
           <w:szCs w:val="20"/>
         </w:rPr>
         <w:br/>
-        <w:t xml:space="preserve">    [</w:t>
-      </w:r>
-      <w:proofErr w:type="spellStart"/>
-      <w:r>
-        <w:rPr>
-          <w:rFonts w:ascii="Consolas" w:hAnsi="Consolas"/>
-          <w:sz w:val="20"/>
-          <w:szCs w:val="20"/>
-        </w:rPr>
-        <w:t>SalesCube</w:t>
-      </w:r>
-      <w:proofErr w:type="spellEnd"/>
-      <w:r>
-        <w:rPr>
-          <w:rFonts w:ascii="Consolas" w:hAnsi="Consolas"/>
-          <w:sz w:val="20"/>
-          <w:szCs w:val="20"/>
-        </w:rPr>
-        <w:t>]</w:t>
+        <w:t xml:space="preserve">    [SalesCube]</w:t>
       </w:r>
     </w:p>
     <w:p>
@@ -7036,15 +6073,7 @@
     </w:p>
     <w:p>
       <w:r>
-        <w:t>But as soon as you put [region</w:t>
-      </w:r>
-      <w:proofErr w:type="gramStart"/>
-      <w:r>
-        <w:t>].[</w:t>
-      </w:r>
-      <w:proofErr w:type="gramEnd"/>
-      <w:r>
-        <w:t xml:space="preserve">Imports2015].[1T+] back </w:t>
+        <w:t xml:space="preserve">But as soon as you put [region].[Imports2015].[1T+] back </w:t>
       </w:r>
       <w:r>
         <w:t>in the where clause</w:t>
@@ -7056,32 +6085,16 @@
         <w:t xml:space="preserve">the rule statement will break. </w:t>
       </w:r>
       <w:r>
-        <w:t xml:space="preserve">With </w:t>
-      </w:r>
-      <w:proofErr w:type="spellStart"/>
-      <w:r>
-        <w:t>AttrS</w:t>
-      </w:r>
-      <w:proofErr w:type="spellEnd"/>
-      <w:r>
-        <w:t xml:space="preserve"> you’re specifying the hiera</w:t>
+        <w:t>With AttrS you’re specifying the hiera</w:t>
       </w:r>
       <w:r>
         <w:t xml:space="preserve">rchy. </w:t>
       </w:r>
       <w:r>
-        <w:t xml:space="preserve">With DB you’d need to hierarchy qualify </w:t>
-      </w:r>
-      <w:proofErr w:type="gramStart"/>
-      <w:r>
-        <w:t>in ord</w:t>
-      </w:r>
-      <w:r>
-        <w:t>er to</w:t>
-      </w:r>
-      <w:proofErr w:type="gramEnd"/>
-      <w:r>
-        <w:t xml:space="preserve"> convey that information instead.</w:t>
+        <w:t>With DB you’d need to hierarchy qualify in ord</w:t>
+      </w:r>
+      <w:r>
+        <w:t>er to convey that information instead.</w:t>
       </w:r>
     </w:p>
     <w:p>
@@ -7115,95 +6128,23 @@
           <w:sz w:val="20"/>
           <w:szCs w:val="20"/>
         </w:rPr>
-        <w:t>['Prime</w:t>
-      </w:r>
-      <w:proofErr w:type="gramStart"/>
-      <w:r>
-        <w:rPr>
-          <w:rFonts w:ascii="Consolas" w:hAnsi="Consolas"/>
-          <w:sz w:val="20"/>
-          <w:szCs w:val="20"/>
-        </w:rPr>
-        <w:t>']=</w:t>
-      </w:r>
-      <w:proofErr w:type="gramEnd"/>
-      <w:r>
-        <w:rPr>
-          <w:rFonts w:ascii="Consolas" w:hAnsi="Consolas"/>
-          <w:sz w:val="20"/>
-          <w:szCs w:val="20"/>
-        </w:rPr>
-        <w:t>C:DB('</w:t>
-      </w:r>
-      <w:proofErr w:type="spellStart"/>
-      <w:r>
-        <w:rPr>
-          <w:rFonts w:ascii="Consolas" w:hAnsi="Consolas"/>
-          <w:sz w:val="20"/>
-          <w:szCs w:val="20"/>
-        </w:rPr>
-        <w:t>ImportCtrl</w:t>
-      </w:r>
-      <w:proofErr w:type="spellEnd"/>
-      <w:r>
-        <w:rPr>
-          <w:rFonts w:ascii="Consolas" w:hAnsi="Consolas"/>
-          <w:sz w:val="20"/>
-          <w:szCs w:val="20"/>
-        </w:rPr>
-        <w:t>', DB(</w:t>
-      </w:r>
-      <w:r>
-        <w:rPr>
-          <w:rFonts w:ascii="Consolas" w:hAnsi="Consolas"/>
-          <w:sz w:val="20"/>
-          <w:szCs w:val="20"/>
-        </w:rPr>
-        <w:t>'}</w:t>
-      </w:r>
-      <w:proofErr w:type="spellStart"/>
-      <w:r>
-        <w:rPr>
-          <w:rFonts w:ascii="Consolas" w:hAnsi="Consolas"/>
-          <w:sz w:val="20"/>
-          <w:szCs w:val="20"/>
-        </w:rPr>
-        <w:t>ElementAttributes_region</w:t>
-      </w:r>
-      <w:proofErr w:type="spellEnd"/>
-      <w:r>
-        <w:rPr>
-          <w:rFonts w:ascii="Consolas" w:hAnsi="Consolas"/>
-          <w:sz w:val="20"/>
-          <w:szCs w:val="20"/>
-        </w:rPr>
-        <w:t>'</w:t>
-      </w:r>
-      <w:r>
-        <w:rPr>
-          <w:rFonts w:ascii="Consolas" w:hAnsi="Consolas"/>
-          <w:sz w:val="20"/>
-          <w:szCs w:val="20"/>
-        </w:rPr>
-        <w:t>, !</w:t>
-      </w:r>
-      <w:proofErr w:type="spellStart"/>
-      <w:r>
-        <w:rPr>
-          <w:rFonts w:ascii="Consolas" w:hAnsi="Consolas"/>
-          <w:sz w:val="20"/>
-          <w:szCs w:val="20"/>
-        </w:rPr>
-        <w:t>region:region</w:t>
-      </w:r>
-      <w:proofErr w:type="spellEnd"/>
-      <w:r>
-        <w:rPr>
-          <w:rFonts w:ascii="Consolas" w:hAnsi="Consolas"/>
-          <w:sz w:val="20"/>
-          <w:szCs w:val="20"/>
-        </w:rPr>
-        <w:t>, 'Imports2015'), 'Units'</w:t>
+        <w:t>['Prime']=C:DB('ImportCtrl', DB(</w:t>
+      </w:r>
+      <w:r>
+        <w:rPr>
+          <w:rFonts w:ascii="Consolas" w:hAnsi="Consolas"/>
+          <w:sz w:val="20"/>
+          <w:szCs w:val="20"/>
+        </w:rPr>
+        <w:t>'}ElementAttributes_region'</w:t>
+      </w:r>
+      <w:r>
+        <w:rPr>
+          <w:rFonts w:ascii="Consolas" w:hAnsi="Consolas"/>
+          <w:sz w:val="20"/>
+          <w:szCs w:val="20"/>
+        </w:rPr>
+        <w:t>, !region:region, 'Imports2015'), 'Units'</w:t>
       </w:r>
       <w:r>
         <w:rPr>
@@ -7216,15 +6157,7 @@
     </w:p>
     <w:p>
       <w:r>
-        <w:t xml:space="preserve">This rule will work </w:t>
-      </w:r>
-      <w:proofErr w:type="gramStart"/>
-      <w:r>
-        <w:t>whether or not</w:t>
-      </w:r>
-      <w:proofErr w:type="gramEnd"/>
-      <w:r>
-        <w:t xml:space="preserve"> [region] is multi hierarchy in the query.</w:t>
+        <w:t>This rule will work whether or not [region] is multi hierarchy in the query.</w:t>
       </w:r>
     </w:p>
     <w:p/>
@@ -7246,7 +6179,7 @@
       <w:pPr>
         <w:pStyle w:val="Heading1"/>
       </w:pPr>
-      <w:bookmarkStart w:id="19" w:name="_Toc485141635"/>
+      <w:bookmarkStart w:id="19" w:name="_Toc495660343"/>
       <w:r>
         <w:lastRenderedPageBreak/>
         <w:t xml:space="preserve">Building </w:t>
@@ -7294,20 +6227,18 @@
       <w:r>
         <w:t xml:space="preserve">The data source for this exercise is the </w:t>
       </w:r>
-      <w:hyperlink r:id="rId57" w:history="1">
-        <w:proofErr w:type="spellStart"/>
+      <w:hyperlink r:id="rId58" w:history="1">
         <w:r>
           <w:rPr>
             <w:rStyle w:val="Hyperlink"/>
           </w:rPr>
           <w:t>NorthWind</w:t>
         </w:r>
-        <w:proofErr w:type="spellEnd"/>
       </w:hyperlink>
       <w:r>
         <w:t xml:space="preserve"> database, hosted on the </w:t>
       </w:r>
-      <w:hyperlink r:id="rId58" w:history="1">
+      <w:hyperlink r:id="rId59" w:history="1">
         <w:r>
           <w:rPr>
             <w:rStyle w:val="Hyperlink"/>
@@ -7330,15 +6261,7 @@
     </w:p>
     <w:p>
       <w:r>
-        <w:t xml:space="preserve">The goal of this exercise is to learn as much about OData as it is about TM1’s REST API itself. By the end of this chapter you’ll hopefully start to see resemblances and patterns in requests being used </w:t>
-      </w:r>
-      <w:proofErr w:type="gramStart"/>
-      <w:r>
-        <w:t>as a result of</w:t>
-      </w:r>
-      <w:proofErr w:type="gramEnd"/>
-      <w:r>
-        <w:t xml:space="preserve"> either of these services being OData compliant, and have seen how relatively easy it is to integrate TM1</w:t>
+        <w:t>The goal of this exercise is to learn as much about OData as it is about TM1’s REST API itself. By the end of this chapter you’ll hopefully start to see resemblances and patterns in requests being used as a result of either of these services being OData compliant, and have seen how relatively easy it is to integrate TM1</w:t>
       </w:r>
       <w:r>
         <w:t xml:space="preserve">, just as any other service with an OData compliant RESTful API, </w:t>
@@ -7379,15 +6302,7 @@
         </w:numPr>
       </w:pPr>
       <w:r>
-        <w:t>Set up a new TM1 Server on your machine named “</w:t>
-      </w:r>
-      <w:proofErr w:type="spellStart"/>
-      <w:r>
-        <w:t>NorthWind</w:t>
-      </w:r>
-      <w:proofErr w:type="spellEnd"/>
-      <w:r>
-        <w:t>”</w:t>
+        <w:t>Set up a new TM1 Server on your machine named “NorthWind”</w:t>
       </w:r>
     </w:p>
     <w:p>
@@ -7423,7 +6338,7 @@
       <w:pPr>
         <w:pStyle w:val="Heading2"/>
       </w:pPr>
-      <w:bookmarkStart w:id="20" w:name="_Toc485141636"/>
+      <w:bookmarkStart w:id="20" w:name="_Toc495660344"/>
       <w:r>
         <w:t>Setting up a new TM1 server</w:t>
       </w:r>
@@ -7439,16 +6354,11 @@
       <w:r>
         <w:t xml:space="preserve"> </w:t>
       </w:r>
-      <w:proofErr w:type="gramStart"/>
       <w:r>
         <w:t>S</w:t>
       </w:r>
       <w:r>
-        <w:t>o</w:t>
-      </w:r>
-      <w:proofErr w:type="gramEnd"/>
-      <w:r>
-        <w:t xml:space="preserve"> we’ll start with doing that the old fashion way, which means:</w:t>
+        <w:t>o we’ll start with doing that the old fashion way, which means:</w:t>
       </w:r>
     </w:p>
     <w:p>
@@ -7510,29 +6420,13 @@
         <w:t xml:space="preserve"> folder. </w:t>
       </w:r>
       <w:r>
-        <w:t>We are going to call our new service ‘</w:t>
-      </w:r>
-      <w:proofErr w:type="spellStart"/>
-      <w:r>
-        <w:t>NorthWind</w:t>
-      </w:r>
-      <w:proofErr w:type="spellEnd"/>
-      <w:r>
-        <w:t xml:space="preserve">’ as per the data source name, so we’ll start with creating a new directory in the </w:t>
+        <w:t xml:space="preserve">We are going to call our new service ‘NorthWind’ as per the data source name, so we’ll start with creating a new directory in the </w:t>
       </w:r>
       <w:r>
         <w:t>C:\HOL-TM1SDK\models</w:t>
       </w:r>
       <w:r>
-        <w:t xml:space="preserve"> folder called ‘</w:t>
-      </w:r>
-      <w:proofErr w:type="spellStart"/>
-      <w:r>
-        <w:t>NorthWind</w:t>
-      </w:r>
-      <w:proofErr w:type="spellEnd"/>
-      <w:r>
-        <w:t>’.</w:t>
+        <w:t xml:space="preserve"> folder called ‘NorthWind’.</w:t>
       </w:r>
     </w:p>
     <w:p>
@@ -7540,15 +6434,7 @@
         <w:t xml:space="preserve">To be able to start a new TM1 server </w:t>
       </w:r>
       <w:r>
-        <w:t xml:space="preserve">the only thing we need is a tm1.cfg file containing the minimum set of configuration settings to stand up such server. In the </w:t>
-      </w:r>
-      <w:proofErr w:type="spellStart"/>
-      <w:r>
-        <w:t>NorthWind</w:t>
-      </w:r>
-      <w:proofErr w:type="spellEnd"/>
-      <w:r>
-        <w:t xml:space="preserve"> folder you’ll find that tm1s.cfg </w:t>
+        <w:t xml:space="preserve">the only thing we need is a tm1.cfg file containing the minimum set of configuration settings to stand up such server. In the NorthWind folder you’ll find that tm1s.cfg </w:t>
       </w:r>
       <w:r>
         <w:t>containing the following configuration</w:t>
@@ -7583,35 +6469,8 @@
           <w:szCs w:val="20"/>
         </w:rPr>
         <w:br/>
-      </w:r>
-      <w:proofErr w:type="spellStart"/>
-      <w:r>
-        <w:rPr>
-          <w:rFonts w:ascii="Consolas" w:hAnsi="Consolas"/>
-          <w:sz w:val="20"/>
-          <w:szCs w:val="20"/>
-        </w:rPr>
-        <w:t>ServerName</w:t>
-      </w:r>
-      <w:proofErr w:type="spellEnd"/>
-      <w:r>
-        <w:rPr>
-          <w:rFonts w:ascii="Consolas" w:hAnsi="Consolas"/>
-          <w:sz w:val="20"/>
-          <w:szCs w:val="20"/>
-        </w:rPr>
-        <w:t>=</w:t>
-      </w:r>
-      <w:proofErr w:type="spellStart"/>
-      <w:r>
-        <w:rPr>
-          <w:rFonts w:ascii="Consolas" w:hAnsi="Consolas"/>
-          <w:sz w:val="20"/>
-          <w:szCs w:val="20"/>
-        </w:rPr>
-        <w:t>NorthWind</w:t>
-      </w:r>
-      <w:proofErr w:type="spellEnd"/>
+        <w:t>ServerName=NorthWind</w:t>
+      </w:r>
       <w:r>
         <w:rPr>
           <w:rFonts w:ascii="Consolas" w:hAnsi="Consolas"/>
@@ -7619,24 +6478,7 @@
           <w:szCs w:val="20"/>
         </w:rPr>
         <w:br/>
-      </w:r>
-      <w:proofErr w:type="spellStart"/>
-      <w:r>
-        <w:rPr>
-          <w:rFonts w:ascii="Consolas" w:hAnsi="Consolas"/>
-          <w:sz w:val="20"/>
-          <w:szCs w:val="20"/>
-        </w:rPr>
-        <w:t>DataBaseDirectory</w:t>
-      </w:r>
-      <w:proofErr w:type="spellEnd"/>
-      <w:r>
-        <w:rPr>
-          <w:rFonts w:ascii="Consolas" w:hAnsi="Consolas"/>
-          <w:sz w:val="20"/>
-          <w:szCs w:val="20"/>
-        </w:rPr>
-        <w:t>=.</w:t>
+        <w:t>DataBaseDirectory=.</w:t>
       </w:r>
       <w:r>
         <w:rPr>
@@ -7645,24 +6487,7 @@
           <w:szCs w:val="20"/>
         </w:rPr>
         <w:br/>
-      </w:r>
-      <w:proofErr w:type="spellStart"/>
-      <w:r>
-        <w:rPr>
-          <w:rFonts w:ascii="Consolas" w:hAnsi="Consolas"/>
-          <w:sz w:val="20"/>
-          <w:szCs w:val="20"/>
-        </w:rPr>
-        <w:t>HTTPPortNumber</w:t>
-      </w:r>
-      <w:proofErr w:type="spellEnd"/>
-      <w:r>
-        <w:rPr>
-          <w:rFonts w:ascii="Consolas" w:hAnsi="Consolas"/>
-          <w:sz w:val="20"/>
-          <w:szCs w:val="20"/>
-        </w:rPr>
-        <w:t>=8088</w:t>
+        <w:t>HTTPPortNumber=8088</w:t>
       </w:r>
       <w:r>
         <w:rPr>
@@ -7671,24 +6496,7 @@
           <w:szCs w:val="20"/>
         </w:rPr>
         <w:br/>
-      </w:r>
-      <w:proofErr w:type="spellStart"/>
-      <w:r>
-        <w:rPr>
-          <w:rFonts w:ascii="Consolas" w:hAnsi="Consolas"/>
-          <w:sz w:val="20"/>
-          <w:szCs w:val="20"/>
-        </w:rPr>
-        <w:t>HTTPSessionTimeoutMinutes</w:t>
-      </w:r>
-      <w:proofErr w:type="spellEnd"/>
-      <w:r>
-        <w:rPr>
-          <w:rFonts w:ascii="Consolas" w:hAnsi="Consolas"/>
-          <w:sz w:val="20"/>
-          <w:szCs w:val="20"/>
-        </w:rPr>
-        <w:t>=180</w:t>
+        <w:t>HTTPSessionTimeoutMinutes=180</w:t>
       </w:r>
       <w:r>
         <w:rPr>
@@ -7697,24 +6505,7 @@
           <w:szCs w:val="20"/>
         </w:rPr>
         <w:br/>
-      </w:r>
-      <w:proofErr w:type="spellStart"/>
-      <w:r>
-        <w:rPr>
-          <w:rFonts w:ascii="Consolas" w:hAnsi="Consolas"/>
-          <w:sz w:val="20"/>
-          <w:szCs w:val="20"/>
-        </w:rPr>
-        <w:t>PortNumber</w:t>
-      </w:r>
-      <w:proofErr w:type="spellEnd"/>
-      <w:r>
-        <w:rPr>
-          <w:rFonts w:ascii="Consolas" w:hAnsi="Consolas"/>
-          <w:sz w:val="20"/>
-          <w:szCs w:val="20"/>
-        </w:rPr>
-        <w:t>=12222</w:t>
+        <w:t>PortNumber=12222</w:t>
       </w:r>
       <w:r>
         <w:rPr>
@@ -7723,24 +6514,7 @@
           <w:szCs w:val="20"/>
         </w:rPr>
         <w:br/>
-      </w:r>
-      <w:proofErr w:type="spellStart"/>
-      <w:r>
-        <w:rPr>
-          <w:rFonts w:ascii="Consolas" w:hAnsi="Consolas"/>
-          <w:sz w:val="20"/>
-          <w:szCs w:val="20"/>
-        </w:rPr>
-        <w:t>UseSSL</w:t>
-      </w:r>
-      <w:proofErr w:type="spellEnd"/>
-      <w:r>
-        <w:rPr>
-          <w:rFonts w:ascii="Consolas" w:hAnsi="Consolas"/>
-          <w:sz w:val="20"/>
-          <w:szCs w:val="20"/>
-        </w:rPr>
-        <w:t>=F</w:t>
+        <w:t>UseSSL=F</w:t>
       </w:r>
       <w:r>
         <w:rPr>
@@ -7749,45 +6523,12 @@
           <w:szCs w:val="20"/>
         </w:rPr>
         <w:br/>
-      </w:r>
-      <w:proofErr w:type="spellStart"/>
-      <w:r>
-        <w:rPr>
-          <w:rFonts w:ascii="Consolas" w:hAnsi="Consolas"/>
-          <w:sz w:val="20"/>
-          <w:szCs w:val="20"/>
-        </w:rPr>
-        <w:t>IntegratedSecurityMode</w:t>
-      </w:r>
-      <w:proofErr w:type="spellEnd"/>
-      <w:r>
-        <w:rPr>
-          <w:rFonts w:ascii="Consolas" w:hAnsi="Consolas"/>
-          <w:sz w:val="20"/>
-          <w:szCs w:val="20"/>
-        </w:rPr>
-        <w:t>=1</w:t>
-      </w:r>
-    </w:p>
-    <w:p>
-      <w:r>
-        <w:t xml:space="preserve">The most important things in here, apart from the server name, is the </w:t>
-      </w:r>
-      <w:proofErr w:type="spellStart"/>
-      <w:r>
-        <w:t>HTTPPortNumber</w:t>
-      </w:r>
-      <w:proofErr w:type="spellEnd"/>
-      <w:r>
-        <w:t xml:space="preserve">, instructing the server what port to use to host the REST API on, and secondly, the </w:t>
-      </w:r>
-      <w:proofErr w:type="spellStart"/>
-      <w:r>
-        <w:t>UseSSL</w:t>
-      </w:r>
-      <w:proofErr w:type="spellEnd"/>
-      <w:r>
-        <w:t xml:space="preserve"> setting which we’ve set to false implying that we’ll not be using SSL on our connections which, for our REST API, implies </w:t>
+        <w:t>IntegratedSecurityMode=1</w:t>
+      </w:r>
+    </w:p>
+    <w:p>
+      <w:r>
+        <w:t xml:space="preserve">The most important things in here, apart from the server name, is the HTTPPortNumber, instructing the server what port to use to host the REST API on, and secondly, the UseSSL setting which we’ve set to false implying that we’ll not be using SSL on our connections which, for our REST API, implies </w:t>
       </w:r>
       <w:r>
         <w:lastRenderedPageBreak/>
@@ -7823,15 +6564,7 @@
         <w:t>on the desktop</w:t>
       </w:r>
       <w:r>
-        <w:t xml:space="preserve"> named “TM1 </w:t>
-      </w:r>
-      <w:proofErr w:type="spellStart"/>
-      <w:r>
-        <w:t>NorthWind</w:t>
-      </w:r>
-      <w:proofErr w:type="spellEnd"/>
-      <w:r>
-        <w:t>”. Go ahead and double click it and start our new server</w:t>
+        <w:t xml:space="preserve"> named “TM1 NorthWind”. Go ahead and double click it and start our new server</w:t>
       </w:r>
       <w:r>
         <w:t>, empty, TM1 server</w:t>
@@ -7860,30 +6593,14 @@
         <w:t>,</w:t>
       </w:r>
       <w:r>
-        <w:t xml:space="preserve"> you need a ‘reset’, for example if you end up building only a part of your model and wanted to start from scratch again, just stop the TM1 Server, remove all the files from the </w:t>
-      </w:r>
-      <w:proofErr w:type="spellStart"/>
-      <w:r>
-        <w:t>NorthWind</w:t>
-      </w:r>
-      <w:proofErr w:type="spellEnd"/>
-      <w:r>
-        <w:t xml:space="preserve"> folder </w:t>
-      </w:r>
-      <w:proofErr w:type="gramStart"/>
-      <w:r>
-        <w:t>with the exception of</w:t>
-      </w:r>
-      <w:proofErr w:type="gramEnd"/>
-      <w:r>
-        <w:t xml:space="preserve"> the tm1s.cfg file, and start the server again.</w:t>
+        <w:t xml:space="preserve"> you need a ‘reset’, for example if you end up building only a part of your model and wanted to start from scratch again, just stop the TM1 Server, remove all the files from the NorthWind folder with the exception of the tm1s.cfg file, and start the server again.</w:t>
       </w:r>
     </w:p>
     <w:p>
       <w:pPr>
         <w:pStyle w:val="Heading2"/>
       </w:pPr>
-      <w:bookmarkStart w:id="21" w:name="_Toc485141637"/>
+      <w:bookmarkStart w:id="21" w:name="_Toc495660345"/>
       <w:r>
         <w:t>Building the model using the REST API</w:t>
       </w:r>
@@ -7898,7 +6615,7 @@
       <w:pPr>
         <w:pStyle w:val="Heading3"/>
       </w:pPr>
-      <w:bookmarkStart w:id="22" w:name="_Toc485141638"/>
+      <w:bookmarkStart w:id="22" w:name="_Toc495660346"/>
       <w:r>
         <w:t>Getting ready to do some coding</w:t>
       </w:r>
@@ -7920,13 +6637,8 @@
         <w:t>Go</w:t>
       </w:r>
       <w:r>
-        <w:t xml:space="preserve">, a.k.a. </w:t>
-      </w:r>
-      <w:proofErr w:type="spellStart"/>
-      <w:r>
-        <w:t>Golang</w:t>
-      </w:r>
-      <w:proofErr w:type="spellEnd"/>
+        <w:t>, a.k.a. Golang</w:t>
+      </w:r>
       <w:r>
         <w:t xml:space="preserve">, </w:t>
       </w:r>
@@ -7973,15 +6685,7 @@
         <w:t>ization of,</w:t>
       </w:r>
       <w:r>
-        <w:t xml:space="preserve"> all reside under the ‘</w:t>
-      </w:r>
-      <w:proofErr w:type="spellStart"/>
-      <w:r>
-        <w:t>src</w:t>
-      </w:r>
-      <w:proofErr w:type="spellEnd"/>
-      <w:r>
-        <w:t>’ subfolder and once it’s done building and installing an application</w:t>
+        <w:t xml:space="preserve"> all reside under the ‘src’ subfolder and once it’s done building and installing an application</w:t>
       </w:r>
       <w:r>
         <w:t>,</w:t>
@@ -7992,62 +6696,220 @@
     </w:p>
     <w:p>
       <w:r>
-        <w:t>The source for our project, named ‘builder’, under the github.com\</w:t>
-      </w:r>
-      <w:proofErr w:type="spellStart"/>
-      <w:r>
-        <w:t>hubert-heijkers</w:t>
-      </w:r>
-      <w:proofErr w:type="spellEnd"/>
-      <w:r>
+        <w:t>The source for our project, named ‘builder’, under the github.com\hubert-heijkers\</w:t>
+      </w:r>
+      <w:r>
+        <w:t>vision2017</w:t>
+      </w:r>
+      <w:r>
+        <w:t xml:space="preserve"> repository therefore can be found here:</w:t>
+      </w:r>
+    </w:p>
+    <w:p>
+      <w:pPr>
+        <w:rPr>
+          <w:rFonts w:ascii="Consolas" w:hAnsi="Consolas"/>
+          <w:sz w:val="20"/>
+          <w:szCs w:val="20"/>
+        </w:rPr>
+      </w:pPr>
+      <w:r>
+        <w:rPr>
+          <w:rFonts w:ascii="Consolas" w:hAnsi="Consolas"/>
+          <w:sz w:val="20"/>
+          <w:szCs w:val="20"/>
+        </w:rPr>
+        <w:t>C:\</w:t>
+      </w:r>
+      <w:r>
+        <w:rPr>
+          <w:rFonts w:ascii="Consolas" w:hAnsi="Consolas"/>
+          <w:sz w:val="20"/>
+          <w:szCs w:val="20"/>
+        </w:rPr>
+        <w:t>g</w:t>
+      </w:r>
+      <w:r>
+        <w:rPr>
+          <w:rFonts w:ascii="Consolas" w:hAnsi="Consolas"/>
+          <w:sz w:val="20"/>
+          <w:szCs w:val="20"/>
+        </w:rPr>
+        <w:t>o</w:t>
+      </w:r>
+      <w:r>
+        <w:rPr>
+          <w:rFonts w:ascii="Consolas" w:hAnsi="Consolas"/>
+          <w:sz w:val="20"/>
+          <w:szCs w:val="20"/>
+        </w:rPr>
+        <w:t>-workspace</w:t>
+      </w:r>
+      <w:r>
+        <w:rPr>
+          <w:rFonts w:ascii="Consolas" w:hAnsi="Consolas"/>
+          <w:sz w:val="20"/>
+          <w:szCs w:val="20"/>
+        </w:rPr>
+        <w:t>\src\github.com\hubert-heijkers\</w:t>
+      </w:r>
+      <w:r>
+        <w:rPr>
+          <w:rFonts w:ascii="Consolas" w:hAnsi="Consolas"/>
+          <w:sz w:val="20"/>
+          <w:szCs w:val="20"/>
+        </w:rPr>
+        <w:t>vision2017</w:t>
+      </w:r>
+      <w:r>
+        <w:rPr>
+          <w:rFonts w:ascii="Consolas" w:hAnsi="Consolas"/>
+          <w:sz w:val="20"/>
+          <w:szCs w:val="20"/>
+        </w:rPr>
+        <w:t>\src\builder</w:t>
+      </w:r>
+    </w:p>
+    <w:p>
+      <w:r>
+        <w:t>Whereas the ‘builder’ app, read: builder.exe, will end up being put into:</w:t>
+      </w:r>
+    </w:p>
+    <w:p>
+      <w:r>
+        <w:rPr>
+          <w:rFonts w:ascii="Consolas" w:hAnsi="Consolas"/>
+          <w:sz w:val="20"/>
+          <w:szCs w:val="20"/>
+        </w:rPr>
+        <w:t>C:\</w:t>
+      </w:r>
+      <w:r>
+        <w:rPr>
+          <w:rFonts w:ascii="Consolas" w:hAnsi="Consolas"/>
+          <w:sz w:val="20"/>
+          <w:szCs w:val="20"/>
+        </w:rPr>
+        <w:t>g</w:t>
+      </w:r>
+      <w:r>
+        <w:rPr>
+          <w:rFonts w:ascii="Consolas" w:hAnsi="Consolas"/>
+          <w:sz w:val="20"/>
+          <w:szCs w:val="20"/>
+        </w:rPr>
+        <w:t>o</w:t>
+      </w:r>
+      <w:r>
+        <w:rPr>
+          <w:rFonts w:ascii="Consolas" w:hAnsi="Consolas"/>
+          <w:sz w:val="20"/>
+          <w:szCs w:val="20"/>
+        </w:rPr>
+        <w:t>-workspace</w:t>
+      </w:r>
+      <w:r>
+        <w:rPr>
+          <w:rFonts w:ascii="Consolas" w:hAnsi="Consolas"/>
+          <w:sz w:val="20"/>
+          <w:szCs w:val="20"/>
+        </w:rPr>
         <w:t>\</w:t>
       </w:r>
       <w:r>
+        <w:rPr>
+          <w:rFonts w:ascii="Consolas" w:hAnsi="Consolas"/>
+          <w:sz w:val="20"/>
+          <w:szCs w:val="20"/>
+        </w:rPr>
+        <w:t>bin</w:t>
+      </w:r>
+    </w:p>
+    <w:p>
+      <w:r>
+        <w:t>Now let’s go ahead and open a command box and change the directory to builder folder.</w:t>
+      </w:r>
+    </w:p>
+    <w:p>
+      <w:pPr>
+        <w:rPr>
+          <w:rFonts w:ascii="Consolas" w:hAnsi="Consolas"/>
+          <w:sz w:val="20"/>
+          <w:szCs w:val="20"/>
+        </w:rPr>
+      </w:pPr>
+      <w:r>
+        <w:rPr>
+          <w:rFonts w:ascii="Consolas" w:hAnsi="Consolas"/>
+          <w:sz w:val="20"/>
+          <w:szCs w:val="20"/>
+        </w:rPr>
+        <w:t xml:space="preserve">cd </w:t>
+      </w:r>
+      <w:r>
+        <w:rPr>
+          <w:rFonts w:ascii="Consolas" w:hAnsi="Consolas"/>
+          <w:sz w:val="20"/>
+          <w:szCs w:val="20"/>
+        </w:rPr>
+        <w:t>C:\go-workspace</w:t>
+      </w:r>
+      <w:r>
+        <w:rPr>
+          <w:rFonts w:ascii="Consolas" w:hAnsi="Consolas"/>
+          <w:sz w:val="20"/>
+          <w:szCs w:val="20"/>
+        </w:rPr>
+        <w:t>\src\github.com\hubert-heijkers\</w:t>
+      </w:r>
+      <w:r>
+        <w:rPr>
+          <w:rFonts w:ascii="Consolas" w:hAnsi="Consolas"/>
+          <w:sz w:val="20"/>
+          <w:szCs w:val="20"/>
+        </w:rPr>
         <w:t>vision2017</w:t>
       </w:r>
       <w:r>
-        <w:t xml:space="preserve"> repository therefore can be found here:</w:t>
-      </w:r>
-    </w:p>
-    <w:p>
-      <w:pPr>
-        <w:rPr>
-          <w:rFonts w:ascii="Consolas" w:hAnsi="Consolas"/>
-          <w:sz w:val="20"/>
-          <w:szCs w:val="20"/>
-        </w:rPr>
-      </w:pPr>
-      <w:r>
-        <w:rPr>
-          <w:rFonts w:ascii="Consolas" w:hAnsi="Consolas"/>
-          <w:sz w:val="20"/>
-          <w:szCs w:val="20"/>
-        </w:rPr>
-        <w:t>C:\</w:t>
-      </w:r>
-      <w:r>
-        <w:rPr>
-          <w:rFonts w:ascii="Consolas" w:hAnsi="Consolas"/>
-          <w:sz w:val="20"/>
-          <w:szCs w:val="20"/>
-        </w:rPr>
-        <w:t>g</w:t>
-      </w:r>
-      <w:r>
-        <w:rPr>
-          <w:rFonts w:ascii="Consolas" w:hAnsi="Consolas"/>
-          <w:sz w:val="20"/>
-          <w:szCs w:val="20"/>
-        </w:rPr>
-        <w:t>o</w:t>
-      </w:r>
-      <w:r>
-        <w:rPr>
-          <w:rFonts w:ascii="Consolas" w:hAnsi="Consolas"/>
-          <w:sz w:val="20"/>
-          <w:szCs w:val="20"/>
-        </w:rPr>
-        <w:t>-workspace</w:t>
+        <w:rPr>
+          <w:rFonts w:ascii="Consolas" w:hAnsi="Consolas"/>
+          <w:sz w:val="20"/>
+          <w:szCs w:val="20"/>
+        </w:rPr>
+        <w:t>\src\builder</w:t>
+      </w:r>
+      <w:r>
+        <w:rPr>
+          <w:rFonts w:ascii="Consolas" w:hAnsi="Consolas"/>
+          <w:sz w:val="20"/>
+          <w:szCs w:val="20"/>
+        </w:rPr>
+        <w:t xml:space="preserve"> or</w:t>
+      </w:r>
+    </w:p>
+    <w:p>
+      <w:pPr>
+        <w:rPr>
+          <w:rFonts w:ascii="Consolas" w:hAnsi="Consolas"/>
+          <w:sz w:val="20"/>
+          <w:szCs w:val="20"/>
+        </w:rPr>
+      </w:pPr>
+      <w:r>
+        <w:rPr>
+          <w:rFonts w:ascii="Consolas" w:hAnsi="Consolas"/>
+          <w:sz w:val="20"/>
+          <w:szCs w:val="20"/>
+        </w:rPr>
+        <w:t xml:space="preserve">cd </w:t>
+      </w:r>
+      <w:r>
+        <w:rPr>
+          <w:rFonts w:ascii="Consolas" w:hAnsi="Consolas"/>
+          <w:sz w:val="20"/>
+          <w:szCs w:val="20"/>
+        </w:rPr>
+        <w:t>%GOPATH%</w:t>
       </w:r>
       <w:r>
         <w:rPr>
@@ -8072,226 +6934,6 @@
           <w:szCs w:val="20"/>
         </w:rPr>
         <w:t>\src\builder</w:t>
-      </w:r>
-    </w:p>
-    <w:p>
-      <w:r>
-        <w:t>Whereas the ‘builder’ app, read: builder.exe, will end up being put into:</w:t>
-      </w:r>
-    </w:p>
-    <w:p>
-      <w:r>
-        <w:rPr>
-          <w:rFonts w:ascii="Consolas" w:hAnsi="Consolas"/>
-          <w:sz w:val="20"/>
-          <w:szCs w:val="20"/>
-        </w:rPr>
-        <w:t>C:\</w:t>
-      </w:r>
-      <w:r>
-        <w:rPr>
-          <w:rFonts w:ascii="Consolas" w:hAnsi="Consolas"/>
-          <w:sz w:val="20"/>
-          <w:szCs w:val="20"/>
-        </w:rPr>
-        <w:t>g</w:t>
-      </w:r>
-      <w:r>
-        <w:rPr>
-          <w:rFonts w:ascii="Consolas" w:hAnsi="Consolas"/>
-          <w:sz w:val="20"/>
-          <w:szCs w:val="20"/>
-        </w:rPr>
-        <w:t>o</w:t>
-      </w:r>
-      <w:r>
-        <w:rPr>
-          <w:rFonts w:ascii="Consolas" w:hAnsi="Consolas"/>
-          <w:sz w:val="20"/>
-          <w:szCs w:val="20"/>
-        </w:rPr>
-        <w:t>-workspace</w:t>
-      </w:r>
-      <w:r>
-        <w:rPr>
-          <w:rFonts w:ascii="Consolas" w:hAnsi="Consolas"/>
-          <w:sz w:val="20"/>
-          <w:szCs w:val="20"/>
-        </w:rPr>
-        <w:t>\</w:t>
-      </w:r>
-      <w:r>
-        <w:rPr>
-          <w:rFonts w:ascii="Consolas" w:hAnsi="Consolas"/>
-          <w:sz w:val="20"/>
-          <w:szCs w:val="20"/>
-        </w:rPr>
-        <w:t>bin</w:t>
-      </w:r>
-    </w:p>
-    <w:p>
-      <w:r>
-        <w:t>Now let’s go ahead and open a command box and change the directory to builder folder.</w:t>
-      </w:r>
-    </w:p>
-    <w:p>
-      <w:pPr>
-        <w:rPr>
-          <w:rFonts w:ascii="Consolas" w:hAnsi="Consolas"/>
-          <w:sz w:val="20"/>
-          <w:szCs w:val="20"/>
-        </w:rPr>
-      </w:pPr>
-      <w:r>
-        <w:rPr>
-          <w:rFonts w:ascii="Consolas" w:hAnsi="Consolas"/>
-          <w:sz w:val="20"/>
-          <w:szCs w:val="20"/>
-        </w:rPr>
-        <w:t xml:space="preserve">cd </w:t>
-      </w:r>
-      <w:r>
-        <w:rPr>
-          <w:rFonts w:ascii="Consolas" w:hAnsi="Consolas"/>
-          <w:sz w:val="20"/>
-          <w:szCs w:val="20"/>
-        </w:rPr>
-        <w:t>C:\go-workspace</w:t>
-      </w:r>
-      <w:r>
-        <w:rPr>
-          <w:rFonts w:ascii="Consolas" w:hAnsi="Consolas"/>
-          <w:sz w:val="20"/>
-          <w:szCs w:val="20"/>
-        </w:rPr>
-        <w:t>\src\github.com\hubert-heijkers\</w:t>
-      </w:r>
-      <w:r>
-        <w:rPr>
-          <w:rFonts w:ascii="Consolas" w:hAnsi="Consolas"/>
-          <w:sz w:val="20"/>
-          <w:szCs w:val="20"/>
-        </w:rPr>
-        <w:t>vision2017</w:t>
-      </w:r>
-      <w:r>
-        <w:rPr>
-          <w:rFonts w:ascii="Consolas" w:hAnsi="Consolas"/>
-          <w:sz w:val="20"/>
-          <w:szCs w:val="20"/>
-        </w:rPr>
-        <w:t>\src\builder</w:t>
-      </w:r>
-      <w:r>
-        <w:rPr>
-          <w:rFonts w:ascii="Consolas" w:hAnsi="Consolas"/>
-          <w:sz w:val="20"/>
-          <w:szCs w:val="20"/>
-        </w:rPr>
-        <w:t xml:space="preserve"> or</w:t>
-      </w:r>
-    </w:p>
-    <w:p>
-      <w:pPr>
-        <w:rPr>
-          <w:rFonts w:ascii="Consolas" w:hAnsi="Consolas"/>
-          <w:sz w:val="20"/>
-          <w:szCs w:val="20"/>
-        </w:rPr>
-      </w:pPr>
-      <w:r>
-        <w:rPr>
-          <w:rFonts w:ascii="Consolas" w:hAnsi="Consolas"/>
-          <w:sz w:val="20"/>
-          <w:szCs w:val="20"/>
-        </w:rPr>
-        <w:t xml:space="preserve">cd </w:t>
-      </w:r>
-      <w:r>
-        <w:rPr>
-          <w:rFonts w:ascii="Consolas" w:hAnsi="Consolas"/>
-          <w:sz w:val="20"/>
-          <w:szCs w:val="20"/>
-        </w:rPr>
-        <w:t>%GOPATH%</w:t>
-      </w:r>
-      <w:r>
-        <w:rPr>
-          <w:rFonts w:ascii="Consolas" w:hAnsi="Consolas"/>
-          <w:sz w:val="20"/>
-          <w:szCs w:val="20"/>
-        </w:rPr>
-        <w:t>\</w:t>
-      </w:r>
-      <w:proofErr w:type="spellStart"/>
-      <w:r>
-        <w:rPr>
-          <w:rFonts w:ascii="Consolas" w:hAnsi="Consolas"/>
-          <w:sz w:val="20"/>
-          <w:szCs w:val="20"/>
-        </w:rPr>
-        <w:t>src</w:t>
-      </w:r>
-      <w:proofErr w:type="spellEnd"/>
-      <w:r>
-        <w:rPr>
-          <w:rFonts w:ascii="Consolas" w:hAnsi="Consolas"/>
-          <w:sz w:val="20"/>
-          <w:szCs w:val="20"/>
-        </w:rPr>
-        <w:t>\github.com\</w:t>
-      </w:r>
-      <w:proofErr w:type="spellStart"/>
-      <w:r>
-        <w:rPr>
-          <w:rFonts w:ascii="Consolas" w:hAnsi="Consolas"/>
-          <w:sz w:val="20"/>
-          <w:szCs w:val="20"/>
-        </w:rPr>
-        <w:t>hubert-heijkers</w:t>
-      </w:r>
-      <w:proofErr w:type="spellEnd"/>
-      <w:r>
-        <w:rPr>
-          <w:rFonts w:ascii="Consolas" w:hAnsi="Consolas"/>
-          <w:sz w:val="20"/>
-          <w:szCs w:val="20"/>
-        </w:rPr>
-        <w:t>\</w:t>
-      </w:r>
-      <w:r>
-        <w:rPr>
-          <w:rFonts w:ascii="Consolas" w:hAnsi="Consolas"/>
-          <w:sz w:val="20"/>
-          <w:szCs w:val="20"/>
-        </w:rPr>
-        <w:t>vision2017</w:t>
-      </w:r>
-      <w:r>
-        <w:rPr>
-          <w:rFonts w:ascii="Consolas" w:hAnsi="Consolas"/>
-          <w:sz w:val="20"/>
-          <w:szCs w:val="20"/>
-        </w:rPr>
-        <w:t>\</w:t>
-      </w:r>
-      <w:proofErr w:type="spellStart"/>
-      <w:r>
-        <w:rPr>
-          <w:rFonts w:ascii="Consolas" w:hAnsi="Consolas"/>
-          <w:sz w:val="20"/>
-          <w:szCs w:val="20"/>
-        </w:rPr>
-        <w:t>src</w:t>
-      </w:r>
-      <w:proofErr w:type="spellEnd"/>
-      <w:r>
-        <w:rPr>
-          <w:rFonts w:ascii="Consolas" w:hAnsi="Consolas"/>
-          <w:sz w:val="20"/>
-          <w:szCs w:val="20"/>
-        </w:rPr>
-        <w:t>\builder</w:t>
       </w:r>
     </w:p>
     <w:p>
@@ -8317,7 +6959,7 @@
                     </pic:cNvPicPr>
                   </pic:nvPicPr>
                   <pic:blipFill>
-                    <a:blip r:embed="rId59" cstate="print">
+                    <a:blip r:embed="rId60" cstate="print">
                       <a:extLst>
                         <a:ext uri="{28A0092B-C50C-407E-A947-70E740481C1C}">
                           <a14:useLocalDpi xmlns:a14="http://schemas.microsoft.com/office/drawing/2010/main" val="0"/>
@@ -8387,25 +7029,7 @@
           <w:szCs w:val="20"/>
         </w:rPr>
         <w:lastRenderedPageBreak/>
-        <w:t xml:space="preserve">go </w:t>
-      </w:r>
-      <w:proofErr w:type="gramStart"/>
-      <w:r>
-        <w:rPr>
-          <w:rFonts w:ascii="Consolas" w:hAnsi="Consolas"/>
-          <w:sz w:val="20"/>
-          <w:szCs w:val="20"/>
-        </w:rPr>
-        <w:t>get .</w:t>
-      </w:r>
-      <w:proofErr w:type="gramEnd"/>
-      <w:r>
-        <w:rPr>
-          <w:rFonts w:ascii="Consolas" w:hAnsi="Consolas"/>
-          <w:sz w:val="20"/>
-          <w:szCs w:val="20"/>
-        </w:rPr>
-        <w:t>/...</w:t>
+        <w:t>go get ./...</w:t>
       </w:r>
       <w:r>
         <w:rPr>
@@ -8459,7 +7083,7 @@
       <w:pPr>
         <w:pStyle w:val="Heading3"/>
       </w:pPr>
-      <w:bookmarkStart w:id="23" w:name="_Toc485141639"/>
+      <w:bookmarkStart w:id="23" w:name="_Toc495660347"/>
       <w:r>
         <w:rPr>
           <w:noProof/>
@@ -8488,7 +7112,7 @@
                     <pic:cNvPicPr/>
                   </pic:nvPicPr>
                   <pic:blipFill>
-                    <a:blip r:embed="rId60">
+                    <a:blip r:embed="rId61">
                       <a:extLst>
                         <a:ext uri="{28A0092B-C50C-407E-A947-70E740481C1C}">
                           <a14:useLocalDpi xmlns:a14="http://schemas.microsoft.com/office/drawing/2010/main" val="0"/>
@@ -8593,13 +7217,8 @@
       <w:r>
         <w:t xml:space="preserve">. The </w:t>
       </w:r>
-      <w:proofErr w:type="spellStart"/>
-      <w:r>
-        <w:t>IterateCollection</w:t>
-      </w:r>
-      <w:proofErr w:type="spellEnd"/>
-      <w:r>
-        <w:t xml:space="preserve"> function</w:t>
+      <w:r>
+        <w:t>IterateCollection function</w:t>
       </w:r>
       <w:r>
         <w:t>, given the URL to a collection valued OData resource, iterates th</w:t>
@@ -8612,14 +7231,12 @@
       </w:r>
     </w:p>
     <w:p>
-      <w:proofErr w:type="spellStart"/>
       <w:r>
         <w:rPr>
           <w:i/>
         </w:rPr>
         <w:t>NorthWind</w:t>
       </w:r>
-      <w:proofErr w:type="spellEnd"/>
       <w:r>
         <w:rPr>
           <w:i/>
@@ -8651,13 +7268,8 @@
         <w:t xml:space="preserve"> describing both entity types and responses, with their JSON mapping, we’ll end up consuming from </w:t>
       </w:r>
       <w:r>
-        <w:t xml:space="preserve">the </w:t>
-      </w:r>
-      <w:proofErr w:type="spellStart"/>
-      <w:r>
-        <w:t>NorthWind</w:t>
-      </w:r>
-      <w:proofErr w:type="spellEnd"/>
+        <w:t>the NorthWind</w:t>
+      </w:r>
       <w:r>
         <w:t xml:space="preserve"> </w:t>
       </w:r>
@@ -8665,17 +7277,9 @@
         <w:t>service.</w:t>
       </w:r>
       <w:r>
-        <w:t xml:space="preserve"> If you are interested in taking a look at the metadata for the </w:t>
-      </w:r>
-      <w:proofErr w:type="spellStart"/>
-      <w:r>
-        <w:t>NorthWind</w:t>
-      </w:r>
-      <w:proofErr w:type="spellEnd"/>
-      <w:r>
-        <w:t xml:space="preserve"> service then, as you did with the TM1 server earlier already, query the metadata document by, like with the TM1 server, adding $metadata to the service root URL as in: </w:t>
-      </w:r>
-      <w:hyperlink r:id="rId61" w:history="1">
+        <w:t xml:space="preserve"> If you are interested in taking a look at the metadata for the NorthWind service then, as you did with the TM1 server earlier already, query the metadata document by, like with the TM1 server, adding $metadata to the service root URL as in: </w:t>
+      </w:r>
+      <w:hyperlink r:id="rId62" w:history="1">
         <w:r>
           <w:rPr>
             <w:rStyle w:val="Hyperlink"/>
@@ -8721,15 +7325,7 @@
         <w:t>O</w:t>
       </w:r>
       <w:r>
-        <w:t xml:space="preserve">nly specifying those properties that we’ll end up using, from TM1’s REST API, needed by code that we are writing to build our </w:t>
-      </w:r>
-      <w:proofErr w:type="spellStart"/>
-      <w:r>
-        <w:t>NorthWind</w:t>
-      </w:r>
-      <w:proofErr w:type="spellEnd"/>
-      <w:r>
-        <w:t xml:space="preserve"> model.</w:t>
+        <w:t>nly specifying those properties that we’ll end up using, from TM1’s REST API, needed by code that we are writing to build our NorthWind model.</w:t>
       </w:r>
     </w:p>
     <w:p>
@@ -8746,32 +7342,14 @@
         <w:t xml:space="preserve">for now </w:t>
       </w:r>
       <w:r>
-        <w:t>still requires the @</w:t>
-      </w:r>
-      <w:proofErr w:type="spellStart"/>
-      <w:proofErr w:type="gramStart"/>
-      <w:r>
-        <w:t>odata.bind</w:t>
-      </w:r>
-      <w:proofErr w:type="spellEnd"/>
-      <w:proofErr w:type="gramEnd"/>
-      <w:r>
-        <w:t xml:space="preserve"> annotation. This is changing in an upcoming version of the OData specification, version 4.01, but until then </w:t>
+        <w:t xml:space="preserve">still requires the @odata.bind annotation. This is changing in an upcoming version of the OData specification, version 4.01, but until then </w:t>
       </w:r>
       <w:r>
         <w:t xml:space="preserve">two separate types will be required, making it all very inconvenient to mix and </w:t>
       </w:r>
       <w:r>
         <w:lastRenderedPageBreak/>
-        <w:t xml:space="preserve">match. In the code </w:t>
-      </w:r>
-      <w:proofErr w:type="gramStart"/>
-      <w:r>
-        <w:t>here</w:t>
-      </w:r>
-      <w:proofErr w:type="gramEnd"/>
-      <w:r>
-        <w:t xml:space="preserve"> we do not use the components to define the dimension, only in consumption cases, but rather specify edges, </w:t>
+        <w:t xml:space="preserve">match. In the code here we do not use the components to define the dimension, only in consumption cases, but rather specify edges, </w:t>
       </w:r>
       <w:r>
         <w:t>that</w:t>
@@ -8813,7 +7391,7 @@
       <w:r>
         <w:t xml:space="preserve"> all follow the same pattern, they iterate the collections of </w:t>
       </w:r>
-      <w:hyperlink r:id="rId62" w:history="1">
+      <w:hyperlink r:id="rId63" w:history="1">
         <w:r>
           <w:rPr>
             <w:rStyle w:val="Hyperlink"/>
@@ -8824,7 +7402,7 @@
       <w:r>
         <w:t xml:space="preserve">, </w:t>
       </w:r>
-      <w:hyperlink r:id="rId63" w:history="1">
+      <w:hyperlink r:id="rId64" w:history="1">
         <w:r>
           <w:rPr>
             <w:rStyle w:val="Hyperlink"/>
@@ -8835,7 +7413,7 @@
       <w:r>
         <w:t xml:space="preserve"> and </w:t>
       </w:r>
-      <w:hyperlink r:id="rId64" w:history="1">
+      <w:hyperlink r:id="rId65" w:history="1">
         <w:r>
           <w:rPr>
             <w:rStyle w:val="Hyperlink"/>
@@ -8870,7 +7448,7 @@
       <w:r>
         <w:br/>
       </w:r>
-      <w:hyperlink r:id="rId65" w:history="1">
+      <w:hyperlink r:id="rId66" w:history="1">
         <w:r>
           <w:rPr>
             <w:rStyle w:val="Hyperlink"/>
@@ -8889,7 +7467,7 @@
       <w:r>
         <w:br/>
       </w:r>
-      <w:hyperlink r:id="rId66" w:history="1">
+      <w:hyperlink r:id="rId67" w:history="1">
         <w:r>
           <w:rPr>
             <w:rStyle w:val="Hyperlink"/>
@@ -8915,7 +7493,7 @@
       <w:r>
         <w:br/>
       </w:r>
-      <w:hyperlink r:id="rId67" w:history="1">
+      <w:hyperlink r:id="rId68" w:history="1">
         <w:r>
           <w:rPr>
             <w:rStyle w:val="Hyperlink"/>
@@ -8929,15 +7507,7 @@
     </w:p>
     <w:p>
       <w:r>
-        <w:t>Note that we are using $select, $expand and $</w:t>
-      </w:r>
-      <w:proofErr w:type="spellStart"/>
-      <w:r>
-        <w:t>orderby</w:t>
-      </w:r>
-      <w:proofErr w:type="spellEnd"/>
-      <w:r>
-        <w:t xml:space="preserve"> to select just the data we are interested in and have the data source order them before returning them so we can build on that order.</w:t>
+        <w:t>Note that we are using $select, $expand and $orderby to select just the data we are interested in and have the data source order them before returning them so we can build on that order.</w:t>
       </w:r>
     </w:p>
     <w:p>
@@ -8979,7 +7549,7 @@
       <w:r>
         <w:br/>
       </w:r>
-      <w:hyperlink r:id="rId68" w:history="1">
+      <w:hyperlink r:id="rId69" w:history="1">
         <w:r>
           <w:rPr>
             <w:rStyle w:val="Hyperlink"/>
@@ -8998,7 +7568,7 @@
       <w:r>
         <w:br/>
       </w:r>
-      <w:hyperlink r:id="rId69" w:history="1">
+      <w:hyperlink r:id="rId70" w:history="1">
         <w:r>
           <w:rPr>
             <w:rStyle w:val="Hyperlink"/>
@@ -9084,7 +7654,7 @@
       <w:pPr>
         <w:pStyle w:val="Heading3"/>
       </w:pPr>
-      <w:bookmarkStart w:id="24" w:name="_Toc485141640"/>
+      <w:bookmarkStart w:id="24" w:name="_Toc495660348"/>
       <w:r>
         <w:t xml:space="preserve">Bringing it all together into the </w:t>
       </w:r>
@@ -9122,17 +7692,7 @@
         <w:t xml:space="preserve"> that need to</w:t>
       </w:r>
       <w:r>
-        <w:t xml:space="preserve"> go into the </w:t>
-      </w:r>
-      <w:proofErr w:type="spellStart"/>
-      <w:proofErr w:type="gramStart"/>
-      <w:r>
-        <w:t>main.go</w:t>
-      </w:r>
-      <w:proofErr w:type="spellEnd"/>
-      <w:proofErr w:type="gramEnd"/>
-      <w:r>
-        <w:t xml:space="preserve"> file.</w:t>
+        <w:t xml:space="preserve"> go into the main.go file.</w:t>
       </w:r>
       <w:r>
         <w:t xml:space="preserve"> Note that all the snippets contain the comments from the provide</w:t>
@@ -9144,17 +7704,7 @@
         <w:t xml:space="preserve"> as well, so you don’t need to type them and know where the code should go;-).</w:t>
       </w:r>
       <w:r>
-        <w:t xml:space="preserve"> Open up the </w:t>
-      </w:r>
-      <w:proofErr w:type="spellStart"/>
-      <w:proofErr w:type="gramStart"/>
-      <w:r>
-        <w:t>main.go</w:t>
-      </w:r>
-      <w:proofErr w:type="spellEnd"/>
-      <w:proofErr w:type="gramEnd"/>
-      <w:r>
-        <w:t xml:space="preserve"> file in either Notepad++ or Visual Studio</w:t>
+        <w:t xml:space="preserve"> Open up the main.go file in either Notepad++ or Visual Studio</w:t>
       </w:r>
       <w:r>
         <w:t xml:space="preserve"> Code</w:t>
@@ -9176,61 +7726,21 @@
         <w:pStyle w:val="Heading4"/>
       </w:pPr>
       <w:r>
-        <w:t xml:space="preserve">The </w:t>
-      </w:r>
-      <w:proofErr w:type="spellStart"/>
-      <w:r>
-        <w:t>createDimension</w:t>
-      </w:r>
-      <w:proofErr w:type="spellEnd"/>
-      <w:r>
-        <w:t xml:space="preserve"> function</w:t>
-      </w:r>
-    </w:p>
-    <w:p>
-      <w:r>
-        <w:t xml:space="preserve">Let’s start with the </w:t>
-      </w:r>
-      <w:proofErr w:type="spellStart"/>
-      <w:r>
-        <w:t>createDimension</w:t>
-      </w:r>
-      <w:proofErr w:type="spellEnd"/>
-      <w:r>
-        <w:t xml:space="preserve"> function. </w:t>
-      </w:r>
-      <w:r>
-        <w:t xml:space="preserve">The </w:t>
-      </w:r>
-      <w:proofErr w:type="spellStart"/>
-      <w:r>
-        <w:t>createDimension</w:t>
-      </w:r>
-      <w:proofErr w:type="spellEnd"/>
-      <w:r>
-        <w:t xml:space="preserve"> function is the function that makes the appropriate REST API request that, given a specification, using the structures defined in the tm1 package, result in the dimension </w:t>
-      </w:r>
-      <w:proofErr w:type="gramStart"/>
-      <w:r>
-        <w:t>actually being</w:t>
-      </w:r>
-      <w:proofErr w:type="gramEnd"/>
-      <w:r>
-        <w:t xml:space="preserve"> created in the TM1 server. In our </w:t>
+        <w:t>The createDimension function</w:t>
+      </w:r>
+    </w:p>
+    <w:p>
+      <w:r>
+        <w:t xml:space="preserve">Let’s start with the createDimension function. </w:t>
+      </w:r>
+      <w:r>
+        <w:t xml:space="preserve">The createDimension function is the function that makes the appropriate REST API request that, given a specification, using the structures defined in the tm1 package, result in the dimension actually being created in the TM1 server. In our </w:t>
       </w:r>
       <w:r>
         <w:t>example,</w:t>
       </w:r>
       <w:r>
-        <w:t xml:space="preserve"> we will define and associate values to the built-in Caption attribute for those elements for which we’d like to show a friendlier name or representation then the name of the element. To do this we, at least currently, need three REST </w:t>
-      </w:r>
-      <w:proofErr w:type="gramStart"/>
-      <w:r>
-        <w:t>request</w:t>
-      </w:r>
-      <w:proofErr w:type="gramEnd"/>
-      <w:r>
-        <w:t>, notably:</w:t>
+        <w:t xml:space="preserve"> we will define and associate values to the built-in Caption attribute for those elements for which we’d like to show a friendlier name or representation then the name of the element. To do this we, at least currently, need three REST request, notably:</w:t>
       </w:r>
     </w:p>
     <w:p>
@@ -9271,15 +7781,7 @@
     </w:p>
     <w:p>
       <w:r>
-        <w:t xml:space="preserve">Note that the last step, setting attribute values could arguably be done thru updates to the </w:t>
-      </w:r>
-      <w:proofErr w:type="spellStart"/>
-      <w:r>
-        <w:t>LocalizedAttributes</w:t>
-      </w:r>
-      <w:proofErr w:type="spellEnd"/>
-      <w:r>
-        <w:t xml:space="preserve"> collection of localized attribute values. However, that to date requires a request per element and locale we are setting values for. We therefore chose to update the element attribute cube, the one containing the ‘default’ values for the attribute, </w:t>
+        <w:t xml:space="preserve">Note that the last step, setting attribute values could arguably be done thru updates to the LocalizedAttributes collection of localized attribute values. However, that to date requires a request per element and locale we are setting values for. We therefore chose to update the element attribute cube, the one containing the ‘default’ values for the attribute, </w:t>
       </w:r>
       <w:r>
         <w:t>directly using the Update action.</w:t>
@@ -9302,29 +7804,8 @@
       <w:pPr>
         <w:pStyle w:val="Code"/>
       </w:pPr>
-      <w:proofErr w:type="spellStart"/>
-      <w:r>
-        <w:t>jDimension</w:t>
-      </w:r>
-      <w:proofErr w:type="spellEnd"/>
-      <w:r>
-        <w:t xml:space="preserve">, </w:t>
-      </w:r>
-      <w:proofErr w:type="gramStart"/>
-      <w:r>
-        <w:t>_ :</w:t>
-      </w:r>
-      <w:proofErr w:type="gramEnd"/>
-      <w:r>
-        <w:t xml:space="preserve">= </w:t>
-      </w:r>
-      <w:proofErr w:type="spellStart"/>
-      <w:r>
-        <w:t>json.Marshal</w:t>
-      </w:r>
-      <w:proofErr w:type="spellEnd"/>
-      <w:r>
-        <w:t>(dimension)</w:t>
+      <w:r>
+        <w:t>jDimension, _ := json.Marshal(dimension)</w:t>
       </w:r>
     </w:p>
     <w:p>
@@ -9344,78 +7825,21 @@
       <w:pPr>
         <w:pStyle w:val="Code"/>
       </w:pPr>
-      <w:proofErr w:type="spellStart"/>
-      <w:proofErr w:type="gramStart"/>
-      <w:r>
-        <w:t>fmt.Println</w:t>
-      </w:r>
-      <w:proofErr w:type="spellEnd"/>
-      <w:proofErr w:type="gramEnd"/>
-      <w:r>
-        <w:t xml:space="preserve">("&gt;&gt; Create dimension", </w:t>
-      </w:r>
-      <w:proofErr w:type="spellStart"/>
-      <w:r>
-        <w:t>dimension.Name</w:t>
-      </w:r>
-      <w:proofErr w:type="spellEnd"/>
-      <w:r>
-        <w:t>)</w:t>
+      <w:r>
+        <w:t>fmt.Println("&gt;&gt; Create dimension", dimension.Name)</w:t>
       </w:r>
     </w:p>
     <w:p>
       <w:pPr>
         <w:pStyle w:val="Code"/>
       </w:pPr>
-      <w:proofErr w:type="spellStart"/>
-      <w:proofErr w:type="gramStart"/>
-      <w:r>
-        <w:t>resp</w:t>
-      </w:r>
-      <w:proofErr w:type="spellEnd"/>
-      <w:r>
-        <w:t xml:space="preserve"> :</w:t>
-      </w:r>
-      <w:proofErr w:type="gramEnd"/>
-      <w:r>
-        <w:t xml:space="preserve">= </w:t>
-      </w:r>
-      <w:proofErr w:type="spellStart"/>
-      <w:r>
-        <w:t>client.ExecutePOSTRequest</w:t>
-      </w:r>
-      <w:proofErr w:type="spellEnd"/>
-      <w:r>
-        <w:t>(tm1ServiceRootURL+"Dimensions", "application/</w:t>
-      </w:r>
-      <w:proofErr w:type="spellStart"/>
-      <w:r>
-        <w:t>json</w:t>
-      </w:r>
-      <w:proofErr w:type="spellEnd"/>
-      <w:r>
-        <w:t>", string(</w:t>
-      </w:r>
-      <w:proofErr w:type="spellStart"/>
-      <w:r>
-        <w:t>jDimension</w:t>
-      </w:r>
-      <w:proofErr w:type="spellEnd"/>
-      <w:r>
-        <w:t>))</w:t>
-      </w:r>
-    </w:p>
-    <w:p>
-      <w:r>
-        <w:t xml:space="preserve">Note that </w:t>
-      </w:r>
-      <w:proofErr w:type="spellStart"/>
-      <w:r>
-        <w:t>ExecutePOSTRequest</w:t>
-      </w:r>
-      <w:proofErr w:type="spellEnd"/>
-      <w:r>
-        <w:t xml:space="preserve"> returns irrespective of the result of executing the request itself</w:t>
+      <w:r>
+        <w:t>resp := client.ExecutePOSTRequest(tm1ServiceRootURL+"Dimensions", "application/json", string(jDimension))</w:t>
+      </w:r>
+    </w:p>
+    <w:p>
+      <w:r>
+        <w:t>Note that ExecutePOSTRequest returns irrespective of the result of executing the request itself</w:t>
       </w:r>
       <w:r>
         <w:t>,</w:t>
@@ -9464,31 +7888,8 @@
       <w:pPr>
         <w:pStyle w:val="Code"/>
       </w:pPr>
-      <w:proofErr w:type="spellStart"/>
-      <w:proofErr w:type="gramStart"/>
-      <w:r>
-        <w:t>odata.ValidateStatusCode</w:t>
-      </w:r>
-      <w:proofErr w:type="spellEnd"/>
-      <w:proofErr w:type="gramEnd"/>
-      <w:r>
-        <w:t>(</w:t>
-      </w:r>
-      <w:proofErr w:type="spellStart"/>
-      <w:r>
-        <w:t>resp</w:t>
-      </w:r>
-      <w:proofErr w:type="spellEnd"/>
-      <w:r>
-        <w:t xml:space="preserve">, 201, </w:t>
-      </w:r>
-      <w:proofErr w:type="spellStart"/>
-      <w:r>
-        <w:t>func</w:t>
-      </w:r>
-      <w:proofErr w:type="spellEnd"/>
-      <w:r>
-        <w:t>() string {</w:t>
+      <w:r>
+        <w:t>odata.ValidateStatusCode(resp, 201, func() string {</w:t>
       </w:r>
     </w:p>
     <w:p>
@@ -9497,17 +7898,7 @@
       </w:pPr>
       <w:r>
         <w:tab/>
-        <w:t xml:space="preserve">return "Failed to create dimension '" + </w:t>
-      </w:r>
-      <w:proofErr w:type="spellStart"/>
-      <w:proofErr w:type="gramStart"/>
-      <w:r>
-        <w:t>dimension.Name</w:t>
-      </w:r>
-      <w:proofErr w:type="spellEnd"/>
-      <w:proofErr w:type="gramEnd"/>
-      <w:r>
-        <w:t xml:space="preserve"> + "'."</w:t>
+        <w:t>return "Failed to create dimension '" + dimension.Name + "'."</w:t>
       </w:r>
     </w:p>
     <w:p>
@@ -9522,41 +7913,13 @@
       <w:pPr>
         <w:pStyle w:val="Code"/>
       </w:pPr>
-      <w:proofErr w:type="spellStart"/>
-      <w:proofErr w:type="gramStart"/>
-      <w:r>
-        <w:t>resp.Body.Close</w:t>
-      </w:r>
-      <w:proofErr w:type="spellEnd"/>
-      <w:proofErr w:type="gramEnd"/>
-      <w:r>
-        <w:t>()</w:t>
-      </w:r>
-    </w:p>
-    <w:p>
-      <w:proofErr w:type="gramStart"/>
-      <w:r>
-        <w:t>Next</w:t>
-      </w:r>
-      <w:proofErr w:type="gramEnd"/>
-      <w:r>
-        <w:t xml:space="preserve"> we’ll add the ‘Caption’ attribute by posting the attribute definition, which we in lined as the payload for the request here, to the dimension </w:t>
-      </w:r>
-      <w:proofErr w:type="spellStart"/>
-      <w:r>
-        <w:t>hierachy’s</w:t>
-      </w:r>
-      <w:proofErr w:type="spellEnd"/>
-      <w:r>
-        <w:t xml:space="preserve"> </w:t>
-      </w:r>
-      <w:proofErr w:type="spellStart"/>
-      <w:r>
-        <w:t>ElementAttributes</w:t>
-      </w:r>
-      <w:proofErr w:type="spellEnd"/>
-      <w:r>
-        <w:t xml:space="preserve"> collection:</w:t>
+      <w:r>
+        <w:t>resp.Body.Close()</w:t>
+      </w:r>
+    </w:p>
+    <w:p>
+      <w:r>
+        <w:t>Next we’ll add the ‘Caption’ attribute by posting the attribute definition, which we in lined as the payload for the request here, to the dimension hierachy’s ElementAttributes collection:</w:t>
       </w:r>
     </w:p>
     <w:p>
@@ -9571,62 +7934,16 @@
       <w:pPr>
         <w:pStyle w:val="Code"/>
       </w:pPr>
-      <w:proofErr w:type="spellStart"/>
-      <w:proofErr w:type="gramStart"/>
-      <w:r>
-        <w:t>fmt.Println</w:t>
-      </w:r>
-      <w:proofErr w:type="spellEnd"/>
-      <w:proofErr w:type="gramEnd"/>
-      <w:r>
-        <w:t xml:space="preserve">("&gt;&gt; Create 'Caption' attribute for dimension", </w:t>
-      </w:r>
-      <w:proofErr w:type="spellStart"/>
-      <w:r>
-        <w:t>dimension.Name</w:t>
-      </w:r>
-      <w:proofErr w:type="spellEnd"/>
-      <w:r>
-        <w:t>)</w:t>
+      <w:r>
+        <w:t>fmt.Println("&gt;&gt; Create 'Caption' attribute for dimension", dimension.Name)</w:t>
       </w:r>
     </w:p>
     <w:p>
       <w:pPr>
         <w:pStyle w:val="Code"/>
       </w:pPr>
-      <w:proofErr w:type="spellStart"/>
-      <w:r>
-        <w:t>resp</w:t>
-      </w:r>
-      <w:proofErr w:type="spellEnd"/>
-      <w:r>
-        <w:t xml:space="preserve"> = </w:t>
-      </w:r>
-      <w:proofErr w:type="spellStart"/>
-      <w:proofErr w:type="gramStart"/>
-      <w:r>
-        <w:t>client.ExecutePOSTRequest</w:t>
-      </w:r>
-      <w:proofErr w:type="spellEnd"/>
-      <w:proofErr w:type="gramEnd"/>
-      <w:r>
-        <w:t>(tm1ServiceRootURL + "Dimensions('"+dimension.Name+"')/Hierarchies('"+dimension.Name+"')/ElementAttributes", "application/</w:t>
-      </w:r>
-      <w:proofErr w:type="spellStart"/>
-      <w:r>
-        <w:t>json</w:t>
-      </w:r>
-      <w:proofErr w:type="spellEnd"/>
-      <w:r>
-        <w:t>", `{"</w:t>
-      </w:r>
-      <w:proofErr w:type="spellStart"/>
-      <w:r>
-        <w:t>Name":"Caption","Type":"String</w:t>
-      </w:r>
-      <w:proofErr w:type="spellEnd"/>
-      <w:r>
-        <w:t>"}`)</w:t>
+      <w:r>
+        <w:t>resp = client.ExecutePOSTRequest(tm1ServiceRootURL + "Dimensions('"+dimension.Name+"')/Hierarchies('"+dimension.Name+"')/ElementAttributes", "application/json", `{"Name":"Caption","Type":"String"}`)</w:t>
       </w:r>
     </w:p>
     <w:p>
@@ -9652,31 +7969,8 @@
       <w:pPr>
         <w:pStyle w:val="Code"/>
       </w:pPr>
-      <w:proofErr w:type="spellStart"/>
-      <w:proofErr w:type="gramStart"/>
-      <w:r>
-        <w:t>odata.ValidateStatusCode</w:t>
-      </w:r>
-      <w:proofErr w:type="spellEnd"/>
-      <w:proofErr w:type="gramEnd"/>
-      <w:r>
-        <w:t>(</w:t>
-      </w:r>
-      <w:proofErr w:type="spellStart"/>
-      <w:r>
-        <w:t>resp</w:t>
-      </w:r>
-      <w:proofErr w:type="spellEnd"/>
-      <w:r>
-        <w:t xml:space="preserve">, 201, </w:t>
-      </w:r>
-      <w:proofErr w:type="spellStart"/>
-      <w:r>
-        <w:t>func</w:t>
-      </w:r>
-      <w:proofErr w:type="spellEnd"/>
-      <w:r>
-        <w:t>() string {</w:t>
+      <w:r>
+        <w:t>odata.ValidateStatusCode(resp, 201, func() string {</w:t>
       </w:r>
     </w:p>
     <w:p>
@@ -9685,17 +7979,7 @@
       </w:pPr>
       <w:r>
         <w:tab/>
-        <w:t xml:space="preserve">return "Creating element attribute 'Caption' for dimension '" + </w:t>
-      </w:r>
-      <w:proofErr w:type="spellStart"/>
-      <w:proofErr w:type="gramStart"/>
-      <w:r>
-        <w:t>dimension.Name</w:t>
-      </w:r>
-      <w:proofErr w:type="spellEnd"/>
-      <w:proofErr w:type="gramEnd"/>
-      <w:r>
-        <w:t xml:space="preserve"> + "'."</w:t>
+        <w:t>return "Creating element attribute 'Caption' for dimension '" + dimension.Name + "'."</w:t>
       </w:r>
     </w:p>
     <w:p>
@@ -9710,15 +7994,8 @@
       <w:pPr>
         <w:pStyle w:val="Code"/>
       </w:pPr>
-      <w:proofErr w:type="spellStart"/>
-      <w:proofErr w:type="gramStart"/>
-      <w:r>
-        <w:t>resp.Body.Close</w:t>
-      </w:r>
-      <w:proofErr w:type="spellEnd"/>
-      <w:proofErr w:type="gramEnd"/>
-      <w:r>
-        <w:t>()</w:t>
+      <w:r>
+        <w:t>resp.Body.Close()</w:t>
       </w:r>
     </w:p>
     <w:p>
@@ -9737,15 +8014,7 @@
         <w:pStyle w:val="Code-Comment"/>
       </w:pPr>
       <w:r>
-        <w:t xml:space="preserve">// Now that the caption attribute exists </w:t>
-      </w:r>
-      <w:proofErr w:type="gramStart"/>
-      <w:r>
-        <w:t>lets</w:t>
-      </w:r>
-      <w:proofErr w:type="gramEnd"/>
-      <w:r>
-        <w:t xml:space="preserve"> set the captions accordingly for this</w:t>
+        <w:t>// Now that the caption attribute exists lets set the captions accordingly for this</w:t>
       </w:r>
     </w:p>
     <w:p>
@@ -9753,23 +8022,7 @@
         <w:pStyle w:val="Code-Comment"/>
       </w:pPr>
       <w:r>
-        <w:t xml:space="preserve">// we'll simply update </w:t>
-      </w:r>
-      <w:proofErr w:type="gramStart"/>
-      <w:r>
-        <w:t>the }</w:t>
-      </w:r>
-      <w:proofErr w:type="spellStart"/>
-      <w:r>
-        <w:t>ElementAttributes</w:t>
-      </w:r>
-      <w:proofErr w:type="gramEnd"/>
-      <w:r>
-        <w:t>_DIMENSION</w:t>
-      </w:r>
-      <w:proofErr w:type="spellEnd"/>
-      <w:r>
-        <w:t xml:space="preserve"> cube directly, updating the</w:t>
+        <w:t>// we'll simply update the }ElementAttributes_DIMENSION cube directly, updating the</w:t>
       </w:r>
     </w:p>
     <w:p>
@@ -9801,29 +8054,8 @@
         <w:pStyle w:val="Code-Comment"/>
       </w:pPr>
       <w:r>
-        <w:t xml:space="preserve">// values for elements one by one by </w:t>
-      </w:r>
-      <w:proofErr w:type="spellStart"/>
-      <w:r>
-        <w:t>POSTing</w:t>
-      </w:r>
-      <w:proofErr w:type="spellEnd"/>
-      <w:r>
-        <w:t xml:space="preserve"> to or </w:t>
-      </w:r>
-      <w:proofErr w:type="spellStart"/>
-      <w:r>
-        <w:t>PATCHing</w:t>
-      </w:r>
-      <w:proofErr w:type="spellEnd"/>
-      <w:r>
-        <w:t xml:space="preserve"> the </w:t>
-      </w:r>
-      <w:proofErr w:type="spellStart"/>
-      <w:r>
-        <w:t>LocalizedAttributes</w:t>
-      </w:r>
-      <w:proofErr w:type="spellEnd"/>
+        <w:t>// values for elements one by one by POSTing to or PATCHing the LocalizedAttributes</w:t>
+      </w:r>
     </w:p>
     <w:p>
       <w:pPr>
@@ -9837,78 +8069,16 @@
       <w:pPr>
         <w:pStyle w:val="Code"/>
       </w:pPr>
-      <w:proofErr w:type="spellStart"/>
-      <w:proofErr w:type="gramStart"/>
-      <w:r>
-        <w:t>fmt.Println</w:t>
-      </w:r>
-      <w:proofErr w:type="spellEnd"/>
-      <w:proofErr w:type="gramEnd"/>
-      <w:r>
-        <w:t xml:space="preserve">("&gt;&gt; Set 'Caption' attribute values for elements in dimension", </w:t>
-      </w:r>
-      <w:proofErr w:type="spellStart"/>
-      <w:r>
-        <w:t>dimension.Name</w:t>
-      </w:r>
-      <w:proofErr w:type="spellEnd"/>
-      <w:r>
-        <w:t>)</w:t>
+      <w:r>
+        <w:t>fmt.Println("&gt;&gt; Set 'Caption' attribute values for elements in dimension", dimension.Name)</w:t>
       </w:r>
     </w:p>
     <w:p>
       <w:pPr>
         <w:pStyle w:val="Code"/>
       </w:pPr>
-      <w:proofErr w:type="spellStart"/>
-      <w:r>
-        <w:t>resp</w:t>
-      </w:r>
-      <w:proofErr w:type="spellEnd"/>
-      <w:r>
-        <w:t xml:space="preserve"> = </w:t>
-      </w:r>
-      <w:proofErr w:type="spellStart"/>
-      <w:proofErr w:type="gramStart"/>
-      <w:r>
-        <w:t>client.ExecutePOSTRequest</w:t>
-      </w:r>
-      <w:proofErr w:type="spellEnd"/>
-      <w:proofErr w:type="gramEnd"/>
-      <w:r>
-        <w:t>(tm1ServiceRootURL + "Cubes('}</w:t>
-      </w:r>
-      <w:proofErr w:type="spellStart"/>
-      <w:r>
-        <w:t>ElementAttributes</w:t>
-      </w:r>
-      <w:proofErr w:type="spellEnd"/>
-      <w:r>
-        <w:t>_"+</w:t>
-      </w:r>
-      <w:proofErr w:type="spellStart"/>
-      <w:r>
-        <w:t>dimension.Name</w:t>
-      </w:r>
-      <w:proofErr w:type="spellEnd"/>
-      <w:r>
-        <w:t>+"')/tm1.Update", "application/</w:t>
-      </w:r>
-      <w:proofErr w:type="spellStart"/>
-      <w:r>
-        <w:t>json</w:t>
-      </w:r>
-      <w:proofErr w:type="spellEnd"/>
-      <w:r>
-        <w:t xml:space="preserve">", </w:t>
-      </w:r>
-      <w:proofErr w:type="spellStart"/>
-      <w:r>
-        <w:t>dimension.GetAttributesJSON</w:t>
-      </w:r>
-      <w:proofErr w:type="spellEnd"/>
-      <w:r>
-        <w:t>())</w:t>
+      <w:r>
+        <w:t>resp = client.ExecutePOSTRequest(tm1ServiceRootURL + "Cubes('}ElementAttributes_"+dimension.Name+"')/tm1.Update", "application/json", dimension.GetAttributesJSON())</w:t>
       </w:r>
     </w:p>
     <w:p>
@@ -9936,31 +8106,8 @@
       <w:pPr>
         <w:pStyle w:val="Code"/>
       </w:pPr>
-      <w:proofErr w:type="spellStart"/>
-      <w:proofErr w:type="gramStart"/>
-      <w:r>
-        <w:t>odata.ValidateStatusCode</w:t>
-      </w:r>
-      <w:proofErr w:type="spellEnd"/>
-      <w:proofErr w:type="gramEnd"/>
-      <w:r>
-        <w:t>(</w:t>
-      </w:r>
-      <w:proofErr w:type="spellStart"/>
-      <w:r>
-        <w:t>resp</w:t>
-      </w:r>
-      <w:proofErr w:type="spellEnd"/>
-      <w:r>
-        <w:t xml:space="preserve">, 204, </w:t>
-      </w:r>
-      <w:proofErr w:type="spellStart"/>
-      <w:r>
-        <w:t>func</w:t>
-      </w:r>
-      <w:proofErr w:type="spellEnd"/>
-      <w:r>
-        <w:t>() string {</w:t>
+      <w:r>
+        <w:t>odata.ValidateStatusCode(resp, 204, func() string {</w:t>
       </w:r>
     </w:p>
     <w:p>
@@ -9970,17 +8117,7 @@
       <w:r>
         <w:lastRenderedPageBreak/>
         <w:tab/>
-        <w:t xml:space="preserve">return "Setting Caption values for elements in dimension '" + </w:t>
-      </w:r>
-      <w:proofErr w:type="spellStart"/>
-      <w:proofErr w:type="gramStart"/>
-      <w:r>
-        <w:t>dimension.Name</w:t>
-      </w:r>
-      <w:proofErr w:type="spellEnd"/>
-      <w:proofErr w:type="gramEnd"/>
-      <w:r>
-        <w:t xml:space="preserve"> + "'."</w:t>
+        <w:t>return "Setting Caption values for elements in dimension '" + dimension.Name + "'."</w:t>
       </w:r>
     </w:p>
     <w:p>
@@ -9995,15 +8132,8 @@
       <w:pPr>
         <w:pStyle w:val="Code"/>
       </w:pPr>
-      <w:proofErr w:type="spellStart"/>
-      <w:proofErr w:type="gramStart"/>
-      <w:r>
-        <w:t>resp.Body.Close</w:t>
-      </w:r>
-      <w:proofErr w:type="spellEnd"/>
-      <w:proofErr w:type="gramEnd"/>
-      <w:r>
-        <w:t>()</w:t>
+      <w:r>
+        <w:t>resp.Body.Close()</w:t>
       </w:r>
     </w:p>
     <w:p>
@@ -10011,28 +8141,12 @@
         <w:pStyle w:val="Heading4"/>
       </w:pPr>
       <w:r>
-        <w:t xml:space="preserve">The </w:t>
-      </w:r>
-      <w:proofErr w:type="spellStart"/>
-      <w:r>
-        <w:t>createCube</w:t>
-      </w:r>
-      <w:proofErr w:type="spellEnd"/>
-      <w:r>
-        <w:t xml:space="preserve"> function</w:t>
-      </w:r>
-    </w:p>
-    <w:p>
-      <w:r>
-        <w:t xml:space="preserve">The </w:t>
-      </w:r>
-      <w:proofErr w:type="spellStart"/>
-      <w:r>
-        <w:t>createCube</w:t>
-      </w:r>
-      <w:proofErr w:type="spellEnd"/>
-      <w:r>
-        <w:t xml:space="preserve"> function makes the appropriate REST API request that, given the specification for a cube, result in the cube to be created in the TM1 server. This only requires one REST request, notably:</w:t>
+        <w:t>The createCube function</w:t>
+      </w:r>
+    </w:p>
+    <w:p>
+      <w:r>
+        <w:t>The createCube function makes the appropriate REST API request that, given the specification for a cube, result in the cube to be created in the TM1 server. This only requires one REST request, notably:</w:t>
       </w:r>
     </w:p>
     <w:p>
@@ -10075,26 +8189,8 @@
       <w:pPr>
         <w:pStyle w:val="Code"/>
       </w:pPr>
-      <w:proofErr w:type="spellStart"/>
-      <w:proofErr w:type="gramStart"/>
-      <w:r>
-        <w:t>dimensionIds</w:t>
-      </w:r>
-      <w:proofErr w:type="spellEnd"/>
-      <w:r>
-        <w:t xml:space="preserve"> :</w:t>
-      </w:r>
-      <w:proofErr w:type="gramEnd"/>
-      <w:r>
-        <w:t xml:space="preserve">= make([]string, </w:t>
-      </w:r>
-      <w:proofErr w:type="spellStart"/>
-      <w:r>
-        <w:t>len</w:t>
-      </w:r>
-      <w:proofErr w:type="spellEnd"/>
-      <w:r>
-        <w:t>(dimensions))</w:t>
+      <w:r>
+        <w:t>dimensionIds := make([]string, len(dimensions))</w:t>
       </w:r>
     </w:p>
     <w:p>
@@ -10102,23 +8198,7 @@
         <w:pStyle w:val="Code"/>
       </w:pPr>
       <w:r>
-        <w:t xml:space="preserve">for </w:t>
-      </w:r>
-      <w:proofErr w:type="spellStart"/>
-      <w:r>
-        <w:t>i</w:t>
-      </w:r>
-      <w:proofErr w:type="spellEnd"/>
-      <w:r>
-        <w:t xml:space="preserve">, </w:t>
-      </w:r>
-      <w:proofErr w:type="gramStart"/>
-      <w:r>
-        <w:t>dim :</w:t>
-      </w:r>
-      <w:proofErr w:type="gramEnd"/>
-      <w:r>
-        <w:t>= range dimensions {</w:t>
+        <w:t>for i, dim := range dimensions {</w:t>
       </w:r>
     </w:p>
     <w:p>
@@ -10127,38 +8207,7 @@
       </w:pPr>
       <w:r>
         <w:tab/>
-      </w:r>
-      <w:proofErr w:type="spellStart"/>
-      <w:r>
-        <w:t>dimensionIds</w:t>
-      </w:r>
-      <w:proofErr w:type="spellEnd"/>
-      <w:r>
-        <w:t>[</w:t>
-      </w:r>
-      <w:proofErr w:type="spellStart"/>
-      <w:r>
-        <w:t>i</w:t>
-      </w:r>
-      <w:proofErr w:type="spellEnd"/>
-      <w:r>
-        <w:t>] = "</w:t>
-      </w:r>
-      <w:proofErr w:type="gramStart"/>
-      <w:r>
-        <w:t>Dimensions(</w:t>
-      </w:r>
-      <w:proofErr w:type="gramEnd"/>
-      <w:r>
-        <w:t xml:space="preserve">'" + </w:t>
-      </w:r>
-      <w:proofErr w:type="spellStart"/>
-      <w:r>
-        <w:t>dim.Name</w:t>
-      </w:r>
-      <w:proofErr w:type="spellEnd"/>
-      <w:r>
-        <w:t xml:space="preserve"> + "')"</w:t>
+        <w:t>dimensionIds[i] = "Dimensions('" + dim.Name + "')"</w:t>
       </w:r>
     </w:p>
     <w:p>
@@ -10201,45 +8250,8 @@
       <w:pPr>
         <w:pStyle w:val="Code"/>
       </w:pPr>
-      <w:proofErr w:type="spellStart"/>
-      <w:r>
-        <w:t>jCube</w:t>
-      </w:r>
-      <w:proofErr w:type="spellEnd"/>
-      <w:r>
-        <w:t xml:space="preserve">, </w:t>
-      </w:r>
-      <w:proofErr w:type="gramStart"/>
-      <w:r>
-        <w:t>_ :</w:t>
-      </w:r>
-      <w:proofErr w:type="gramEnd"/>
-      <w:r>
-        <w:t xml:space="preserve">= </w:t>
-      </w:r>
-      <w:proofErr w:type="spellStart"/>
-      <w:r>
-        <w:t>json.Marshal</w:t>
-      </w:r>
-      <w:proofErr w:type="spellEnd"/>
-      <w:r>
-        <w:t xml:space="preserve">(tm1.CubePost{Name: name, </w:t>
-      </w:r>
-      <w:proofErr w:type="spellStart"/>
-      <w:r>
-        <w:t>DimensionIds</w:t>
-      </w:r>
-      <w:proofErr w:type="spellEnd"/>
-      <w:r>
-        <w:t xml:space="preserve">: </w:t>
-      </w:r>
-      <w:proofErr w:type="spellStart"/>
-      <w:r>
-        <w:t>dimensionIds</w:t>
-      </w:r>
-      <w:proofErr w:type="spellEnd"/>
-      <w:r>
-        <w:t>, Rules: rules})</w:t>
+      <w:r>
+        <w:t>jCube, _ := json.Marshal(tm1.CubePost{Name: name, DimensionIds: dimensionIds, Rules: rules})</w:t>
       </w:r>
     </w:p>
     <w:p>
@@ -10259,76 +8271,22 @@
       <w:pPr>
         <w:pStyle w:val="Code"/>
       </w:pPr>
-      <w:proofErr w:type="spellStart"/>
-      <w:proofErr w:type="gramStart"/>
-      <w:r>
-        <w:t>fmt.Println</w:t>
-      </w:r>
-      <w:proofErr w:type="spellEnd"/>
-      <w:proofErr w:type="gramEnd"/>
-      <w:r>
-        <w:t>("&gt;&gt; Create cube", name)</w:t>
+      <w:r>
+        <w:t>fmt.Println("&gt;&gt; Create cube", name)</w:t>
       </w:r>
     </w:p>
     <w:p>
       <w:pPr>
         <w:pStyle w:val="Code"/>
       </w:pPr>
-      <w:proofErr w:type="spellStart"/>
-      <w:proofErr w:type="gramStart"/>
-      <w:r>
-        <w:t>resp</w:t>
-      </w:r>
-      <w:proofErr w:type="spellEnd"/>
-      <w:r>
-        <w:t xml:space="preserve"> :</w:t>
-      </w:r>
-      <w:proofErr w:type="gramEnd"/>
-      <w:r>
-        <w:t xml:space="preserve">= </w:t>
-      </w:r>
-      <w:proofErr w:type="spellStart"/>
-      <w:r>
-        <w:t>client.ExecutePOSTRequest</w:t>
-      </w:r>
-      <w:proofErr w:type="spellEnd"/>
-      <w:r>
-        <w:t>(tm1ServiceRootURL+"Cubes", "application/</w:t>
-      </w:r>
-      <w:proofErr w:type="spellStart"/>
-      <w:r>
-        <w:t>json</w:t>
-      </w:r>
-      <w:proofErr w:type="spellEnd"/>
-      <w:r>
-        <w:t>", string(</w:t>
-      </w:r>
-      <w:proofErr w:type="spellStart"/>
-      <w:r>
-        <w:t>jCube</w:t>
-      </w:r>
-      <w:proofErr w:type="spellEnd"/>
-      <w:r>
-        <w:t>))</w:t>
-      </w:r>
-    </w:p>
-    <w:p>
-      <w:r>
-        <w:t xml:space="preserve">We obviously want to validate that the cube got created successfully before continuing. Once </w:t>
-      </w:r>
-      <w:proofErr w:type="gramStart"/>
-      <w:r>
-        <w:t>again</w:t>
-      </w:r>
-      <w:proofErr w:type="gramEnd"/>
-      <w:r>
-        <w:t xml:space="preserve"> we expect the server to respond with a 201 – created. All other status code, indicate something didn’t go as expected. Let’s add the code to validate just </w:t>
-      </w:r>
-      <w:proofErr w:type="gramStart"/>
-      <w:r>
-        <w:t>that:.</w:t>
-      </w:r>
-      <w:proofErr w:type="gramEnd"/>
+      <w:r>
+        <w:t>resp := client.ExecutePOSTRequest(tm1ServiceRootURL+"Cubes", "application/json", string(jCube))</w:t>
+      </w:r>
+    </w:p>
+    <w:p>
+      <w:r>
+        <w:t>We obviously want to validate that the cube got created successfully before continuing. Once again we expect the server to respond with a 201 – created. All other status code, indicate something didn’t go as expected. Let’s add the code to validate just that:.</w:t>
+      </w:r>
     </w:p>
     <w:p>
       <w:pPr>
@@ -10342,31 +8300,8 @@
       <w:pPr>
         <w:pStyle w:val="Code"/>
       </w:pPr>
-      <w:proofErr w:type="spellStart"/>
-      <w:proofErr w:type="gramStart"/>
-      <w:r>
-        <w:t>odata.ValidateStatusCode</w:t>
-      </w:r>
-      <w:proofErr w:type="spellEnd"/>
-      <w:proofErr w:type="gramEnd"/>
-      <w:r>
-        <w:t>(</w:t>
-      </w:r>
-      <w:proofErr w:type="spellStart"/>
-      <w:r>
-        <w:t>resp</w:t>
-      </w:r>
-      <w:proofErr w:type="spellEnd"/>
-      <w:r>
-        <w:t xml:space="preserve">, 201, </w:t>
-      </w:r>
-      <w:proofErr w:type="spellStart"/>
-      <w:r>
-        <w:t>func</w:t>
-      </w:r>
-      <w:proofErr w:type="spellEnd"/>
-      <w:r>
-        <w:t>() string {</w:t>
+      <w:r>
+        <w:t>odata.ValidateStatusCode(resp, 201, func() string {</w:t>
       </w:r>
     </w:p>
     <w:p>
@@ -10402,15 +8337,8 @@
       <w:pPr>
         <w:pStyle w:val="Code"/>
       </w:pPr>
-      <w:proofErr w:type="spellStart"/>
-      <w:proofErr w:type="gramStart"/>
-      <w:r>
-        <w:t>resp.Body.Close</w:t>
-      </w:r>
-      <w:proofErr w:type="spellEnd"/>
-      <w:proofErr w:type="gramEnd"/>
-      <w:r>
-        <w:t>()</w:t>
+      <w:r>
+        <w:t>resp.Body.Close()</w:t>
       </w:r>
     </w:p>
     <w:p>
@@ -10446,60 +8374,21 @@
         <w:t xml:space="preserve"> application </w:t>
       </w:r>
       <w:r>
-        <w:t xml:space="preserve">is started. If you look at the skeleton of the function as provided you’ll see that it starts by initializing a couple of variables that get loaded from ‘environment’ variables which themselves get initialized by loading them from the </w:t>
-      </w:r>
-      <w:proofErr w:type="gramStart"/>
-      <w:r>
-        <w:t>“.</w:t>
-      </w:r>
-      <w:proofErr w:type="spellStart"/>
-      <w:r>
-        <w:t>env</w:t>
-      </w:r>
-      <w:proofErr w:type="spellEnd"/>
-      <w:proofErr w:type="gramEnd"/>
-      <w:r>
-        <w:t xml:space="preserve">” file. </w:t>
+        <w:t xml:space="preserve">is started. If you look at the skeleton of the function as provided you’ll see that it starts by initializing a couple of variables that get loaded from ‘environment’ variables which themselves get initialized by loading them from the “.env” file. </w:t>
       </w:r>
     </w:p>
     <w:p>
       <w:r>
         <w:lastRenderedPageBreak/>
-        <w:t xml:space="preserve">The steps in the getting ready portion made sure you have a </w:t>
-      </w:r>
-      <w:proofErr w:type="gramStart"/>
-      <w:r>
-        <w:t>“.</w:t>
-      </w:r>
-      <w:proofErr w:type="spellStart"/>
-      <w:r>
-        <w:t>env</w:t>
-      </w:r>
-      <w:proofErr w:type="spellEnd"/>
-      <w:proofErr w:type="gramEnd"/>
-      <w:r>
-        <w:t xml:space="preserve">” file in the right location, the go/bin folder in this case, and that it has the correct values to initialize these variables, in this particular case the service root URLs for both the source, our </w:t>
-      </w:r>
-      <w:proofErr w:type="spellStart"/>
-      <w:r>
-        <w:t>NorthWind</w:t>
-      </w:r>
-      <w:proofErr w:type="spellEnd"/>
-      <w:r>
-        <w:t xml:space="preserve"> database hosted on odata.org, and our target, the TM1 server that you created at the beginning of this </w:t>
+        <w:t xml:space="preserve">The steps in the getting ready portion made sure you have a “.env” file in the right location, the go/bin folder in this case, and that it has the correct values to initialize these variables, in this particular case the service root URLs for both the source, our NorthWind database hosted on odata.org, and our target, the TM1 server that you created at the beginning of this </w:t>
       </w:r>
       <w:r>
         <w:t>exercise.</w:t>
       </w:r>
     </w:p>
     <w:p>
-      <w:proofErr w:type="gramStart"/>
-      <w:r>
-        <w:t>First</w:t>
-      </w:r>
-      <w:proofErr w:type="gramEnd"/>
-      <w:r>
-        <w:t xml:space="preserve"> we’ll create an instance of an http client which we use to execute our HTTP requests. In this case we’ll use one that we extended ourselves in our OData package, which allows us to generically take care of some of the OData specifics when making HTTP requests to an OData service. We also need to make sure that once we’ve been authenticated to a service that any cookies, in TM1’s case the TM1SessionId cookie representing our session, are retained for the duration of our session. To do so we’ll have to initialize a </w:t>
+      <w:r>
+        <w:t xml:space="preserve">First we’ll create an instance of an http client which we use to execute our HTTP requests. In this case we’ll use one that we extended ourselves in our OData package, which allows us to generically take care of some of the OData specifics when making HTTP requests to an OData service. We also need to make sure that once we’ve been authenticated to a service that any cookies, in TM1’s case the TM1SessionId cookie representing our session, are retained for the duration of our session. To do so we’ll have to initialize a </w:t>
       </w:r>
       <w:r>
         <w:t>so-called</w:t>
@@ -10533,67 +8422,24 @@
         <w:pStyle w:val="Code"/>
       </w:pPr>
       <w:r>
-        <w:t>client = &amp;</w:t>
-      </w:r>
-      <w:proofErr w:type="spellStart"/>
-      <w:proofErr w:type="gramStart"/>
-      <w:r>
-        <w:t>odata.Client</w:t>
-      </w:r>
-      <w:proofErr w:type="spellEnd"/>
-      <w:proofErr w:type="gramEnd"/>
-      <w:r>
-        <w:t>{}</w:t>
+        <w:t>client = &amp;odata.Client{}</w:t>
       </w:r>
     </w:p>
     <w:p>
       <w:pPr>
         <w:pStyle w:val="Code"/>
       </w:pPr>
-      <w:proofErr w:type="spellStart"/>
-      <w:r>
-        <w:t>cookieJar</w:t>
-      </w:r>
-      <w:proofErr w:type="spellEnd"/>
-      <w:r>
-        <w:t xml:space="preserve">, </w:t>
-      </w:r>
-      <w:proofErr w:type="gramStart"/>
-      <w:r>
-        <w:t>_ :</w:t>
-      </w:r>
-      <w:proofErr w:type="gramEnd"/>
-      <w:r>
-        <w:t xml:space="preserve">= </w:t>
-      </w:r>
-      <w:proofErr w:type="spellStart"/>
-      <w:r>
-        <w:t>cookiejar.New</w:t>
-      </w:r>
-      <w:proofErr w:type="spellEnd"/>
-      <w:r>
-        <w:t>(nil)</w:t>
+      <w:r>
+        <w:t>cookieJar, _ := cookiejar.New(nil)</w:t>
       </w:r>
     </w:p>
     <w:p>
       <w:pPr>
         <w:pStyle w:val="Code"/>
       </w:pPr>
-      <w:proofErr w:type="spellStart"/>
-      <w:proofErr w:type="gramStart"/>
-      <w:r>
-        <w:t>client.Jar</w:t>
-      </w:r>
-      <w:proofErr w:type="spellEnd"/>
-      <w:proofErr w:type="gramEnd"/>
-      <w:r>
-        <w:t xml:space="preserve"> = </w:t>
-      </w:r>
-      <w:proofErr w:type="spellStart"/>
-      <w:r>
-        <w:t>cookieJar</w:t>
-      </w:r>
-      <w:proofErr w:type="spellEnd"/>
+      <w:r>
+        <w:t>client.Jar = cookieJar</w:t>
+      </w:r>
     </w:p>
     <w:p>
       <w:r>
@@ -10607,7 +8453,7 @@
       </w:r>
     </w:p>
     <w:p>
-      <w:hyperlink r:id="rId70" w:history="1">
+      <w:hyperlink r:id="rId71" w:history="1">
         <w:r>
           <w:rPr>
             <w:rStyle w:val="Hyperlink"/>
@@ -10681,55 +8527,18 @@
         <w:pStyle w:val="Code-Comment"/>
       </w:pPr>
       <w:r>
-        <w:t xml:space="preserve">// Validate that the TM1 server is </w:t>
-      </w:r>
-      <w:proofErr w:type="spellStart"/>
-      <w:r>
-        <w:t>accessable</w:t>
-      </w:r>
-      <w:proofErr w:type="spellEnd"/>
-      <w:r>
-        <w:t xml:space="preserve"> by requesting the version of the server</w:t>
+        <w:t>// Validate that the TM1 server is accessable by requesting the version of the server</w:t>
       </w:r>
     </w:p>
     <w:p>
       <w:pPr>
         <w:pStyle w:val="Code"/>
       </w:pPr>
-      <w:proofErr w:type="spellStart"/>
-      <w:r>
-        <w:t>req</w:t>
-      </w:r>
-      <w:proofErr w:type="spellEnd"/>
-      <w:r>
-        <w:t xml:space="preserve">, </w:t>
-      </w:r>
-      <w:proofErr w:type="gramStart"/>
-      <w:r>
-        <w:t>_ :</w:t>
-      </w:r>
-      <w:proofErr w:type="gramEnd"/>
-      <w:r>
-        <w:t xml:space="preserve">= </w:t>
-      </w:r>
-      <w:proofErr w:type="spellStart"/>
-      <w:r>
-        <w:t>http.NewRequest</w:t>
-      </w:r>
-      <w:proofErr w:type="spellEnd"/>
-      <w:r>
-        <w:t>("GET", tm1ServiceRootURL+"Configuration/</w:t>
-      </w:r>
-      <w:proofErr w:type="spellStart"/>
-      <w:r>
-        <w:t>ProductV</w:t>
-      </w:r>
-      <w:r>
-        <w:t>ersion</w:t>
-      </w:r>
-      <w:proofErr w:type="spellEnd"/>
-      <w:r>
-        <w:t>/$value", nil)</w:t>
+      <w:r>
+        <w:t>req, _ := http.NewRequest("GET", tm1ServiceRootURL+"Configuration/ProductV</w:t>
+      </w:r>
+      <w:r>
+        <w:t>ersion/$value", nil)</w:t>
       </w:r>
     </w:p>
     <w:p>
@@ -10795,34 +8604,11 @@
       <w:pPr>
         <w:pStyle w:val="Code"/>
       </w:pPr>
-      <w:proofErr w:type="spellStart"/>
-      <w:proofErr w:type="gramStart"/>
-      <w:r>
-        <w:t>req.SetBasicAuth</w:t>
-      </w:r>
-      <w:proofErr w:type="spellEnd"/>
-      <w:proofErr w:type="gramEnd"/>
-      <w:r>
-        <w:t>(</w:t>
-      </w:r>
-      <w:proofErr w:type="spellStart"/>
-      <w:r>
-        <w:t>os.Getenv</w:t>
-      </w:r>
-      <w:proofErr w:type="spellEnd"/>
-      <w:r>
-        <w:t>("TM1_USE</w:t>
-      </w:r>
-      <w:r>
-        <w:t xml:space="preserve">R"), </w:t>
-      </w:r>
-      <w:proofErr w:type="spellStart"/>
-      <w:r>
-        <w:t>os.Getenv</w:t>
-      </w:r>
-      <w:proofErr w:type="spellEnd"/>
-      <w:r>
-        <w:t>("TM1_PASSWORD"))</w:t>
+      <w:r>
+        <w:t>req.SetBasicAuth(os.Getenv("TM1_USE</w:t>
+      </w:r>
+      <w:r>
+        <w:t>R"), os.Getenv("TM1_PASSWORD"))</w:t>
       </w:r>
     </w:p>
     <w:p>
@@ -10864,15 +8650,8 @@
       <w:pPr>
         <w:pStyle w:val="Code"/>
       </w:pPr>
-      <w:proofErr w:type="spellStart"/>
-      <w:proofErr w:type="gramStart"/>
-      <w:r>
-        <w:t>req.Header.Add</w:t>
-      </w:r>
-      <w:proofErr w:type="spellEnd"/>
-      <w:proofErr w:type="gramEnd"/>
-      <w:r>
-        <w:t>("Accept", "*/*")</w:t>
+      <w:r>
+        <w:t>req.Header.Add("Accept", "*/*")</w:t>
       </w:r>
     </w:p>
     <w:p>
@@ -10887,37 +8666,8 @@
       <w:pPr>
         <w:pStyle w:val="Code"/>
       </w:pPr>
-      <w:proofErr w:type="spellStart"/>
-      <w:r>
-        <w:t>resp</w:t>
-      </w:r>
-      <w:proofErr w:type="spellEnd"/>
-      <w:r>
-        <w:t xml:space="preserve">, </w:t>
-      </w:r>
-      <w:proofErr w:type="gramStart"/>
-      <w:r>
-        <w:t>err :</w:t>
-      </w:r>
-      <w:proofErr w:type="gramEnd"/>
-      <w:r>
-        <w:t xml:space="preserve">= </w:t>
-      </w:r>
-      <w:proofErr w:type="spellStart"/>
-      <w:r>
-        <w:t>client.Do</w:t>
-      </w:r>
-      <w:proofErr w:type="spellEnd"/>
-      <w:r>
-        <w:t>(</w:t>
-      </w:r>
-      <w:proofErr w:type="spellStart"/>
-      <w:r>
-        <w:t>req</w:t>
-      </w:r>
-      <w:proofErr w:type="spellEnd"/>
-      <w:r>
-        <w:t>)</w:t>
+      <w:r>
+        <w:t>resp, err := client.Do(req)</w:t>
       </w:r>
     </w:p>
     <w:p>
@@ -10925,15 +8675,7 @@
         <w:pStyle w:val="Code"/>
       </w:pPr>
       <w:r>
-        <w:t xml:space="preserve">if </w:t>
-      </w:r>
-      <w:proofErr w:type="gramStart"/>
-      <w:r>
-        <w:t>err !</w:t>
-      </w:r>
-      <w:proofErr w:type="gramEnd"/>
-      <w:r>
-        <w:t>= nil {</w:t>
+        <w:t>if err != nil {</w:t>
       </w:r>
     </w:p>
     <w:p>
@@ -10951,16 +8693,7 @@
       </w:pPr>
       <w:r>
         <w:tab/>
-      </w:r>
-      <w:proofErr w:type="spellStart"/>
-      <w:proofErr w:type="gramStart"/>
-      <w:r>
-        <w:t>log.Fatal</w:t>
-      </w:r>
-      <w:proofErr w:type="spellEnd"/>
-      <w:proofErr w:type="gramEnd"/>
-      <w:r>
-        <w:t>(err)</w:t>
+        <w:t>log.Fatal(err)</w:t>
       </w:r>
     </w:p>
     <w:p>
@@ -10983,31 +8716,8 @@
       <w:pPr>
         <w:pStyle w:val="Code"/>
       </w:pPr>
-      <w:proofErr w:type="spellStart"/>
-      <w:proofErr w:type="gramStart"/>
-      <w:r>
-        <w:t>odata.ValidateStatusCode</w:t>
-      </w:r>
-      <w:proofErr w:type="spellEnd"/>
-      <w:proofErr w:type="gramEnd"/>
-      <w:r>
-        <w:t>(</w:t>
-      </w:r>
-      <w:proofErr w:type="spellStart"/>
-      <w:r>
-        <w:t>resp</w:t>
-      </w:r>
-      <w:proofErr w:type="spellEnd"/>
-      <w:r>
-        <w:t xml:space="preserve">, 200, </w:t>
-      </w:r>
-      <w:proofErr w:type="spellStart"/>
-      <w:r>
-        <w:t>func</w:t>
-      </w:r>
-      <w:proofErr w:type="spellEnd"/>
-      <w:r>
-        <w:t>() string {</w:t>
+      <w:r>
+        <w:t>odata.ValidateStatusCode(resp, 200, func() string {</w:t>
       </w:r>
     </w:p>
     <w:p>
@@ -11040,49 +8750,18 @@
         <w:pStyle w:val="Code"/>
       </w:pPr>
       <w:r>
-        <w:t xml:space="preserve">version, </w:t>
-      </w:r>
-      <w:proofErr w:type="gramStart"/>
-      <w:r>
-        <w:t>_ :</w:t>
-      </w:r>
-      <w:proofErr w:type="gramEnd"/>
-      <w:r>
-        <w:t xml:space="preserve">= </w:t>
-      </w:r>
-      <w:proofErr w:type="spellStart"/>
-      <w:r>
-        <w:t>ioutil.ReadAll</w:t>
-      </w:r>
-      <w:proofErr w:type="spellEnd"/>
-      <w:r>
-        <w:t>(</w:t>
-      </w:r>
-      <w:proofErr w:type="spellStart"/>
-      <w:r>
-        <w:t>resp.Body</w:t>
-      </w:r>
-      <w:proofErr w:type="spellEnd"/>
-      <w:r>
-        <w:t>)</w:t>
+        <w:t>version, _ := ioutil.ReadAll(resp.Body)</w:t>
       </w:r>
     </w:p>
     <w:p>
       <w:pPr>
         <w:pStyle w:val="Code"/>
       </w:pPr>
-      <w:proofErr w:type="spellStart"/>
-      <w:proofErr w:type="gramStart"/>
       <w:r>
         <w:t>resp.Body.Clo</w:t>
       </w:r>
       <w:r>
-        <w:t>se</w:t>
-      </w:r>
-      <w:proofErr w:type="spellEnd"/>
-      <w:proofErr w:type="gramEnd"/>
-      <w:r>
-        <w:t>()</w:t>
+        <w:t>se()</w:t>
       </w:r>
     </w:p>
     <w:p>
@@ -11097,15 +8776,8 @@
       <w:pPr>
         <w:pStyle w:val="Code"/>
       </w:pPr>
-      <w:proofErr w:type="spellStart"/>
-      <w:proofErr w:type="gramStart"/>
-      <w:r>
-        <w:t>fmt.Println</w:t>
-      </w:r>
-      <w:proofErr w:type="spellEnd"/>
-      <w:proofErr w:type="gramEnd"/>
-      <w:r>
-        <w:t>("Using TM1 Server version", string(version))</w:t>
+      <w:r>
+        <w:t>fmt.Println("Using TM1 Server version", string(version))</w:t>
       </w:r>
     </w:p>
     <w:p>
@@ -11124,29 +8796,13 @@
     </w:p>
     <w:p>
       <w:r>
-        <w:t xml:space="preserve">Alright, now that we know we can establish a connection to our TM1 server and are authenticated let’s run some of our ‘processes’ to create some dimensions to being with. You might recall that the </w:t>
-      </w:r>
-      <w:proofErr w:type="spellStart"/>
-      <w:r>
-        <w:t>createDimension</w:t>
-      </w:r>
-      <w:proofErr w:type="spellEnd"/>
-      <w:r>
-        <w:t xml:space="preserve"> function returned </w:t>
+        <w:t xml:space="preserve">Alright, now that we know we can establish a connection to our TM1 server and are authenticated let’s run some of our ‘processes’ to create some dimensions to being with. You might recall that the createDimension function returned </w:t>
       </w:r>
       <w:r>
         <w:t xml:space="preserve">the dimension definition </w:t>
       </w:r>
       <w:r>
-        <w:t xml:space="preserve">which we’ll need to pass to the </w:t>
-      </w:r>
-      <w:proofErr w:type="spellStart"/>
-      <w:r>
-        <w:t>createCube</w:t>
-      </w:r>
-      <w:proofErr w:type="spellEnd"/>
-      <w:r>
-        <w:t xml:space="preserve"> function later. So</w:t>
+        <w:t>which we’ll need to pass to the createCube function later. So</w:t>
       </w:r>
       <w:r>
         <w:t>,</w:t>
@@ -11181,26 +8837,10 @@
     </w:p>
     <w:p>
       <w:r>
-        <w:t xml:space="preserve">Creating the dimensions themselves has become ‘as simple as’ calling the function that generates the specification for it, as described earlier, and passing that definition to the </w:t>
-      </w:r>
-      <w:proofErr w:type="spellStart"/>
-      <w:r>
-        <w:t>createDimension</w:t>
-      </w:r>
-      <w:proofErr w:type="spellEnd"/>
-      <w:r>
-        <w:t xml:space="preserve"> function that we wrote just now. </w:t>
-      </w:r>
-      <w:r>
-        <w:t xml:space="preserve">The only parameters we’ll pass to those generation functions are the http client we are using, the service root URL from our data source, the </w:t>
-      </w:r>
-      <w:proofErr w:type="spellStart"/>
-      <w:r>
-        <w:t>NorthWind</w:t>
-      </w:r>
-      <w:proofErr w:type="spellEnd"/>
-      <w:r>
-        <w:t xml:space="preserve"> database in our case, and the name of the dimension to be generated. In code this looks like:</w:t>
+        <w:t xml:space="preserve">Creating the dimensions themselves has become ‘as simple as’ calling the function that generates the specification for it, as described earlier, and passing that definition to the createDimension function that we wrote just now. </w:t>
+      </w:r>
+      <w:r>
+        <w:t>The only parameters we’ll pass to those generation functions are the http client we are using, the service root URL from our data source, the NorthWind database in our case, and the name of the dimension to be generated. In code this looks like:</w:t>
       </w:r>
     </w:p>
     <w:p>
@@ -11216,15 +8856,7 @@
         <w:pStyle w:val="Code-Comment"/>
       </w:pPr>
       <w:r>
-        <w:t xml:space="preserve">// in the </w:t>
-      </w:r>
-      <w:proofErr w:type="spellStart"/>
-      <w:r>
-        <w:t>NorthWind</w:t>
-      </w:r>
-      <w:proofErr w:type="spellEnd"/>
-      <w:r>
-        <w:t xml:space="preserve"> database, a data source hosted on odata.org which can be queried</w:t>
+        <w:t>// in the NorthWind database, a data source hosted on odata.org which can be queried</w:t>
       </w:r>
     </w:p>
     <w:p>
@@ -11239,260 +8871,54 @@
       <w:pPr>
         <w:pStyle w:val="Code"/>
       </w:pPr>
-      <w:proofErr w:type="spellStart"/>
-      <w:r>
-        <w:t>var</w:t>
-      </w:r>
-      <w:proofErr w:type="spellEnd"/>
-      <w:r>
-        <w:t xml:space="preserve"> dimensions [</w:t>
-      </w:r>
-      <w:proofErr w:type="gramStart"/>
-      <w:r>
-        <w:t>5]*</w:t>
-      </w:r>
-      <w:proofErr w:type="gramEnd"/>
-      <w:r>
-        <w:t>tm1.Dimension</w:t>
+      <w:r>
+        <w:t>var dimensions [5]*tm1.Dimension</w:t>
       </w:r>
     </w:p>
     <w:p>
       <w:pPr>
         <w:pStyle w:val="Code"/>
       </w:pPr>
-      <w:proofErr w:type="gramStart"/>
-      <w:r>
-        <w:t>dimensions[</w:t>
-      </w:r>
-      <w:proofErr w:type="gramEnd"/>
-      <w:r>
-        <w:t xml:space="preserve">0] = </w:t>
-      </w:r>
-      <w:proofErr w:type="spellStart"/>
-      <w:r>
-        <w:t>createDimension</w:t>
-      </w:r>
-      <w:proofErr w:type="spellEnd"/>
-      <w:r>
-        <w:t>(</w:t>
-      </w:r>
-      <w:proofErr w:type="spellStart"/>
-      <w:r>
-        <w:t>proc.GenerateProductDimension</w:t>
-      </w:r>
-      <w:proofErr w:type="spellEnd"/>
-      <w:r>
-        <w:t xml:space="preserve">(client, </w:t>
-      </w:r>
-      <w:proofErr w:type="spellStart"/>
-      <w:r>
-        <w:t>datasourceServiceRootURL</w:t>
-      </w:r>
-      <w:proofErr w:type="spellEnd"/>
-      <w:r>
-        <w:t xml:space="preserve">, </w:t>
-      </w:r>
-      <w:proofErr w:type="spellStart"/>
-      <w:r>
-        <w:t>productDimensionName</w:t>
-      </w:r>
-      <w:proofErr w:type="spellEnd"/>
-      <w:r>
-        <w:t>))</w:t>
+      <w:r>
+        <w:t>dimensions[0] = createDimension(proc.GenerateProductDimension(client, datasourceServiceRootURL, productDimensionName))</w:t>
       </w:r>
     </w:p>
     <w:p>
       <w:pPr>
         <w:pStyle w:val="Code"/>
       </w:pPr>
-      <w:proofErr w:type="gramStart"/>
-      <w:r>
-        <w:t>dimensions[</w:t>
-      </w:r>
-      <w:proofErr w:type="gramEnd"/>
-      <w:r>
-        <w:t xml:space="preserve">1] = </w:t>
-      </w:r>
-      <w:proofErr w:type="spellStart"/>
-      <w:r>
-        <w:t>createDimension</w:t>
-      </w:r>
-      <w:proofErr w:type="spellEnd"/>
-      <w:r>
-        <w:t>(</w:t>
-      </w:r>
-      <w:proofErr w:type="spellStart"/>
-      <w:r>
-        <w:t>proc.GenerateCustomerDimension</w:t>
-      </w:r>
-      <w:proofErr w:type="spellEnd"/>
-      <w:r>
-        <w:t xml:space="preserve">(client, </w:t>
-      </w:r>
-      <w:proofErr w:type="spellStart"/>
-      <w:r>
-        <w:t>datasourceServiceRootURL</w:t>
-      </w:r>
-      <w:proofErr w:type="spellEnd"/>
-      <w:r>
-        <w:t xml:space="preserve">, </w:t>
-      </w:r>
-      <w:proofErr w:type="spellStart"/>
-      <w:r>
-        <w:t>customerDimensionName</w:t>
-      </w:r>
-      <w:proofErr w:type="spellEnd"/>
-      <w:r>
-        <w:t>))</w:t>
+      <w:r>
+        <w:t>dimensions[1] = createDimension(proc.GenerateCustomerDimension(client, datasourceServiceRootURL, customerDimensionName))</w:t>
       </w:r>
     </w:p>
     <w:p>
       <w:pPr>
         <w:pStyle w:val="Code"/>
       </w:pPr>
-      <w:proofErr w:type="gramStart"/>
-      <w:r>
-        <w:t>dimensions[</w:t>
-      </w:r>
-      <w:proofErr w:type="gramEnd"/>
-      <w:r>
-        <w:t xml:space="preserve">2] = </w:t>
-      </w:r>
-      <w:proofErr w:type="spellStart"/>
-      <w:r>
-        <w:t>createDimension</w:t>
-      </w:r>
-      <w:proofErr w:type="spellEnd"/>
-      <w:r>
-        <w:t>(</w:t>
-      </w:r>
-      <w:proofErr w:type="spellStart"/>
-      <w:r>
-        <w:t>proc.GenerateEmployeeDimension</w:t>
-      </w:r>
-      <w:proofErr w:type="spellEnd"/>
-      <w:r>
-        <w:t xml:space="preserve">(client, </w:t>
-      </w:r>
-      <w:proofErr w:type="spellStart"/>
-      <w:r>
-        <w:t>datasourceServiceRootURL</w:t>
-      </w:r>
-      <w:proofErr w:type="spellEnd"/>
-      <w:r>
-        <w:t xml:space="preserve">, </w:t>
-      </w:r>
-      <w:proofErr w:type="spellStart"/>
-      <w:r>
-        <w:t>employeeDimensionName</w:t>
-      </w:r>
-      <w:proofErr w:type="spellEnd"/>
-      <w:r>
-        <w:t>))</w:t>
+      <w:r>
+        <w:t>dimensions[2] = createDimension(proc.GenerateEmployeeDimension(client, datasourceServiceRootURL, employeeDimensionName))</w:t>
       </w:r>
     </w:p>
     <w:p>
       <w:pPr>
         <w:pStyle w:val="Code"/>
       </w:pPr>
-      <w:proofErr w:type="gramStart"/>
-      <w:r>
-        <w:t>dimensions[</w:t>
-      </w:r>
-      <w:proofErr w:type="gramEnd"/>
-      <w:r>
-        <w:t xml:space="preserve">3] = </w:t>
-      </w:r>
-      <w:proofErr w:type="spellStart"/>
-      <w:r>
-        <w:t>createDimension</w:t>
-      </w:r>
-      <w:proofErr w:type="spellEnd"/>
-      <w:r>
-        <w:t>(</w:t>
-      </w:r>
-      <w:proofErr w:type="spellStart"/>
-      <w:r>
-        <w:t>proc.GenerateTimeDimension</w:t>
-      </w:r>
-      <w:proofErr w:type="spellEnd"/>
-      <w:r>
-        <w:t xml:space="preserve">(client, </w:t>
-      </w:r>
-      <w:proofErr w:type="spellStart"/>
-      <w:r>
-        <w:t>datasourceServiceRootURL</w:t>
-      </w:r>
-      <w:proofErr w:type="spellEnd"/>
-      <w:r>
-        <w:t xml:space="preserve">, </w:t>
-      </w:r>
-      <w:proofErr w:type="spellStart"/>
-      <w:r>
-        <w:t>timeDimensionName</w:t>
-      </w:r>
-      <w:proofErr w:type="spellEnd"/>
-      <w:r>
-        <w:t>))</w:t>
+      <w:r>
+        <w:t>dimensions[3] = createDimension(proc.GenerateTimeDimension(client, datasourceServiceRootURL, timeDimensionName))</w:t>
       </w:r>
     </w:p>
     <w:p>
       <w:pPr>
         <w:pStyle w:val="Code"/>
       </w:pPr>
-      <w:proofErr w:type="gramStart"/>
       <w:r>
         <w:lastRenderedPageBreak/>
-        <w:t>dimensions[</w:t>
-      </w:r>
-      <w:proofErr w:type="gramEnd"/>
-      <w:r>
-        <w:t xml:space="preserve">4] = </w:t>
-      </w:r>
-      <w:proofErr w:type="spellStart"/>
-      <w:r>
-        <w:t>createDimension</w:t>
-      </w:r>
-      <w:proofErr w:type="spellEnd"/>
-      <w:r>
-        <w:t>(</w:t>
-      </w:r>
-      <w:proofErr w:type="spellStart"/>
-      <w:r>
-        <w:t>proc.GenerateMeasuresDimension</w:t>
-      </w:r>
-      <w:proofErr w:type="spellEnd"/>
-      <w:r>
-        <w:t xml:space="preserve">(client, </w:t>
-      </w:r>
-      <w:proofErr w:type="spellStart"/>
-      <w:r>
-        <w:t>datasourceServiceRootURL</w:t>
-      </w:r>
-      <w:proofErr w:type="spellEnd"/>
-      <w:r>
-        <w:t xml:space="preserve">, </w:t>
-      </w:r>
-      <w:proofErr w:type="spellStart"/>
-      <w:r>
-        <w:t>measuresDimensionName</w:t>
-      </w:r>
-      <w:proofErr w:type="spellEnd"/>
-      <w:r>
-        <w:t>))</w:t>
-      </w:r>
-    </w:p>
-    <w:p>
-      <w:r>
-        <w:t xml:space="preserve">Now that we have the dimension we need to create a cube, which we’ll do using the </w:t>
-      </w:r>
-      <w:proofErr w:type="spellStart"/>
-      <w:r>
-        <w:t>createCube</w:t>
-      </w:r>
-      <w:proofErr w:type="spellEnd"/>
-      <w:r>
-        <w:t xml:space="preserve"> function you wrote a little earlier. This function takes</w:t>
+        <w:t>dimensions[4] = createDimension(proc.GenerateMeasuresDimension(client, datasourceServiceRootURL, measuresDimensionName))</w:t>
+      </w:r>
+    </w:p>
+    <w:p>
+      <w:r>
+        <w:t>Now that we have the dimension we need to create a cube, which we’ll do using the createCube function you wrote a little earlier. This function takes</w:t>
       </w:r>
       <w:r>
         <w:t xml:space="preserve"> a name, the set of dimension</w:t>
@@ -11501,15 +8927,7 @@
         <w:t>s representing the dimensions spanning the cube, and a set of rules to be used by the cube. The set of dimensions we created above, the only remaining thing is the rules. As you might have seen in the measures dimension generation code already, we create three measures, Quantity, Unit Price and Revenue. Even though the data from the orders we’ll be loading has Quantity and Unit Price, there is no easy way to aggregate those if we incrementally load data the way we do. We therefore store Quantity and Revenue, as a simple multiplication of Quantity * Unit Price, and we’ll add a rule that calculates our</w:t>
       </w:r>
       <w:r>
-        <w:t xml:space="preserve"> Unit Price </w:t>
-      </w:r>
-      <w:proofErr w:type="gramStart"/>
-      <w:r>
-        <w:t>later on</w:t>
-      </w:r>
-      <w:proofErr w:type="gramEnd"/>
-      <w:r>
-        <w:t xml:space="preserve">, an </w:t>
+        <w:t xml:space="preserve"> Unit Price later on, an </w:t>
       </w:r>
       <w:r>
         <w:t>average in th</w:t>
@@ -11553,20 +8971,7 @@
         <w:pStyle w:val="Code"/>
       </w:pPr>
       <w:r>
-        <w:t>['</w:t>
-      </w:r>
-      <w:proofErr w:type="spellStart"/>
-      <w:r>
-        <w:t>UnitPrice</w:t>
-      </w:r>
-      <w:proofErr w:type="spellEnd"/>
-      <w:proofErr w:type="gramStart"/>
-      <w:r>
-        <w:t>']=</w:t>
-      </w:r>
-      <w:proofErr w:type="gramEnd"/>
-      <w:r>
-        <w:t>['Revenue']\['Quantity'];</w:t>
+        <w:t>['UnitPrice']=['Revenue']\['Quantity'];</w:t>
       </w:r>
     </w:p>
     <w:p>
@@ -11587,23 +8992,7 @@
         <w:pStyle w:val="Code"/>
       </w:pPr>
       <w:r>
-        <w:t>['Quantity</w:t>
-      </w:r>
-      <w:proofErr w:type="gramStart"/>
-      <w:r>
-        <w:t>']=</w:t>
-      </w:r>
-      <w:proofErr w:type="gramEnd"/>
-      <w:r>
-        <w:t>&gt;['</w:t>
-      </w:r>
-      <w:proofErr w:type="spellStart"/>
-      <w:r>
-        <w:t>UnitPrice</w:t>
-      </w:r>
-      <w:proofErr w:type="spellEnd"/>
-      <w:r>
-        <w:t>'];</w:t>
+        <w:t>['Quantity']=&gt;['UnitPrice'];</w:t>
       </w:r>
       <w:r>
         <w:t xml:space="preserve"> </w:t>
@@ -11626,47 +9015,16 @@
       <w:pPr>
         <w:pStyle w:val="Code"/>
       </w:pPr>
-      <w:proofErr w:type="spellStart"/>
-      <w:proofErr w:type="gramStart"/>
-      <w:r>
-        <w:t>createCube</w:t>
-      </w:r>
-      <w:proofErr w:type="spellEnd"/>
-      <w:r>
-        <w:t>(</w:t>
-      </w:r>
-      <w:proofErr w:type="spellStart"/>
-      <w:proofErr w:type="gramEnd"/>
-      <w:r>
-        <w:t>ordersCubeName</w:t>
-      </w:r>
-      <w:proofErr w:type="spellEnd"/>
-      <w:r>
-        <w:t>, dimensions[:], "UNDEFVALS;\nSKIPCHECK;\n\n['UnitPrice']=['Revenue']\\['Quantity'];\n\nFEEDERS;\n['Quantity']=&gt;['UnitPrice'];")</w:t>
-      </w:r>
-    </w:p>
-    <w:p>
-      <w:r>
-        <w:t xml:space="preserve">Now that we have a cube we can start loading data into it. This we’ll do using the </w:t>
-      </w:r>
-      <w:proofErr w:type="spellStart"/>
-      <w:r>
-        <w:t>LoadOrderData</w:t>
-      </w:r>
-      <w:proofErr w:type="spellEnd"/>
-      <w:r>
-        <w:t xml:space="preserve"> function, implemented in the processes packages as discussed earlier. We’ll again simply pass the service root URLs, the cube and dimension names on to the function. </w:t>
-      </w:r>
-      <w:r>
-        <w:t xml:space="preserve">Needless to </w:t>
-      </w:r>
-      <w:proofErr w:type="gramStart"/>
-      <w:r>
-        <w:t>say</w:t>
-      </w:r>
-      <w:proofErr w:type="gramEnd"/>
-      <w:r>
-        <w:t xml:space="preserve"> that </w:t>
+      <w:r>
+        <w:t>createCube(ordersCubeName, dimensions[:], "UNDEFVALS;\nSKIPCHECK;\n\n['UnitPrice']=['Revenue']\\['Quantity'];\n\nFEEDERS;\n['Quantity']=&gt;['UnitPrice'];")</w:t>
+      </w:r>
+    </w:p>
+    <w:p>
+      <w:r>
+        <w:t xml:space="preserve">Now that we have a cube we can start loading data into it. This we’ll do using the LoadOrderData function, implemented in the processes packages as discussed earlier. We’ll again simply pass the service root URLs, the cube and dimension names on to the function. </w:t>
+      </w:r>
+      <w:r>
+        <w:t xml:space="preserve">Needless to say that </w:t>
       </w:r>
       <w:r>
         <w:t>this load function was written with this particular target cube in mind</w:t>
@@ -11690,31 +9048,8 @@
       <w:pPr>
         <w:pStyle w:val="Code"/>
       </w:pPr>
-      <w:proofErr w:type="spellStart"/>
-      <w:proofErr w:type="gramStart"/>
-      <w:r>
-        <w:t>proc.LoadOrderData</w:t>
-      </w:r>
-      <w:proofErr w:type="spellEnd"/>
-      <w:proofErr w:type="gramEnd"/>
-      <w:r>
-        <w:t xml:space="preserve">(client, </w:t>
-      </w:r>
-      <w:proofErr w:type="spellStart"/>
-      <w:r>
-        <w:t>datasourceServiceRootURL</w:t>
-      </w:r>
-      <w:proofErr w:type="spellEnd"/>
-      <w:r>
-        <w:t xml:space="preserve">, tm1ServiceRootURL, </w:t>
-      </w:r>
-      <w:proofErr w:type="spellStart"/>
-      <w:r>
-        <w:t>ordersCubeName</w:t>
-      </w:r>
-      <w:proofErr w:type="spellEnd"/>
-      <w:r>
-        <w:t>, dimensions[0], dimensions[1], dimensions[2], dimensions[3], dimensions[4])</w:t>
+      <w:r>
+        <w:t>proc.LoadOrderData(client, datasourceServiceRootURL, tm1ServiceRootURL, ordersCubeName, dimensions[0], dimensions[1], dimensions[2], dimensions[3], dimensions[4])</w:t>
       </w:r>
     </w:p>
     <w:p>
@@ -11766,20 +9101,7 @@
         <w:t>go-workspace</w:t>
       </w:r>
       <w:r>
-        <w:t xml:space="preserve">\bin. In this folder you now find builder.exe and </w:t>
-      </w:r>
-      <w:proofErr w:type="gramStart"/>
-      <w:r>
-        <w:t>the .</w:t>
-      </w:r>
-      <w:proofErr w:type="spellStart"/>
-      <w:r>
-        <w:t>env</w:t>
-      </w:r>
-      <w:proofErr w:type="spellEnd"/>
-      <w:proofErr w:type="gramEnd"/>
-      <w:r>
-        <w:t xml:space="preserve"> file that was dropped there while we got ready for the lab. Type:</w:t>
+        <w:t>\bin. In this folder you now find builder.exe and the .env file that was dropped there while we got ready for the lab. Type:</w:t>
       </w:r>
     </w:p>
     <w:p>
@@ -11793,15 +9115,7 @@
     <w:p>
       <w:r>
         <w:lastRenderedPageBreak/>
-        <w:t xml:space="preserve">And your application should fire up and, after telling you which version of TM1 you are using, start firing requests to the </w:t>
-      </w:r>
-      <w:proofErr w:type="spellStart"/>
-      <w:r>
-        <w:t>NorthWind</w:t>
-      </w:r>
-      <w:proofErr w:type="spellEnd"/>
-      <w:r>
-        <w:t xml:space="preserve"> database and TM1 server to build your model. All the requests, the request payloads in case of POST requests and the responses from GET requests are dumped out to the console for you to see what really happens under the covers. Once it’s done processing everything successfully you should see a last line like this one in your output:</w:t>
+        <w:t>And your application should fire up and, after telling you which version of TM1 you are using, start firing requests to the NorthWind database and TM1 server to build your model. All the requests, the request payloads in case of POST requests and the responses from GET requests are dumped out to the console for you to see what really happens under the covers. Once it’s done processing everything successfully you should see a last line like this one in your output:</w:t>
       </w:r>
     </w:p>
     <w:p>
@@ -11821,7 +9135,7 @@
       <w:pPr>
         <w:pStyle w:val="Heading3"/>
       </w:pPr>
-      <w:bookmarkStart w:id="25" w:name="_Toc485141641"/>
+      <w:bookmarkStart w:id="25" w:name="_Toc495660349"/>
       <w:r>
         <w:t>Having a look at the results</w:t>
       </w:r>
@@ -11833,7 +9147,7 @@
       </w:r>
     </w:p>
     <w:p>
-      <w:hyperlink r:id="rId71" w:history="1">
+      <w:hyperlink r:id="rId72" w:history="1">
         <w:r>
           <w:rPr>
             <w:rStyle w:val="Hyperlink"/>
@@ -11847,25 +9161,7 @@
         <w:t xml:space="preserve">Notice </w:t>
       </w:r>
       <w:r>
-        <w:t>that we are using the Cube’s dimensions collection to limit the set of dimensions to just those referenced by the cube. You’ll also notice that we are specifying the $format query option, as defined in the OData specification. This query options overwrites the ‘Accept’ header. In this case we add the ‘</w:t>
-      </w:r>
-      <w:proofErr w:type="spellStart"/>
-      <w:proofErr w:type="gramStart"/>
-      <w:r>
-        <w:t>odata.metadata</w:t>
-      </w:r>
-      <w:proofErr w:type="spellEnd"/>
-      <w:proofErr w:type="gramEnd"/>
-      <w:r>
-        <w:t xml:space="preserve">’ parameter, which defaults to minimal, to none here to minimize any additional information one doesn’t need in the response. In this case it only removes a couple of </w:t>
-      </w:r>
-      <w:proofErr w:type="spellStart"/>
-      <w:r>
-        <w:t>etag</w:t>
-      </w:r>
-      <w:proofErr w:type="spellEnd"/>
-      <w:r>
-        <w:t xml:space="preserve"> annotations but</w:t>
+        <w:t>that we are using the Cube’s dimensions collection to limit the set of dimensions to just those referenced by the cube. You’ll also notice that we are specifying the $format query option, as defined in the OData specification. This query options overwrites the ‘Accept’ header. In this case we add the ‘odata.metadata’ parameter, which defaults to minimal, to none here to minimize any additional information one doesn’t need in the response. In this case it only removes a couple of etag annotations but</w:t>
       </w:r>
       <w:r>
         <w:t>,</w:t>
@@ -11887,11 +9183,9 @@
       <w:r>
         <w:t xml:space="preserve"> you’ll notice that, once at the element level, we’ll first filter the elements to just the roots, by checking if the parent is equal to null or not, and then expand the components recursively. One that would have read the OData specification might wonder why not use $level here. Well, the answer is that TM1, as is, doesn’t, yet, support $level in $expand constructs. </w:t>
       </w:r>
-      <w:proofErr w:type="gramStart"/>
       <w:r>
         <w:t>Therefore</w:t>
       </w:r>
-      <w:proofErr w:type="gramEnd"/>
       <w:r>
         <w:t xml:space="preserve"> we recursively expand enough times to cover the maximum depth used across all dimensions in the model.</w:t>
       </w:r>
@@ -11906,23 +9200,7 @@
     </w:p>
     <w:p>
       <w:r>
-        <w:t xml:space="preserve">For example, </w:t>
-      </w:r>
-      <w:proofErr w:type="gramStart"/>
-      <w:r>
-        <w:t>open up</w:t>
-      </w:r>
-      <w:proofErr w:type="gramEnd"/>
-      <w:r>
-        <w:t xml:space="preserve"> architect, connect it to our </w:t>
-      </w:r>
-      <w:proofErr w:type="spellStart"/>
-      <w:r>
-        <w:t>NorthWind</w:t>
-      </w:r>
-      <w:proofErr w:type="spellEnd"/>
-      <w:r>
-        <w:t xml:space="preserve"> server and create a view </w:t>
+        <w:t xml:space="preserve">For example, open up architect, connect it to our NorthWind server and create a view </w:t>
       </w:r>
       <w:r>
         <w:t>and explore the data that is in the model that you just created.</w:t>
@@ -11930,15 +9208,7 @@
     </w:p>
     <w:p>
       <w:r>
-        <w:t xml:space="preserve">Note that you will not see any hierarchies in Architect. The alternate hierarchies feature is only available thru our latest generation of clients that utilize the REST API. These include our Planning Analytics Workspace, Planning Analytics for Excel, </w:t>
-      </w:r>
-      <w:proofErr w:type="spellStart"/>
-      <w:r>
-        <w:t>Cognos</w:t>
-      </w:r>
-      <w:proofErr w:type="spellEnd"/>
-      <w:r>
-        <w:t xml:space="preserve"> Analytics 11.0.6 and numerous third-party clients, applications and services. </w:t>
+        <w:t xml:space="preserve">Note that you will not see any hierarchies in Architect. The alternate hierarchies feature is only available thru our latest generation of clients that utilize the REST API. These include our Planning Analytics Workspace, Planning Analytics for Excel, Cognos Analytics 11.0.6 and numerous third-party clients, applications and services. </w:t>
       </w:r>
     </w:p>
     <w:p>
@@ -11963,7 +9233,7 @@
                     <pic:cNvPicPr/>
                   </pic:nvPicPr>
                   <pic:blipFill>
-                    <a:blip r:embed="rId72"/>
+                    <a:blip r:embed="rId73"/>
                     <a:stretch>
                       <a:fillRect/>
                     </a:stretch>
@@ -11995,17 +9265,7 @@
     <w:p/>
     <w:p>
       <w:r>
-        <w:t xml:space="preserve">Note: The complete version of the </w:t>
-      </w:r>
-      <w:proofErr w:type="spellStart"/>
-      <w:proofErr w:type="gramStart"/>
-      <w:r>
-        <w:t>main.go</w:t>
-      </w:r>
-      <w:proofErr w:type="spellEnd"/>
-      <w:proofErr w:type="gramEnd"/>
-      <w:r>
-        <w:t xml:space="preserve"> file is also provided in the </w:t>
+        <w:t xml:space="preserve">Note: The complete version of the main.go file is also provided in the </w:t>
       </w:r>
       <w:r>
         <w:t>%GOPATH%/src/github.com/hubert-heijkers/vision2017</w:t>
@@ -12014,31 +9274,10 @@
         <w:t xml:space="preserve">/output/builder folder. Feel free to copy that version over to the </w:t>
       </w:r>
       <w:r>
-        <w:t>%GOPATH%/</w:t>
-      </w:r>
-      <w:proofErr w:type="spellStart"/>
-      <w:r>
-        <w:t>src</w:t>
-      </w:r>
-      <w:proofErr w:type="spellEnd"/>
-      <w:r>
-        <w:t>/github.com/</w:t>
-      </w:r>
-      <w:proofErr w:type="spellStart"/>
-      <w:r>
-        <w:t>hubert-heijkers</w:t>
-      </w:r>
-      <w:proofErr w:type="spellEnd"/>
-      <w:r>
-        <w:t>/vision2017/</w:t>
-      </w:r>
-      <w:proofErr w:type="spellStart"/>
-      <w:r>
-        <w:t>src</w:t>
-      </w:r>
-      <w:proofErr w:type="spellEnd"/>
-      <w:r>
-        <w:t>/builder folder and sa</w:t>
+        <w:t>%GOPATH%/src/github.com/hubert-heijkers/vision2017/</w:t>
+      </w:r>
+      <w:r>
+        <w:t>src/builder folder and sa</w:t>
       </w:r>
       <w:r>
         <w:t>v</w:t>
@@ -12052,13 +9291,8 @@
         <w:t>If you w</w:t>
       </w:r>
       <w:r>
-        <w:t xml:space="preserve">ant to look at </w:t>
-      </w:r>
-      <w:proofErr w:type="gramStart"/>
-      <w:r>
-        <w:t>the end result</w:t>
-      </w:r>
-      <w:proofErr w:type="gramEnd"/>
+        <w:t>ant to look at the end result</w:t>
+      </w:r>
       <w:r>
         <w:t xml:space="preserve"> without </w:t>
       </w:r>
@@ -12066,15 +9300,7 @@
         <w:t xml:space="preserve">having to build it yourself, </w:t>
       </w:r>
       <w:r>
-        <w:t xml:space="preserve">or if for some reason like technical difficulties, the data for the </w:t>
-      </w:r>
-      <w:proofErr w:type="spellStart"/>
-      <w:r>
-        <w:t>NorthWind</w:t>
-      </w:r>
-      <w:proofErr w:type="spellEnd"/>
-      <w:r>
-        <w:t xml:space="preserve"> model can also be found in the </w:t>
+        <w:t xml:space="preserve">or if for some reason like technical difficulties, the data for the NorthWind model can also be found in the </w:t>
       </w:r>
       <w:r>
         <w:t>vision2017 %GOPATH%/src/github.com/hubert-heijkers/vision2017</w:t>
@@ -12101,7 +9327,7 @@
       <w:pPr>
         <w:pStyle w:val="Heading1"/>
       </w:pPr>
-      <w:bookmarkStart w:id="26" w:name="_Toc485141642"/>
+      <w:bookmarkStart w:id="26" w:name="_Toc495660350"/>
       <w:r>
         <w:lastRenderedPageBreak/>
         <w:t>Processing Logs using the REST API</w:t>
@@ -12120,19 +9346,9 @@
     </w:p>
     <w:p>
       <w:r>
-        <w:t xml:space="preserve">The goal of this example is to make you familiar with the support, for now on our transaction and message logs, of deltas. For more specifics about delta and the </w:t>
-      </w:r>
-      <w:proofErr w:type="spellStart"/>
-      <w:proofErr w:type="gramStart"/>
-      <w:r>
-        <w:t>odata.track</w:t>
-      </w:r>
-      <w:proofErr w:type="spellEnd"/>
-      <w:proofErr w:type="gramEnd"/>
-      <w:r>
-        <w:t xml:space="preserve">-changes preference, see the </w:t>
-      </w:r>
-      <w:hyperlink r:id="rId73" w:history="1">
+        <w:t xml:space="preserve">The goal of this example is to make you familiar with the support, for now on our transaction and message logs, of deltas. For more specifics about delta and the odata.track-changes preference, see the </w:t>
+      </w:r>
+      <w:hyperlink r:id="rId74" w:history="1">
         <w:r>
           <w:rPr>
             <w:rStyle w:val="Hyperlink"/>
@@ -12179,37 +9395,13 @@
     </w:p>
     <w:p>
       <w:r>
-        <w:t xml:space="preserve">The OData package has a </w:t>
-      </w:r>
-      <w:proofErr w:type="spellStart"/>
-      <w:r>
-        <w:t>TrackCollection</w:t>
-      </w:r>
-      <w:proofErr w:type="spellEnd"/>
-      <w:r>
-        <w:t xml:space="preserve"> function</w:t>
+        <w:t>The OData package has a TrackCollection function</w:t>
       </w:r>
       <w:r>
         <w:t>, arguably the most interesting function in this example</w:t>
       </w:r>
       <w:r>
-        <w:t xml:space="preserve">. The </w:t>
-      </w:r>
-      <w:proofErr w:type="spellStart"/>
-      <w:r>
-        <w:t>TrackCollection</w:t>
-      </w:r>
-      <w:proofErr w:type="spellEnd"/>
-      <w:r>
-        <w:t xml:space="preserve"> function, like the </w:t>
-      </w:r>
-      <w:proofErr w:type="spellStart"/>
-      <w:r>
-        <w:t>IterateCollection</w:t>
-      </w:r>
-      <w:proofErr w:type="spellEnd"/>
-      <w:r>
-        <w:t>, iterates the collection specified by the URL</w:t>
+        <w:t>. The TrackCollection function, like the IterateCollection, iterates the collection specified by the URL</w:t>
       </w:r>
       <w:r>
         <w:t xml:space="preserve">. </w:t>
@@ -12220,15 +9412,8 @@
       <w:r>
         <w:t xml:space="preserve"> there are two differences. It adds the </w:t>
       </w:r>
-      <w:proofErr w:type="spellStart"/>
-      <w:proofErr w:type="gramStart"/>
-      <w:r>
-        <w:t>odata.track</w:t>
-      </w:r>
-      <w:proofErr w:type="spellEnd"/>
-      <w:proofErr w:type="gramEnd"/>
-      <w:r>
-        <w:t>-changes preference in the request</w:t>
+      <w:r>
+        <w:t>odata.track-changes preference in the request</w:t>
       </w:r>
       <w:r>
         <w:t xml:space="preserve">, by means of the ‘Prefer’ header which, as a result of this header being added, </w:t>
@@ -12237,66 +9422,18 @@
         <w:t xml:space="preserve">will trigger the service, in this case TM1, to add a so called delta link, </w:t>
       </w:r>
       <w:r>
-        <w:t xml:space="preserve">using the </w:t>
-      </w:r>
-      <w:proofErr w:type="spellStart"/>
-      <w:r>
-        <w:t>odata.deltaLink</w:t>
-      </w:r>
-      <w:proofErr w:type="spellEnd"/>
-      <w:r>
-        <w:t xml:space="preserve"> annotation, to the end of the payload, containing the URL that can be used at a later point in time to retrieve any changes/</w:t>
+        <w:t>using the odata.deltaLink annotation, to the end of the payload, containing the URL that can be used at a later point in time to retrieve any changes/</w:t>
       </w:r>
       <w:r>
         <w:t xml:space="preserve">deltas </w:t>
       </w:r>
       <w:r>
-        <w:t xml:space="preserve">to the collection requested in the initial request. The </w:t>
-      </w:r>
-      <w:proofErr w:type="spellStart"/>
-      <w:r>
-        <w:t>TrackCollection</w:t>
-      </w:r>
-      <w:proofErr w:type="spellEnd"/>
-      <w:r>
-        <w:t xml:space="preserve"> continues requesting changes after the specified interval, a duration, passed to the function.</w:t>
-      </w:r>
-    </w:p>
-    <w:p>
-      <w:r>
-        <w:t xml:space="preserve">In the TM1 package you might have noticed that there was already an </w:t>
-      </w:r>
-      <w:proofErr w:type="spellStart"/>
-      <w:r>
-        <w:t>TransactionLogEntry</w:t>
-      </w:r>
-      <w:proofErr w:type="spellEnd"/>
-      <w:r>
-        <w:t xml:space="preserve"> and </w:t>
-      </w:r>
-      <w:proofErr w:type="spellStart"/>
-      <w:r>
-        <w:t>TransactionLogEntriesRequest</w:t>
-      </w:r>
-      <w:proofErr w:type="spellEnd"/>
-      <w:r>
-        <w:t xml:space="preserve"> representing the </w:t>
-      </w:r>
-      <w:proofErr w:type="spellStart"/>
-      <w:r>
-        <w:t>TransactionLogEntry</w:t>
-      </w:r>
-      <w:proofErr w:type="spellEnd"/>
-      <w:r>
-        <w:t xml:space="preserve"> entity and a response that returns a collection of this entity. These are used to </w:t>
-      </w:r>
-      <w:proofErr w:type="spellStart"/>
-      <w:r>
-        <w:t>unmarshal</w:t>
-      </w:r>
-      <w:proofErr w:type="spellEnd"/>
-      <w:r>
-        <w:t xml:space="preserve"> the response from the TM1 server on any of these requests.</w:t>
+        <w:t>to the collection requested in the initial request. The TrackCollection continues requesting changes after the specified interval, a duration, passed to the function.</w:t>
+      </w:r>
+    </w:p>
+    <w:p>
+      <w:r>
+        <w:t>In the TM1 package you might have noticed that there was already an TransactionLogEntry and TransactionLogEntriesRequest representing the TransactionLogEntry entity and a response that returns a collection of this entity. These are used to unmarshal the response from the TM1 server on any of these requests.</w:t>
       </w:r>
     </w:p>
     <w:p>
@@ -12307,39 +9444,13 @@
         <w:t>one single file, the</w:t>
       </w:r>
       <w:r>
-        <w:t xml:space="preserve"> </w:t>
-      </w:r>
-      <w:proofErr w:type="spellStart"/>
-      <w:proofErr w:type="gramStart"/>
-      <w:r>
-        <w:t>main.go</w:t>
-      </w:r>
-      <w:proofErr w:type="spellEnd"/>
-      <w:proofErr w:type="gramEnd"/>
-      <w:r>
-        <w:t xml:space="preserve"> file. The main function in this file </w:t>
+        <w:t xml:space="preserve"> main.go file. The main function in this file </w:t>
       </w:r>
       <w:r>
         <w:t xml:space="preserve">is </w:t>
       </w:r>
       <w:r>
-        <w:t xml:space="preserve">pretty much the same as the one you wrote for the builder app in the previous chapter </w:t>
-      </w:r>
-      <w:proofErr w:type="gramStart"/>
-      <w:r>
-        <w:t>with the exception of</w:t>
-      </w:r>
-      <w:proofErr w:type="gramEnd"/>
-      <w:r>
-        <w:t xml:space="preserve"> the last couple of lines. This is where the </w:t>
-      </w:r>
-      <w:proofErr w:type="spellStart"/>
-      <w:r>
-        <w:t>TrackCollection</w:t>
-      </w:r>
-      <w:proofErr w:type="spellEnd"/>
-      <w:r>
-        <w:t xml:space="preserve"> </w:t>
+        <w:t xml:space="preserve">pretty much the same as the one you wrote for the builder app in the previous chapter with the exception of the last couple of lines. This is where the TrackCollection </w:t>
       </w:r>
       <w:r>
         <w:t xml:space="preserve">function is called with the URL to the transaction log entries. </w:t>
@@ -12360,15 +9471,7 @@
         <w:t xml:space="preserve">those </w:t>
       </w:r>
       <w:r>
-        <w:t xml:space="preserve">entries for the Sales cube we created earlier, and to repeat it every second. Lastly the </w:t>
-      </w:r>
-      <w:proofErr w:type="spellStart"/>
-      <w:r>
-        <w:t>processTransactionLogEntries</w:t>
-      </w:r>
-      <w:proofErr w:type="spellEnd"/>
-      <w:r>
-        <w:t xml:space="preserve"> is being passed as the function to be called with the response of any of the requests, which is the only other function in our main source file.</w:t>
+        <w:t>entries for the Sales cube we created earlier, and to repeat it every second. Lastly the processTransactionLogEntries is being passed as the function to be called with the response of any of the requests, which is the only other function in our main source file.</w:t>
       </w:r>
     </w:p>
     <w:p>
@@ -12377,7 +9480,7 @@
       </w:r>
     </w:p>
     <w:p>
-      <w:hyperlink r:id="rId74" w:history="1">
+      <w:hyperlink r:id="rId75" w:history="1">
         <w:r>
           <w:rPr>
             <w:rStyle w:val="Hyperlink"/>
@@ -12391,37 +9494,13 @@
     </w:p>
     <w:p>
       <w:r>
-        <w:t xml:space="preserve">Note that the transaction log contains process messages as well but those records don’t have a value for the Cube property. </w:t>
-      </w:r>
-      <w:proofErr w:type="gramStart"/>
-      <w:r>
-        <w:t>As a result of</w:t>
-      </w:r>
-      <w:proofErr w:type="gramEnd"/>
-      <w:r>
-        <w:t xml:space="preserve"> filtering for the ‘Sales’ cube the process messages are filtered out too.</w:t>
+        <w:t>Note that the transaction log contains process messages as well but those records don’t have a value for the Cube property. As a result of filtering for the ‘Sales’ cube the process messages are filtered out too.</w:t>
       </w:r>
     </w:p>
     <w:p>
       <w:r>
         <w:lastRenderedPageBreak/>
-        <w:t xml:space="preserve">The </w:t>
-      </w:r>
-      <w:proofErr w:type="spellStart"/>
-      <w:r>
-        <w:t>processTransactionLogEntries</w:t>
-      </w:r>
-      <w:proofErr w:type="spellEnd"/>
-      <w:r>
-        <w:t xml:space="preserve"> function, which is very similar to the process function in our dimension build processes in our previous builder sample, </w:t>
-      </w:r>
-      <w:proofErr w:type="spellStart"/>
-      <w:r>
-        <w:t>unmarshals</w:t>
-      </w:r>
-      <w:proofErr w:type="spellEnd"/>
-      <w:r>
-        <w:t xml:space="preserve"> the response from the server, iterates the entries in the collection and builds a nicely readable representation and prints it to the console. It returns any next link or delta link that is in the response, note there, as per the OData conventions always either a next link or a delta link, never both.</w:t>
+        <w:t>The processTransactionLogEntries function, which is very similar to the process function in our dimension build processes in our previous builder sample, unmarshals the response from the server, iterates the entries in the collection and builds a nicely readable representation and prints it to the console. It returns any next link or delta link that is in the response, note there, as per the OData conventions always either a next link or a delta link, never both.</w:t>
       </w:r>
     </w:p>
     <w:p>
@@ -12473,20 +9552,7 @@
         <w:t>go-workspace</w:t>
       </w:r>
       <w:r>
-        <w:t xml:space="preserve">\bin. In this folder you now find watcher.exe and </w:t>
-      </w:r>
-      <w:proofErr w:type="gramStart"/>
-      <w:r>
-        <w:t>the .</w:t>
-      </w:r>
-      <w:proofErr w:type="spellStart"/>
-      <w:r>
-        <w:t>env</w:t>
-      </w:r>
-      <w:proofErr w:type="spellEnd"/>
-      <w:proofErr w:type="gramEnd"/>
-      <w:r>
-        <w:t xml:space="preserve"> file that was dropped there while we got ready for the lab. Type:</w:t>
+        <w:t>\bin. In this folder you now find watcher.exe and the .env file that was dropped there while we got ready for the lab. Type:</w:t>
       </w:r>
     </w:p>
     <w:p>
@@ -12504,36 +9570,12 @@
     </w:p>
     <w:p>
       <w:r>
-        <w:t xml:space="preserve">One way of testing is to </w:t>
-      </w:r>
-      <w:proofErr w:type="gramStart"/>
-      <w:r>
-        <w:t>open up</w:t>
-      </w:r>
-      <w:proofErr w:type="gramEnd"/>
-      <w:r>
-        <w:t xml:space="preserve"> Architect once again and make some changes to the data in the Sales cube. If you spread data, you’ll </w:t>
-      </w:r>
-      <w:proofErr w:type="gramStart"/>
-      <w:r>
-        <w:t>actually see</w:t>
-      </w:r>
-      <w:proofErr w:type="gramEnd"/>
-      <w:r>
-        <w:t xml:space="preserve"> multiple changes happen as the transaction log records the leaf level changes.</w:t>
-      </w:r>
-    </w:p>
-    <w:p>
-      <w:r>
-        <w:t xml:space="preserve">Now that you have this app you could </w:t>
-      </w:r>
-      <w:proofErr w:type="gramStart"/>
-      <w:r>
-        <w:t>actually start</w:t>
-      </w:r>
-      <w:proofErr w:type="gramEnd"/>
-      <w:r>
-        <w:t xml:space="preserve"> after creating the new server in the previous chapter but before actually running the builder. Once you start the builder you’ll see transaction flow in while the builder is loading and writing them. Pretty cool </w:t>
+        <w:t>One way of testing is to open up Architect once again and make some changes to the data in the Sales cube. If you spread data, you’ll actually see multiple changes happen as the transaction log records the leaf level changes.</w:t>
+      </w:r>
+    </w:p>
+    <w:p>
+      <w:r>
+        <w:t xml:space="preserve">Now that you have this app you could actually start after creating the new server in the previous chapter but before actually running the builder. Once you start the builder you’ll see transaction flow in while the builder is loading and writing them. Pretty cool </w:t>
       </w:r>
       <w:r>
         <w:t>eh</w:t>
@@ -12547,17 +9589,9 @@
         <w:t>As mentioned earlier, TM1 supports tracking changes on both transaction log and message log. If you are interested in processing message log entries as they happen, you could use this sample as the base for writing that message log processor. Want to react to users logging in or out? Want to write the message log, or transaction log, entries to a database? It has all become relatively easy to do this in real time.</w:t>
       </w:r>
       <w:r>
-        <w:t xml:space="preserve"> An example you can try and play with is available on </w:t>
-      </w:r>
-      <w:proofErr w:type="spellStart"/>
-      <w:r>
-        <w:t>github</w:t>
-      </w:r>
-      <w:proofErr w:type="spellEnd"/>
-      <w:r>
-        <w:t xml:space="preserve"> here: </w:t>
-      </w:r>
-      <w:hyperlink r:id="rId75" w:history="1">
+        <w:t xml:space="preserve"> An example you can try and play with is available on github here: </w:t>
+      </w:r>
+      <w:hyperlink r:id="rId76" w:history="1">
         <w:r>
           <w:rPr>
             <w:rStyle w:val="Hyperlink"/>
@@ -12582,6 +9616,7 @@
         </w:rPr>
       </w:pPr>
       <w:bookmarkStart w:id="27" w:name="_Toc493513698"/>
+      <w:bookmarkStart w:id="28" w:name="_Toc495660351"/>
       <w:r>
         <w:rPr>
           <w:highlight w:val="yellow"/>
@@ -12590,6 +9625,7 @@
         <w:t>We Value Your Feedback!</w:t>
       </w:r>
       <w:bookmarkEnd w:id="27"/>
+      <w:bookmarkEnd w:id="28"/>
     </w:p>
     <w:p>
       <w:pPr>
@@ -12651,12 +9687,14 @@
       <w:pPr>
         <w:pStyle w:val="Heading1"/>
       </w:pPr>
-      <w:bookmarkStart w:id="28" w:name="_Toc493513699"/>
+      <w:bookmarkStart w:id="29" w:name="_Toc493513699"/>
+      <w:bookmarkStart w:id="30" w:name="_Toc495660352"/>
       <w:r>
         <w:lastRenderedPageBreak/>
         <w:t>Acknowledgements and Disclaimers</w:t>
       </w:r>
-      <w:bookmarkEnd w:id="28"/>
+      <w:bookmarkEnd w:id="29"/>
+      <w:bookmarkEnd w:id="30"/>
     </w:p>
     <w:p>
       <w:pPr>
@@ -12766,23 +9804,22 @@
           <w:szCs w:val="18"/>
         </w:rPr>
         <w:br/>
-        <w:t xml:space="preserve">Performance data contained herein was generally obtained in </w:t>
-      </w:r>
-      <w:proofErr w:type="gramStart"/>
-      <w:r>
+        <w:t>Performance data contained herein was generally obtained in a controlled, isolated environments. Customer examples are presented as illustrations of how those customers have used IBM products and the results they may have achieved. Actual performance, cost, savings or other results in other operating environments may vary. </w:t>
+      </w:r>
+    </w:p>
+    <w:p>
+      <w:pPr>
         <w:rPr>
           <w:sz w:val="18"/>
           <w:szCs w:val="18"/>
         </w:rPr>
-        <w:t>a controlled, isolated environments</w:t>
-      </w:r>
-      <w:proofErr w:type="gramEnd"/>
+      </w:pPr>
       <w:r>
         <w:rPr>
           <w:sz w:val="18"/>
           <w:szCs w:val="18"/>
         </w:rPr>
-        <w:t>. Customer examples are presented as illustrations of how those customers have used IBM products and the results they may have achieved. Actual performance, cost, savings or other results in other operating environments may vary. </w:t>
+        <w:t>References in this document to IBM products, programs, or services does not imply that IBM intends to make such products, programs or services available in all countries in which IBM operates or does business. </w:t>
       </w:r>
     </w:p>
     <w:p>
@@ -12797,7 +9834,7 @@
           <w:sz w:val="18"/>
           <w:szCs w:val="18"/>
         </w:rPr>
-        <w:t>References in this document to IBM products, programs, or services does not imply that IBM intends to make such products, programs or services available in all countries in which IBM operates or does business. </w:t>
+        <w:t>Workshops, sessions and associated materials may have been prepared by independent session speakers, and do not necessarily reflect the views of IBM. All materials and discussions are provided for informational purposes only, and are neither intended to, nor shall constitute legal or other guidance or advice to any individual participant or their specific situation.</w:t>
       </w:r>
     </w:p>
     <w:p>
@@ -12812,7 +9849,7 @@
           <w:sz w:val="18"/>
           <w:szCs w:val="18"/>
         </w:rPr>
-        <w:t>Workshops, sessions and associated materials may have been prepared by independent session speakers, and do not necessarily reflect the views of IBM. All materials and discussions are provided for informational purposes only, and are neither intended to, nor shall constitute legal or other guidance or advice to any individual participant or their specific situation.</w:t>
+        <w:t>It is the customer’s responsibility to insure its own compliance with legal requirements and to obtain advice of competent legal counsel as to the identification and interpretation of any relevant laws and regulatory requirements that may affect the customer’s business and any actions the customer may need to take to comply with such laws. IBM does not provide legal advice or represent or warrant that its services or products will ensure that the customer is in compliance with any law.</w:t>
       </w:r>
     </w:p>
     <w:p>
@@ -12827,54 +9864,7 @@
           <w:sz w:val="18"/>
           <w:szCs w:val="18"/>
         </w:rPr>
-        <w:t xml:space="preserve">It is the customer’s responsibility to insure its own compliance with legal requirements and to obtain advice of competent legal counsel as to the identification and interpretation of any relevant laws and regulatory requirements that may affect the customer’s business and any actions the customer may need to take to comply with such laws. IBM does not provide legal advice or represent or warrant that its services or products will ensure that the customer </w:t>
-      </w:r>
-      <w:proofErr w:type="gramStart"/>
-      <w:r>
-        <w:rPr>
-          <w:sz w:val="18"/>
-          <w:szCs w:val="18"/>
-        </w:rPr>
-        <w:t>is in compliance with</w:t>
-      </w:r>
-      <w:proofErr w:type="gramEnd"/>
-      <w:r>
-        <w:rPr>
-          <w:sz w:val="18"/>
-          <w:szCs w:val="18"/>
-        </w:rPr>
-        <w:t xml:space="preserve"> any law.</w:t>
-      </w:r>
-    </w:p>
-    <w:p>
-      <w:pPr>
-        <w:rPr>
-          <w:sz w:val="18"/>
-          <w:szCs w:val="18"/>
-        </w:rPr>
-      </w:pPr>
-      <w:r>
-        <w:rPr>
-          <w:sz w:val="18"/>
-          <w:szCs w:val="18"/>
-        </w:rPr>
-        <w:t xml:space="preserve">Information concerning non-IBM products was obtained from the suppliers of those products, their published announcements or other publicly available sources. IBM has not tested those products </w:t>
-      </w:r>
-      <w:proofErr w:type="gramStart"/>
-      <w:r>
-        <w:rPr>
-          <w:sz w:val="18"/>
-          <w:szCs w:val="18"/>
-        </w:rPr>
-        <w:t>in connection with</w:t>
-      </w:r>
-      <w:proofErr w:type="gramEnd"/>
-      <w:r>
-        <w:rPr>
-          <w:sz w:val="18"/>
-          <w:szCs w:val="18"/>
-        </w:rPr>
-        <w:t xml:space="preserve"> this publication and cannot confirm the accuracy of performance, compatibility or any other claims related to non-IBM products. Questions on the capabilities of non-IBM products should be addressed to the suppliers of those products. IBM does not warrant the quality of any third-party products, or the ability of any such third-party products to interoperate with IBM’s products. </w:t>
+        <w:t xml:space="preserve">Information concerning non-IBM products was obtained from the suppliers of those products, their published announcements or other publicly available sources. IBM has not tested those products in connection with this publication and cannot confirm the accuracy of performance, compatibility or any other claims related to non-IBM products. Questions on the capabilities of non-IBM products should be addressed to the suppliers of those products. IBM does not warrant the quality of any third-party products, or the ability of any such third-party products to interoperate with IBM’s products. </w:t>
       </w:r>
       <w:r>
         <w:rPr>
@@ -12883,9 +9873,15 @@
           <w:sz w:val="18"/>
           <w:szCs w:val="18"/>
         </w:rPr>
-        <w:t xml:space="preserve">IBM expressly disclaims all warranties, expressed or implied, including but not limited to, the implied warranties of merchantability and fitness for a </w:t>
-      </w:r>
-      <w:proofErr w:type="gramStart"/>
+        <w:t>IBM expressly disclaims all warranties, expressed or implied, including but not limited to, the implied warranties of merchantability and fitness for a particular</w:t>
+      </w:r>
+      <w:r>
+        <w:rPr>
+          <w:sz w:val="18"/>
+          <w:szCs w:val="18"/>
+        </w:rPr>
+        <w:t xml:space="preserve">, </w:t>
+      </w:r>
       <w:r>
         <w:rPr>
           <w:b/>
@@ -12893,33 +9889,7 @@
           <w:sz w:val="18"/>
           <w:szCs w:val="18"/>
         </w:rPr>
-        <w:t>particular</w:t>
-      </w:r>
-      <w:r>
-        <w:rPr>
-          <w:sz w:val="18"/>
-          <w:szCs w:val="18"/>
-        </w:rPr>
-        <w:t xml:space="preserve">, </w:t>
-      </w:r>
-      <w:r>
-        <w:rPr>
-          <w:b/>
-          <w:bCs/>
-          <w:sz w:val="18"/>
-          <w:szCs w:val="18"/>
-        </w:rPr>
-        <w:t>purpose</w:t>
-      </w:r>
-      <w:proofErr w:type="gramEnd"/>
-      <w:r>
-        <w:rPr>
-          <w:b/>
-          <w:bCs/>
-          <w:sz w:val="18"/>
-          <w:szCs w:val="18"/>
-        </w:rPr>
-        <w:t>.</w:t>
+        <w:t>purpose.</w:t>
       </w:r>
     </w:p>
     <w:p>
@@ -12964,49 +9934,8 @@
           <w:sz w:val="18"/>
           <w:szCs w:val="18"/>
         </w:rPr>
-        <w:t xml:space="preserve">, Bluemix, </w:t>
-      </w:r>
-      <w:proofErr w:type="spellStart"/>
-      <w:r>
-        <w:rPr>
-          <w:sz w:val="18"/>
-          <w:szCs w:val="18"/>
-        </w:rPr>
-        <w:t>Blueworks</w:t>
-      </w:r>
-      <w:proofErr w:type="spellEnd"/>
-      <w:r>
-        <w:rPr>
-          <w:sz w:val="18"/>
-          <w:szCs w:val="18"/>
-        </w:rPr>
-        <w:t xml:space="preserve"> Live, CICS, </w:t>
-      </w:r>
-      <w:proofErr w:type="spellStart"/>
-      <w:r>
-        <w:rPr>
-          <w:sz w:val="18"/>
-          <w:szCs w:val="18"/>
-        </w:rPr>
-        <w:t>Clearcase</w:t>
-      </w:r>
-      <w:proofErr w:type="spellEnd"/>
-      <w:r>
-        <w:rPr>
-          <w:sz w:val="18"/>
-          <w:szCs w:val="18"/>
-        </w:rPr>
-        <w:t xml:space="preserve">, </w:t>
-      </w:r>
-      <w:proofErr w:type="spellStart"/>
-      <w:r>
-        <w:rPr>
-          <w:sz w:val="18"/>
-          <w:szCs w:val="18"/>
-        </w:rPr>
-        <w:t>Cognos</w:t>
-      </w:r>
-      <w:proofErr w:type="spellEnd"/>
+        <w:t>, Bluemix, Blueworks Live, CICS, Clearcase, Cognos</w:t>
+      </w:r>
       <w:r>
         <w:rPr>
           <w:sz w:val="18"/>
@@ -13035,17 +9964,8 @@
           <w:sz w:val="18"/>
           <w:szCs w:val="18"/>
         </w:rPr>
-        <w:t xml:space="preserve">, </w:t>
-      </w:r>
-      <w:proofErr w:type="spellStart"/>
-      <w:r>
-        <w:rPr>
-          <w:sz w:val="18"/>
-          <w:szCs w:val="18"/>
-        </w:rPr>
-        <w:t>Emptoris</w:t>
-      </w:r>
-      <w:proofErr w:type="spellEnd"/>
+        <w:t>, Emptoris</w:t>
+      </w:r>
       <w:r>
         <w:rPr>
           <w:sz w:val="18"/>
@@ -13127,33 +10047,8 @@
           <w:sz w:val="18"/>
           <w:szCs w:val="18"/>
         </w:rPr>
-        <w:t xml:space="preserve">, IBM </w:t>
-      </w:r>
-      <w:proofErr w:type="spellStart"/>
-      <w:r>
-        <w:rPr>
-          <w:sz w:val="18"/>
-          <w:szCs w:val="18"/>
-        </w:rPr>
-        <w:t>ExperienceOne</w:t>
-      </w:r>
-      <w:proofErr w:type="spellEnd"/>
-      <w:r>
-        <w:rPr>
-          <w:sz w:val="18"/>
-          <w:szCs w:val="18"/>
-        </w:rPr>
-        <w:t xml:space="preserve">™, IBM </w:t>
-      </w:r>
-      <w:proofErr w:type="spellStart"/>
-      <w:r>
-        <w:rPr>
-          <w:sz w:val="18"/>
-          <w:szCs w:val="18"/>
-        </w:rPr>
-        <w:t>SmartCloud</w:t>
-      </w:r>
-      <w:proofErr w:type="spellEnd"/>
+        <w:t>, IBM ExperienceOne™, IBM SmartCloud</w:t>
+      </w:r>
       <w:r>
         <w:rPr>
           <w:sz w:val="18"/>
@@ -13197,17 +10092,8 @@
           <w:sz w:val="18"/>
           <w:szCs w:val="18"/>
         </w:rPr>
-        <w:t xml:space="preserve">, </w:t>
-      </w:r>
-      <w:proofErr w:type="spellStart"/>
-      <w:r>
-        <w:rPr>
-          <w:sz w:val="18"/>
-          <w:szCs w:val="18"/>
-        </w:rPr>
-        <w:t>MQIntegrator</w:t>
-      </w:r>
-      <w:proofErr w:type="spellEnd"/>
+        <w:t>, MQIntegrator</w:t>
+      </w:r>
       <w:r>
         <w:rPr>
           <w:sz w:val="18"/>
@@ -13221,17 +10107,8 @@
           <w:sz w:val="18"/>
           <w:szCs w:val="18"/>
         </w:rPr>
-        <w:t>, </w:t>
-      </w:r>
-      <w:proofErr w:type="spellStart"/>
-      <w:r>
-        <w:rPr>
-          <w:sz w:val="18"/>
-          <w:szCs w:val="18"/>
-        </w:rPr>
-        <w:t>MQSeries</w:t>
-      </w:r>
-      <w:proofErr w:type="spellEnd"/>
+        <w:t>, MQSeries</w:t>
+      </w:r>
       <w:r>
         <w:rPr>
           <w:sz w:val="18"/>
@@ -13260,49 +10137,8 @@
           <w:sz w:val="18"/>
           <w:szCs w:val="18"/>
         </w:rPr>
-        <w:t xml:space="preserve">, OMEGAMON, </w:t>
-      </w:r>
-      <w:proofErr w:type="spellStart"/>
-      <w:r>
-        <w:rPr>
-          <w:sz w:val="18"/>
-          <w:szCs w:val="18"/>
-        </w:rPr>
-        <w:t>OpenPower</w:t>
-      </w:r>
-      <w:proofErr w:type="spellEnd"/>
-      <w:r>
-        <w:rPr>
-          <w:sz w:val="18"/>
-          <w:szCs w:val="18"/>
-        </w:rPr>
-        <w:t xml:space="preserve">, </w:t>
-      </w:r>
-      <w:proofErr w:type="spellStart"/>
-      <w:r>
-        <w:rPr>
-          <w:sz w:val="18"/>
-          <w:szCs w:val="18"/>
-        </w:rPr>
-        <w:t>PureAnalytics</w:t>
-      </w:r>
-      <w:proofErr w:type="spellEnd"/>
-      <w:r>
-        <w:rPr>
-          <w:sz w:val="18"/>
-          <w:szCs w:val="18"/>
-        </w:rPr>
-        <w:t xml:space="preserve">™, </w:t>
-      </w:r>
-      <w:proofErr w:type="spellStart"/>
-      <w:r>
-        <w:rPr>
-          <w:sz w:val="18"/>
-          <w:szCs w:val="18"/>
-        </w:rPr>
-        <w:t>PureApplication</w:t>
-      </w:r>
-      <w:proofErr w:type="spellEnd"/>
+        <w:t>, OMEGAMON, OpenPower, PureAnalytics™, PureApplication</w:t>
+      </w:r>
       <w:r>
         <w:rPr>
           <w:sz w:val="18"/>
@@ -13316,33 +10152,8 @@
           <w:sz w:val="18"/>
           <w:szCs w:val="18"/>
         </w:rPr>
-        <w:t xml:space="preserve">, </w:t>
-      </w:r>
-      <w:proofErr w:type="spellStart"/>
-      <w:r>
-        <w:rPr>
-          <w:sz w:val="18"/>
-          <w:szCs w:val="18"/>
-        </w:rPr>
-        <w:t>pureCluster</w:t>
-      </w:r>
-      <w:proofErr w:type="spellEnd"/>
-      <w:r>
-        <w:rPr>
-          <w:sz w:val="18"/>
-          <w:szCs w:val="18"/>
-        </w:rPr>
-        <w:t xml:space="preserve">™, </w:t>
-      </w:r>
-      <w:proofErr w:type="spellStart"/>
-      <w:r>
-        <w:rPr>
-          <w:sz w:val="18"/>
-          <w:szCs w:val="18"/>
-        </w:rPr>
-        <w:t>PureCoverage</w:t>
-      </w:r>
-      <w:proofErr w:type="spellEnd"/>
+        <w:t>, pureCluster™, PureCoverage</w:t>
+      </w:r>
       <w:r>
         <w:rPr>
           <w:sz w:val="18"/>
@@ -13356,17 +10167,8 @@
           <w:sz w:val="18"/>
           <w:szCs w:val="18"/>
         </w:rPr>
-        <w:t xml:space="preserve">, </w:t>
-      </w:r>
-      <w:proofErr w:type="spellStart"/>
-      <w:r>
-        <w:rPr>
-          <w:sz w:val="18"/>
-          <w:szCs w:val="18"/>
-        </w:rPr>
-        <w:t>PureData</w:t>
-      </w:r>
-      <w:proofErr w:type="spellEnd"/>
+        <w:t>, PureData</w:t>
+      </w:r>
       <w:r>
         <w:rPr>
           <w:sz w:val="18"/>
@@ -13380,17 +10182,8 @@
           <w:sz w:val="18"/>
           <w:szCs w:val="18"/>
         </w:rPr>
-        <w:t xml:space="preserve">, </w:t>
-      </w:r>
-      <w:proofErr w:type="spellStart"/>
-      <w:r>
-        <w:rPr>
-          <w:sz w:val="18"/>
-          <w:szCs w:val="18"/>
-        </w:rPr>
-        <w:t>PureExperience</w:t>
-      </w:r>
-      <w:proofErr w:type="spellEnd"/>
+        <w:t>, PureExperience</w:t>
+      </w:r>
       <w:r>
         <w:rPr>
           <w:sz w:val="18"/>
@@ -13419,17 +10212,8 @@
           <w:sz w:val="18"/>
           <w:szCs w:val="18"/>
         </w:rPr>
-        <w:t xml:space="preserve">, </w:t>
-      </w:r>
-      <w:proofErr w:type="spellStart"/>
-      <w:r>
-        <w:rPr>
-          <w:sz w:val="18"/>
-          <w:szCs w:val="18"/>
-        </w:rPr>
-        <w:t>pureQuery</w:t>
-      </w:r>
-      <w:proofErr w:type="spellEnd"/>
+        <w:t>, pureQuery</w:t>
+      </w:r>
       <w:r>
         <w:rPr>
           <w:sz w:val="18"/>
@@ -13443,17 +10227,8 @@
           <w:sz w:val="18"/>
           <w:szCs w:val="18"/>
         </w:rPr>
-        <w:t>, </w:t>
-      </w:r>
-      <w:proofErr w:type="spellStart"/>
-      <w:r>
-        <w:rPr>
-          <w:sz w:val="18"/>
-          <w:szCs w:val="18"/>
-        </w:rPr>
-        <w:t>pureScale</w:t>
-      </w:r>
-      <w:proofErr w:type="spellEnd"/>
+        <w:t>, pureScale</w:t>
+      </w:r>
       <w:r>
         <w:rPr>
           <w:sz w:val="18"/>
@@ -13467,17 +10242,8 @@
           <w:sz w:val="18"/>
           <w:szCs w:val="18"/>
         </w:rPr>
-        <w:t xml:space="preserve">, </w:t>
-      </w:r>
-      <w:proofErr w:type="spellStart"/>
-      <w:r>
-        <w:rPr>
-          <w:sz w:val="18"/>
-          <w:szCs w:val="18"/>
-        </w:rPr>
-        <w:t>PureSystems</w:t>
-      </w:r>
-      <w:proofErr w:type="spellEnd"/>
+        <w:t>, PureSystems</w:t>
+      </w:r>
       <w:r>
         <w:rPr>
           <w:sz w:val="18"/>
@@ -13491,17 +10257,8 @@
           <w:sz w:val="18"/>
           <w:szCs w:val="18"/>
         </w:rPr>
-        <w:t>, </w:t>
-      </w:r>
-      <w:proofErr w:type="spellStart"/>
-      <w:r>
-        <w:rPr>
-          <w:sz w:val="18"/>
-          <w:szCs w:val="18"/>
-        </w:rPr>
-        <w:t>QRadar</w:t>
-      </w:r>
-      <w:proofErr w:type="spellEnd"/>
+        <w:t>, QRadar</w:t>
+      </w:r>
       <w:r>
         <w:rPr>
           <w:sz w:val="18"/>
@@ -13560,23 +10317,7 @@
           <w:sz w:val="18"/>
           <w:szCs w:val="18"/>
         </w:rPr>
-        <w:t xml:space="preserve">, </w:t>
-      </w:r>
-      <w:proofErr w:type="spellStart"/>
-      <w:r>
-        <w:rPr>
-          <w:sz w:val="18"/>
-          <w:szCs w:val="18"/>
-        </w:rPr>
-        <w:t>SoDA</w:t>
-      </w:r>
-      <w:proofErr w:type="spellEnd"/>
-      <w:r>
-        <w:rPr>
-          <w:sz w:val="18"/>
-          <w:szCs w:val="18"/>
-        </w:rPr>
-        <w:t>, SPSS, Sterling Commerce</w:t>
+        <w:t>, SoDA, SPSS, Sterling Commerce</w:t>
       </w:r>
       <w:r>
         <w:rPr>
@@ -13591,23 +10332,7 @@
           <w:sz w:val="18"/>
           <w:szCs w:val="18"/>
         </w:rPr>
-        <w:t xml:space="preserve">, </w:t>
-      </w:r>
-      <w:proofErr w:type="spellStart"/>
-      <w:r>
-        <w:rPr>
-          <w:sz w:val="18"/>
-          <w:szCs w:val="18"/>
-        </w:rPr>
-        <w:t>StoredIQ</w:t>
-      </w:r>
-      <w:proofErr w:type="spellEnd"/>
-      <w:r>
-        <w:rPr>
-          <w:sz w:val="18"/>
-          <w:szCs w:val="18"/>
-        </w:rPr>
-        <w:t>, Tealeaf</w:t>
+        <w:t>, StoredIQ, Tealeaf</w:t>
       </w:r>
       <w:r>
         <w:rPr>
@@ -13637,17 +10362,8 @@
           <w:sz w:val="18"/>
           <w:szCs w:val="18"/>
         </w:rPr>
-        <w:t xml:space="preserve"> </w:t>
-      </w:r>
-      <w:proofErr w:type="spellStart"/>
-      <w:r>
-        <w:rPr>
-          <w:sz w:val="18"/>
-          <w:szCs w:val="18"/>
-        </w:rPr>
-        <w:t>Trusteer</w:t>
-      </w:r>
-      <w:proofErr w:type="spellEnd"/>
+        <w:t xml:space="preserve"> Trusteer</w:t>
+      </w:r>
       <w:r>
         <w:rPr>
           <w:sz w:val="18"/>
@@ -13661,17 +10377,8 @@
           <w:sz w:val="18"/>
           <w:szCs w:val="18"/>
         </w:rPr>
-        <w:t xml:space="preserve">, </w:t>
-      </w:r>
-      <w:proofErr w:type="spellStart"/>
-      <w:r>
-        <w:rPr>
-          <w:sz w:val="18"/>
-          <w:szCs w:val="18"/>
-        </w:rPr>
-        <w:t>Unica</w:t>
-      </w:r>
-      <w:proofErr w:type="spellEnd"/>
+        <w:t>, Unica</w:t>
+      </w:r>
       <w:r>
         <w:rPr>
           <w:sz w:val="18"/>
@@ -13715,17 +10422,8 @@
           <w:sz w:val="18"/>
           <w:szCs w:val="18"/>
         </w:rPr>
-        <w:t xml:space="preserve">, </w:t>
-      </w:r>
-      <w:proofErr w:type="spellStart"/>
-      <w:r>
-        <w:rPr>
-          <w:sz w:val="18"/>
-          <w:szCs w:val="18"/>
-        </w:rPr>
-        <w:t>Worklight</w:t>
-      </w:r>
-      <w:proofErr w:type="spellEnd"/>
+        <w:t>, Worklight</w:t>
+      </w:r>
       <w:r>
         <w:rPr>
           <w:sz w:val="18"/>
@@ -13771,7 +10469,7 @@
         </w:rPr>
         <w:t xml:space="preserve"> Z/OS, are trademarks of International Business Machines Corporation, registered in many jurisdictions worldwide. Other product and service names might be trademarks of IBM or other companies. A current list of IBM trademarks is available on the Web at "Copyright and trademark information" at</w:t>
       </w:r>
-      <w:hyperlink r:id="rId76" w:history="1">
+      <w:hyperlink r:id="rId77" w:history="1">
         <w:r>
           <w:rPr>
             <w:rStyle w:val="Hyperlink"/>
@@ -13792,7 +10490,7 @@
     </w:p>
     <w:p/>
     <w:sectPr>
-      <w:footerReference w:type="default" r:id="rId77"/>
+      <w:footerReference w:type="default" r:id="rId78"/>
       <w:pgSz w:w="11906" w:h="16838" w:code="9"/>
       <w:pgMar w:top="1440" w:right="1440" w:bottom="1440" w:left="1440" w:header="720" w:footer="720" w:gutter="0"/>
       <w:cols w:space="720"/>
@@ -13927,7 +10625,7 @@
         <w:sz w:val="20"/>
         <w:szCs w:val="20"/>
       </w:rPr>
-      <w:t>21</w:t>
+      <w:t>2</w:t>
     </w:r>
     <w:r>
       <w:rPr>
@@ -15756,7 +12454,7 @@
 </file>
 
 <file path=customXml/itemProps1.xml><?xml version="1.0" encoding="utf-8"?>
-<ds:datastoreItem xmlns:ds="http://schemas.openxmlformats.org/officeDocument/2006/customXml" ds:itemID="{1FA2DC7F-1996-4CBE-93E4-97B4A869ACB9}">
+<ds:datastoreItem xmlns:ds="http://schemas.openxmlformats.org/officeDocument/2006/customXml" ds:itemID="{3DB44D77-FE98-4DB8-9B3B-6347042A366B}">
   <ds:schemaRefs>
     <ds:schemaRef ds:uri="http://schemas.openxmlformats.org/officeDocument/2006/bibliography"/>
   </ds:schemaRefs>
